--- a/46566ApplicationDeveloper.docx
+++ b/46566ApplicationDeveloper.docx
@@ -115,7 +115,7 @@
         <w:pStyle w:val="ListParagraph"/>
         <w:numPr>
           <w:ilvl w:val="0"/>
-          <w:numId w:val="6"/>
+          <w:numId w:val="2"/>
         </w:numPr>
         <w:contextualSpacing/>
         <w:rPr>
@@ -138,7 +138,7 @@
         <w:pStyle w:val="ListParagraph"/>
         <w:numPr>
           <w:ilvl w:val="0"/>
-          <w:numId w:val="6"/>
+          <w:numId w:val="2"/>
         </w:numPr>
         <w:contextualSpacing/>
         <w:rPr>
@@ -161,7 +161,7 @@
         <w:pStyle w:val="ListParagraph"/>
         <w:numPr>
           <w:ilvl w:val="0"/>
-          <w:numId w:val="6"/>
+          <w:numId w:val="2"/>
         </w:numPr>
         <w:contextualSpacing/>
         <w:rPr>
@@ -528,7 +528,7 @@
               <w:pStyle w:val="ListParagraph"/>
               <w:numPr>
                 <w:ilvl w:val="0"/>
-                <w:numId w:val="7"/>
+                <w:numId w:val="3"/>
               </w:numPr>
               <w:spacing w:before="60" w:after="60"/>
               <w:contextualSpacing/>
@@ -554,7 +554,7 @@
               <w:pStyle w:val="ListParagraph"/>
               <w:numPr>
                 <w:ilvl w:val="0"/>
-                <w:numId w:val="7"/>
+                <w:numId w:val="3"/>
               </w:numPr>
               <w:spacing w:before="60" w:after="60"/>
               <w:contextualSpacing/>
@@ -580,7 +580,7 @@
               <w:pStyle w:val="ListParagraph"/>
               <w:numPr>
                 <w:ilvl w:val="0"/>
-                <w:numId w:val="7"/>
+                <w:numId w:val="3"/>
               </w:numPr>
               <w:spacing w:before="60" w:after="60"/>
               <w:rPr>
@@ -647,7 +647,7 @@
               <w:pStyle w:val="ListParagraph"/>
               <w:numPr>
                 <w:ilvl w:val="0"/>
-                <w:numId w:val="7"/>
+                <w:numId w:val="3"/>
               </w:numPr>
               <w:spacing w:before="60" w:after="60"/>
               <w:contextualSpacing/>
@@ -673,7 +673,7 @@
               <w:pStyle w:val="ListParagraph"/>
               <w:numPr>
                 <w:ilvl w:val="0"/>
-                <w:numId w:val="7"/>
+                <w:numId w:val="3"/>
               </w:numPr>
               <w:spacing w:before="60" w:after="60"/>
               <w:contextualSpacing/>
@@ -699,7 +699,7 @@
               <w:pStyle w:val="ListParagraph"/>
               <w:numPr>
                 <w:ilvl w:val="0"/>
-                <w:numId w:val="7"/>
+                <w:numId w:val="3"/>
               </w:numPr>
               <w:rPr>
                 <w:rFonts w:asciiTheme="minorHAnsi" w:hAnsiTheme="minorHAnsi"/>
@@ -743,7 +743,7 @@
               <w:pStyle w:val="ListParagraph"/>
               <w:numPr>
                 <w:ilvl w:val="0"/>
-                <w:numId w:val="7"/>
+                <w:numId w:val="3"/>
               </w:numPr>
               <w:spacing w:before="60" w:after="60"/>
               <w:contextualSpacing/>
@@ -769,7 +769,7 @@
               <w:pStyle w:val="ListParagraph"/>
               <w:numPr>
                 <w:ilvl w:val="0"/>
-                <w:numId w:val="7"/>
+                <w:numId w:val="3"/>
               </w:numPr>
               <w:spacing w:before="60" w:after="60"/>
               <w:contextualSpacing/>
@@ -795,7 +795,7 @@
               <w:pStyle w:val="ListParagraph"/>
               <w:numPr>
                 <w:ilvl w:val="0"/>
-                <w:numId w:val="7"/>
+                <w:numId w:val="3"/>
               </w:numPr>
               <w:rPr>
                 <w:rFonts w:asciiTheme="minorHAnsi" w:hAnsiTheme="minorHAnsi"/>
@@ -1635,19 +1635,8 @@
           <w:sz w:val="22"/>
           <w:szCs w:val="22"/>
         </w:rPr>
-        <w:t xml:space="preserve">Candidate </w:t>
+        <w:t>Candidate Name :</w:t>
       </w:r>
-      <w:proofErr w:type="gramStart"/>
-      <w:r>
-        <w:rPr>
-          <w:rFonts w:asciiTheme="minorHAnsi" w:hAnsiTheme="minorHAnsi"/>
-          <w:b/>
-          <w:sz w:val="22"/>
-          <w:szCs w:val="22"/>
-        </w:rPr>
-        <w:t>Name :</w:t>
-      </w:r>
-      <w:proofErr w:type="gramEnd"/>
     </w:p>
     <w:p>
       <w:pPr>
@@ -1964,19 +1953,11 @@
                 <w:rFonts w:asciiTheme="minorHAnsi" w:hAnsiTheme="minorHAnsi"/>
               </w:rPr>
             </w:pPr>
-            <w:proofErr w:type="gramStart"/>
-            <w:r>
-              <w:rPr>
-                <w:rFonts w:asciiTheme="minorHAnsi" w:hAnsiTheme="minorHAnsi"/>
-              </w:rPr>
-              <w:t>a</w:t>
-            </w:r>
-            <w:proofErr w:type="gramEnd"/>
-            <w:r>
-              <w:rPr>
-                <w:rFonts w:asciiTheme="minorHAnsi" w:hAnsiTheme="minorHAnsi"/>
-              </w:rPr>
-              <w:t xml:space="preserve"> currently active professional certification or accreditation in a related discipline from a recognized issuing body and seven years related experience.</w:t>
+            <w:r>
+              <w:rPr>
+                <w:rFonts w:asciiTheme="minorHAnsi" w:hAnsiTheme="minorHAnsi"/>
+              </w:rPr>
+              <w:t>a currently active professional certification or accreditation in a related discipline from a recognized issuing body and seven years related experience.</w:t>
             </w:r>
           </w:p>
         </w:tc>
@@ -2008,12 +1989,160 @@
           </w:tcPr>
           <w:p>
             <w:pPr>
-              <w:jc w:val="center"/>
-              <w:rPr>
-                <w:rFonts w:asciiTheme="minorHAnsi" w:hAnsiTheme="minorHAnsi"/>
-                <w:szCs w:val="22"/>
-              </w:rPr>
-            </w:pPr>
+              <w:rPr>
+                <w:rFonts w:asciiTheme="minorHAnsi" w:hAnsiTheme="minorHAnsi"/>
+                <w:szCs w:val="22"/>
+              </w:rPr>
+            </w:pPr>
+            <w:r>
+              <w:rPr>
+                <w:rFonts w:asciiTheme="minorHAnsi" w:hAnsiTheme="minorHAnsi"/>
+                <w:szCs w:val="22"/>
+              </w:rPr>
+              <w:t>Senior resource has Bachelor degree and master degree in Computing Science from University of Alberta and have 10 years of professional experience as a developer:</w:t>
+            </w:r>
+          </w:p>
+          <w:p>
+            <w:pPr>
+              <w:pStyle w:val="ListParagraph"/>
+              <w:numPr>
+                <w:ilvl w:val="0"/>
+                <w:numId w:val="4"/>
+              </w:numPr>
+              <w:rPr>
+                <w:rFonts w:asciiTheme="minorHAnsi" w:hAnsiTheme="minorHAnsi"/>
+                <w:szCs w:val="22"/>
+              </w:rPr>
+            </w:pPr>
+            <w:r>
+              <w:rPr>
+                <w:rFonts w:asciiTheme="minorHAnsi" w:hAnsiTheme="minorHAnsi"/>
+                <w:szCs w:val="22"/>
+              </w:rPr>
+              <w:t>As software engineer in AMMI lab from May 2005 to May 2008 (3 years)</w:t>
+            </w:r>
+          </w:p>
+          <w:p>
+            <w:pPr>
+              <w:pStyle w:val="ListParagraph"/>
+              <w:numPr>
+                <w:ilvl w:val="0"/>
+                <w:numId w:val="4"/>
+              </w:numPr>
+              <w:rPr>
+                <w:rFonts w:asciiTheme="minorHAnsi" w:hAnsiTheme="minorHAnsi"/>
+                <w:szCs w:val="22"/>
+              </w:rPr>
+            </w:pPr>
+            <w:r>
+              <w:rPr>
+                <w:rFonts w:asciiTheme="minorHAnsi" w:hAnsiTheme="minorHAnsi"/>
+                <w:szCs w:val="22"/>
+              </w:rPr>
+              <w:t>As senior application developer in Enbridge Pipeline from July 2008 to July 2010 (2 years)</w:t>
+            </w:r>
+          </w:p>
+          <w:p>
+            <w:pPr>
+              <w:pStyle w:val="ListParagraph"/>
+              <w:numPr>
+                <w:ilvl w:val="0"/>
+                <w:numId w:val="4"/>
+              </w:numPr>
+              <w:rPr>
+                <w:rFonts w:asciiTheme="minorHAnsi" w:hAnsiTheme="minorHAnsi"/>
+                <w:szCs w:val="22"/>
+              </w:rPr>
+            </w:pPr>
+            <w:r>
+              <w:rPr>
+                <w:rFonts w:asciiTheme="minorHAnsi" w:hAnsiTheme="minorHAnsi"/>
+                <w:szCs w:val="22"/>
+              </w:rPr>
+              <w:t>As senior developer in Alberta Pension Service Corporation from August 2010 to April 2013 (2 years and 6 months)</w:t>
+            </w:r>
+          </w:p>
+          <w:p>
+            <w:pPr>
+              <w:pStyle w:val="ListParagraph"/>
+              <w:numPr>
+                <w:ilvl w:val="0"/>
+                <w:numId w:val="4"/>
+              </w:numPr>
+              <w:rPr>
+                <w:rFonts w:asciiTheme="minorHAnsi" w:hAnsiTheme="minorHAnsi"/>
+                <w:szCs w:val="22"/>
+              </w:rPr>
+            </w:pPr>
+            <w:r>
+              <w:rPr>
+                <w:rFonts w:asciiTheme="minorHAnsi" w:hAnsiTheme="minorHAnsi"/>
+                <w:szCs w:val="22"/>
+              </w:rPr>
+              <w:t>As senior developer in GE Intelligent Platforms fr</w:t>
+            </w:r>
+            <w:r>
+              <w:rPr>
+                <w:rFonts w:asciiTheme="minorHAnsi" w:hAnsiTheme="minorHAnsi"/>
+                <w:szCs w:val="22"/>
+              </w:rPr>
+              <w:t>om May 2013 to December 2013 (</w:t>
+            </w:r>
+            <w:r>
+              <w:rPr>
+                <w:rFonts w:asciiTheme="minorHAnsi" w:eastAsiaTheme="minorEastAsia" w:hAnsiTheme="minorHAnsi" w:hint="eastAsia"/>
+                <w:szCs w:val="22"/>
+                <w:lang w:eastAsia="zh-CN"/>
+              </w:rPr>
+              <w:t>8</w:t>
+            </w:r>
+            <w:r>
+              <w:rPr>
+                <w:rFonts w:asciiTheme="minorHAnsi" w:hAnsiTheme="minorHAnsi"/>
+                <w:szCs w:val="22"/>
+              </w:rPr>
+              <w:t xml:space="preserve"> months)</w:t>
+            </w:r>
+          </w:p>
+          <w:p>
+            <w:pPr>
+              <w:pStyle w:val="ListParagraph"/>
+              <w:numPr>
+                <w:ilvl w:val="0"/>
+                <w:numId w:val="4"/>
+              </w:numPr>
+              <w:rPr>
+                <w:rFonts w:asciiTheme="minorHAnsi" w:hAnsiTheme="minorHAnsi" w:hint="eastAsia"/>
+                <w:szCs w:val="22"/>
+              </w:rPr>
+            </w:pPr>
+            <w:r>
+              <w:rPr>
+                <w:rFonts w:asciiTheme="minorHAnsi" w:hAnsiTheme="minorHAnsi"/>
+                <w:szCs w:val="22"/>
+              </w:rPr>
+              <w:t>As senior developer in Enbridge Pipelines from January 2014 to July 2015 ( 1 year and 6 months)</w:t>
+            </w:r>
+          </w:p>
+          <w:p>
+            <w:pPr>
+              <w:pStyle w:val="ListParagraph"/>
+              <w:numPr>
+                <w:ilvl w:val="0"/>
+                <w:numId w:val="4"/>
+              </w:numPr>
+              <w:rPr>
+                <w:rFonts w:asciiTheme="minorHAnsi" w:hAnsiTheme="minorHAnsi"/>
+                <w:szCs w:val="22"/>
+              </w:rPr>
+            </w:pPr>
+            <w:r>
+              <w:rPr>
+                <w:rFonts w:asciiTheme="minorHAnsi" w:hAnsiTheme="minorHAnsi"/>
+                <w:szCs w:val="22"/>
+              </w:rPr>
+              <w:t>As senior developer in iATS Payments (6 months)</w:t>
+            </w:r>
           </w:p>
         </w:tc>
       </w:tr>
@@ -2110,12 +2239,254 @@
           </w:tcPr>
           <w:p>
             <w:pPr>
-              <w:jc w:val="center"/>
-              <w:rPr>
-                <w:rFonts w:asciiTheme="minorHAnsi" w:hAnsiTheme="minorHAnsi"/>
-                <w:szCs w:val="22"/>
-              </w:rPr>
-            </w:pPr>
+              <w:rPr>
+                <w:rFonts w:asciiTheme="minorHAnsi" w:hAnsiTheme="minorHAnsi"/>
+                <w:szCs w:val="22"/>
+              </w:rPr>
+            </w:pPr>
+            <w:r>
+              <w:rPr>
+                <w:rFonts w:asciiTheme="minorHAnsi" w:hAnsiTheme="minorHAnsi"/>
+                <w:szCs w:val="22"/>
+              </w:rPr>
+              <w:t>Senior resource has more than 4 years of experience working with ASP.NET applications obtained from the following projects:</w:t>
+            </w:r>
+          </w:p>
+          <w:p>
+            <w:pPr>
+              <w:rPr>
+                <w:rFonts w:asciiTheme="minorHAnsi" w:hAnsiTheme="minorHAnsi"/>
+                <w:b/>
+                <w:szCs w:val="22"/>
+              </w:rPr>
+            </w:pPr>
+            <w:r>
+              <w:rPr>
+                <w:rFonts w:asciiTheme="minorHAnsi" w:hAnsiTheme="minorHAnsi"/>
+                <w:b/>
+                <w:szCs w:val="22"/>
+              </w:rPr>
+              <w:t>Enbridge Pipeline: Leak Reporting System Enhancement project, July 2008 – July 2010 (2 years)</w:t>
+            </w:r>
+          </w:p>
+          <w:p>
+            <w:pPr>
+              <w:pStyle w:val="ListParagraph"/>
+              <w:numPr>
+                <w:ilvl w:val="0"/>
+                <w:numId w:val="5"/>
+              </w:numPr>
+              <w:rPr>
+                <w:rFonts w:asciiTheme="minorHAnsi" w:hAnsiTheme="minorHAnsi"/>
+                <w:szCs w:val="22"/>
+              </w:rPr>
+            </w:pPr>
+            <w:r>
+              <w:rPr>
+                <w:rFonts w:asciiTheme="minorHAnsi" w:hAnsiTheme="minorHAnsi"/>
+                <w:szCs w:val="22"/>
+              </w:rPr>
+              <w:t>Perform requirement gathering</w:t>
+            </w:r>
+          </w:p>
+          <w:p>
+            <w:pPr>
+              <w:pStyle w:val="ListParagraph"/>
+              <w:numPr>
+                <w:ilvl w:val="0"/>
+                <w:numId w:val="5"/>
+              </w:numPr>
+              <w:rPr>
+                <w:rFonts w:asciiTheme="minorHAnsi" w:hAnsiTheme="minorHAnsi"/>
+                <w:szCs w:val="22"/>
+              </w:rPr>
+            </w:pPr>
+            <w:r>
+              <w:rPr>
+                <w:rFonts w:asciiTheme="minorHAnsi" w:hAnsiTheme="minorHAnsi"/>
+                <w:szCs w:val="22"/>
+              </w:rPr>
+              <w:t>Remodel the database</w:t>
+            </w:r>
+          </w:p>
+          <w:p>
+            <w:pPr>
+              <w:pStyle w:val="ListParagraph"/>
+              <w:numPr>
+                <w:ilvl w:val="0"/>
+                <w:numId w:val="5"/>
+              </w:numPr>
+              <w:rPr>
+                <w:rFonts w:asciiTheme="minorHAnsi" w:hAnsiTheme="minorHAnsi"/>
+                <w:szCs w:val="22"/>
+              </w:rPr>
+            </w:pPr>
+            <w:r>
+              <w:rPr>
+                <w:rFonts w:asciiTheme="minorHAnsi" w:hAnsiTheme="minorHAnsi"/>
+                <w:szCs w:val="22"/>
+              </w:rPr>
+              <w:t>Create new web forms according to the requirement specifications.</w:t>
+            </w:r>
+          </w:p>
+          <w:p>
+            <w:pPr>
+              <w:rPr>
+                <w:rFonts w:asciiTheme="minorHAnsi" w:hAnsiTheme="minorHAnsi"/>
+                <w:b/>
+                <w:szCs w:val="22"/>
+              </w:rPr>
+            </w:pPr>
+            <w:r>
+              <w:rPr>
+                <w:rFonts w:asciiTheme="minorHAnsi" w:hAnsiTheme="minorHAnsi"/>
+                <w:b/>
+                <w:szCs w:val="22"/>
+              </w:rPr>
+              <w:t>GE Intelligent Platforms: GE software version notification service proje</w:t>
+            </w:r>
+            <w:r>
+              <w:rPr>
+                <w:rFonts w:asciiTheme="minorHAnsi" w:hAnsiTheme="minorHAnsi"/>
+                <w:b/>
+                <w:szCs w:val="22"/>
+              </w:rPr>
+              <w:t>ct, May 2013 – December 2013 (</w:t>
+            </w:r>
+            <w:r>
+              <w:rPr>
+                <w:rFonts w:asciiTheme="minorHAnsi" w:eastAsiaTheme="minorEastAsia" w:hAnsiTheme="minorHAnsi" w:hint="eastAsia"/>
+                <w:b/>
+                <w:szCs w:val="22"/>
+                <w:lang w:eastAsia="zh-CN"/>
+              </w:rPr>
+              <w:t>8</w:t>
+            </w:r>
+            <w:r>
+              <w:rPr>
+                <w:rFonts w:asciiTheme="minorHAnsi" w:hAnsiTheme="minorHAnsi"/>
+                <w:b/>
+                <w:szCs w:val="22"/>
+              </w:rPr>
+              <w:t xml:space="preserve"> months)</w:t>
+            </w:r>
+          </w:p>
+          <w:p>
+            <w:pPr>
+              <w:pStyle w:val="ListParagraph"/>
+              <w:numPr>
+                <w:ilvl w:val="0"/>
+                <w:numId w:val="6"/>
+              </w:numPr>
+              <w:rPr>
+                <w:rFonts w:asciiTheme="minorHAnsi" w:hAnsiTheme="minorHAnsi"/>
+                <w:szCs w:val="22"/>
+              </w:rPr>
+            </w:pPr>
+            <w:r>
+              <w:rPr>
+                <w:rFonts w:asciiTheme="minorHAnsi" w:hAnsiTheme="minorHAnsi"/>
+                <w:szCs w:val="22"/>
+              </w:rPr>
+              <w:t>Perform requirement gathering</w:t>
+            </w:r>
+          </w:p>
+          <w:p>
+            <w:pPr>
+              <w:pStyle w:val="ListParagraph"/>
+              <w:numPr>
+                <w:ilvl w:val="0"/>
+                <w:numId w:val="6"/>
+              </w:numPr>
+              <w:rPr>
+                <w:rFonts w:asciiTheme="minorHAnsi" w:hAnsiTheme="minorHAnsi"/>
+                <w:szCs w:val="22"/>
+              </w:rPr>
+            </w:pPr>
+            <w:r>
+              <w:rPr>
+                <w:rFonts w:asciiTheme="minorHAnsi" w:hAnsiTheme="minorHAnsi"/>
+                <w:szCs w:val="22"/>
+              </w:rPr>
+              <w:t>Implement web services to retrieve software catalog data from database</w:t>
+            </w:r>
+          </w:p>
+          <w:p>
+            <w:pPr>
+              <w:pStyle w:val="ListParagraph"/>
+              <w:numPr>
+                <w:ilvl w:val="0"/>
+                <w:numId w:val="6"/>
+              </w:numPr>
+              <w:rPr>
+                <w:rFonts w:asciiTheme="minorHAnsi" w:hAnsiTheme="minorHAnsi"/>
+                <w:szCs w:val="22"/>
+              </w:rPr>
+            </w:pPr>
+            <w:r>
+              <w:rPr>
+                <w:rFonts w:asciiTheme="minorHAnsi" w:hAnsiTheme="minorHAnsi"/>
+                <w:szCs w:val="22"/>
+              </w:rPr>
+              <w:t>Implement the web forms for internal users to update software catalogs</w:t>
+            </w:r>
+          </w:p>
+          <w:p>
+            <w:pPr>
+              <w:rPr>
+                <w:rFonts w:asciiTheme="minorHAnsi" w:hAnsiTheme="minorHAnsi"/>
+                <w:b/>
+                <w:szCs w:val="22"/>
+              </w:rPr>
+            </w:pPr>
+            <w:r>
+              <w:rPr>
+                <w:rFonts w:asciiTheme="minorHAnsi" w:hAnsiTheme="minorHAnsi"/>
+                <w:b/>
+                <w:szCs w:val="22"/>
+              </w:rPr>
+              <w:t>Enbridge Pipeline: Trainer upgrade project, January 2014 – July 2015 (1 year and 6 months)</w:t>
+            </w:r>
+          </w:p>
+          <w:p>
+            <w:pPr>
+              <w:pStyle w:val="ListParagraph"/>
+              <w:numPr>
+                <w:ilvl w:val="0"/>
+                <w:numId w:val="7"/>
+              </w:numPr>
+              <w:rPr>
+                <w:rFonts w:asciiTheme="minorHAnsi" w:hAnsiTheme="minorHAnsi" w:hint="eastAsia"/>
+                <w:szCs w:val="22"/>
+              </w:rPr>
+            </w:pPr>
+            <w:r>
+              <w:rPr>
+                <w:rFonts w:asciiTheme="minorHAnsi" w:hAnsiTheme="minorHAnsi"/>
+                <w:szCs w:val="22"/>
+              </w:rPr>
+              <w:t>Perform requirement gathering and analysis</w:t>
+            </w:r>
+          </w:p>
+          <w:p>
+            <w:pPr>
+              <w:pStyle w:val="ListParagraph"/>
+              <w:numPr>
+                <w:ilvl w:val="0"/>
+                <w:numId w:val="7"/>
+              </w:numPr>
+              <w:rPr>
+                <w:rFonts w:asciiTheme="minorHAnsi" w:hAnsiTheme="minorHAnsi"/>
+                <w:szCs w:val="22"/>
+              </w:rPr>
+            </w:pPr>
+            <w:r>
+              <w:rPr>
+                <w:rFonts w:asciiTheme="minorHAnsi" w:hAnsiTheme="minorHAnsi"/>
+                <w:szCs w:val="22"/>
+              </w:rPr>
+              <w:t>Implement a web platform to allow administrator to monitor the simulation engine and system resource of each server.</w:t>
+            </w:r>
           </w:p>
         </w:tc>
       </w:tr>
@@ -2195,6 +2566,340 @@
                 <w:szCs w:val="22"/>
               </w:rPr>
             </w:pPr>
+            <w:r>
+              <w:rPr>
+                <w:rFonts w:asciiTheme="minorHAnsi" w:hAnsiTheme="minorHAnsi"/>
+                <w:szCs w:val="22"/>
+              </w:rPr>
+              <w:t>Senior resource has 7 years of experience designing and implementing unit testing, perform system testing with QA and adapting the test-driven approach in various projects:</w:t>
+            </w:r>
+          </w:p>
+          <w:p>
+            <w:pPr>
+              <w:rPr>
+                <w:rFonts w:asciiTheme="minorHAnsi" w:hAnsiTheme="minorHAnsi"/>
+                <w:b/>
+                <w:szCs w:val="22"/>
+              </w:rPr>
+            </w:pPr>
+            <w:r>
+              <w:rPr>
+                <w:rFonts w:asciiTheme="minorHAnsi" w:hAnsiTheme="minorHAnsi"/>
+                <w:b/>
+                <w:szCs w:val="22"/>
+              </w:rPr>
+              <w:t>Enbridge Pipeline: SCADA server software platform upgrade project, July 2008 – July 2010 (2 years)</w:t>
+            </w:r>
+          </w:p>
+          <w:p>
+            <w:pPr>
+              <w:pStyle w:val="ListParagraph"/>
+              <w:numPr>
+                <w:ilvl w:val="0"/>
+                <w:numId w:val="8"/>
+              </w:numPr>
+              <w:rPr>
+                <w:rFonts w:asciiTheme="minorHAnsi" w:hAnsiTheme="minorHAnsi"/>
+                <w:szCs w:val="22"/>
+              </w:rPr>
+            </w:pPr>
+            <w:r>
+              <w:rPr>
+                <w:rFonts w:asciiTheme="minorHAnsi" w:hAnsiTheme="minorHAnsi"/>
+                <w:szCs w:val="22"/>
+              </w:rPr>
+              <w:t>Write unit tests to maintain and improve the quality of legacy code base during the upgrade</w:t>
+            </w:r>
+          </w:p>
+          <w:p>
+            <w:pPr>
+              <w:pStyle w:val="ListParagraph"/>
+              <w:numPr>
+                <w:ilvl w:val="0"/>
+                <w:numId w:val="8"/>
+              </w:numPr>
+              <w:rPr>
+                <w:rFonts w:asciiTheme="minorHAnsi" w:hAnsiTheme="minorHAnsi"/>
+                <w:szCs w:val="22"/>
+              </w:rPr>
+            </w:pPr>
+            <w:r>
+              <w:rPr>
+                <w:rFonts w:asciiTheme="minorHAnsi" w:hAnsiTheme="minorHAnsi"/>
+                <w:szCs w:val="22"/>
+              </w:rPr>
+              <w:lastRenderedPageBreak/>
+              <w:t>Working with QA to perform integration testing and UAT</w:t>
+            </w:r>
+          </w:p>
+          <w:p>
+            <w:pPr>
+              <w:rPr>
+                <w:rFonts w:asciiTheme="minorHAnsi" w:hAnsiTheme="minorHAnsi"/>
+                <w:b/>
+                <w:szCs w:val="22"/>
+              </w:rPr>
+            </w:pPr>
+            <w:r>
+              <w:rPr>
+                <w:rFonts w:asciiTheme="minorHAnsi" w:hAnsiTheme="minorHAnsi"/>
+                <w:b/>
+                <w:szCs w:val="22"/>
+              </w:rPr>
+              <w:t>Alberta Pension Service Corporation: Employer Compliance System project, August 2010 – April 2013 (2 years and 6 months)</w:t>
+            </w:r>
+          </w:p>
+          <w:p>
+            <w:pPr>
+              <w:pStyle w:val="ListParagraph"/>
+              <w:numPr>
+                <w:ilvl w:val="0"/>
+                <w:numId w:val="9"/>
+              </w:numPr>
+              <w:rPr>
+                <w:rFonts w:asciiTheme="minorHAnsi" w:hAnsiTheme="minorHAnsi"/>
+                <w:szCs w:val="22"/>
+              </w:rPr>
+            </w:pPr>
+            <w:r>
+              <w:rPr>
+                <w:rFonts w:asciiTheme="minorHAnsi" w:hAnsiTheme="minorHAnsi"/>
+                <w:szCs w:val="22"/>
+              </w:rPr>
+              <w:t>Write unit tests to improve the existing employer portal</w:t>
+            </w:r>
+          </w:p>
+          <w:p>
+            <w:pPr>
+              <w:pStyle w:val="ListParagraph"/>
+              <w:numPr>
+                <w:ilvl w:val="0"/>
+                <w:numId w:val="9"/>
+              </w:numPr>
+              <w:rPr>
+                <w:rFonts w:asciiTheme="minorHAnsi" w:hAnsiTheme="minorHAnsi"/>
+                <w:szCs w:val="22"/>
+              </w:rPr>
+            </w:pPr>
+            <w:r>
+              <w:rPr>
+                <w:rFonts w:asciiTheme="minorHAnsi" w:hAnsiTheme="minorHAnsi"/>
+                <w:szCs w:val="22"/>
+              </w:rPr>
+              <w:t>Use test driven development process to ensure the quality of new extension system</w:t>
+            </w:r>
+          </w:p>
+          <w:p>
+            <w:pPr>
+              <w:pStyle w:val="ListParagraph"/>
+              <w:numPr>
+                <w:ilvl w:val="0"/>
+                <w:numId w:val="9"/>
+              </w:numPr>
+              <w:rPr>
+                <w:rFonts w:asciiTheme="minorHAnsi" w:hAnsiTheme="minorHAnsi"/>
+                <w:szCs w:val="22"/>
+              </w:rPr>
+            </w:pPr>
+            <w:r>
+              <w:rPr>
+                <w:rFonts w:asciiTheme="minorHAnsi" w:hAnsiTheme="minorHAnsi"/>
+                <w:szCs w:val="22"/>
+              </w:rPr>
+              <w:t>Working with QA team to perform integration testing and UAT</w:t>
+            </w:r>
+          </w:p>
+          <w:p>
+            <w:pPr>
+              <w:rPr>
+                <w:rFonts w:asciiTheme="minorHAnsi" w:hAnsiTheme="minorHAnsi"/>
+                <w:b/>
+                <w:szCs w:val="22"/>
+              </w:rPr>
+            </w:pPr>
+            <w:r>
+              <w:rPr>
+                <w:rFonts w:asciiTheme="minorHAnsi" w:hAnsiTheme="minorHAnsi"/>
+                <w:b/>
+                <w:szCs w:val="22"/>
+              </w:rPr>
+              <w:t>GE Intelligent Platforms: GE software version notification service project and Russian character support proje</w:t>
+            </w:r>
+            <w:r>
+              <w:rPr>
+                <w:rFonts w:asciiTheme="minorHAnsi" w:hAnsiTheme="minorHAnsi"/>
+                <w:b/>
+                <w:szCs w:val="22"/>
+              </w:rPr>
+              <w:t>ct, May 2013 – December 2013 (</w:t>
+            </w:r>
+            <w:r>
+              <w:rPr>
+                <w:rFonts w:asciiTheme="minorHAnsi" w:eastAsiaTheme="minorEastAsia" w:hAnsiTheme="minorHAnsi" w:hint="eastAsia"/>
+                <w:b/>
+                <w:szCs w:val="22"/>
+                <w:lang w:eastAsia="zh-CN"/>
+              </w:rPr>
+              <w:t>8</w:t>
+            </w:r>
+            <w:r>
+              <w:rPr>
+                <w:rFonts w:asciiTheme="minorHAnsi" w:hAnsiTheme="minorHAnsi"/>
+                <w:b/>
+                <w:szCs w:val="22"/>
+              </w:rPr>
+              <w:t xml:space="preserve"> months)</w:t>
+            </w:r>
+          </w:p>
+          <w:p>
+            <w:pPr>
+              <w:pStyle w:val="ListParagraph"/>
+              <w:numPr>
+                <w:ilvl w:val="0"/>
+                <w:numId w:val="10"/>
+              </w:numPr>
+              <w:rPr>
+                <w:rFonts w:asciiTheme="minorHAnsi" w:hAnsiTheme="minorHAnsi"/>
+                <w:szCs w:val="22"/>
+              </w:rPr>
+            </w:pPr>
+            <w:r>
+              <w:rPr>
+                <w:rFonts w:asciiTheme="minorHAnsi" w:hAnsiTheme="minorHAnsi"/>
+                <w:szCs w:val="22"/>
+              </w:rPr>
+              <w:t>Write unit tests to improve the quality of the legacy code base</w:t>
+            </w:r>
+          </w:p>
+          <w:p>
+            <w:pPr>
+              <w:rPr>
+                <w:rFonts w:asciiTheme="minorHAnsi" w:hAnsiTheme="minorHAnsi"/>
+                <w:b/>
+                <w:szCs w:val="22"/>
+              </w:rPr>
+            </w:pPr>
+            <w:r>
+              <w:rPr>
+                <w:rFonts w:asciiTheme="minorHAnsi" w:hAnsiTheme="minorHAnsi"/>
+                <w:szCs w:val="22"/>
+              </w:rPr>
+              <w:t xml:space="preserve">Follow TDD to ensure the quality of </w:t>
+            </w:r>
+            <w:r>
+              <w:rPr>
+                <w:rFonts w:asciiTheme="minorHAnsi" w:hAnsiTheme="minorHAnsi"/>
+                <w:b/>
+                <w:szCs w:val="22"/>
+              </w:rPr>
+              <w:t>Enbridge Pipeline: Leak detection trainer upgrade project, January 2014 – July 2015 (1 year and 6 months)</w:t>
+            </w:r>
+          </w:p>
+          <w:p>
+            <w:pPr>
+              <w:pStyle w:val="ListParagraph"/>
+              <w:numPr>
+                <w:ilvl w:val="0"/>
+                <w:numId w:val="11"/>
+              </w:numPr>
+              <w:rPr>
+                <w:rFonts w:asciiTheme="minorHAnsi" w:hAnsiTheme="minorHAnsi"/>
+                <w:szCs w:val="22"/>
+              </w:rPr>
+            </w:pPr>
+            <w:r>
+              <w:rPr>
+                <w:rFonts w:asciiTheme="minorHAnsi" w:hAnsiTheme="minorHAnsi"/>
+                <w:szCs w:val="22"/>
+              </w:rPr>
+              <w:t>Follow TDD in each sprint of the development process to ensure high quality of the feature being implemented</w:t>
+            </w:r>
+          </w:p>
+          <w:p>
+            <w:pPr>
+              <w:pStyle w:val="ListParagraph"/>
+              <w:numPr>
+                <w:ilvl w:val="0"/>
+                <w:numId w:val="11"/>
+              </w:numPr>
+              <w:rPr>
+                <w:rFonts w:asciiTheme="minorHAnsi" w:hAnsiTheme="minorHAnsi"/>
+                <w:szCs w:val="22"/>
+              </w:rPr>
+            </w:pPr>
+            <w:r>
+              <w:rPr>
+                <w:rFonts w:asciiTheme="minorHAnsi" w:hAnsiTheme="minorHAnsi"/>
+                <w:szCs w:val="22"/>
+              </w:rPr>
+              <w:t>Working with SME for integration testing and UAT</w:t>
+            </w:r>
+          </w:p>
+          <w:p>
+            <w:pPr>
+              <w:rPr>
+                <w:rFonts w:asciiTheme="minorHAnsi" w:hAnsiTheme="minorHAnsi"/>
+                <w:b/>
+                <w:szCs w:val="22"/>
+              </w:rPr>
+            </w:pPr>
+            <w:r>
+              <w:rPr>
+                <w:rFonts w:asciiTheme="minorHAnsi" w:hAnsiTheme="minorHAnsi"/>
+                <w:b/>
+                <w:szCs w:val="22"/>
+              </w:rPr>
+              <w:t>iATS Payments: Universal Postback project and Next Generation project, August 2015 – January 2016 (6 months)</w:t>
+            </w:r>
+          </w:p>
+          <w:p>
+            <w:pPr>
+              <w:pStyle w:val="ListParagraph"/>
+              <w:numPr>
+                <w:ilvl w:val="0"/>
+                <w:numId w:val="12"/>
+              </w:numPr>
+              <w:rPr>
+                <w:rFonts w:asciiTheme="minorHAnsi" w:hAnsiTheme="minorHAnsi"/>
+                <w:szCs w:val="22"/>
+              </w:rPr>
+            </w:pPr>
+            <w:r>
+              <w:rPr>
+                <w:rFonts w:asciiTheme="minorHAnsi" w:hAnsiTheme="minorHAnsi"/>
+                <w:szCs w:val="22"/>
+              </w:rPr>
+              <w:t>Coach the development to adapt the TDD framework for new development project</w:t>
+            </w:r>
+          </w:p>
+          <w:p>
+            <w:pPr>
+              <w:pStyle w:val="ListParagraph"/>
+              <w:numPr>
+                <w:ilvl w:val="0"/>
+                <w:numId w:val="10"/>
+              </w:numPr>
+              <w:rPr>
+                <w:rFonts w:asciiTheme="minorHAnsi" w:hAnsiTheme="minorHAnsi" w:hint="eastAsia"/>
+                <w:szCs w:val="22"/>
+              </w:rPr>
+            </w:pPr>
+            <w:r>
+              <w:rPr>
+                <w:rFonts w:asciiTheme="minorHAnsi" w:hAnsiTheme="minorHAnsi"/>
+                <w:szCs w:val="22"/>
+              </w:rPr>
+              <w:t>Write unit tests to harness the legacy code and improve the overall quality of the new software/systems</w:t>
+            </w:r>
+          </w:p>
+          <w:p>
+            <w:pPr>
+              <w:pStyle w:val="ListParagraph"/>
+              <w:rPr>
+                <w:rFonts w:asciiTheme="minorHAnsi" w:hAnsiTheme="minorHAnsi" w:hint="eastAsia"/>
+                <w:szCs w:val="22"/>
+              </w:rPr>
+            </w:pPr>
           </w:p>
         </w:tc>
       </w:tr>
@@ -2215,6 +2920,7 @@
                 <w:rFonts w:asciiTheme="minorHAnsi" w:hAnsiTheme="minorHAnsi"/>
                 <w:szCs w:val="22"/>
               </w:rPr>
+              <w:lastRenderedPageBreak/>
               <w:t>M4</w:t>
             </w:r>
           </w:p>
@@ -2267,10 +2973,553 @@
           <w:p>
             <w:pPr>
               <w:rPr>
-                <w:rFonts w:asciiTheme="minorHAnsi" w:hAnsiTheme="minorHAnsi"/>
-                <w:szCs w:val="22"/>
-              </w:rPr>
-            </w:pPr>
+                <w:rFonts w:asciiTheme="minorHAnsi" w:eastAsiaTheme="minorEastAsia" w:hAnsiTheme="minorHAnsi" w:hint="eastAsia"/>
+                <w:szCs w:val="22"/>
+                <w:lang w:eastAsia="zh-CN"/>
+              </w:rPr>
+            </w:pPr>
+            <w:r>
+              <w:rPr>
+                <w:rFonts w:asciiTheme="minorHAnsi" w:eastAsiaTheme="minorEastAsia" w:hAnsiTheme="minorHAnsi" w:hint="eastAsia"/>
+                <w:szCs w:val="22"/>
+                <w:lang w:eastAsia="zh-CN"/>
+              </w:rPr>
+              <w:t>Senior experience has 10 years of experience creating and maintaining technical documentation from the following projects:</w:t>
+            </w:r>
+          </w:p>
+          <w:p>
+            <w:pPr>
+              <w:rPr>
+                <w:rFonts w:asciiTheme="minorHAnsi" w:eastAsiaTheme="minorEastAsia" w:hAnsiTheme="minorHAnsi" w:hint="eastAsia"/>
+                <w:b/>
+                <w:szCs w:val="22"/>
+                <w:lang w:eastAsia="zh-CN"/>
+              </w:rPr>
+            </w:pPr>
+            <w:r>
+              <w:rPr>
+                <w:rFonts w:asciiTheme="minorHAnsi" w:eastAsiaTheme="minorEastAsia" w:hAnsiTheme="minorHAnsi" w:hint="eastAsia"/>
+                <w:b/>
+                <w:szCs w:val="22"/>
+                <w:lang w:eastAsia="zh-CN"/>
+              </w:rPr>
+              <w:t>University of Alberta: Haptic-Visual Virtual environment project, May 2005 to May 2008. (3 years)</w:t>
+            </w:r>
+          </w:p>
+          <w:p>
+            <w:pPr>
+              <w:pStyle w:val="ListParagraph"/>
+              <w:numPr>
+                <w:ilvl w:val="0"/>
+                <w:numId w:val="13"/>
+              </w:numPr>
+              <w:rPr>
+                <w:rFonts w:asciiTheme="minorHAnsi" w:eastAsiaTheme="minorEastAsia" w:hAnsiTheme="minorHAnsi" w:hint="eastAsia"/>
+                <w:szCs w:val="22"/>
+                <w:lang w:eastAsia="zh-CN"/>
+              </w:rPr>
+            </w:pPr>
+            <w:r>
+              <w:rPr>
+                <w:rFonts w:asciiTheme="minorHAnsi" w:eastAsiaTheme="minorEastAsia" w:hAnsiTheme="minorHAnsi" w:hint="eastAsia"/>
+                <w:szCs w:val="22"/>
+                <w:lang w:eastAsia="zh-CN"/>
+              </w:rPr>
+              <w:t xml:space="preserve">Create design document </w:t>
+            </w:r>
+          </w:p>
+          <w:p>
+            <w:pPr>
+              <w:pStyle w:val="ListParagraph"/>
+              <w:numPr>
+                <w:ilvl w:val="0"/>
+                <w:numId w:val="13"/>
+              </w:numPr>
+              <w:rPr>
+                <w:rFonts w:asciiTheme="minorHAnsi" w:eastAsiaTheme="minorEastAsia" w:hAnsiTheme="minorHAnsi" w:hint="eastAsia"/>
+                <w:szCs w:val="22"/>
+                <w:lang w:eastAsia="zh-CN"/>
+              </w:rPr>
+            </w:pPr>
+            <w:r>
+              <w:rPr>
+                <w:rFonts w:asciiTheme="minorHAnsi" w:eastAsiaTheme="minorEastAsia" w:hAnsiTheme="minorHAnsi" w:hint="eastAsia"/>
+                <w:szCs w:val="22"/>
+                <w:lang w:eastAsia="zh-CN"/>
+              </w:rPr>
+              <w:t>Create user guide for the system</w:t>
+            </w:r>
+          </w:p>
+          <w:p>
+            <w:pPr>
+              <w:rPr>
+                <w:rFonts w:asciiTheme="minorHAnsi" w:eastAsiaTheme="minorEastAsia" w:hAnsiTheme="minorHAnsi" w:hint="eastAsia"/>
+                <w:b/>
+                <w:szCs w:val="22"/>
+                <w:lang w:eastAsia="zh-CN"/>
+              </w:rPr>
+            </w:pPr>
+            <w:r>
+              <w:rPr>
+                <w:rFonts w:asciiTheme="minorHAnsi" w:eastAsiaTheme="minorEastAsia" w:hAnsiTheme="minorHAnsi" w:hint="eastAsia"/>
+                <w:b/>
+                <w:szCs w:val="22"/>
+                <w:lang w:eastAsia="zh-CN"/>
+              </w:rPr>
+              <w:t>Enbridge Pipeline, July 2008 - July 2010. (2 years)</w:t>
+            </w:r>
+          </w:p>
+          <w:p>
+            <w:pPr>
+              <w:pStyle w:val="ListParagraph"/>
+              <w:numPr>
+                <w:ilvl w:val="0"/>
+                <w:numId w:val="14"/>
+              </w:numPr>
+              <w:rPr>
+                <w:rFonts w:asciiTheme="minorHAnsi" w:eastAsiaTheme="minorEastAsia" w:hAnsiTheme="minorHAnsi" w:hint="eastAsia"/>
+                <w:szCs w:val="22"/>
+                <w:lang w:eastAsia="zh-CN"/>
+              </w:rPr>
+            </w:pPr>
+            <w:r>
+              <w:rPr>
+                <w:rFonts w:asciiTheme="minorHAnsi" w:eastAsiaTheme="minorEastAsia" w:hAnsiTheme="minorHAnsi" w:hint="eastAsia"/>
+                <w:szCs w:val="22"/>
+                <w:lang w:eastAsia="zh-CN"/>
+              </w:rPr>
+              <w:lastRenderedPageBreak/>
+              <w:t>Create design document for projects</w:t>
+            </w:r>
+          </w:p>
+          <w:p>
+            <w:pPr>
+              <w:pStyle w:val="ListParagraph"/>
+              <w:numPr>
+                <w:ilvl w:val="0"/>
+                <w:numId w:val="14"/>
+              </w:numPr>
+              <w:rPr>
+                <w:rFonts w:asciiTheme="minorHAnsi" w:eastAsiaTheme="minorEastAsia" w:hAnsiTheme="minorHAnsi" w:hint="eastAsia"/>
+                <w:szCs w:val="22"/>
+                <w:lang w:eastAsia="zh-CN"/>
+              </w:rPr>
+            </w:pPr>
+            <w:r>
+              <w:rPr>
+                <w:rFonts w:asciiTheme="minorHAnsi" w:eastAsiaTheme="minorEastAsia" w:hAnsiTheme="minorHAnsi" w:hint="eastAsia"/>
+                <w:szCs w:val="22"/>
+                <w:lang w:eastAsia="zh-CN"/>
+              </w:rPr>
+              <w:t>Assist</w:t>
+            </w:r>
+            <w:r>
+              <w:rPr>
+                <w:rFonts w:asciiTheme="minorHAnsi" w:eastAsiaTheme="minorEastAsia" w:hAnsiTheme="minorHAnsi" w:hint="eastAsia"/>
+                <w:szCs w:val="22"/>
+                <w:lang w:eastAsia="zh-CN"/>
+              </w:rPr>
+              <w:t xml:space="preserve"> QA</w:t>
+            </w:r>
+            <w:r>
+              <w:rPr>
+                <w:rFonts w:asciiTheme="minorHAnsi" w:eastAsiaTheme="minorEastAsia" w:hAnsiTheme="minorHAnsi" w:hint="eastAsia"/>
+                <w:szCs w:val="22"/>
+                <w:lang w:eastAsia="zh-CN"/>
+              </w:rPr>
+              <w:t xml:space="preserve"> in</w:t>
+            </w:r>
+            <w:r>
+              <w:rPr>
+                <w:rFonts w:asciiTheme="minorHAnsi" w:eastAsiaTheme="minorEastAsia" w:hAnsiTheme="minorHAnsi" w:hint="eastAsia"/>
+                <w:szCs w:val="22"/>
+                <w:lang w:eastAsia="zh-CN"/>
+              </w:rPr>
+              <w:t xml:space="preserve"> creat</w:t>
+            </w:r>
+            <w:r>
+              <w:rPr>
+                <w:rFonts w:asciiTheme="minorHAnsi" w:eastAsiaTheme="minorEastAsia" w:hAnsiTheme="minorHAnsi" w:hint="eastAsia"/>
+                <w:szCs w:val="22"/>
+                <w:lang w:eastAsia="zh-CN"/>
+              </w:rPr>
+              <w:t>ion of</w:t>
+            </w:r>
+            <w:r>
+              <w:rPr>
+                <w:rFonts w:asciiTheme="minorHAnsi" w:eastAsiaTheme="minorEastAsia" w:hAnsiTheme="minorHAnsi" w:hint="eastAsia"/>
+                <w:szCs w:val="22"/>
+                <w:lang w:eastAsia="zh-CN"/>
+              </w:rPr>
+              <w:t xml:space="preserve"> feature requirement and test plan </w:t>
+            </w:r>
+          </w:p>
+          <w:p>
+            <w:pPr>
+              <w:pStyle w:val="ListParagraph"/>
+              <w:numPr>
+                <w:ilvl w:val="0"/>
+                <w:numId w:val="14"/>
+              </w:numPr>
+              <w:rPr>
+                <w:rFonts w:asciiTheme="minorHAnsi" w:eastAsiaTheme="minorEastAsia" w:hAnsiTheme="minorHAnsi" w:hint="eastAsia"/>
+                <w:szCs w:val="22"/>
+                <w:lang w:eastAsia="zh-CN"/>
+              </w:rPr>
+            </w:pPr>
+            <w:r>
+              <w:rPr>
+                <w:rFonts w:asciiTheme="minorHAnsi" w:eastAsiaTheme="minorEastAsia" w:hAnsiTheme="minorHAnsi" w:hint="eastAsia"/>
+                <w:szCs w:val="22"/>
+                <w:lang w:eastAsia="zh-CN"/>
+              </w:rPr>
+              <w:t>Provide weekly project progress report to project managers</w:t>
+            </w:r>
+          </w:p>
+          <w:p>
+            <w:pPr>
+              <w:rPr>
+                <w:rFonts w:asciiTheme="minorHAnsi" w:eastAsiaTheme="minorEastAsia" w:hAnsiTheme="minorHAnsi" w:hint="eastAsia"/>
+                <w:b/>
+                <w:szCs w:val="22"/>
+                <w:lang w:val="en-CA" w:eastAsia="zh-CN"/>
+              </w:rPr>
+            </w:pPr>
+            <w:r>
+              <w:rPr>
+                <w:rFonts w:asciiTheme="minorHAnsi" w:eastAsiaTheme="minorEastAsia" w:hAnsiTheme="minorHAnsi" w:hint="eastAsia"/>
+                <w:b/>
+                <w:szCs w:val="22"/>
+                <w:lang w:val="en-CA" w:eastAsia="zh-CN"/>
+              </w:rPr>
+              <w:t>Alberta Pension Service Corporation, August 2010 - April 2013 (2 years and 6 months)</w:t>
+            </w:r>
+          </w:p>
+          <w:p>
+            <w:pPr>
+              <w:pStyle w:val="ListParagraph"/>
+              <w:numPr>
+                <w:ilvl w:val="0"/>
+                <w:numId w:val="15"/>
+              </w:numPr>
+              <w:rPr>
+                <w:rFonts w:asciiTheme="minorHAnsi" w:eastAsiaTheme="minorEastAsia" w:hAnsiTheme="minorHAnsi" w:hint="eastAsia"/>
+                <w:szCs w:val="22"/>
+                <w:lang w:eastAsia="zh-CN"/>
+              </w:rPr>
+            </w:pPr>
+            <w:r>
+              <w:rPr>
+                <w:rFonts w:asciiTheme="minorHAnsi" w:eastAsiaTheme="minorEastAsia" w:hAnsiTheme="minorHAnsi" w:hint="eastAsia"/>
+                <w:szCs w:val="22"/>
+                <w:lang w:eastAsia="zh-CN"/>
+              </w:rPr>
+              <w:t>Create design document and requirement document for projects</w:t>
+            </w:r>
+          </w:p>
+          <w:p>
+            <w:pPr>
+              <w:pStyle w:val="ListParagraph"/>
+              <w:numPr>
+                <w:ilvl w:val="0"/>
+                <w:numId w:val="15"/>
+              </w:numPr>
+              <w:rPr>
+                <w:rFonts w:asciiTheme="minorHAnsi" w:eastAsiaTheme="minorEastAsia" w:hAnsiTheme="minorHAnsi" w:hint="eastAsia"/>
+                <w:szCs w:val="22"/>
+                <w:lang w:eastAsia="zh-CN"/>
+              </w:rPr>
+            </w:pPr>
+            <w:r>
+              <w:rPr>
+                <w:rFonts w:asciiTheme="minorHAnsi" w:eastAsiaTheme="minorEastAsia" w:hAnsiTheme="minorHAnsi" w:hint="eastAsia"/>
+                <w:szCs w:val="22"/>
+                <w:lang w:eastAsia="zh-CN"/>
+              </w:rPr>
+              <w:t>Create deployment documents for release analyst</w:t>
+            </w:r>
+          </w:p>
+          <w:p>
+            <w:pPr>
+              <w:rPr>
+                <w:rFonts w:asciiTheme="minorHAnsi" w:eastAsiaTheme="minorEastAsia" w:hAnsiTheme="minorHAnsi" w:hint="eastAsia"/>
+                <w:b/>
+                <w:szCs w:val="22"/>
+                <w:lang w:eastAsia="zh-CN"/>
+              </w:rPr>
+            </w:pPr>
+            <w:r>
+              <w:rPr>
+                <w:rFonts w:asciiTheme="minorHAnsi" w:eastAsiaTheme="minorEastAsia" w:hAnsiTheme="minorHAnsi" w:hint="eastAsia"/>
+                <w:b/>
+                <w:szCs w:val="22"/>
+                <w:lang w:eastAsia="zh-CN"/>
+              </w:rPr>
+              <w:t>GE Intelligent Platforms, May 2013 - December 2013 (8 months)</w:t>
+            </w:r>
+          </w:p>
+          <w:p>
+            <w:pPr>
+              <w:pStyle w:val="ListParagraph"/>
+              <w:numPr>
+                <w:ilvl w:val="0"/>
+                <w:numId w:val="16"/>
+              </w:numPr>
+              <w:rPr>
+                <w:rFonts w:asciiTheme="minorHAnsi" w:eastAsiaTheme="minorEastAsia" w:hAnsiTheme="minorHAnsi" w:hint="eastAsia"/>
+                <w:szCs w:val="22"/>
+                <w:lang w:eastAsia="zh-CN"/>
+              </w:rPr>
+            </w:pPr>
+            <w:r>
+              <w:rPr>
+                <w:rFonts w:asciiTheme="minorHAnsi" w:eastAsiaTheme="minorEastAsia" w:hAnsiTheme="minorHAnsi" w:hint="eastAsia"/>
+                <w:szCs w:val="22"/>
+                <w:lang w:eastAsia="zh-CN"/>
+              </w:rPr>
+              <w:t>Provide design documents for projects</w:t>
+            </w:r>
+          </w:p>
+          <w:p>
+            <w:pPr>
+              <w:pStyle w:val="ListParagraph"/>
+              <w:numPr>
+                <w:ilvl w:val="0"/>
+                <w:numId w:val="16"/>
+              </w:numPr>
+              <w:rPr>
+                <w:rFonts w:asciiTheme="minorHAnsi" w:eastAsiaTheme="minorEastAsia" w:hAnsiTheme="minorHAnsi" w:hint="eastAsia"/>
+                <w:szCs w:val="22"/>
+                <w:lang w:eastAsia="zh-CN"/>
+              </w:rPr>
+            </w:pPr>
+            <w:r>
+              <w:rPr>
+                <w:rFonts w:asciiTheme="minorHAnsi" w:eastAsiaTheme="minorEastAsia" w:hAnsiTheme="minorHAnsi" w:hint="eastAsia"/>
+                <w:szCs w:val="22"/>
+                <w:lang w:eastAsia="zh-CN"/>
+              </w:rPr>
+              <w:t>Update user guide to add new features created in projects</w:t>
+            </w:r>
+          </w:p>
+          <w:p>
+            <w:pPr>
+              <w:rPr>
+                <w:rFonts w:asciiTheme="minorHAnsi" w:eastAsiaTheme="minorEastAsia" w:hAnsiTheme="minorHAnsi" w:hint="eastAsia"/>
+                <w:b/>
+                <w:szCs w:val="22"/>
+                <w:lang w:eastAsia="zh-CN"/>
+              </w:rPr>
+            </w:pPr>
+            <w:r>
+              <w:rPr>
+                <w:rFonts w:asciiTheme="minorHAnsi" w:eastAsiaTheme="minorEastAsia" w:hAnsiTheme="minorHAnsi" w:hint="eastAsia"/>
+                <w:b/>
+                <w:szCs w:val="22"/>
+                <w:lang w:eastAsia="zh-CN"/>
+              </w:rPr>
+              <w:t>Enbridge Pipeline, January 2014 to July 2015 (1 year and 6 months)</w:t>
+            </w:r>
+          </w:p>
+          <w:p>
+            <w:pPr>
+              <w:pStyle w:val="ListParagraph"/>
+              <w:numPr>
+                <w:ilvl w:val="0"/>
+                <w:numId w:val="17"/>
+              </w:numPr>
+              <w:rPr>
+                <w:rFonts w:asciiTheme="minorHAnsi" w:eastAsiaTheme="minorEastAsia" w:hAnsiTheme="minorHAnsi" w:hint="eastAsia"/>
+                <w:b/>
+                <w:szCs w:val="22"/>
+                <w:lang w:eastAsia="zh-CN"/>
+              </w:rPr>
+            </w:pPr>
+            <w:r>
+              <w:rPr>
+                <w:rFonts w:asciiTheme="minorHAnsi" w:eastAsiaTheme="minorEastAsia" w:hAnsiTheme="minorHAnsi" w:hint="eastAsia"/>
+                <w:szCs w:val="22"/>
+                <w:lang w:eastAsia="zh-CN"/>
+              </w:rPr>
+              <w:t>Create design document for the project</w:t>
+            </w:r>
+          </w:p>
+          <w:p>
+            <w:pPr>
+              <w:pStyle w:val="ListParagraph"/>
+              <w:numPr>
+                <w:ilvl w:val="0"/>
+                <w:numId w:val="17"/>
+              </w:numPr>
+              <w:rPr>
+                <w:rFonts w:asciiTheme="minorHAnsi" w:eastAsiaTheme="minorEastAsia" w:hAnsiTheme="minorHAnsi" w:hint="eastAsia"/>
+                <w:b/>
+                <w:szCs w:val="22"/>
+                <w:lang w:eastAsia="zh-CN"/>
+              </w:rPr>
+            </w:pPr>
+            <w:r>
+              <w:rPr>
+                <w:rFonts w:asciiTheme="minorHAnsi" w:eastAsiaTheme="minorEastAsia" w:hAnsiTheme="minorHAnsi" w:hint="eastAsia"/>
+                <w:szCs w:val="22"/>
+                <w:lang w:eastAsia="zh-CN"/>
+              </w:rPr>
+              <w:t>Create requirement specification document for project</w:t>
+            </w:r>
+          </w:p>
+          <w:p>
+            <w:pPr>
+              <w:pStyle w:val="ListParagraph"/>
+              <w:numPr>
+                <w:ilvl w:val="0"/>
+                <w:numId w:val="17"/>
+              </w:numPr>
+              <w:rPr>
+                <w:rFonts w:asciiTheme="minorHAnsi" w:eastAsiaTheme="minorEastAsia" w:hAnsiTheme="minorHAnsi" w:hint="eastAsia"/>
+                <w:b/>
+                <w:szCs w:val="22"/>
+                <w:lang w:eastAsia="zh-CN"/>
+              </w:rPr>
+            </w:pPr>
+            <w:r>
+              <w:rPr>
+                <w:rFonts w:asciiTheme="minorHAnsi" w:eastAsiaTheme="minorEastAsia" w:hAnsiTheme="minorHAnsi" w:hint="eastAsia"/>
+                <w:szCs w:val="22"/>
+                <w:lang w:eastAsia="zh-CN"/>
+              </w:rPr>
+              <w:t>Assist QA in creation of test plan document</w:t>
+            </w:r>
+          </w:p>
+          <w:p>
+            <w:pPr>
+              <w:pStyle w:val="ListParagraph"/>
+              <w:numPr>
+                <w:ilvl w:val="0"/>
+                <w:numId w:val="17"/>
+              </w:numPr>
+              <w:rPr>
+                <w:rFonts w:asciiTheme="minorHAnsi" w:eastAsiaTheme="minorEastAsia" w:hAnsiTheme="minorHAnsi" w:hint="eastAsia"/>
+                <w:b/>
+                <w:szCs w:val="22"/>
+                <w:lang w:eastAsia="zh-CN"/>
+              </w:rPr>
+            </w:pPr>
+            <w:r>
+              <w:rPr>
+                <w:rFonts w:asciiTheme="minorHAnsi" w:eastAsiaTheme="minorEastAsia" w:hAnsiTheme="minorHAnsi" w:hint="eastAsia"/>
+                <w:szCs w:val="22"/>
+                <w:lang w:eastAsia="zh-CN"/>
+              </w:rPr>
+              <w:t>Create training menu for training pipeline operators using the new system</w:t>
+            </w:r>
+          </w:p>
+          <w:p>
+            <w:pPr>
+              <w:pStyle w:val="ListParagraph"/>
+              <w:numPr>
+                <w:ilvl w:val="0"/>
+                <w:numId w:val="17"/>
+              </w:numPr>
+              <w:rPr>
+                <w:rFonts w:asciiTheme="minorHAnsi" w:eastAsiaTheme="minorEastAsia" w:hAnsiTheme="minorHAnsi" w:hint="eastAsia"/>
+                <w:b/>
+                <w:szCs w:val="22"/>
+                <w:lang w:eastAsia="zh-CN"/>
+              </w:rPr>
+            </w:pPr>
+            <w:r>
+              <w:rPr>
+                <w:rFonts w:asciiTheme="minorHAnsi" w:eastAsiaTheme="minorEastAsia" w:hAnsiTheme="minorHAnsi" w:hint="eastAsia"/>
+                <w:szCs w:val="22"/>
+                <w:lang w:eastAsia="zh-CN"/>
+              </w:rPr>
+              <w:t>Create trouble shooting documentation for transitioning to support team</w:t>
+            </w:r>
+          </w:p>
+          <w:p>
+            <w:pPr>
+              <w:rPr>
+                <w:rFonts w:asciiTheme="minorHAnsi" w:eastAsiaTheme="minorEastAsia" w:hAnsiTheme="minorHAnsi" w:hint="eastAsia"/>
+                <w:b/>
+                <w:szCs w:val="22"/>
+                <w:lang w:eastAsia="zh-CN"/>
+              </w:rPr>
+            </w:pPr>
+            <w:r>
+              <w:rPr>
+                <w:rFonts w:asciiTheme="minorHAnsi" w:eastAsiaTheme="minorEastAsia" w:hAnsiTheme="minorHAnsi" w:hint="eastAsia"/>
+                <w:b/>
+                <w:szCs w:val="22"/>
+                <w:lang w:eastAsia="zh-CN"/>
+              </w:rPr>
+              <w:t>iATS payments, August 2015 to January 2016 (6 months)</w:t>
+            </w:r>
+          </w:p>
+          <w:p>
+            <w:pPr>
+              <w:pStyle w:val="ListParagraph"/>
+              <w:numPr>
+                <w:ilvl w:val="0"/>
+                <w:numId w:val="18"/>
+              </w:numPr>
+              <w:rPr>
+                <w:rFonts w:asciiTheme="minorHAnsi" w:eastAsiaTheme="minorEastAsia" w:hAnsiTheme="minorHAnsi" w:hint="eastAsia"/>
+                <w:szCs w:val="22"/>
+                <w:lang w:eastAsia="zh-CN"/>
+              </w:rPr>
+            </w:pPr>
+            <w:r>
+              <w:rPr>
+                <w:rFonts w:asciiTheme="minorHAnsi" w:eastAsiaTheme="minorEastAsia" w:hAnsiTheme="minorHAnsi" w:hint="eastAsia"/>
+                <w:szCs w:val="22"/>
+                <w:lang w:eastAsia="zh-CN"/>
+              </w:rPr>
+              <w:t>Create design document for projects</w:t>
+            </w:r>
+          </w:p>
+          <w:p>
+            <w:pPr>
+              <w:pStyle w:val="ListParagraph"/>
+              <w:numPr>
+                <w:ilvl w:val="0"/>
+                <w:numId w:val="18"/>
+              </w:numPr>
+              <w:rPr>
+                <w:rFonts w:asciiTheme="minorHAnsi" w:eastAsiaTheme="minorEastAsia" w:hAnsiTheme="minorHAnsi" w:hint="eastAsia"/>
+                <w:szCs w:val="22"/>
+                <w:lang w:eastAsia="zh-CN"/>
+              </w:rPr>
+            </w:pPr>
+            <w:r>
+              <w:rPr>
+                <w:rFonts w:asciiTheme="minorHAnsi" w:eastAsiaTheme="minorEastAsia" w:hAnsiTheme="minorHAnsi" w:hint="eastAsia"/>
+                <w:szCs w:val="22"/>
+                <w:lang w:eastAsia="zh-CN"/>
+              </w:rPr>
+              <w:t>Working with business team to create detailed requirement document</w:t>
+            </w:r>
+          </w:p>
+          <w:p>
+            <w:pPr>
+              <w:pStyle w:val="ListParagraph"/>
+              <w:numPr>
+                <w:ilvl w:val="0"/>
+                <w:numId w:val="18"/>
+              </w:numPr>
+              <w:rPr>
+                <w:rFonts w:asciiTheme="minorHAnsi" w:eastAsiaTheme="minorEastAsia" w:hAnsiTheme="minorHAnsi" w:hint="eastAsia"/>
+                <w:szCs w:val="22"/>
+                <w:lang w:eastAsia="zh-CN"/>
+              </w:rPr>
+            </w:pPr>
+            <w:r>
+              <w:rPr>
+                <w:rFonts w:asciiTheme="minorHAnsi" w:eastAsiaTheme="minorEastAsia" w:hAnsiTheme="minorHAnsi" w:hint="eastAsia"/>
+                <w:szCs w:val="22"/>
+                <w:lang w:eastAsia="zh-CN"/>
+              </w:rPr>
+              <w:t>Update user guide to include newly added features</w:t>
+            </w:r>
           </w:p>
         </w:tc>
       </w:tr>
@@ -2291,6 +3540,7 @@
                 <w:rFonts w:asciiTheme="minorHAnsi" w:hAnsiTheme="minorHAnsi"/>
                 <w:szCs w:val="22"/>
               </w:rPr>
+              <w:lastRenderedPageBreak/>
               <w:t>M5</w:t>
             </w:r>
           </w:p>
@@ -2343,8 +3593,131 @@
           <w:p>
             <w:pPr>
               <w:rPr>
-                <w:rFonts w:asciiTheme="minorHAnsi" w:hAnsiTheme="minorHAnsi"/>
-                <w:szCs w:val="22"/>
+                <w:rFonts w:asciiTheme="minorHAnsi" w:eastAsiaTheme="minorEastAsia" w:hAnsiTheme="minorHAnsi" w:hint="eastAsia"/>
+                <w:szCs w:val="22"/>
+                <w:lang w:eastAsia="zh-CN"/>
+              </w:rPr>
+            </w:pPr>
+            <w:r>
+              <w:rPr>
+                <w:rFonts w:asciiTheme="minorHAnsi" w:eastAsiaTheme="minorEastAsia" w:hAnsiTheme="minorHAnsi" w:hint="eastAsia"/>
+                <w:szCs w:val="22"/>
+                <w:lang w:eastAsia="zh-CN"/>
+              </w:rPr>
+              <w:t>Senior resource has more than 5 years of experience developing applications in Windows OS 7 from the following:</w:t>
+            </w:r>
+          </w:p>
+          <w:p>
+            <w:pPr>
+              <w:pStyle w:val="ListParagraph"/>
+              <w:numPr>
+                <w:ilvl w:val="0"/>
+                <w:numId w:val="19"/>
+              </w:numPr>
+              <w:rPr>
+                <w:rFonts w:asciiTheme="minorHAnsi" w:eastAsiaTheme="minorEastAsia" w:hAnsiTheme="minorHAnsi" w:hint="eastAsia"/>
+                <w:szCs w:val="22"/>
+                <w:lang w:eastAsia="zh-CN"/>
+              </w:rPr>
+            </w:pPr>
+            <w:r>
+              <w:rPr>
+                <w:rFonts w:asciiTheme="minorHAnsi" w:eastAsiaTheme="minorEastAsia" w:hAnsiTheme="minorHAnsi" w:hint="eastAsia"/>
+                <w:szCs w:val="22"/>
+                <w:lang w:eastAsia="zh-CN"/>
+              </w:rPr>
+              <w:t xml:space="preserve">Alberta Pension Service Corporation, August 2010 - April 2013 (2 years and 6 months), Develop J2EE server application under </w:t>
+            </w:r>
+            <w:r>
+              <w:rPr>
+                <w:rFonts w:asciiTheme="minorHAnsi" w:eastAsiaTheme="minorEastAsia" w:hAnsiTheme="minorHAnsi" w:hint="eastAsia"/>
+                <w:szCs w:val="22"/>
+                <w:lang w:eastAsia="zh-CN"/>
+              </w:rPr>
+              <w:t>W</w:t>
+            </w:r>
+            <w:r>
+              <w:rPr>
+                <w:rFonts w:asciiTheme="minorHAnsi" w:eastAsiaTheme="minorEastAsia" w:hAnsiTheme="minorHAnsi" w:hint="eastAsia"/>
+                <w:szCs w:val="22"/>
+                <w:lang w:eastAsia="zh-CN"/>
+              </w:rPr>
+              <w:t>indows 7.</w:t>
+            </w:r>
+          </w:p>
+          <w:p>
+            <w:pPr>
+              <w:pStyle w:val="ListParagraph"/>
+              <w:numPr>
+                <w:ilvl w:val="0"/>
+                <w:numId w:val="19"/>
+              </w:numPr>
+              <w:rPr>
+                <w:rFonts w:asciiTheme="minorHAnsi" w:eastAsiaTheme="minorEastAsia" w:hAnsiTheme="minorHAnsi" w:hint="eastAsia"/>
+                <w:szCs w:val="22"/>
+                <w:lang w:eastAsia="zh-CN"/>
+              </w:rPr>
+            </w:pPr>
+            <w:r>
+              <w:rPr>
+                <w:rFonts w:asciiTheme="minorHAnsi" w:eastAsiaTheme="minorEastAsia" w:hAnsiTheme="minorHAnsi" w:hint="eastAsia"/>
+                <w:szCs w:val="22"/>
+                <w:lang w:eastAsia="zh-CN"/>
+              </w:rPr>
+              <w:t>GE Intelligent Platforms, May 2013 - December 2013 (8 months), Develop web/desktop application under Windows 7</w:t>
+            </w:r>
+          </w:p>
+          <w:p>
+            <w:pPr>
+              <w:pStyle w:val="ListParagraph"/>
+              <w:numPr>
+                <w:ilvl w:val="0"/>
+                <w:numId w:val="19"/>
+              </w:numPr>
+              <w:rPr>
+                <w:rFonts w:asciiTheme="minorHAnsi" w:eastAsiaTheme="minorEastAsia" w:hAnsiTheme="minorHAnsi" w:hint="eastAsia"/>
+                <w:szCs w:val="22"/>
+                <w:lang w:eastAsia="zh-CN"/>
+              </w:rPr>
+            </w:pPr>
+            <w:r>
+              <w:rPr>
+                <w:rFonts w:asciiTheme="minorHAnsi" w:eastAsiaTheme="minorEastAsia" w:hAnsiTheme="minorHAnsi" w:hint="eastAsia"/>
+                <w:szCs w:val="22"/>
+                <w:lang w:eastAsia="zh-CN"/>
+              </w:rPr>
+              <w:lastRenderedPageBreak/>
+              <w:t>Enbridge Pipeline, January 2014 - July 2015 (1 year and 6 months), Develop application under Windows 7</w:t>
+            </w:r>
+          </w:p>
+          <w:p>
+            <w:pPr>
+              <w:pStyle w:val="ListParagraph"/>
+              <w:numPr>
+                <w:ilvl w:val="0"/>
+                <w:numId w:val="19"/>
+              </w:numPr>
+              <w:rPr>
+                <w:rFonts w:asciiTheme="minorHAnsi" w:eastAsiaTheme="minorEastAsia" w:hAnsiTheme="minorHAnsi" w:hint="eastAsia"/>
+                <w:szCs w:val="22"/>
+                <w:lang w:eastAsia="zh-CN"/>
+              </w:rPr>
+            </w:pPr>
+            <w:r>
+              <w:rPr>
+                <w:rFonts w:asciiTheme="minorHAnsi" w:eastAsiaTheme="minorEastAsia" w:hAnsiTheme="minorHAnsi" w:hint="eastAsia"/>
+                <w:szCs w:val="22"/>
+                <w:lang w:eastAsia="zh-CN"/>
+              </w:rPr>
+              <w:t>iATS Payments, August 2015 - January 2016 (6 months), Develop web applications under Windows 7</w:t>
+            </w:r>
+          </w:p>
+          <w:p>
+            <w:pPr>
+              <w:rPr>
+                <w:rFonts w:asciiTheme="minorHAnsi" w:eastAsiaTheme="minorEastAsia" w:hAnsiTheme="minorHAnsi" w:hint="eastAsia"/>
+                <w:szCs w:val="22"/>
+                <w:lang w:eastAsia="zh-CN"/>
               </w:rPr>
             </w:pPr>
           </w:p>
@@ -2367,6 +3740,7 @@
                 <w:rFonts w:asciiTheme="minorHAnsi" w:hAnsiTheme="minorHAnsi"/>
                 <w:szCs w:val="22"/>
               </w:rPr>
+              <w:lastRenderedPageBreak/>
               <w:t>M6</w:t>
             </w:r>
           </w:p>
@@ -2419,10 +3793,123 @@
           <w:p>
             <w:pPr>
               <w:rPr>
-                <w:rFonts w:asciiTheme="minorHAnsi" w:hAnsiTheme="minorHAnsi"/>
-                <w:szCs w:val="22"/>
-              </w:rPr>
-            </w:pPr>
+                <w:rFonts w:asciiTheme="minorHAnsi" w:eastAsiaTheme="minorEastAsia" w:hAnsiTheme="minorHAnsi" w:hint="eastAsia"/>
+                <w:szCs w:val="22"/>
+                <w:lang w:eastAsia="zh-CN"/>
+              </w:rPr>
+            </w:pPr>
+            <w:r>
+              <w:rPr>
+                <w:rFonts w:asciiTheme="minorHAnsi" w:eastAsiaTheme="minorEastAsia" w:hAnsiTheme="minorHAnsi" w:hint="eastAsia"/>
+                <w:szCs w:val="22"/>
+                <w:lang w:eastAsia="zh-CN"/>
+              </w:rPr>
+              <w:t>Senior resource has more than 4</w:t>
+            </w:r>
+            <w:r>
+              <w:rPr>
+                <w:rFonts w:asciiTheme="minorHAnsi" w:eastAsiaTheme="minorEastAsia" w:hAnsiTheme="minorHAnsi" w:hint="eastAsia"/>
+                <w:szCs w:val="22"/>
+                <w:lang w:eastAsia="zh-CN"/>
+              </w:rPr>
+              <w:t xml:space="preserve"> years of experience developing applications using .NET framework 3.5 or higher through the following:</w:t>
+            </w:r>
+          </w:p>
+          <w:p>
+            <w:pPr>
+              <w:pStyle w:val="ListParagraph"/>
+              <w:numPr>
+                <w:ilvl w:val="0"/>
+                <w:numId w:val="20"/>
+              </w:numPr>
+              <w:rPr>
+                <w:rFonts w:asciiTheme="minorHAnsi" w:eastAsiaTheme="minorEastAsia" w:hAnsiTheme="minorHAnsi" w:hint="eastAsia"/>
+                <w:szCs w:val="22"/>
+                <w:lang w:eastAsia="zh-CN"/>
+              </w:rPr>
+            </w:pPr>
+            <w:r>
+              <w:rPr>
+                <w:rFonts w:asciiTheme="minorHAnsi" w:eastAsiaTheme="minorEastAsia" w:hAnsiTheme="minorHAnsi" w:hint="eastAsia"/>
+                <w:szCs w:val="22"/>
+                <w:lang w:eastAsia="zh-CN"/>
+              </w:rPr>
+              <w:t>Enbridge Pipeline,  July 2008 - July 2010, (2 years), Rewrite a legacy web application using .NET 3.5</w:t>
+            </w:r>
+          </w:p>
+          <w:p>
+            <w:pPr>
+              <w:pStyle w:val="ListParagraph"/>
+              <w:numPr>
+                <w:ilvl w:val="0"/>
+                <w:numId w:val="20"/>
+              </w:numPr>
+              <w:rPr>
+                <w:rFonts w:asciiTheme="minorHAnsi" w:eastAsiaTheme="minorEastAsia" w:hAnsiTheme="minorHAnsi" w:hint="eastAsia"/>
+                <w:szCs w:val="22"/>
+                <w:lang w:eastAsia="zh-CN"/>
+              </w:rPr>
+            </w:pPr>
+            <w:r>
+              <w:rPr>
+                <w:rFonts w:asciiTheme="minorHAnsi" w:eastAsiaTheme="minorEastAsia" w:hAnsiTheme="minorHAnsi" w:hint="eastAsia"/>
+                <w:szCs w:val="22"/>
+                <w:lang w:eastAsia="zh-CN"/>
+              </w:rPr>
+              <w:t>GE Intelligent Platforms, May 2013 - December 2013 (8 months), Develop web/des</w:t>
+            </w:r>
+            <w:r>
+              <w:rPr>
+                <w:rFonts w:asciiTheme="minorHAnsi" w:eastAsiaTheme="minorEastAsia" w:hAnsiTheme="minorHAnsi" w:hint="eastAsia"/>
+                <w:szCs w:val="22"/>
+                <w:lang w:eastAsia="zh-CN"/>
+              </w:rPr>
+              <w:t>ktop application using .NET 3.5</w:t>
+            </w:r>
+          </w:p>
+          <w:p>
+            <w:pPr>
+              <w:pStyle w:val="ListParagraph"/>
+              <w:numPr>
+                <w:ilvl w:val="0"/>
+                <w:numId w:val="20"/>
+              </w:numPr>
+              <w:rPr>
+                <w:rFonts w:asciiTheme="minorHAnsi" w:eastAsiaTheme="minorEastAsia" w:hAnsiTheme="minorHAnsi" w:hint="eastAsia"/>
+                <w:szCs w:val="22"/>
+                <w:lang w:eastAsia="zh-CN"/>
+              </w:rPr>
+            </w:pPr>
+            <w:r>
+              <w:rPr>
+                <w:rFonts w:asciiTheme="minorHAnsi" w:eastAsiaTheme="minorEastAsia" w:hAnsiTheme="minorHAnsi" w:hint="eastAsia"/>
+                <w:szCs w:val="22"/>
+                <w:lang w:eastAsia="zh-CN"/>
+              </w:rPr>
+              <w:t>Enbridge Pipeline, January 2014 - July 2015 (1 year and 6 months), Develop application using .NET 4.0</w:t>
+            </w:r>
+          </w:p>
+          <w:p>
+            <w:pPr>
+              <w:pStyle w:val="ListParagraph"/>
+              <w:numPr>
+                <w:ilvl w:val="0"/>
+                <w:numId w:val="20"/>
+              </w:numPr>
+              <w:rPr>
+                <w:rFonts w:asciiTheme="minorHAnsi" w:eastAsiaTheme="minorEastAsia" w:hAnsiTheme="minorHAnsi" w:hint="eastAsia"/>
+                <w:szCs w:val="22"/>
+                <w:lang w:eastAsia="zh-CN"/>
+              </w:rPr>
+            </w:pPr>
+            <w:r>
+              <w:rPr>
+                <w:rFonts w:asciiTheme="minorHAnsi" w:eastAsiaTheme="minorEastAsia" w:hAnsiTheme="minorHAnsi" w:hint="eastAsia"/>
+                <w:szCs w:val="22"/>
+                <w:lang w:eastAsia="zh-CN"/>
+              </w:rPr>
+              <w:t>iATS Payments, August 2015 - January 2016 (6 months), Develop web applications using .NET 4.0</w:t>
+            </w:r>
           </w:p>
         </w:tc>
       </w:tr>
@@ -2495,10 +3982,140 @@
           <w:p>
             <w:pPr>
               <w:rPr>
-                <w:rFonts w:asciiTheme="minorHAnsi" w:hAnsiTheme="minorHAnsi"/>
-                <w:szCs w:val="22"/>
-              </w:rPr>
-            </w:pPr>
+                <w:rFonts w:asciiTheme="minorHAnsi" w:eastAsiaTheme="minorEastAsia" w:hAnsiTheme="minorHAnsi" w:hint="eastAsia"/>
+                <w:szCs w:val="22"/>
+                <w:lang w:eastAsia="zh-CN"/>
+              </w:rPr>
+            </w:pPr>
+            <w:r>
+              <w:rPr>
+                <w:rFonts w:asciiTheme="minorHAnsi" w:eastAsiaTheme="minorEastAsia" w:hAnsiTheme="minorHAnsi" w:hint="eastAsia"/>
+                <w:szCs w:val="22"/>
+                <w:lang w:eastAsia="zh-CN"/>
+              </w:rPr>
+              <w:t>Senior resource has more than 4 years of experience developing applications using .NET framework 3.5 or higher through the following:</w:t>
+            </w:r>
+          </w:p>
+          <w:p>
+            <w:pPr>
+              <w:pStyle w:val="ListParagraph"/>
+              <w:numPr>
+                <w:ilvl w:val="0"/>
+                <w:numId w:val="21"/>
+              </w:numPr>
+              <w:rPr>
+                <w:rFonts w:asciiTheme="minorHAnsi" w:eastAsiaTheme="minorEastAsia" w:hAnsiTheme="minorHAnsi" w:hint="eastAsia"/>
+                <w:szCs w:val="22"/>
+                <w:lang w:eastAsia="zh-CN"/>
+              </w:rPr>
+            </w:pPr>
+            <w:r>
+              <w:rPr>
+                <w:rFonts w:asciiTheme="minorHAnsi" w:eastAsiaTheme="minorEastAsia" w:hAnsiTheme="minorHAnsi" w:hint="eastAsia"/>
+                <w:szCs w:val="22"/>
+                <w:lang w:eastAsia="zh-CN"/>
+              </w:rPr>
+              <w:t>Enbridge Pipeline,  July 2008 - July 2010, (2 years), Rewrite a legacy web application using C# .NET 3.5</w:t>
+            </w:r>
+          </w:p>
+          <w:p>
+            <w:pPr>
+              <w:pStyle w:val="ListParagraph"/>
+              <w:numPr>
+                <w:ilvl w:val="0"/>
+                <w:numId w:val="21"/>
+              </w:numPr>
+              <w:rPr>
+                <w:rFonts w:asciiTheme="minorHAnsi" w:eastAsiaTheme="minorEastAsia" w:hAnsiTheme="minorHAnsi" w:hint="eastAsia"/>
+                <w:szCs w:val="22"/>
+                <w:lang w:eastAsia="zh-CN"/>
+              </w:rPr>
+            </w:pPr>
+            <w:r>
+              <w:rPr>
+                <w:rFonts w:asciiTheme="minorHAnsi" w:eastAsiaTheme="minorEastAsia" w:hAnsiTheme="minorHAnsi" w:hint="eastAsia"/>
+                <w:szCs w:val="22"/>
+                <w:lang w:eastAsia="zh-CN"/>
+              </w:rPr>
+              <w:t>GE Intelligent Platforms, May 2013 - December 2013 (8 months), Develop web/des</w:t>
+            </w:r>
+            <w:r>
+              <w:rPr>
+                <w:rFonts w:asciiTheme="minorHAnsi" w:eastAsiaTheme="minorEastAsia" w:hAnsiTheme="minorHAnsi" w:hint="eastAsia"/>
+                <w:szCs w:val="22"/>
+                <w:lang w:eastAsia="zh-CN"/>
+              </w:rPr>
+              <w:t>ktop application using C# .NET 3.5</w:t>
+            </w:r>
+          </w:p>
+          <w:p>
+            <w:pPr>
+              <w:pStyle w:val="ListParagraph"/>
+              <w:numPr>
+                <w:ilvl w:val="0"/>
+                <w:numId w:val="21"/>
+              </w:numPr>
+              <w:rPr>
+                <w:rFonts w:asciiTheme="minorHAnsi" w:eastAsiaTheme="minorEastAsia" w:hAnsiTheme="minorHAnsi" w:hint="eastAsia"/>
+                <w:szCs w:val="22"/>
+                <w:lang w:eastAsia="zh-CN"/>
+              </w:rPr>
+            </w:pPr>
+            <w:r>
+              <w:rPr>
+                <w:rFonts w:asciiTheme="minorHAnsi" w:eastAsiaTheme="minorEastAsia" w:hAnsiTheme="minorHAnsi" w:hint="eastAsia"/>
+                <w:szCs w:val="22"/>
+                <w:lang w:eastAsia="zh-CN"/>
+              </w:rPr>
+              <w:t>Enbridge Pipeline, January 2014 - July 2015 (1 year and 6 months), Develop application using C# .NET 4.0</w:t>
+            </w:r>
+          </w:p>
+          <w:p>
+            <w:pPr>
+              <w:pStyle w:val="ListParagraph"/>
+              <w:numPr>
+                <w:ilvl w:val="0"/>
+                <w:numId w:val="21"/>
+              </w:numPr>
+              <w:tabs>
+                <w:tab w:val="left" w:pos="1155"/>
+              </w:tabs>
+              <w:rPr>
+                <w:rFonts w:asciiTheme="minorHAnsi" w:hAnsiTheme="minorHAnsi"/>
+                <w:szCs w:val="22"/>
+              </w:rPr>
+            </w:pPr>
+            <w:r>
+              <w:rPr>
+                <w:rFonts w:asciiTheme="minorHAnsi" w:eastAsiaTheme="minorEastAsia" w:hAnsiTheme="minorHAnsi" w:hint="eastAsia"/>
+                <w:szCs w:val="22"/>
+                <w:lang w:eastAsia="zh-CN"/>
+              </w:rPr>
+              <w:t xml:space="preserve">iATS Payments, August 2015 - January 2016 (6 months), Develop web applications using </w:t>
+            </w:r>
+            <w:r>
+              <w:rPr>
+                <w:rFonts w:asciiTheme="minorHAnsi" w:eastAsiaTheme="minorEastAsia" w:hAnsiTheme="minorHAnsi" w:hint="eastAsia"/>
+                <w:szCs w:val="22"/>
+                <w:lang w:eastAsia="zh-CN"/>
+              </w:rPr>
+              <w:t xml:space="preserve">C# </w:t>
+            </w:r>
+            <w:r>
+              <w:rPr>
+                <w:rFonts w:asciiTheme="minorHAnsi" w:eastAsiaTheme="minorEastAsia" w:hAnsiTheme="minorHAnsi" w:hint="eastAsia"/>
+                <w:szCs w:val="22"/>
+                <w:lang w:eastAsia="zh-CN"/>
+              </w:rPr>
+              <w:t>.NET 4.0</w:t>
+            </w:r>
+            <w:r>
+              <w:rPr>
+                <w:rFonts w:asciiTheme="minorHAnsi" w:hAnsiTheme="minorHAnsi"/>
+                <w:szCs w:val="22"/>
+              </w:rPr>
+              <w:tab/>
+            </w:r>
           </w:p>
         </w:tc>
       </w:tr>
@@ -2599,10 +4216,132 @@
           <w:p>
             <w:pPr>
               <w:rPr>
-                <w:rFonts w:asciiTheme="minorHAnsi" w:hAnsiTheme="minorHAnsi"/>
-                <w:szCs w:val="22"/>
-              </w:rPr>
-            </w:pPr>
+                <w:rFonts w:asciiTheme="minorHAnsi" w:eastAsiaTheme="minorEastAsia" w:hAnsiTheme="minorHAnsi" w:hint="eastAsia"/>
+                <w:szCs w:val="22"/>
+                <w:lang w:eastAsia="zh-CN"/>
+              </w:rPr>
+            </w:pPr>
+            <w:r>
+              <w:rPr>
+                <w:rFonts w:asciiTheme="minorHAnsi" w:eastAsiaTheme="minorEastAsia" w:hAnsiTheme="minorHAnsi" w:hint="eastAsia"/>
+                <w:szCs w:val="22"/>
+                <w:lang w:eastAsia="zh-CN"/>
+              </w:rPr>
+              <w:t>Senior resource has more than 4 years of experience developing application using SQL server 2008 from the following:</w:t>
+            </w:r>
+          </w:p>
+          <w:p>
+            <w:pPr>
+              <w:pStyle w:val="ListParagraph"/>
+              <w:numPr>
+                <w:ilvl w:val="0"/>
+                <w:numId w:val="22"/>
+              </w:numPr>
+              <w:rPr>
+                <w:rFonts w:asciiTheme="minorHAnsi" w:eastAsiaTheme="minorEastAsia" w:hAnsiTheme="minorHAnsi" w:hint="eastAsia"/>
+                <w:szCs w:val="22"/>
+                <w:lang w:eastAsia="zh-CN"/>
+              </w:rPr>
+            </w:pPr>
+            <w:r>
+              <w:rPr>
+                <w:rFonts w:asciiTheme="minorHAnsi" w:eastAsiaTheme="minorEastAsia" w:hAnsiTheme="minorHAnsi" w:hint="eastAsia"/>
+                <w:szCs w:val="22"/>
+                <w:lang w:eastAsia="zh-CN"/>
+              </w:rPr>
+              <w:t>Enbridge Pipeline,  July 2008 - July 2010, (2 years), Rewrite a legacy web application using SQL server 2008</w:t>
+            </w:r>
+          </w:p>
+          <w:p>
+            <w:pPr>
+              <w:pStyle w:val="ListParagraph"/>
+              <w:numPr>
+                <w:ilvl w:val="0"/>
+                <w:numId w:val="22"/>
+              </w:numPr>
+              <w:rPr>
+                <w:rFonts w:asciiTheme="minorHAnsi" w:eastAsiaTheme="minorEastAsia" w:hAnsiTheme="minorHAnsi" w:hint="eastAsia"/>
+                <w:szCs w:val="22"/>
+                <w:lang w:eastAsia="zh-CN"/>
+              </w:rPr>
+            </w:pPr>
+            <w:r>
+              <w:rPr>
+                <w:rFonts w:asciiTheme="minorHAnsi" w:eastAsiaTheme="minorEastAsia" w:hAnsiTheme="minorHAnsi" w:hint="eastAsia"/>
+                <w:szCs w:val="22"/>
+                <w:lang w:eastAsia="zh-CN"/>
+              </w:rPr>
+              <w:t xml:space="preserve">GE Intelligent Platforms, May 2013 - </w:t>
+            </w:r>
+            <w:r>
+              <w:rPr>
+                <w:rFonts w:asciiTheme="minorHAnsi" w:eastAsiaTheme="minorEastAsia" w:hAnsiTheme="minorHAnsi" w:hint="eastAsia"/>
+                <w:szCs w:val="22"/>
+                <w:lang w:eastAsia="zh-CN"/>
+              </w:rPr>
+              <w:lastRenderedPageBreak/>
+              <w:t>December 2013 (8 months), Develop web/des</w:t>
+            </w:r>
+            <w:r>
+              <w:rPr>
+                <w:rFonts w:asciiTheme="minorHAnsi" w:eastAsiaTheme="minorEastAsia" w:hAnsiTheme="minorHAnsi" w:hint="eastAsia"/>
+                <w:szCs w:val="22"/>
+                <w:lang w:eastAsia="zh-CN"/>
+              </w:rPr>
+              <w:t>ktop application using C# SQL server 2008</w:t>
+            </w:r>
+          </w:p>
+          <w:p>
+            <w:pPr>
+              <w:pStyle w:val="ListParagraph"/>
+              <w:numPr>
+                <w:ilvl w:val="0"/>
+                <w:numId w:val="22"/>
+              </w:numPr>
+              <w:rPr>
+                <w:rFonts w:asciiTheme="minorHAnsi" w:eastAsiaTheme="minorEastAsia" w:hAnsiTheme="minorHAnsi" w:hint="eastAsia"/>
+                <w:szCs w:val="22"/>
+                <w:lang w:eastAsia="zh-CN"/>
+              </w:rPr>
+            </w:pPr>
+            <w:r>
+              <w:rPr>
+                <w:rFonts w:asciiTheme="minorHAnsi" w:eastAsiaTheme="minorEastAsia" w:hAnsiTheme="minorHAnsi" w:hint="eastAsia"/>
+                <w:szCs w:val="22"/>
+                <w:lang w:eastAsia="zh-CN"/>
+              </w:rPr>
+              <w:t>Enbridge Pipeline, January 2014 - July 2015 (1 year and 6 months), Develop application using SQL server 2008</w:t>
+            </w:r>
+          </w:p>
+          <w:p>
+            <w:pPr>
+              <w:pStyle w:val="ListParagraph"/>
+              <w:numPr>
+                <w:ilvl w:val="0"/>
+                <w:numId w:val="22"/>
+              </w:numPr>
+              <w:rPr>
+                <w:rFonts w:asciiTheme="minorHAnsi" w:eastAsiaTheme="minorEastAsia" w:hAnsiTheme="minorHAnsi" w:hint="eastAsia"/>
+                <w:szCs w:val="22"/>
+                <w:lang w:eastAsia="zh-CN"/>
+              </w:rPr>
+            </w:pPr>
+            <w:r>
+              <w:rPr>
+                <w:rFonts w:asciiTheme="minorHAnsi" w:eastAsiaTheme="minorEastAsia" w:hAnsiTheme="minorHAnsi" w:hint="eastAsia"/>
+                <w:szCs w:val="22"/>
+                <w:lang w:eastAsia="zh-CN"/>
+              </w:rPr>
+              <w:t xml:space="preserve">iATS Payments, August 2015 - January 2016 (6 months), Develop web applications using </w:t>
+            </w:r>
+            <w:r>
+              <w:rPr>
+                <w:rFonts w:asciiTheme="minorHAnsi" w:eastAsiaTheme="minorEastAsia" w:hAnsiTheme="minorHAnsi" w:hint="eastAsia"/>
+                <w:szCs w:val="22"/>
+                <w:lang w:eastAsia="zh-CN"/>
+              </w:rPr>
+              <w:t>SQL server 2008</w:t>
+            </w:r>
           </w:p>
         </w:tc>
       </w:tr>
@@ -2623,6 +4362,7 @@
                 <w:rFonts w:asciiTheme="minorHAnsi" w:hAnsiTheme="minorHAnsi"/>
                 <w:szCs w:val="22"/>
               </w:rPr>
+              <w:lastRenderedPageBreak/>
               <w:t>M9</w:t>
             </w:r>
           </w:p>
@@ -2677,10 +4417,138 @@
           <w:p>
             <w:pPr>
               <w:rPr>
-                <w:rFonts w:asciiTheme="minorHAnsi" w:hAnsiTheme="minorHAnsi"/>
-                <w:szCs w:val="22"/>
-              </w:rPr>
-            </w:pPr>
+                <w:rFonts w:asciiTheme="minorHAnsi" w:eastAsiaTheme="minorEastAsia" w:hAnsiTheme="minorHAnsi" w:hint="eastAsia"/>
+                <w:szCs w:val="22"/>
+                <w:lang w:eastAsia="zh-CN"/>
+              </w:rPr>
+            </w:pPr>
+            <w:r>
+              <w:rPr>
+                <w:rFonts w:asciiTheme="minorHAnsi" w:eastAsiaTheme="minorEastAsia" w:hAnsiTheme="minorHAnsi" w:hint="eastAsia"/>
+                <w:szCs w:val="22"/>
+                <w:lang w:eastAsia="zh-CN"/>
+              </w:rPr>
+              <w:t xml:space="preserve">Senior resource has more than 4 years of experience developing application using </w:t>
+            </w:r>
+            <w:r>
+              <w:rPr>
+                <w:rFonts w:asciiTheme="minorHAnsi" w:eastAsiaTheme="minorEastAsia" w:hAnsiTheme="minorHAnsi" w:hint="eastAsia"/>
+                <w:szCs w:val="22"/>
+                <w:lang w:eastAsia="zh-CN"/>
+              </w:rPr>
+              <w:t>IIS 7 or higher</w:t>
+            </w:r>
+            <w:r>
+              <w:rPr>
+                <w:rFonts w:asciiTheme="minorHAnsi" w:eastAsiaTheme="minorEastAsia" w:hAnsiTheme="minorHAnsi" w:hint="eastAsia"/>
+                <w:szCs w:val="22"/>
+                <w:lang w:eastAsia="zh-CN"/>
+              </w:rPr>
+              <w:t xml:space="preserve"> from the following:</w:t>
+            </w:r>
+          </w:p>
+          <w:p>
+            <w:pPr>
+              <w:pStyle w:val="ListParagraph"/>
+              <w:numPr>
+                <w:ilvl w:val="0"/>
+                <w:numId w:val="23"/>
+              </w:numPr>
+              <w:rPr>
+                <w:rFonts w:asciiTheme="minorHAnsi" w:eastAsiaTheme="minorEastAsia" w:hAnsiTheme="minorHAnsi" w:hint="eastAsia"/>
+                <w:szCs w:val="22"/>
+                <w:lang w:eastAsia="zh-CN"/>
+              </w:rPr>
+            </w:pPr>
+            <w:r>
+              <w:rPr>
+                <w:rFonts w:asciiTheme="minorHAnsi" w:eastAsiaTheme="minorEastAsia" w:hAnsiTheme="minorHAnsi" w:hint="eastAsia"/>
+                <w:szCs w:val="22"/>
+                <w:lang w:eastAsia="zh-CN"/>
+              </w:rPr>
+              <w:t>Enbridge Pipeline,  July 2008 - July 2010, (2 years), Rewrite a legacy web application using IIS 7</w:t>
+            </w:r>
+          </w:p>
+          <w:p>
+            <w:pPr>
+              <w:pStyle w:val="ListParagraph"/>
+              <w:numPr>
+                <w:ilvl w:val="0"/>
+                <w:numId w:val="23"/>
+              </w:numPr>
+              <w:rPr>
+                <w:rFonts w:asciiTheme="minorHAnsi" w:eastAsiaTheme="minorEastAsia" w:hAnsiTheme="minorHAnsi" w:hint="eastAsia"/>
+                <w:szCs w:val="22"/>
+                <w:lang w:eastAsia="zh-CN"/>
+              </w:rPr>
+            </w:pPr>
+            <w:r>
+              <w:rPr>
+                <w:rFonts w:asciiTheme="minorHAnsi" w:eastAsiaTheme="minorEastAsia" w:hAnsiTheme="minorHAnsi" w:hint="eastAsia"/>
+                <w:szCs w:val="22"/>
+                <w:lang w:eastAsia="zh-CN"/>
+              </w:rPr>
+              <w:t>GE Intelligent Platforms, May 2013 - December 2013 (8 months), Develop web/des</w:t>
+            </w:r>
+            <w:r>
+              <w:rPr>
+                <w:rFonts w:asciiTheme="minorHAnsi" w:eastAsiaTheme="minorEastAsia" w:hAnsiTheme="minorHAnsi" w:hint="eastAsia"/>
+                <w:szCs w:val="22"/>
+                <w:lang w:eastAsia="zh-CN"/>
+              </w:rPr>
+              <w:t>ktop application using IIS 7</w:t>
+            </w:r>
+          </w:p>
+          <w:p>
+            <w:pPr>
+              <w:pStyle w:val="ListParagraph"/>
+              <w:numPr>
+                <w:ilvl w:val="0"/>
+                <w:numId w:val="23"/>
+              </w:numPr>
+              <w:rPr>
+                <w:rFonts w:asciiTheme="minorHAnsi" w:eastAsiaTheme="minorEastAsia" w:hAnsiTheme="minorHAnsi" w:hint="eastAsia"/>
+                <w:szCs w:val="22"/>
+                <w:lang w:eastAsia="zh-CN"/>
+              </w:rPr>
+            </w:pPr>
+            <w:r>
+              <w:rPr>
+                <w:rFonts w:asciiTheme="minorHAnsi" w:eastAsiaTheme="minorEastAsia" w:hAnsiTheme="minorHAnsi" w:hint="eastAsia"/>
+                <w:szCs w:val="22"/>
+                <w:lang w:eastAsia="zh-CN"/>
+              </w:rPr>
+              <w:t>Enbridge Pipeline, January 2014 - July 2015 (1 year and 6 months), Develop application using IIS 7</w:t>
+            </w:r>
+          </w:p>
+          <w:p>
+            <w:pPr>
+              <w:pStyle w:val="ListParagraph"/>
+              <w:numPr>
+                <w:ilvl w:val="0"/>
+                <w:numId w:val="23"/>
+              </w:numPr>
+              <w:rPr>
+                <w:rFonts w:asciiTheme="minorHAnsi" w:hAnsiTheme="minorHAnsi"/>
+                <w:szCs w:val="22"/>
+              </w:rPr>
+            </w:pPr>
+            <w:r>
+              <w:rPr>
+                <w:rFonts w:asciiTheme="minorHAnsi" w:eastAsiaTheme="minorEastAsia" w:hAnsiTheme="minorHAnsi" w:hint="eastAsia"/>
+                <w:szCs w:val="22"/>
+                <w:lang w:eastAsia="zh-CN"/>
+              </w:rPr>
+              <w:t xml:space="preserve">iATS Payments, August 2015 - January 2016 (6 months), Develop web applications using </w:t>
+            </w:r>
+            <w:r>
+              <w:rPr>
+                <w:rFonts w:asciiTheme="minorHAnsi" w:eastAsiaTheme="minorEastAsia" w:hAnsiTheme="minorHAnsi" w:hint="eastAsia"/>
+                <w:szCs w:val="22"/>
+                <w:lang w:eastAsia="zh-CN"/>
+              </w:rPr>
+              <w:t>IIS 7.5</w:t>
+            </w:r>
           </w:p>
         </w:tc>
       </w:tr>
@@ -2721,23 +4589,7 @@
                 <w:rFonts w:asciiTheme="minorHAnsi" w:hAnsiTheme="minorHAnsi"/>
                 <w:szCs w:val="24"/>
               </w:rPr>
-              <w:t xml:space="preserve">Experience and technical knowledge of HTTP </w:t>
-            </w:r>
-            <w:proofErr w:type="spellStart"/>
-            <w:r>
-              <w:rPr>
-                <w:rFonts w:asciiTheme="minorHAnsi" w:hAnsiTheme="minorHAnsi"/>
-                <w:szCs w:val="24"/>
-              </w:rPr>
-              <w:t>RESTful</w:t>
-            </w:r>
-            <w:proofErr w:type="spellEnd"/>
-            <w:r>
-              <w:rPr>
-                <w:rFonts w:asciiTheme="minorHAnsi" w:hAnsiTheme="minorHAnsi"/>
-                <w:szCs w:val="24"/>
-              </w:rPr>
-              <w:t xml:space="preserve"> Services.</w:t>
+              <w:t>Experience and technical knowledge of HTTP RESTful Services.</w:t>
             </w:r>
           </w:p>
         </w:tc>
@@ -2770,10 +4622,122 @@
           <w:p>
             <w:pPr>
               <w:rPr>
-                <w:rFonts w:asciiTheme="minorHAnsi" w:hAnsiTheme="minorHAnsi"/>
-                <w:szCs w:val="22"/>
-              </w:rPr>
-            </w:pPr>
+                <w:rFonts w:asciiTheme="minorHAnsi" w:eastAsiaTheme="minorEastAsia" w:hAnsiTheme="minorHAnsi" w:hint="eastAsia"/>
+                <w:szCs w:val="22"/>
+                <w:lang w:eastAsia="zh-CN"/>
+              </w:rPr>
+            </w:pPr>
+            <w:r>
+              <w:rPr>
+                <w:rFonts w:asciiTheme="minorHAnsi" w:eastAsiaTheme="minorEastAsia" w:hAnsiTheme="minorHAnsi" w:hint="eastAsia"/>
+                <w:szCs w:val="22"/>
+                <w:lang w:eastAsia="zh-CN"/>
+              </w:rPr>
+              <w:t>Senior resource has more than 4 years of experience developing application using SQL server 2008 from the following:</w:t>
+            </w:r>
+          </w:p>
+          <w:p>
+            <w:pPr>
+              <w:pStyle w:val="ListParagraph"/>
+              <w:numPr>
+                <w:ilvl w:val="0"/>
+                <w:numId w:val="24"/>
+              </w:numPr>
+              <w:rPr>
+                <w:rFonts w:asciiTheme="minorHAnsi" w:eastAsiaTheme="minorEastAsia" w:hAnsiTheme="minorHAnsi" w:hint="eastAsia"/>
+                <w:szCs w:val="22"/>
+                <w:lang w:eastAsia="zh-CN"/>
+              </w:rPr>
+            </w:pPr>
+            <w:r>
+              <w:rPr>
+                <w:rFonts w:asciiTheme="minorHAnsi" w:eastAsiaTheme="minorEastAsia" w:hAnsiTheme="minorHAnsi" w:hint="eastAsia"/>
+                <w:szCs w:val="22"/>
+                <w:lang w:eastAsia="zh-CN"/>
+              </w:rPr>
+              <w:t xml:space="preserve">Enbridge Pipeline,  July 2008 - July 2010, (2 years), Implement RESTful APIs on the application server to service the front end </w:t>
+            </w:r>
+          </w:p>
+          <w:p>
+            <w:pPr>
+              <w:pStyle w:val="ListParagraph"/>
+              <w:numPr>
+                <w:ilvl w:val="0"/>
+                <w:numId w:val="24"/>
+              </w:numPr>
+              <w:rPr>
+                <w:rFonts w:asciiTheme="minorHAnsi" w:eastAsiaTheme="minorEastAsia" w:hAnsiTheme="minorHAnsi" w:hint="eastAsia"/>
+                <w:szCs w:val="22"/>
+                <w:lang w:eastAsia="zh-CN"/>
+              </w:rPr>
+            </w:pPr>
+            <w:r>
+              <w:rPr>
+                <w:rFonts w:asciiTheme="minorHAnsi" w:eastAsiaTheme="minorEastAsia" w:hAnsiTheme="minorHAnsi" w:hint="eastAsia"/>
+                <w:szCs w:val="22"/>
+                <w:lang w:eastAsia="zh-CN"/>
+              </w:rPr>
+              <w:t xml:space="preserve">GE Intelligent Platforms, May 2013 - December </w:t>
+            </w:r>
+            <w:r>
+              <w:rPr>
+                <w:rFonts w:asciiTheme="minorHAnsi" w:eastAsiaTheme="minorEastAsia" w:hAnsiTheme="minorHAnsi" w:hint="eastAsia"/>
+                <w:szCs w:val="22"/>
+                <w:lang w:eastAsia="zh-CN"/>
+              </w:rPr>
+              <w:t>2013 (8 months), Develop RESTful APIs for reporting software catalog data.</w:t>
+            </w:r>
+          </w:p>
+          <w:p>
+            <w:pPr>
+              <w:pStyle w:val="ListParagraph"/>
+              <w:numPr>
+                <w:ilvl w:val="0"/>
+                <w:numId w:val="24"/>
+              </w:numPr>
+              <w:rPr>
+                <w:rFonts w:asciiTheme="minorHAnsi" w:eastAsiaTheme="minorEastAsia" w:hAnsiTheme="minorHAnsi" w:hint="eastAsia"/>
+                <w:szCs w:val="22"/>
+                <w:lang w:eastAsia="zh-CN"/>
+              </w:rPr>
+            </w:pPr>
+            <w:r>
+              <w:rPr>
+                <w:rFonts w:asciiTheme="minorHAnsi" w:eastAsiaTheme="minorEastAsia" w:hAnsiTheme="minorHAnsi" w:hint="eastAsia"/>
+                <w:szCs w:val="22"/>
+                <w:lang w:eastAsia="zh-CN"/>
+              </w:rPr>
+              <w:t>Enbridge Pipeline, January 2014 - July 2015 (1 year and 6 months), Develop RESTful APIs for reporting simulation status and for manipulate simulation models.</w:t>
+            </w:r>
+          </w:p>
+          <w:p>
+            <w:pPr>
+              <w:pStyle w:val="ListParagraph"/>
+              <w:numPr>
+                <w:ilvl w:val="0"/>
+                <w:numId w:val="24"/>
+              </w:numPr>
+              <w:rPr>
+                <w:rFonts w:asciiTheme="minorHAnsi" w:hAnsiTheme="minorHAnsi"/>
+                <w:szCs w:val="22"/>
+              </w:rPr>
+            </w:pPr>
+            <w:r>
+              <w:rPr>
+                <w:rFonts w:asciiTheme="minorHAnsi" w:eastAsiaTheme="minorEastAsia" w:hAnsiTheme="minorHAnsi" w:hint="eastAsia"/>
+                <w:szCs w:val="22"/>
+                <w:lang w:eastAsia="zh-CN"/>
+              </w:rPr>
+              <w:t xml:space="preserve">iATS Payments, August 2015 - January 2016 (6 months), </w:t>
+            </w:r>
+            <w:r>
+              <w:rPr>
+                <w:rFonts w:asciiTheme="minorHAnsi" w:eastAsiaTheme="minorEastAsia" w:hAnsiTheme="minorHAnsi" w:hint="eastAsia"/>
+                <w:szCs w:val="22"/>
+                <w:lang w:eastAsia="zh-CN"/>
+              </w:rPr>
+              <w:t>Architect and develop the new payment APIs using RESTful web services to replace the existing SOAP web services.</w:t>
+            </w:r>
           </w:p>
         </w:tc>
       </w:tr>
@@ -2814,7 +4778,7 @@
                 <w:rFonts w:asciiTheme="minorHAnsi" w:hAnsiTheme="minorHAnsi"/>
                 <w:szCs w:val="24"/>
               </w:rPr>
-              <w:t xml:space="preserve">Experience with Microsoft Team Foundation Server or </w:t>
+              <w:t xml:space="preserve">Experience with Microsoft Team Foundation Server or equivalency (GitHub, Source </w:t>
             </w:r>
             <w:r>
               <w:rPr>
@@ -2822,23 +4786,7 @@
                 <w:szCs w:val="24"/>
               </w:rPr>
               <w:lastRenderedPageBreak/>
-              <w:t>equivalency (</w:t>
-            </w:r>
-            <w:proofErr w:type="spellStart"/>
-            <w:r>
-              <w:rPr>
-                <w:rFonts w:asciiTheme="minorHAnsi" w:hAnsiTheme="minorHAnsi"/>
-                <w:szCs w:val="24"/>
-              </w:rPr>
-              <w:t>GitHub</w:t>
-            </w:r>
-            <w:proofErr w:type="spellEnd"/>
-            <w:r>
-              <w:rPr>
-                <w:rFonts w:asciiTheme="minorHAnsi" w:hAnsiTheme="minorHAnsi"/>
-                <w:szCs w:val="24"/>
-              </w:rPr>
-              <w:t xml:space="preserve">, Source Forge, Subversion, etc.) </w:t>
+              <w:t xml:space="preserve">Forge, Subversion, etc.) </w:t>
             </w:r>
           </w:p>
         </w:tc>
@@ -2872,10 +4820,212 @@
           <w:p>
             <w:pPr>
               <w:rPr>
-                <w:rFonts w:asciiTheme="minorHAnsi" w:hAnsiTheme="minorHAnsi"/>
-                <w:szCs w:val="22"/>
-              </w:rPr>
-            </w:pPr>
+                <w:rFonts w:asciiTheme="minorHAnsi" w:eastAsiaTheme="minorEastAsia" w:hAnsiTheme="minorHAnsi" w:hint="eastAsia"/>
+                <w:szCs w:val="22"/>
+                <w:lang w:eastAsia="zh-CN"/>
+              </w:rPr>
+            </w:pPr>
+            <w:r>
+              <w:rPr>
+                <w:rFonts w:asciiTheme="minorHAnsi" w:eastAsiaTheme="minorEastAsia" w:hAnsiTheme="minorHAnsi" w:hint="eastAsia"/>
+                <w:szCs w:val="22"/>
+                <w:lang w:eastAsia="zh-CN"/>
+              </w:rPr>
+              <w:t xml:space="preserve">Senior resource has 10 years of experience working with various software version control system during development from the </w:t>
+            </w:r>
+            <w:r>
+              <w:rPr>
+                <w:rFonts w:asciiTheme="minorHAnsi" w:eastAsiaTheme="minorEastAsia" w:hAnsiTheme="minorHAnsi" w:hint="eastAsia"/>
+                <w:szCs w:val="22"/>
+                <w:lang w:eastAsia="zh-CN"/>
+              </w:rPr>
+              <w:lastRenderedPageBreak/>
+              <w:t>following:</w:t>
+            </w:r>
+          </w:p>
+          <w:p>
+            <w:pPr>
+              <w:pStyle w:val="ListParagraph"/>
+              <w:numPr>
+                <w:ilvl w:val="0"/>
+                <w:numId w:val="25"/>
+              </w:numPr>
+              <w:rPr>
+                <w:rFonts w:asciiTheme="minorHAnsi" w:hAnsiTheme="minorHAnsi"/>
+                <w:szCs w:val="22"/>
+              </w:rPr>
+            </w:pPr>
+            <w:r>
+              <w:rPr>
+                <w:rFonts w:asciiTheme="minorHAnsi" w:eastAsiaTheme="minorEastAsia" w:hAnsiTheme="minorHAnsi" w:hint="eastAsia"/>
+                <w:szCs w:val="22"/>
+                <w:lang w:eastAsia="zh-CN"/>
+              </w:rPr>
+              <w:t>Use CVS as version control system</w:t>
+            </w:r>
+            <w:r>
+              <w:rPr>
+                <w:rFonts w:asciiTheme="minorHAnsi" w:hAnsiTheme="minorHAnsi"/>
+                <w:szCs w:val="22"/>
+              </w:rPr>
+              <w:t xml:space="preserve"> in AMMI lab from May 2005 to May 2008 (3 years)</w:t>
+            </w:r>
+          </w:p>
+          <w:p>
+            <w:pPr>
+              <w:pStyle w:val="ListParagraph"/>
+              <w:numPr>
+                <w:ilvl w:val="0"/>
+                <w:numId w:val="25"/>
+              </w:numPr>
+              <w:rPr>
+                <w:rFonts w:asciiTheme="minorHAnsi" w:hAnsiTheme="minorHAnsi"/>
+                <w:szCs w:val="22"/>
+              </w:rPr>
+            </w:pPr>
+            <w:r>
+              <w:rPr>
+                <w:rFonts w:asciiTheme="minorHAnsi" w:eastAsiaTheme="minorEastAsia" w:hAnsiTheme="minorHAnsi" w:hint="eastAsia"/>
+                <w:szCs w:val="22"/>
+                <w:lang w:eastAsia="zh-CN"/>
+              </w:rPr>
+              <w:t xml:space="preserve">Use SVN as version control system </w:t>
+            </w:r>
+            <w:r>
+              <w:rPr>
+                <w:rFonts w:asciiTheme="minorHAnsi" w:hAnsiTheme="minorHAnsi"/>
+                <w:szCs w:val="22"/>
+              </w:rPr>
+              <w:t>in Enbridge Pipeline from July 2008 to July 2010 (2 years)</w:t>
+            </w:r>
+          </w:p>
+          <w:p>
+            <w:pPr>
+              <w:pStyle w:val="ListParagraph"/>
+              <w:numPr>
+                <w:ilvl w:val="0"/>
+                <w:numId w:val="25"/>
+              </w:numPr>
+              <w:rPr>
+                <w:rFonts w:asciiTheme="minorHAnsi" w:hAnsiTheme="minorHAnsi"/>
+                <w:szCs w:val="22"/>
+              </w:rPr>
+            </w:pPr>
+            <w:r>
+              <w:rPr>
+                <w:rFonts w:asciiTheme="minorHAnsi" w:eastAsiaTheme="minorEastAsia" w:hAnsiTheme="minorHAnsi" w:hint="eastAsia"/>
+                <w:szCs w:val="22"/>
+                <w:lang w:eastAsia="zh-CN"/>
+              </w:rPr>
+              <w:t>Use CVS/SVN as version control system</w:t>
+            </w:r>
+            <w:r>
+              <w:rPr>
+                <w:rFonts w:asciiTheme="minorHAnsi" w:hAnsiTheme="minorHAnsi"/>
+                <w:szCs w:val="22"/>
+              </w:rPr>
+              <w:t xml:space="preserve"> in Alberta Pension Service Corporation from August 2010 to April 2013 (2 years and 6 months)</w:t>
+            </w:r>
+          </w:p>
+          <w:p>
+            <w:pPr>
+              <w:pStyle w:val="ListParagraph"/>
+              <w:numPr>
+                <w:ilvl w:val="0"/>
+                <w:numId w:val="25"/>
+              </w:numPr>
+              <w:rPr>
+                <w:rFonts w:asciiTheme="minorHAnsi" w:hAnsiTheme="minorHAnsi"/>
+                <w:szCs w:val="22"/>
+              </w:rPr>
+            </w:pPr>
+            <w:r>
+              <w:rPr>
+                <w:rFonts w:asciiTheme="minorHAnsi" w:eastAsiaTheme="minorEastAsia" w:hAnsiTheme="minorHAnsi" w:hint="eastAsia"/>
+                <w:szCs w:val="22"/>
+                <w:lang w:eastAsia="zh-CN"/>
+              </w:rPr>
+              <w:t>Use TFS as version control system</w:t>
+            </w:r>
+            <w:r>
+              <w:rPr>
+                <w:rFonts w:asciiTheme="minorHAnsi" w:hAnsiTheme="minorHAnsi"/>
+                <w:szCs w:val="22"/>
+              </w:rPr>
+              <w:t xml:space="preserve"> in GE Intelligent Platforms from May 2013 to December 2013 (</w:t>
+            </w:r>
+            <w:r>
+              <w:rPr>
+                <w:rFonts w:asciiTheme="minorHAnsi" w:eastAsiaTheme="minorEastAsia" w:hAnsiTheme="minorHAnsi" w:hint="eastAsia"/>
+                <w:szCs w:val="22"/>
+                <w:lang w:eastAsia="zh-CN"/>
+              </w:rPr>
+              <w:t>8</w:t>
+            </w:r>
+            <w:r>
+              <w:rPr>
+                <w:rFonts w:asciiTheme="minorHAnsi" w:hAnsiTheme="minorHAnsi"/>
+                <w:szCs w:val="22"/>
+              </w:rPr>
+              <w:t xml:space="preserve"> months)</w:t>
+            </w:r>
+          </w:p>
+          <w:p>
+            <w:pPr>
+              <w:pStyle w:val="ListParagraph"/>
+              <w:numPr>
+                <w:ilvl w:val="0"/>
+                <w:numId w:val="25"/>
+              </w:numPr>
+              <w:rPr>
+                <w:rFonts w:asciiTheme="minorHAnsi" w:hAnsiTheme="minorHAnsi" w:hint="eastAsia"/>
+                <w:szCs w:val="22"/>
+              </w:rPr>
+            </w:pPr>
+            <w:r>
+              <w:rPr>
+                <w:rFonts w:asciiTheme="minorHAnsi" w:eastAsiaTheme="minorEastAsia" w:hAnsiTheme="minorHAnsi" w:hint="eastAsia"/>
+                <w:szCs w:val="22"/>
+                <w:lang w:eastAsia="zh-CN"/>
+              </w:rPr>
+              <w:t>Use Git as version control system</w:t>
+            </w:r>
+            <w:r>
+              <w:rPr>
+                <w:rFonts w:asciiTheme="minorHAnsi" w:hAnsiTheme="minorHAnsi"/>
+                <w:szCs w:val="22"/>
+              </w:rPr>
+              <w:t xml:space="preserve"> in Enbridge Pipelines from January 2014 to July 2015 ( 1 year and 6 months)</w:t>
+            </w:r>
+          </w:p>
+          <w:p>
+            <w:pPr>
+              <w:pStyle w:val="ListParagraph"/>
+              <w:numPr>
+                <w:ilvl w:val="0"/>
+                <w:numId w:val="25"/>
+              </w:numPr>
+              <w:rPr>
+                <w:rFonts w:asciiTheme="minorHAnsi" w:eastAsiaTheme="minorEastAsia" w:hAnsiTheme="minorHAnsi" w:hint="eastAsia"/>
+                <w:szCs w:val="22"/>
+                <w:lang w:eastAsia="zh-CN"/>
+              </w:rPr>
+            </w:pPr>
+            <w:r>
+              <w:rPr>
+                <w:rFonts w:asciiTheme="minorHAnsi" w:eastAsiaTheme="minorEastAsia" w:hAnsiTheme="minorHAnsi" w:hint="eastAsia"/>
+                <w:szCs w:val="22"/>
+                <w:lang w:eastAsia="zh-CN"/>
+              </w:rPr>
+              <w:t>Use TFS</w:t>
+            </w:r>
+            <w:r>
+              <w:rPr>
+                <w:rFonts w:asciiTheme="minorHAnsi" w:hAnsiTheme="minorHAnsi"/>
+                <w:szCs w:val="22"/>
+              </w:rPr>
+              <w:t xml:space="preserve"> in iATS Payments (6 months)</w:t>
+            </w:r>
           </w:p>
         </w:tc>
       </w:tr>
@@ -2957,10 +5107,181 @@
           <w:p>
             <w:pPr>
               <w:rPr>
-                <w:rFonts w:asciiTheme="minorHAnsi" w:hAnsiTheme="minorHAnsi"/>
-                <w:szCs w:val="22"/>
-              </w:rPr>
-            </w:pPr>
+                <w:rFonts w:asciiTheme="minorHAnsi" w:eastAsiaTheme="minorEastAsia" w:hAnsiTheme="minorHAnsi" w:hint="eastAsia"/>
+                <w:szCs w:val="22"/>
+                <w:lang w:eastAsia="zh-CN"/>
+              </w:rPr>
+            </w:pPr>
+            <w:r>
+              <w:rPr>
+                <w:rFonts w:asciiTheme="minorHAnsi" w:eastAsiaTheme="minorEastAsia" w:hAnsiTheme="minorHAnsi" w:hint="eastAsia"/>
+                <w:szCs w:val="22"/>
+                <w:lang w:eastAsia="zh-CN"/>
+              </w:rPr>
+              <w:t xml:space="preserve">Senior resource has </w:t>
+            </w:r>
+            <w:r>
+              <w:rPr>
+                <w:rFonts w:asciiTheme="minorHAnsi" w:eastAsiaTheme="minorEastAsia" w:hAnsiTheme="minorHAnsi" w:hint="eastAsia"/>
+                <w:szCs w:val="22"/>
+                <w:lang w:eastAsia="zh-CN"/>
+              </w:rPr>
+              <w:t>more than 2</w:t>
+            </w:r>
+            <w:r>
+              <w:rPr>
+                <w:rFonts w:asciiTheme="minorHAnsi" w:eastAsiaTheme="minorEastAsia" w:hAnsiTheme="minorHAnsi" w:hint="eastAsia"/>
+                <w:szCs w:val="22"/>
+                <w:lang w:eastAsia="zh-CN"/>
+              </w:rPr>
+              <w:t xml:space="preserve"> years of experience developing using ASP.net MVC from the following:</w:t>
+            </w:r>
+          </w:p>
+          <w:p>
+            <w:pPr>
+              <w:pStyle w:val="ListParagraph"/>
+              <w:numPr>
+                <w:ilvl w:val="0"/>
+                <w:numId w:val="26"/>
+              </w:numPr>
+              <w:rPr>
+                <w:rFonts w:asciiTheme="minorHAnsi" w:eastAsiaTheme="minorEastAsia" w:hAnsiTheme="minorHAnsi" w:hint="eastAsia"/>
+                <w:szCs w:val="22"/>
+                <w:lang w:eastAsia="zh-CN"/>
+              </w:rPr>
+            </w:pPr>
+            <w:r>
+              <w:rPr>
+                <w:rFonts w:asciiTheme="minorHAnsi" w:eastAsiaTheme="minorEastAsia" w:hAnsiTheme="minorHAnsi" w:hint="eastAsia"/>
+                <w:szCs w:val="22"/>
+                <w:lang w:eastAsia="zh-CN"/>
+              </w:rPr>
+              <w:t>GE Intelligent Platforms, May 2013 - December 2013 (8 months), Develop web/des</w:t>
+            </w:r>
+            <w:r>
+              <w:rPr>
+                <w:rFonts w:asciiTheme="minorHAnsi" w:eastAsiaTheme="minorEastAsia" w:hAnsiTheme="minorHAnsi" w:hint="eastAsia"/>
+                <w:szCs w:val="22"/>
+                <w:lang w:eastAsia="zh-CN"/>
+              </w:rPr>
+              <w:t xml:space="preserve">ktop application using </w:t>
+            </w:r>
+            <w:r>
+              <w:rPr>
+                <w:rFonts w:asciiTheme="minorHAnsi" w:eastAsiaTheme="minorEastAsia" w:hAnsiTheme="minorHAnsi" w:hint="eastAsia"/>
+                <w:szCs w:val="22"/>
+                <w:lang w:eastAsia="zh-CN"/>
+              </w:rPr>
+              <w:t>ASP</w:t>
+            </w:r>
+            <w:r>
+              <w:rPr>
+                <w:rFonts w:asciiTheme="minorHAnsi" w:eastAsiaTheme="minorEastAsia" w:hAnsiTheme="minorHAnsi" w:hint="eastAsia"/>
+                <w:szCs w:val="22"/>
+                <w:lang w:eastAsia="zh-CN"/>
+              </w:rPr>
+              <w:t xml:space="preserve">.NET </w:t>
+            </w:r>
+            <w:r>
+              <w:rPr>
+                <w:rFonts w:asciiTheme="minorHAnsi" w:eastAsiaTheme="minorEastAsia" w:hAnsiTheme="minorHAnsi" w:hint="eastAsia"/>
+                <w:szCs w:val="22"/>
+                <w:lang w:eastAsia="zh-CN"/>
+              </w:rPr>
+              <w:t>MVC 3</w:t>
+            </w:r>
+          </w:p>
+          <w:p>
+            <w:pPr>
+              <w:pStyle w:val="ListParagraph"/>
+              <w:numPr>
+                <w:ilvl w:val="0"/>
+                <w:numId w:val="26"/>
+              </w:numPr>
+              <w:rPr>
+                <w:rFonts w:asciiTheme="minorHAnsi" w:eastAsiaTheme="minorEastAsia" w:hAnsiTheme="minorHAnsi" w:hint="eastAsia"/>
+                <w:szCs w:val="22"/>
+                <w:lang w:eastAsia="zh-CN"/>
+              </w:rPr>
+            </w:pPr>
+            <w:r>
+              <w:rPr>
+                <w:rFonts w:asciiTheme="minorHAnsi" w:eastAsiaTheme="minorEastAsia" w:hAnsiTheme="minorHAnsi" w:hint="eastAsia"/>
+                <w:szCs w:val="22"/>
+                <w:lang w:eastAsia="zh-CN"/>
+              </w:rPr>
+              <w:t xml:space="preserve">Enbridge Pipeline, January 2014 - July 2015 (1 year and 6 months), Develop application using </w:t>
+            </w:r>
+            <w:r>
+              <w:rPr>
+                <w:rFonts w:asciiTheme="minorHAnsi" w:eastAsiaTheme="minorEastAsia" w:hAnsiTheme="minorHAnsi" w:hint="eastAsia"/>
+                <w:szCs w:val="22"/>
+                <w:lang w:eastAsia="zh-CN"/>
+              </w:rPr>
+              <w:t>ASP</w:t>
+            </w:r>
+            <w:r>
+              <w:rPr>
+                <w:rFonts w:asciiTheme="minorHAnsi" w:eastAsiaTheme="minorEastAsia" w:hAnsiTheme="minorHAnsi" w:hint="eastAsia"/>
+                <w:szCs w:val="22"/>
+                <w:lang w:eastAsia="zh-CN"/>
+              </w:rPr>
+              <w:t xml:space="preserve">.NET </w:t>
+            </w:r>
+            <w:r>
+              <w:rPr>
+                <w:rFonts w:asciiTheme="minorHAnsi" w:eastAsiaTheme="minorEastAsia" w:hAnsiTheme="minorHAnsi" w:hint="eastAsia"/>
+                <w:szCs w:val="22"/>
+                <w:lang w:eastAsia="zh-CN"/>
+              </w:rPr>
+              <w:t>MVC 4</w:t>
+            </w:r>
+          </w:p>
+          <w:p>
+            <w:pPr>
+              <w:pStyle w:val="ListParagraph"/>
+              <w:numPr>
+                <w:ilvl w:val="0"/>
+                <w:numId w:val="26"/>
+              </w:numPr>
+              <w:rPr>
+                <w:rFonts w:asciiTheme="minorHAnsi" w:eastAsiaTheme="minorEastAsia" w:hAnsiTheme="minorHAnsi" w:hint="eastAsia"/>
+                <w:szCs w:val="22"/>
+                <w:lang w:eastAsia="zh-CN"/>
+              </w:rPr>
+            </w:pPr>
+            <w:r>
+              <w:rPr>
+                <w:rFonts w:asciiTheme="minorHAnsi" w:eastAsiaTheme="minorEastAsia" w:hAnsiTheme="minorHAnsi" w:hint="eastAsia"/>
+                <w:szCs w:val="22"/>
+                <w:lang w:eastAsia="zh-CN"/>
+              </w:rPr>
+              <w:t xml:space="preserve">iATS Payments, August 2015 - January 2016 (6 months), Develop web applications using </w:t>
+            </w:r>
+            <w:r>
+              <w:rPr>
+                <w:rFonts w:asciiTheme="minorHAnsi" w:eastAsiaTheme="minorEastAsia" w:hAnsiTheme="minorHAnsi" w:hint="eastAsia"/>
+                <w:szCs w:val="22"/>
+                <w:lang w:eastAsia="zh-CN"/>
+              </w:rPr>
+              <w:t>ASP</w:t>
+            </w:r>
+            <w:r>
+              <w:rPr>
+                <w:rFonts w:asciiTheme="minorHAnsi" w:eastAsiaTheme="minorEastAsia" w:hAnsiTheme="minorHAnsi" w:hint="eastAsia"/>
+                <w:szCs w:val="22"/>
+                <w:lang w:eastAsia="zh-CN"/>
+              </w:rPr>
+              <w:t xml:space="preserve">.NET </w:t>
+            </w:r>
+            <w:r>
+              <w:rPr>
+                <w:rFonts w:asciiTheme="minorHAnsi" w:eastAsiaTheme="minorEastAsia" w:hAnsiTheme="minorHAnsi" w:hint="eastAsia"/>
+                <w:szCs w:val="22"/>
+                <w:lang w:eastAsia="zh-CN"/>
+              </w:rPr>
+              <w:t>MVC 4</w:t>
+            </w:r>
           </w:p>
         </w:tc>
       </w:tr>
@@ -3001,23 +5322,7 @@
                 <w:rFonts w:asciiTheme="minorHAnsi" w:hAnsiTheme="minorHAnsi"/>
                 <w:szCs w:val="24"/>
               </w:rPr>
-              <w:t xml:space="preserve">Experience with ASP.net </w:t>
-            </w:r>
-            <w:proofErr w:type="spellStart"/>
-            <w:r>
-              <w:rPr>
-                <w:rFonts w:asciiTheme="minorHAnsi" w:hAnsiTheme="minorHAnsi"/>
-                <w:szCs w:val="24"/>
-              </w:rPr>
-              <w:t>WebAPI</w:t>
-            </w:r>
-            <w:proofErr w:type="spellEnd"/>
-            <w:r>
-              <w:rPr>
-                <w:rFonts w:asciiTheme="minorHAnsi" w:hAnsiTheme="minorHAnsi"/>
-                <w:szCs w:val="24"/>
-              </w:rPr>
-              <w:t xml:space="preserve"> </w:t>
+              <w:t xml:space="preserve">Experience with ASP.net WebAPI </w:t>
             </w:r>
           </w:p>
         </w:tc>
@@ -3057,10 +5362,100 @@
           <w:p>
             <w:pPr>
               <w:rPr>
-                <w:rFonts w:asciiTheme="minorHAnsi" w:hAnsiTheme="minorHAnsi"/>
-                <w:szCs w:val="22"/>
-              </w:rPr>
-            </w:pPr>
+                <w:rFonts w:asciiTheme="minorHAnsi" w:eastAsiaTheme="minorEastAsia" w:hAnsiTheme="minorHAnsi" w:hint="eastAsia"/>
+                <w:szCs w:val="22"/>
+                <w:lang w:eastAsia="zh-CN"/>
+              </w:rPr>
+            </w:pPr>
+            <w:r>
+              <w:rPr>
+                <w:rFonts w:asciiTheme="minorHAnsi" w:eastAsiaTheme="minorEastAsia" w:hAnsiTheme="minorHAnsi" w:hint="eastAsia"/>
+                <w:szCs w:val="22"/>
+                <w:lang w:eastAsia="zh-CN"/>
+              </w:rPr>
+              <w:t>Senior resource has more than 2 years of experience developing using ASP.net MVC from the following:</w:t>
+            </w:r>
+          </w:p>
+          <w:p>
+            <w:pPr>
+              <w:pStyle w:val="ListParagraph"/>
+              <w:numPr>
+                <w:ilvl w:val="0"/>
+                <w:numId w:val="27"/>
+              </w:numPr>
+              <w:rPr>
+                <w:rFonts w:asciiTheme="minorHAnsi" w:eastAsiaTheme="minorEastAsia" w:hAnsiTheme="minorHAnsi" w:hint="eastAsia"/>
+                <w:szCs w:val="22"/>
+                <w:lang w:eastAsia="zh-CN"/>
+              </w:rPr>
+            </w:pPr>
+            <w:r>
+              <w:rPr>
+                <w:rFonts w:asciiTheme="minorHAnsi" w:eastAsiaTheme="minorEastAsia" w:hAnsiTheme="minorHAnsi" w:hint="eastAsia"/>
+                <w:szCs w:val="22"/>
+                <w:lang w:eastAsia="zh-CN"/>
+              </w:rPr>
+              <w:t>GE Intelligent Platforms, May 2013 - December 2013 (8 months), Develop web/des</w:t>
+            </w:r>
+            <w:r>
+              <w:rPr>
+                <w:rFonts w:asciiTheme="minorHAnsi" w:eastAsiaTheme="minorEastAsia" w:hAnsiTheme="minorHAnsi" w:hint="eastAsia"/>
+                <w:szCs w:val="22"/>
+                <w:lang w:eastAsia="zh-CN"/>
+              </w:rPr>
+              <w:t>ktop application using ASP.NET Web API for handing Ajax calls</w:t>
+            </w:r>
+          </w:p>
+          <w:p>
+            <w:pPr>
+              <w:pStyle w:val="ListParagraph"/>
+              <w:numPr>
+                <w:ilvl w:val="0"/>
+                <w:numId w:val="27"/>
+              </w:numPr>
+              <w:rPr>
+                <w:rFonts w:asciiTheme="minorHAnsi" w:eastAsiaTheme="minorEastAsia" w:hAnsiTheme="minorHAnsi" w:hint="eastAsia"/>
+                <w:szCs w:val="22"/>
+                <w:lang w:eastAsia="zh-CN"/>
+              </w:rPr>
+            </w:pPr>
+            <w:r>
+              <w:rPr>
+                <w:rFonts w:asciiTheme="minorHAnsi" w:eastAsiaTheme="minorEastAsia" w:hAnsiTheme="minorHAnsi" w:hint="eastAsia"/>
+                <w:szCs w:val="22"/>
+                <w:lang w:eastAsia="zh-CN"/>
+              </w:rPr>
+              <w:t>Enbridge Pipeline, January 2014 - July 2015 (1 year and 6 months), Develop application using ASP.NET Web API</w:t>
+            </w:r>
+          </w:p>
+          <w:p>
+            <w:pPr>
+              <w:pStyle w:val="ListParagraph"/>
+              <w:numPr>
+                <w:ilvl w:val="0"/>
+                <w:numId w:val="27"/>
+              </w:numPr>
+              <w:rPr>
+                <w:rFonts w:asciiTheme="minorHAnsi" w:hAnsiTheme="minorHAnsi"/>
+                <w:szCs w:val="22"/>
+              </w:rPr>
+            </w:pPr>
+            <w:r>
+              <w:rPr>
+                <w:rFonts w:asciiTheme="minorHAnsi" w:eastAsiaTheme="minorEastAsia" w:hAnsiTheme="minorHAnsi" w:hint="eastAsia"/>
+                <w:szCs w:val="22"/>
+                <w:lang w:eastAsia="zh-CN"/>
+              </w:rPr>
+              <w:t xml:space="preserve">iATS Payments, August 2015 - January 2016 (6 months), Develop web applications using ASP.NET </w:t>
+            </w:r>
+            <w:r>
+              <w:rPr>
+                <w:rFonts w:asciiTheme="minorHAnsi" w:eastAsiaTheme="minorEastAsia" w:hAnsiTheme="minorHAnsi" w:hint="eastAsia"/>
+                <w:szCs w:val="22"/>
+                <w:lang w:eastAsia="zh-CN"/>
+              </w:rPr>
+              <w:t>Web API</w:t>
+            </w:r>
           </w:p>
         </w:tc>
       </w:tr>
@@ -3134,10 +5529,19 @@
           <w:p>
             <w:pPr>
               <w:rPr>
-                <w:rFonts w:asciiTheme="minorHAnsi" w:hAnsiTheme="minorHAnsi"/>
-                <w:szCs w:val="22"/>
-              </w:rPr>
-            </w:pPr>
+                <w:rFonts w:asciiTheme="minorHAnsi" w:eastAsiaTheme="minorEastAsia" w:hAnsiTheme="minorHAnsi" w:hint="eastAsia"/>
+                <w:szCs w:val="22"/>
+                <w:lang w:eastAsia="zh-CN"/>
+              </w:rPr>
+            </w:pPr>
+            <w:r>
+              <w:rPr>
+                <w:rFonts w:asciiTheme="minorHAnsi" w:eastAsiaTheme="minorEastAsia" w:hAnsiTheme="minorHAnsi" w:hint="eastAsia"/>
+                <w:szCs w:val="22"/>
+                <w:lang w:eastAsia="zh-CN"/>
+              </w:rPr>
+              <w:t>Yes, senior resource has a lot of experience with create documentation and presentation using Microsoft office.</w:t>
+            </w:r>
           </w:p>
         </w:tc>
       </w:tr>
@@ -3158,6 +5562,7 @@
                 <w:rFonts w:asciiTheme="minorHAnsi" w:hAnsiTheme="minorHAnsi"/>
                 <w:szCs w:val="22"/>
               </w:rPr>
+              <w:lastRenderedPageBreak/>
               <w:t>M15</w:t>
             </w:r>
           </w:p>
@@ -3217,11 +5622,140 @@
           </w:tcPr>
           <w:p>
             <w:pPr>
-              <w:rPr>
-                <w:rFonts w:asciiTheme="minorHAnsi" w:hAnsiTheme="minorHAnsi"/>
-                <w:szCs w:val="22"/>
-              </w:rPr>
-            </w:pPr>
+              <w:tabs>
+                <w:tab w:val="left" w:pos="2428"/>
+              </w:tabs>
+              <w:rPr>
+                <w:rFonts w:asciiTheme="minorHAnsi" w:eastAsiaTheme="minorEastAsia" w:hAnsiTheme="minorHAnsi" w:hint="eastAsia"/>
+                <w:szCs w:val="22"/>
+                <w:lang w:eastAsia="zh-CN"/>
+              </w:rPr>
+            </w:pPr>
+            <w:r>
+              <w:rPr>
+                <w:rFonts w:asciiTheme="minorHAnsi" w:eastAsiaTheme="minorEastAsia" w:hAnsiTheme="minorHAnsi" w:hint="eastAsia"/>
+                <w:szCs w:val="22"/>
+                <w:lang w:eastAsia="zh-CN"/>
+              </w:rPr>
+              <w:t xml:space="preserve">Senior resource has </w:t>
+            </w:r>
+            <w:r>
+              <w:rPr>
+                <w:rFonts w:asciiTheme="minorHAnsi" w:eastAsiaTheme="minorEastAsia" w:hAnsiTheme="minorHAnsi" w:hint="eastAsia"/>
+                <w:szCs w:val="22"/>
+                <w:lang w:eastAsia="zh-CN"/>
+              </w:rPr>
+              <w:t>more than 4</w:t>
+            </w:r>
+            <w:r>
+              <w:rPr>
+                <w:rFonts w:asciiTheme="minorHAnsi" w:eastAsiaTheme="minorEastAsia" w:hAnsiTheme="minorHAnsi" w:hint="eastAsia"/>
+                <w:szCs w:val="22"/>
+                <w:lang w:eastAsia="zh-CN"/>
+              </w:rPr>
+              <w:t xml:space="preserve"> years of experience providing recommendation for hardware and software from the following:</w:t>
+            </w:r>
+          </w:p>
+          <w:p>
+            <w:pPr>
+              <w:pStyle w:val="ListParagraph"/>
+              <w:numPr>
+                <w:ilvl w:val="0"/>
+                <w:numId w:val="28"/>
+              </w:numPr>
+              <w:tabs>
+                <w:tab w:val="left" w:pos="2428"/>
+              </w:tabs>
+              <w:rPr>
+                <w:rFonts w:asciiTheme="minorHAnsi" w:eastAsiaTheme="minorEastAsia" w:hAnsiTheme="minorHAnsi" w:hint="eastAsia"/>
+                <w:szCs w:val="22"/>
+                <w:lang w:eastAsia="zh-CN"/>
+              </w:rPr>
+            </w:pPr>
+            <w:r>
+              <w:rPr>
+                <w:rFonts w:asciiTheme="minorHAnsi" w:eastAsiaTheme="minorEastAsia" w:hAnsiTheme="minorHAnsi" w:hint="eastAsia"/>
+                <w:szCs w:val="22"/>
+                <w:lang w:eastAsia="zh-CN"/>
+              </w:rPr>
+              <w:t xml:space="preserve">Enbridge Pipeline, July 2008 - July 2010 (2 years), </w:t>
+            </w:r>
+            <w:r>
+              <w:rPr>
+                <w:rFonts w:asciiTheme="minorHAnsi" w:eastAsiaTheme="minorEastAsia" w:hAnsiTheme="minorHAnsi" w:hint="eastAsia"/>
+                <w:szCs w:val="22"/>
+                <w:lang w:eastAsia="zh-CN"/>
+              </w:rPr>
+              <w:t>Provide recommendation of hardware/software for hosting the new ASP.NET application</w:t>
+            </w:r>
+          </w:p>
+          <w:p>
+            <w:pPr>
+              <w:pStyle w:val="ListParagraph"/>
+              <w:numPr>
+                <w:ilvl w:val="0"/>
+                <w:numId w:val="28"/>
+              </w:numPr>
+              <w:tabs>
+                <w:tab w:val="left" w:pos="2428"/>
+              </w:tabs>
+              <w:rPr>
+                <w:rFonts w:asciiTheme="minorHAnsi" w:eastAsiaTheme="minorEastAsia" w:hAnsiTheme="minorHAnsi" w:hint="eastAsia"/>
+                <w:szCs w:val="22"/>
+                <w:lang w:eastAsia="zh-CN"/>
+              </w:rPr>
+            </w:pPr>
+            <w:r>
+              <w:rPr>
+                <w:rFonts w:asciiTheme="minorHAnsi" w:eastAsiaTheme="minorEastAsia" w:hAnsiTheme="minorHAnsi" w:hint="eastAsia"/>
+                <w:szCs w:val="22"/>
+                <w:lang w:eastAsia="zh-CN"/>
+              </w:rPr>
+              <w:t>GE Intelligent Platforms, May 2013 - December 2013 (8 months), Provide recommendation of hardware/software for hosting the software catalog</w:t>
+            </w:r>
+          </w:p>
+          <w:p>
+            <w:pPr>
+              <w:pStyle w:val="ListParagraph"/>
+              <w:numPr>
+                <w:ilvl w:val="0"/>
+                <w:numId w:val="28"/>
+              </w:numPr>
+              <w:tabs>
+                <w:tab w:val="left" w:pos="2428"/>
+              </w:tabs>
+              <w:rPr>
+                <w:rFonts w:asciiTheme="minorHAnsi" w:eastAsiaTheme="minorEastAsia" w:hAnsiTheme="minorHAnsi" w:hint="eastAsia"/>
+                <w:szCs w:val="22"/>
+                <w:lang w:eastAsia="zh-CN"/>
+              </w:rPr>
+            </w:pPr>
+            <w:r>
+              <w:rPr>
+                <w:rFonts w:asciiTheme="minorHAnsi" w:eastAsiaTheme="minorEastAsia" w:hAnsiTheme="minorHAnsi" w:hint="eastAsia"/>
+                <w:szCs w:val="22"/>
+                <w:lang w:eastAsia="zh-CN"/>
+              </w:rPr>
+              <w:t>Enbridge Pipeline, January 2014 - April 2015 (1 year and 6 months), Provide recommendation of hardware/software for setting up the whole training server infrastructure.</w:t>
+            </w:r>
+          </w:p>
+          <w:p>
+            <w:pPr>
+              <w:tabs>
+                <w:tab w:val="left" w:pos="1256"/>
+              </w:tabs>
+              <w:rPr>
+                <w:rFonts w:asciiTheme="minorHAnsi" w:hAnsiTheme="minorHAnsi"/>
+                <w:szCs w:val="22"/>
+              </w:rPr>
+            </w:pPr>
+            <w:r>
+              <w:rPr>
+                <w:rFonts w:asciiTheme="minorHAnsi" w:hAnsiTheme="minorHAnsi"/>
+                <w:szCs w:val="22"/>
+              </w:rPr>
+              <w:tab/>
+            </w:r>
           </w:p>
         </w:tc>
       </w:tr>
@@ -3452,12 +5986,204 @@
           </w:tcPr>
           <w:p>
             <w:pPr>
-              <w:jc w:val="center"/>
-              <w:rPr>
-                <w:rFonts w:asciiTheme="minorHAnsi" w:hAnsiTheme="minorHAnsi"/>
-                <w:szCs w:val="22"/>
-              </w:rPr>
-            </w:pPr>
+              <w:rPr>
+                <w:rFonts w:asciiTheme="minorHAnsi" w:eastAsiaTheme="minorEastAsia" w:hAnsiTheme="minorHAnsi" w:hint="eastAsia"/>
+                <w:szCs w:val="22"/>
+                <w:lang w:eastAsia="zh-CN"/>
+              </w:rPr>
+            </w:pPr>
+            <w:r>
+              <w:rPr>
+                <w:rFonts w:asciiTheme="minorHAnsi" w:eastAsiaTheme="minorEastAsia" w:hAnsiTheme="minorHAnsi" w:hint="eastAsia"/>
+                <w:szCs w:val="22"/>
+                <w:lang w:eastAsia="zh-CN"/>
+              </w:rPr>
+              <w:t>Senior resource has 10 years of experience of reporting work progress to supervisor/manager from the following:</w:t>
+            </w:r>
+          </w:p>
+          <w:p>
+            <w:pPr>
+              <w:pStyle w:val="ListParagraph"/>
+              <w:numPr>
+                <w:ilvl w:val="0"/>
+                <w:numId w:val="29"/>
+              </w:numPr>
+              <w:rPr>
+                <w:rFonts w:asciiTheme="minorHAnsi" w:hAnsiTheme="minorHAnsi"/>
+                <w:szCs w:val="22"/>
+              </w:rPr>
+            </w:pPr>
+            <w:r>
+              <w:rPr>
+                <w:rFonts w:asciiTheme="minorHAnsi" w:eastAsiaTheme="minorEastAsia" w:hAnsiTheme="minorHAnsi" w:hint="eastAsia"/>
+                <w:szCs w:val="22"/>
+                <w:lang w:eastAsia="zh-CN"/>
+              </w:rPr>
+              <w:t xml:space="preserve">Report work progress to supervisor in </w:t>
+            </w:r>
+            <w:r>
+              <w:rPr>
+                <w:rFonts w:asciiTheme="minorHAnsi" w:hAnsiTheme="minorHAnsi"/>
+                <w:szCs w:val="22"/>
+              </w:rPr>
+              <w:t>AMMI lab from May 2005 to May 2008 (3 years)</w:t>
+            </w:r>
+          </w:p>
+          <w:p>
+            <w:pPr>
+              <w:pStyle w:val="ListParagraph"/>
+              <w:numPr>
+                <w:ilvl w:val="0"/>
+                <w:numId w:val="29"/>
+              </w:numPr>
+              <w:rPr>
+                <w:rFonts w:asciiTheme="minorHAnsi" w:hAnsiTheme="minorHAnsi"/>
+                <w:szCs w:val="22"/>
+              </w:rPr>
+            </w:pPr>
+            <w:r>
+              <w:rPr>
+                <w:rFonts w:asciiTheme="minorHAnsi" w:eastAsiaTheme="minorEastAsia" w:hAnsiTheme="minorHAnsi" w:hint="eastAsia"/>
+                <w:szCs w:val="22"/>
+                <w:lang w:eastAsia="zh-CN"/>
+              </w:rPr>
+              <w:t xml:space="preserve">Report work progress to project managers in </w:t>
+            </w:r>
+            <w:r>
+              <w:rPr>
+                <w:rFonts w:asciiTheme="minorHAnsi" w:hAnsiTheme="minorHAnsi"/>
+                <w:szCs w:val="22"/>
+              </w:rPr>
+              <w:t>Enbridge Pipeline from July 2008 to July 2010 (2 years)</w:t>
+            </w:r>
+          </w:p>
+          <w:p>
+            <w:pPr>
+              <w:pStyle w:val="ListParagraph"/>
+              <w:numPr>
+                <w:ilvl w:val="0"/>
+                <w:numId w:val="29"/>
+              </w:numPr>
+              <w:rPr>
+                <w:rFonts w:asciiTheme="minorHAnsi" w:hAnsiTheme="minorHAnsi"/>
+                <w:szCs w:val="22"/>
+              </w:rPr>
+            </w:pPr>
+            <w:r>
+              <w:rPr>
+                <w:rFonts w:asciiTheme="minorHAnsi" w:eastAsiaTheme="minorEastAsia" w:hAnsiTheme="minorHAnsi" w:hint="eastAsia"/>
+                <w:szCs w:val="22"/>
+                <w:lang w:eastAsia="zh-CN"/>
+              </w:rPr>
+              <w:t xml:space="preserve">Report work progress to IT manager in </w:t>
+            </w:r>
+            <w:r>
+              <w:rPr>
+                <w:rFonts w:asciiTheme="minorHAnsi" w:hAnsiTheme="minorHAnsi"/>
+                <w:szCs w:val="22"/>
+              </w:rPr>
+              <w:t>Alberta Pension Service Corporation from August 2010 to April 2013 (2 years and 6 months)</w:t>
+            </w:r>
+          </w:p>
+          <w:p>
+            <w:pPr>
+              <w:pStyle w:val="ListParagraph"/>
+              <w:numPr>
+                <w:ilvl w:val="0"/>
+                <w:numId w:val="29"/>
+              </w:numPr>
+              <w:rPr>
+                <w:rFonts w:asciiTheme="minorHAnsi" w:hAnsiTheme="minorHAnsi"/>
+                <w:szCs w:val="22"/>
+              </w:rPr>
+            </w:pPr>
+            <w:r>
+              <w:rPr>
+                <w:rFonts w:asciiTheme="minorHAnsi" w:eastAsiaTheme="minorEastAsia" w:hAnsiTheme="minorHAnsi" w:hint="eastAsia"/>
+                <w:szCs w:val="22"/>
+                <w:lang w:eastAsia="zh-CN"/>
+              </w:rPr>
+              <w:t>Report work progress to development team lead and manager</w:t>
+            </w:r>
+            <w:r>
+              <w:rPr>
+                <w:rFonts w:asciiTheme="minorHAnsi" w:hAnsiTheme="minorHAnsi"/>
+                <w:szCs w:val="22"/>
+              </w:rPr>
+              <w:t xml:space="preserve"> in GE Intelligent Platforms from May 2013 to December 2013 (</w:t>
+            </w:r>
+            <w:r>
+              <w:rPr>
+                <w:rFonts w:asciiTheme="minorHAnsi" w:eastAsiaTheme="minorEastAsia" w:hAnsiTheme="minorHAnsi" w:hint="eastAsia"/>
+                <w:szCs w:val="22"/>
+                <w:lang w:eastAsia="zh-CN"/>
+              </w:rPr>
+              <w:t>8</w:t>
+            </w:r>
+            <w:r>
+              <w:rPr>
+                <w:rFonts w:asciiTheme="minorHAnsi" w:hAnsiTheme="minorHAnsi"/>
+                <w:szCs w:val="22"/>
+              </w:rPr>
+              <w:t xml:space="preserve"> months)</w:t>
+            </w:r>
+          </w:p>
+          <w:p>
+            <w:pPr>
+              <w:pStyle w:val="ListParagraph"/>
+              <w:numPr>
+                <w:ilvl w:val="0"/>
+                <w:numId w:val="29"/>
+              </w:numPr>
+              <w:rPr>
+                <w:rFonts w:asciiTheme="minorHAnsi" w:hAnsiTheme="minorHAnsi" w:hint="eastAsia"/>
+                <w:szCs w:val="22"/>
+              </w:rPr>
+            </w:pPr>
+            <w:r>
+              <w:rPr>
+                <w:rFonts w:asciiTheme="minorHAnsi" w:eastAsiaTheme="minorEastAsia" w:hAnsiTheme="minorHAnsi" w:hint="eastAsia"/>
+                <w:szCs w:val="22"/>
+                <w:lang w:eastAsia="zh-CN"/>
+              </w:rPr>
+              <w:t>Report work progress to project manager</w:t>
+            </w:r>
+            <w:r>
+              <w:rPr>
+                <w:rFonts w:asciiTheme="minorHAnsi" w:hAnsiTheme="minorHAnsi"/>
+                <w:szCs w:val="22"/>
+              </w:rPr>
+              <w:t xml:space="preserve"> in Enbridge Pipelines from January 2014 to July 2015 ( 1 year and 6 months)</w:t>
+            </w:r>
+          </w:p>
+          <w:p>
+            <w:pPr>
+              <w:pStyle w:val="ListParagraph"/>
+              <w:numPr>
+                <w:ilvl w:val="0"/>
+                <w:numId w:val="29"/>
+              </w:numPr>
+              <w:rPr>
+                <w:rFonts w:asciiTheme="minorHAnsi" w:eastAsiaTheme="minorEastAsia" w:hAnsiTheme="minorHAnsi" w:hint="eastAsia"/>
+                <w:szCs w:val="22"/>
+                <w:lang w:eastAsia="zh-CN"/>
+              </w:rPr>
+            </w:pPr>
+            <w:r>
+              <w:rPr>
+                <w:rFonts w:asciiTheme="minorHAnsi" w:eastAsiaTheme="minorEastAsia" w:hAnsiTheme="minorHAnsi" w:hint="eastAsia"/>
+                <w:szCs w:val="22"/>
+                <w:lang w:eastAsia="zh-CN"/>
+              </w:rPr>
+              <w:t xml:space="preserve">Report work progress to development team lead and various stake holders in </w:t>
+            </w:r>
+            <w:r>
+              <w:rPr>
+                <w:rFonts w:asciiTheme="minorHAnsi" w:hAnsiTheme="minorHAnsi"/>
+                <w:szCs w:val="22"/>
+              </w:rPr>
+              <w:t xml:space="preserve"> iATS Payments (6 months)</w:t>
+            </w:r>
           </w:p>
         </w:tc>
       </w:tr>
@@ -3479,6 +6205,7 @@
                 <w:rFonts w:asciiTheme="minorHAnsi" w:hAnsiTheme="minorHAnsi"/>
                 <w:szCs w:val="22"/>
               </w:rPr>
+              <w:lastRenderedPageBreak/>
               <w:t>D2</w:t>
             </w:r>
           </w:p>
@@ -3540,10 +6267,143 @@
           <w:p>
             <w:pPr>
               <w:rPr>
-                <w:rFonts w:asciiTheme="minorHAnsi" w:hAnsiTheme="minorHAnsi"/>
-                <w:szCs w:val="22"/>
-              </w:rPr>
-            </w:pPr>
+                <w:rFonts w:asciiTheme="minorHAnsi" w:eastAsiaTheme="minorEastAsia" w:hAnsiTheme="minorHAnsi" w:hint="eastAsia"/>
+                <w:szCs w:val="22"/>
+                <w:lang w:eastAsia="zh-CN"/>
+              </w:rPr>
+            </w:pPr>
+            <w:r>
+              <w:rPr>
+                <w:rFonts w:asciiTheme="minorHAnsi" w:eastAsiaTheme="minorEastAsia" w:hAnsiTheme="minorHAnsi" w:hint="eastAsia"/>
+                <w:szCs w:val="22"/>
+                <w:lang w:eastAsia="zh-CN"/>
+              </w:rPr>
+              <w:t>Senior resource has 7 years of experience of version software application from the following:</w:t>
+            </w:r>
+          </w:p>
+          <w:p>
+            <w:pPr>
+              <w:pStyle w:val="ListParagraph"/>
+              <w:numPr>
+                <w:ilvl w:val="0"/>
+                <w:numId w:val="30"/>
+              </w:numPr>
+              <w:rPr>
+                <w:rFonts w:asciiTheme="minorHAnsi" w:hAnsiTheme="minorHAnsi"/>
+                <w:szCs w:val="22"/>
+              </w:rPr>
+            </w:pPr>
+            <w:r>
+              <w:rPr>
+                <w:rFonts w:asciiTheme="minorHAnsi" w:eastAsiaTheme="minorEastAsia" w:hAnsiTheme="minorHAnsi" w:hint="eastAsia"/>
+                <w:szCs w:val="22"/>
+                <w:lang w:eastAsia="zh-CN"/>
+              </w:rPr>
+              <w:t>As senior developer</w:t>
+            </w:r>
+            <w:r>
+              <w:rPr>
+                <w:rFonts w:asciiTheme="minorHAnsi" w:hAnsiTheme="minorHAnsi"/>
+                <w:szCs w:val="22"/>
+              </w:rPr>
+              <w:t xml:space="preserve"> in Enbridge Pipeline from July 2008 to July 2010 (2 years)</w:t>
+            </w:r>
+          </w:p>
+          <w:p>
+            <w:pPr>
+              <w:pStyle w:val="ListParagraph"/>
+              <w:numPr>
+                <w:ilvl w:val="0"/>
+                <w:numId w:val="30"/>
+              </w:numPr>
+              <w:rPr>
+                <w:rFonts w:asciiTheme="minorHAnsi" w:hAnsiTheme="minorHAnsi"/>
+                <w:szCs w:val="22"/>
+              </w:rPr>
+            </w:pPr>
+            <w:r>
+              <w:rPr>
+                <w:rFonts w:asciiTheme="minorHAnsi" w:hAnsiTheme="minorHAnsi"/>
+                <w:szCs w:val="22"/>
+              </w:rPr>
+              <w:t>As senior developer in Alberta Pension Service Corporation from August 2010 to April 2013 (2 years and 6 months)</w:t>
+            </w:r>
+          </w:p>
+          <w:p>
+            <w:pPr>
+              <w:pStyle w:val="ListParagraph"/>
+              <w:numPr>
+                <w:ilvl w:val="0"/>
+                <w:numId w:val="30"/>
+              </w:numPr>
+              <w:rPr>
+                <w:rFonts w:asciiTheme="minorHAnsi" w:hAnsiTheme="minorHAnsi"/>
+                <w:szCs w:val="22"/>
+              </w:rPr>
+            </w:pPr>
+            <w:r>
+              <w:rPr>
+                <w:rFonts w:asciiTheme="minorHAnsi" w:hAnsiTheme="minorHAnsi"/>
+                <w:szCs w:val="22"/>
+              </w:rPr>
+              <w:t>As senior developer in GE Intelligent Platforms from May 2013 to December 2013 (</w:t>
+            </w:r>
+            <w:r>
+              <w:rPr>
+                <w:rFonts w:asciiTheme="minorHAnsi" w:eastAsiaTheme="minorEastAsia" w:hAnsiTheme="minorHAnsi" w:hint="eastAsia"/>
+                <w:szCs w:val="22"/>
+                <w:lang w:eastAsia="zh-CN"/>
+              </w:rPr>
+              <w:t>8</w:t>
+            </w:r>
+            <w:r>
+              <w:rPr>
+                <w:rFonts w:asciiTheme="minorHAnsi" w:hAnsiTheme="minorHAnsi"/>
+                <w:szCs w:val="22"/>
+              </w:rPr>
+              <w:t xml:space="preserve"> months)</w:t>
+            </w:r>
+          </w:p>
+          <w:p>
+            <w:pPr>
+              <w:pStyle w:val="ListParagraph"/>
+              <w:numPr>
+                <w:ilvl w:val="0"/>
+                <w:numId w:val="30"/>
+              </w:numPr>
+              <w:rPr>
+                <w:rFonts w:asciiTheme="minorHAnsi" w:hAnsiTheme="minorHAnsi" w:hint="eastAsia"/>
+                <w:szCs w:val="22"/>
+              </w:rPr>
+            </w:pPr>
+            <w:r>
+              <w:rPr>
+                <w:rFonts w:asciiTheme="minorHAnsi" w:hAnsiTheme="minorHAnsi"/>
+                <w:szCs w:val="22"/>
+              </w:rPr>
+              <w:t>As senior developer in Enbridge Pipelines from January 2014 to July 2015 ( 1 year and 6 months)</w:t>
+            </w:r>
+          </w:p>
+          <w:p>
+            <w:pPr>
+              <w:pStyle w:val="ListParagraph"/>
+              <w:numPr>
+                <w:ilvl w:val="0"/>
+                <w:numId w:val="30"/>
+              </w:numPr>
+              <w:rPr>
+                <w:rFonts w:asciiTheme="minorHAnsi" w:eastAsiaTheme="minorEastAsia" w:hAnsiTheme="minorHAnsi" w:hint="eastAsia"/>
+                <w:szCs w:val="22"/>
+                <w:lang w:eastAsia="zh-CN"/>
+              </w:rPr>
+            </w:pPr>
+            <w:r>
+              <w:rPr>
+                <w:rFonts w:asciiTheme="minorHAnsi" w:hAnsiTheme="minorHAnsi"/>
+                <w:szCs w:val="22"/>
+              </w:rPr>
+              <w:t>As senior developer in iATS Payments (6 months)</w:t>
+            </w:r>
           </w:p>
         </w:tc>
       </w:tr>
@@ -3586,23 +6446,7 @@
                 <w:rFonts w:asciiTheme="minorHAnsi" w:hAnsiTheme="minorHAnsi"/>
                 <w:szCs w:val="24"/>
               </w:rPr>
-              <w:t xml:space="preserve">Experience in an environment with continuous integration (TFS Build, </w:t>
-            </w:r>
-            <w:proofErr w:type="spellStart"/>
-            <w:r>
-              <w:rPr>
-                <w:rFonts w:asciiTheme="minorHAnsi" w:hAnsiTheme="minorHAnsi"/>
-                <w:szCs w:val="24"/>
-              </w:rPr>
-              <w:t>MSBuild</w:t>
-            </w:r>
-            <w:proofErr w:type="spellEnd"/>
-            <w:r>
-              <w:rPr>
-                <w:rFonts w:asciiTheme="minorHAnsi" w:hAnsiTheme="minorHAnsi"/>
-                <w:szCs w:val="24"/>
-              </w:rPr>
-              <w:t xml:space="preserve"> or equivalents)</w:t>
+              <w:t>Experience in an environment with continuous integration (TFS Build, MSBuild or equivalents)</w:t>
             </w:r>
           </w:p>
         </w:tc>
@@ -3638,14 +6482,181 @@
         <w:tc>
           <w:tcPr>
             <w:tcW w:w="4428" w:type="dxa"/>
-          </w:tcPr>
-          <w:p>
-            <w:pPr>
-              <w:rPr>
-                <w:rFonts w:asciiTheme="minorHAnsi" w:hAnsiTheme="minorHAnsi"/>
-                <w:szCs w:val="22"/>
-              </w:rPr>
-            </w:pPr>
+            <w:tcBorders>
+              <w:bottom w:val="single" w:sz="4" w:space="0" w:color="auto"/>
+            </w:tcBorders>
+          </w:tcPr>
+          <w:p>
+            <w:pPr>
+              <w:rPr>
+                <w:rFonts w:asciiTheme="minorHAnsi" w:eastAsiaTheme="minorEastAsia" w:hAnsiTheme="minorHAnsi" w:hint="eastAsia"/>
+                <w:szCs w:val="22"/>
+                <w:lang w:eastAsia="zh-CN"/>
+              </w:rPr>
+            </w:pPr>
+            <w:r>
+              <w:rPr>
+                <w:rFonts w:asciiTheme="minorHAnsi" w:eastAsiaTheme="minorEastAsia" w:hAnsiTheme="minorHAnsi" w:hint="eastAsia"/>
+                <w:szCs w:val="22"/>
+                <w:lang w:eastAsia="zh-CN"/>
+              </w:rPr>
+              <w:t>Senior resource has 7 years of experience of version software application from the following:</w:t>
+            </w:r>
+          </w:p>
+          <w:p>
+            <w:pPr>
+              <w:pStyle w:val="ListParagraph"/>
+              <w:numPr>
+                <w:ilvl w:val="0"/>
+                <w:numId w:val="31"/>
+              </w:numPr>
+              <w:rPr>
+                <w:rFonts w:asciiTheme="minorHAnsi" w:hAnsiTheme="minorHAnsi"/>
+                <w:szCs w:val="22"/>
+              </w:rPr>
+            </w:pPr>
+            <w:r>
+              <w:rPr>
+                <w:rFonts w:asciiTheme="minorHAnsi" w:eastAsiaTheme="minorEastAsia" w:hAnsiTheme="minorHAnsi" w:hint="eastAsia"/>
+                <w:szCs w:val="22"/>
+                <w:lang w:eastAsia="zh-CN"/>
+              </w:rPr>
+              <w:t>Use Hudson build server</w:t>
+            </w:r>
+            <w:r>
+              <w:rPr>
+                <w:rFonts w:asciiTheme="minorHAnsi" w:hAnsiTheme="minorHAnsi"/>
+                <w:szCs w:val="22"/>
+              </w:rPr>
+              <w:t xml:space="preserve"> in Enbridge Pipeline from July 2008 to July 2010 (2 years)</w:t>
+            </w:r>
+          </w:p>
+          <w:p>
+            <w:pPr>
+              <w:pStyle w:val="ListParagraph"/>
+              <w:numPr>
+                <w:ilvl w:val="0"/>
+                <w:numId w:val="31"/>
+              </w:numPr>
+              <w:rPr>
+                <w:rFonts w:asciiTheme="minorHAnsi" w:hAnsiTheme="minorHAnsi"/>
+                <w:szCs w:val="22"/>
+              </w:rPr>
+            </w:pPr>
+            <w:r>
+              <w:rPr>
+                <w:rFonts w:asciiTheme="minorHAnsi" w:eastAsiaTheme="minorEastAsia" w:hAnsiTheme="minorHAnsi" w:hint="eastAsia"/>
+                <w:szCs w:val="22"/>
+                <w:lang w:eastAsia="zh-CN"/>
+              </w:rPr>
+              <w:t>Use Bamboo build server</w:t>
+            </w:r>
+            <w:r>
+              <w:rPr>
+                <w:rFonts w:asciiTheme="minorHAnsi" w:hAnsiTheme="minorHAnsi"/>
+                <w:szCs w:val="22"/>
+              </w:rPr>
+              <w:t xml:space="preserve"> in Alberta Pension Service Corporation from August 2010 to April 2013 (2 years and 6 months)</w:t>
+            </w:r>
+          </w:p>
+          <w:p>
+            <w:pPr>
+              <w:pStyle w:val="ListParagraph"/>
+              <w:numPr>
+                <w:ilvl w:val="0"/>
+                <w:numId w:val="31"/>
+              </w:numPr>
+              <w:rPr>
+                <w:rFonts w:asciiTheme="minorHAnsi" w:hAnsiTheme="minorHAnsi"/>
+                <w:szCs w:val="22"/>
+              </w:rPr>
+            </w:pPr>
+            <w:r>
+              <w:rPr>
+                <w:rFonts w:asciiTheme="minorHAnsi" w:eastAsiaTheme="minorEastAsia" w:hAnsiTheme="minorHAnsi" w:hint="eastAsia"/>
+                <w:szCs w:val="22"/>
+                <w:lang w:eastAsia="zh-CN"/>
+              </w:rPr>
+              <w:t>Use TFS Build</w:t>
+            </w:r>
+            <w:r>
+              <w:rPr>
+                <w:rFonts w:asciiTheme="minorHAnsi" w:hAnsiTheme="minorHAnsi"/>
+                <w:szCs w:val="22"/>
+              </w:rPr>
+              <w:t xml:space="preserve"> in GE Intelligent Platforms from May 2013 to December 2013 (</w:t>
+            </w:r>
+            <w:r>
+              <w:rPr>
+                <w:rFonts w:asciiTheme="minorHAnsi" w:eastAsiaTheme="minorEastAsia" w:hAnsiTheme="minorHAnsi" w:hint="eastAsia"/>
+                <w:szCs w:val="22"/>
+                <w:lang w:eastAsia="zh-CN"/>
+              </w:rPr>
+              <w:t>8</w:t>
+            </w:r>
+            <w:r>
+              <w:rPr>
+                <w:rFonts w:asciiTheme="minorHAnsi" w:hAnsiTheme="minorHAnsi"/>
+                <w:szCs w:val="22"/>
+              </w:rPr>
+              <w:t xml:space="preserve"> months)</w:t>
+            </w:r>
+          </w:p>
+          <w:p>
+            <w:pPr>
+              <w:pStyle w:val="ListParagraph"/>
+              <w:numPr>
+                <w:ilvl w:val="0"/>
+                <w:numId w:val="31"/>
+              </w:numPr>
+              <w:rPr>
+                <w:rFonts w:asciiTheme="minorHAnsi" w:hAnsiTheme="minorHAnsi" w:hint="eastAsia"/>
+                <w:szCs w:val="22"/>
+              </w:rPr>
+            </w:pPr>
+            <w:r>
+              <w:rPr>
+                <w:rFonts w:asciiTheme="minorHAnsi" w:eastAsiaTheme="minorEastAsia" w:hAnsiTheme="minorHAnsi" w:hint="eastAsia"/>
+                <w:szCs w:val="22"/>
+                <w:lang w:eastAsia="zh-CN"/>
+              </w:rPr>
+              <w:t>Use Hudson build server</w:t>
+            </w:r>
+            <w:r>
+              <w:rPr>
+                <w:rFonts w:asciiTheme="minorHAnsi" w:hAnsiTheme="minorHAnsi"/>
+                <w:szCs w:val="22"/>
+              </w:rPr>
+              <w:t xml:space="preserve"> in Enbridge Pipelines from January 2014 to July 2015 ( 1 year and 6 months)</w:t>
+            </w:r>
+          </w:p>
+          <w:p>
+            <w:pPr>
+              <w:pStyle w:val="ListParagraph"/>
+              <w:numPr>
+                <w:ilvl w:val="0"/>
+                <w:numId w:val="31"/>
+              </w:numPr>
+              <w:rPr>
+                <w:rFonts w:asciiTheme="minorHAnsi" w:hAnsiTheme="minorHAnsi"/>
+                <w:szCs w:val="22"/>
+              </w:rPr>
+            </w:pPr>
+            <w:r>
+              <w:rPr>
+                <w:rFonts w:asciiTheme="minorHAnsi" w:eastAsiaTheme="minorEastAsia" w:hAnsiTheme="minorHAnsi" w:hint="eastAsia"/>
+                <w:szCs w:val="22"/>
+                <w:lang w:eastAsia="zh-CN"/>
+              </w:rPr>
+              <w:t>Use TFS Build</w:t>
+            </w:r>
+            <w:r>
+              <w:rPr>
+                <w:rFonts w:asciiTheme="minorHAnsi" w:hAnsiTheme="minorHAnsi"/>
+                <w:szCs w:val="22"/>
+              </w:rPr>
+              <w:t xml:space="preserve"> in iATS Payments (6 months)</w:t>
+            </w:r>
           </w:p>
         </w:tc>
       </w:tr>
@@ -3717,14 +6728,26 @@
         <w:tc>
           <w:tcPr>
             <w:tcW w:w="4428" w:type="dxa"/>
-          </w:tcPr>
-          <w:p>
-            <w:pPr>
-              <w:rPr>
-                <w:rFonts w:asciiTheme="minorHAnsi" w:hAnsiTheme="minorHAnsi"/>
-                <w:szCs w:val="22"/>
-              </w:rPr>
-            </w:pPr>
+            <w:tcBorders>
+              <w:bottom w:val="single" w:sz="4" w:space="0" w:color="auto"/>
+            </w:tcBorders>
+          </w:tcPr>
+          <w:p>
+            <w:pPr>
+              <w:rPr>
+                <w:rFonts w:asciiTheme="minorHAnsi" w:eastAsiaTheme="minorEastAsia" w:hAnsiTheme="minorHAnsi" w:hint="eastAsia"/>
+                <w:szCs w:val="22"/>
+                <w:lang w:eastAsia="zh-CN"/>
+              </w:rPr>
+            </w:pPr>
+            <w:r>
+              <w:rPr>
+                <w:rFonts w:asciiTheme="minorHAnsi" w:eastAsiaTheme="minorEastAsia" w:hAnsiTheme="minorHAnsi" w:hint="eastAsia"/>
+                <w:szCs w:val="22"/>
+                <w:lang w:eastAsia="zh-CN"/>
+              </w:rPr>
+              <w:t>Senior resource has worked in AMMI lab, University of Alberta for 3 years from May 2005 to May 2008</w:t>
+            </w:r>
           </w:p>
         </w:tc>
       </w:tr>
@@ -3796,14 +6819,26 @@
         <w:tc>
           <w:tcPr>
             <w:tcW w:w="4428" w:type="dxa"/>
-          </w:tcPr>
-          <w:p>
-            <w:pPr>
-              <w:rPr>
-                <w:rFonts w:asciiTheme="minorHAnsi" w:hAnsiTheme="minorHAnsi"/>
-                <w:szCs w:val="22"/>
-              </w:rPr>
-            </w:pPr>
+            <w:tcBorders>
+              <w:top w:val="single" w:sz="4" w:space="0" w:color="auto"/>
+            </w:tcBorders>
+          </w:tcPr>
+          <w:p>
+            <w:pPr>
+              <w:rPr>
+                <w:rFonts w:asciiTheme="minorHAnsi" w:eastAsiaTheme="minorEastAsia" w:hAnsiTheme="minorHAnsi" w:hint="eastAsia"/>
+                <w:szCs w:val="22"/>
+                <w:lang w:eastAsia="zh-CN"/>
+              </w:rPr>
+            </w:pPr>
+            <w:r>
+              <w:rPr>
+                <w:rFonts w:asciiTheme="minorHAnsi" w:eastAsiaTheme="minorEastAsia" w:hAnsiTheme="minorHAnsi" w:hint="eastAsia"/>
+                <w:szCs w:val="22"/>
+                <w:lang w:eastAsia="zh-CN"/>
+              </w:rPr>
+              <w:t>Senior resource has no previous experience with TOGAF</w:t>
+            </w:r>
           </w:p>
           <w:p>
             <w:pPr>
@@ -3888,10 +6923,151 @@
           <w:p>
             <w:pPr>
               <w:rPr>
-                <w:rFonts w:asciiTheme="minorHAnsi" w:hAnsiTheme="minorHAnsi"/>
-                <w:szCs w:val="22"/>
-              </w:rPr>
-            </w:pPr>
+                <w:rFonts w:asciiTheme="minorHAnsi" w:eastAsiaTheme="minorEastAsia" w:hAnsiTheme="minorHAnsi" w:hint="eastAsia"/>
+                <w:szCs w:val="22"/>
+                <w:lang w:eastAsia="zh-CN"/>
+              </w:rPr>
+            </w:pPr>
+            <w:r>
+              <w:rPr>
+                <w:rFonts w:asciiTheme="minorHAnsi" w:eastAsiaTheme="minorEastAsia" w:hAnsiTheme="minorHAnsi" w:hint="eastAsia"/>
+                <w:szCs w:val="22"/>
+                <w:lang w:eastAsia="zh-CN"/>
+              </w:rPr>
+              <w:t>Senior resource has 7 years of experience developing in N-tier environment from the following:</w:t>
+            </w:r>
+          </w:p>
+          <w:p>
+            <w:pPr>
+              <w:pStyle w:val="ListParagraph"/>
+              <w:numPr>
+                <w:ilvl w:val="0"/>
+                <w:numId w:val="32"/>
+              </w:numPr>
+              <w:rPr>
+                <w:rFonts w:asciiTheme="minorHAnsi" w:hAnsiTheme="minorHAnsi"/>
+                <w:szCs w:val="22"/>
+              </w:rPr>
+            </w:pPr>
+            <w:r>
+              <w:rPr>
+                <w:rFonts w:asciiTheme="minorHAnsi" w:eastAsiaTheme="minorEastAsia" w:hAnsiTheme="minorHAnsi" w:hint="eastAsia"/>
+                <w:szCs w:val="22"/>
+                <w:lang w:eastAsia="zh-CN"/>
+              </w:rPr>
+              <w:t>As senior developer</w:t>
+            </w:r>
+            <w:r>
+              <w:rPr>
+                <w:rFonts w:asciiTheme="minorHAnsi" w:hAnsiTheme="minorHAnsi"/>
+                <w:szCs w:val="22"/>
+              </w:rPr>
+              <w:t xml:space="preserve"> in Enbridge Pipeline from July 2008 to July 2010 (2 years)</w:t>
+            </w:r>
+          </w:p>
+          <w:p>
+            <w:pPr>
+              <w:pStyle w:val="ListParagraph"/>
+              <w:numPr>
+                <w:ilvl w:val="0"/>
+                <w:numId w:val="32"/>
+              </w:numPr>
+              <w:rPr>
+                <w:rFonts w:asciiTheme="minorHAnsi" w:hAnsiTheme="minorHAnsi"/>
+                <w:szCs w:val="22"/>
+              </w:rPr>
+            </w:pPr>
+            <w:r>
+              <w:rPr>
+                <w:rFonts w:asciiTheme="minorHAnsi" w:hAnsiTheme="minorHAnsi"/>
+                <w:szCs w:val="22"/>
+              </w:rPr>
+              <w:t xml:space="preserve">As senior developer in Alberta Pension </w:t>
+            </w:r>
+            <w:r>
+              <w:rPr>
+                <w:rFonts w:asciiTheme="minorHAnsi" w:hAnsiTheme="minorHAnsi"/>
+                <w:szCs w:val="22"/>
+              </w:rPr>
+              <w:lastRenderedPageBreak/>
+              <w:t>Service Corporation from August 2010 to April 2013 (2 years and 6 months)</w:t>
+            </w:r>
+          </w:p>
+          <w:p>
+            <w:pPr>
+              <w:pStyle w:val="ListParagraph"/>
+              <w:numPr>
+                <w:ilvl w:val="0"/>
+                <w:numId w:val="32"/>
+              </w:numPr>
+              <w:rPr>
+                <w:rFonts w:asciiTheme="minorHAnsi" w:hAnsiTheme="minorHAnsi"/>
+                <w:szCs w:val="22"/>
+              </w:rPr>
+            </w:pPr>
+            <w:r>
+              <w:rPr>
+                <w:rFonts w:asciiTheme="minorHAnsi" w:hAnsiTheme="minorHAnsi"/>
+                <w:szCs w:val="22"/>
+              </w:rPr>
+              <w:t>As senior developer in GE Intelligent Platforms from May 2013 to December 2013 (</w:t>
+            </w:r>
+            <w:r>
+              <w:rPr>
+                <w:rFonts w:asciiTheme="minorHAnsi" w:eastAsiaTheme="minorEastAsia" w:hAnsiTheme="minorHAnsi" w:hint="eastAsia"/>
+                <w:szCs w:val="22"/>
+                <w:lang w:eastAsia="zh-CN"/>
+              </w:rPr>
+              <w:t>8</w:t>
+            </w:r>
+            <w:r>
+              <w:rPr>
+                <w:rFonts w:asciiTheme="minorHAnsi" w:hAnsiTheme="minorHAnsi"/>
+                <w:szCs w:val="22"/>
+              </w:rPr>
+              <w:t xml:space="preserve"> months)</w:t>
+            </w:r>
+          </w:p>
+          <w:p>
+            <w:pPr>
+              <w:pStyle w:val="ListParagraph"/>
+              <w:numPr>
+                <w:ilvl w:val="0"/>
+                <w:numId w:val="32"/>
+              </w:numPr>
+              <w:rPr>
+                <w:rFonts w:asciiTheme="minorHAnsi" w:hAnsiTheme="minorHAnsi" w:hint="eastAsia"/>
+                <w:szCs w:val="22"/>
+              </w:rPr>
+            </w:pPr>
+            <w:r>
+              <w:rPr>
+                <w:rFonts w:asciiTheme="minorHAnsi" w:hAnsiTheme="minorHAnsi"/>
+                <w:szCs w:val="22"/>
+              </w:rPr>
+              <w:t>As senior developer in Enbridge Pipelines from January 2014 to July 2015 ( 1 year and 6 months)</w:t>
+            </w:r>
+          </w:p>
+          <w:p>
+            <w:pPr>
+              <w:pStyle w:val="ListParagraph"/>
+              <w:numPr>
+                <w:ilvl w:val="0"/>
+                <w:numId w:val="32"/>
+              </w:numPr>
+              <w:rPr>
+                <w:rFonts w:asciiTheme="minorHAnsi" w:eastAsiaTheme="minorEastAsia" w:hAnsiTheme="minorHAnsi" w:hint="eastAsia"/>
+                <w:szCs w:val="22"/>
+                <w:lang w:eastAsia="zh-CN"/>
+              </w:rPr>
+            </w:pPr>
+            <w:r>
+              <w:rPr>
+                <w:rFonts w:asciiTheme="minorHAnsi" w:hAnsiTheme="minorHAnsi"/>
+                <w:szCs w:val="22"/>
+              </w:rPr>
+              <w:t>As senior developer in iATS Payments (6 months)</w:t>
+            </w:r>
           </w:p>
         </w:tc>
       </w:tr>
@@ -3913,6 +7089,7 @@
                 <w:rFonts w:asciiTheme="minorHAnsi" w:hAnsiTheme="minorHAnsi"/>
                 <w:szCs w:val="22"/>
               </w:rPr>
+              <w:lastRenderedPageBreak/>
               <w:t>D7</w:t>
             </w:r>
           </w:p>
@@ -3967,10 +7144,61 @@
           <w:p>
             <w:pPr>
               <w:rPr>
-                <w:rFonts w:asciiTheme="minorHAnsi" w:hAnsiTheme="minorHAnsi"/>
-                <w:szCs w:val="22"/>
-              </w:rPr>
-            </w:pPr>
+                <w:rFonts w:asciiTheme="minorHAnsi" w:eastAsiaTheme="minorEastAsia" w:hAnsiTheme="minorHAnsi" w:hint="eastAsia"/>
+                <w:szCs w:val="22"/>
+                <w:lang w:eastAsia="zh-CN"/>
+              </w:rPr>
+            </w:pPr>
+            <w:r>
+              <w:rPr>
+                <w:rFonts w:asciiTheme="minorHAnsi" w:eastAsiaTheme="minorEastAsia" w:hAnsiTheme="minorHAnsi" w:hint="eastAsia"/>
+                <w:szCs w:val="22"/>
+                <w:lang w:eastAsia="zh-CN"/>
+              </w:rPr>
+              <w:t xml:space="preserve">Senior resource has 4 years of experience working within an enterprise architected environment from the following: </w:t>
+            </w:r>
+          </w:p>
+          <w:p>
+            <w:pPr>
+              <w:pStyle w:val="ListParagraph"/>
+              <w:numPr>
+                <w:ilvl w:val="0"/>
+                <w:numId w:val="33"/>
+              </w:numPr>
+              <w:rPr>
+                <w:rFonts w:asciiTheme="minorHAnsi" w:eastAsiaTheme="minorEastAsia" w:hAnsiTheme="minorHAnsi" w:hint="eastAsia"/>
+                <w:szCs w:val="22"/>
+                <w:lang w:eastAsia="zh-CN"/>
+              </w:rPr>
+            </w:pPr>
+            <w:r>
+              <w:rPr>
+                <w:rFonts w:asciiTheme="minorHAnsi" w:hAnsiTheme="minorHAnsi"/>
+                <w:szCs w:val="22"/>
+              </w:rPr>
+              <w:t>As senior developer in Alberta Pension Service Corporation from August 2010 to April 2013 (2 years and 6 months)</w:t>
+            </w:r>
+          </w:p>
+          <w:p>
+            <w:pPr>
+              <w:pStyle w:val="ListParagraph"/>
+              <w:numPr>
+                <w:ilvl w:val="0"/>
+                <w:numId w:val="33"/>
+              </w:numPr>
+              <w:rPr>
+                <w:rFonts w:asciiTheme="minorHAnsi" w:eastAsiaTheme="minorEastAsia" w:hAnsiTheme="minorHAnsi" w:hint="eastAsia"/>
+                <w:szCs w:val="22"/>
+                <w:lang w:eastAsia="zh-CN"/>
+              </w:rPr>
+            </w:pPr>
+            <w:r>
+              <w:rPr>
+                <w:rFonts w:asciiTheme="minorHAnsi" w:hAnsiTheme="minorHAnsi"/>
+                <w:szCs w:val="22"/>
+              </w:rPr>
+              <w:t>As senior developer in Enbridge Pipelines from January 2014 to July 2015 ( 1 year and 6 months)</w:t>
+            </w:r>
           </w:p>
         </w:tc>
       </w:tr>
@@ -4046,8 +7274,142 @@
           <w:p>
             <w:pPr>
               <w:rPr>
-                <w:rFonts w:asciiTheme="minorHAnsi" w:hAnsiTheme="minorHAnsi"/>
-                <w:szCs w:val="22"/>
+                <w:rFonts w:asciiTheme="minorHAnsi" w:eastAsiaTheme="minorEastAsia" w:hAnsiTheme="minorHAnsi" w:hint="eastAsia"/>
+                <w:szCs w:val="22"/>
+                <w:lang w:eastAsia="zh-CN"/>
+              </w:rPr>
+            </w:pPr>
+            <w:r>
+              <w:rPr>
+                <w:rFonts w:asciiTheme="minorHAnsi" w:eastAsiaTheme="minorEastAsia" w:hAnsiTheme="minorHAnsi" w:hint="eastAsia"/>
+                <w:szCs w:val="22"/>
+                <w:lang w:eastAsia="zh-CN"/>
+              </w:rPr>
+              <w:t>Senior resource has 7 years of experience working with JSON format</w:t>
+            </w:r>
+          </w:p>
+          <w:p>
+            <w:pPr>
+              <w:pStyle w:val="ListParagraph"/>
+              <w:numPr>
+                <w:ilvl w:val="0"/>
+                <w:numId w:val="34"/>
+              </w:numPr>
+              <w:rPr>
+                <w:rFonts w:asciiTheme="minorHAnsi" w:hAnsiTheme="minorHAnsi"/>
+                <w:szCs w:val="22"/>
+              </w:rPr>
+            </w:pPr>
+            <w:r>
+              <w:rPr>
+                <w:rFonts w:asciiTheme="minorHAnsi" w:hAnsiTheme="minorHAnsi"/>
+                <w:szCs w:val="22"/>
+              </w:rPr>
+              <w:t>Enbridge Pipeline from July 2008 to July 2010 (2 years)</w:t>
+            </w:r>
+          </w:p>
+          <w:p>
+            <w:pPr>
+              <w:pStyle w:val="ListParagraph"/>
+              <w:numPr>
+                <w:ilvl w:val="0"/>
+                <w:numId w:val="34"/>
+              </w:numPr>
+              <w:rPr>
+                <w:rFonts w:asciiTheme="minorHAnsi" w:hAnsiTheme="minorHAnsi"/>
+                <w:szCs w:val="22"/>
+              </w:rPr>
+            </w:pPr>
+            <w:r>
+              <w:rPr>
+                <w:rFonts w:asciiTheme="minorHAnsi" w:hAnsiTheme="minorHAnsi"/>
+                <w:szCs w:val="22"/>
+              </w:rPr>
+              <w:t>Alberta Pension Service Corporation from August 2010 to April 2013 (2 years and 6 months)</w:t>
+            </w:r>
+          </w:p>
+          <w:p>
+            <w:pPr>
+              <w:pStyle w:val="ListParagraph"/>
+              <w:numPr>
+                <w:ilvl w:val="0"/>
+                <w:numId w:val="34"/>
+              </w:numPr>
+              <w:rPr>
+                <w:rFonts w:asciiTheme="minorHAnsi" w:hAnsiTheme="minorHAnsi"/>
+                <w:szCs w:val="22"/>
+              </w:rPr>
+            </w:pPr>
+            <w:r>
+              <w:rPr>
+                <w:rFonts w:asciiTheme="minorHAnsi" w:hAnsiTheme="minorHAnsi"/>
+                <w:szCs w:val="22"/>
+              </w:rPr>
+              <w:t>GE Intelligent Platforms from May 2013 to December 2013 (</w:t>
+            </w:r>
+            <w:r>
+              <w:rPr>
+                <w:rFonts w:asciiTheme="minorHAnsi" w:eastAsiaTheme="minorEastAsia" w:hAnsiTheme="minorHAnsi" w:hint="eastAsia"/>
+                <w:szCs w:val="22"/>
+                <w:lang w:eastAsia="zh-CN"/>
+              </w:rPr>
+              <w:t>8</w:t>
+            </w:r>
+            <w:r>
+              <w:rPr>
+                <w:rFonts w:asciiTheme="minorHAnsi" w:hAnsiTheme="minorHAnsi"/>
+                <w:szCs w:val="22"/>
+              </w:rPr>
+              <w:t xml:space="preserve"> months)</w:t>
+            </w:r>
+          </w:p>
+          <w:p>
+            <w:pPr>
+              <w:pStyle w:val="ListParagraph"/>
+              <w:numPr>
+                <w:ilvl w:val="0"/>
+                <w:numId w:val="34"/>
+              </w:numPr>
+              <w:rPr>
+                <w:rFonts w:asciiTheme="minorHAnsi" w:hAnsiTheme="minorHAnsi" w:hint="eastAsia"/>
+                <w:szCs w:val="22"/>
+              </w:rPr>
+            </w:pPr>
+            <w:r>
+              <w:rPr>
+                <w:rFonts w:asciiTheme="minorHAnsi" w:hAnsiTheme="minorHAnsi"/>
+                <w:szCs w:val="22"/>
+              </w:rPr>
+              <w:t>Enbridge Pipelines from January 2014 to July 2015 ( 1 year and 6 months)</w:t>
+            </w:r>
+          </w:p>
+          <w:p>
+            <w:pPr>
+              <w:pStyle w:val="ListParagraph"/>
+              <w:numPr>
+                <w:ilvl w:val="0"/>
+                <w:numId w:val="34"/>
+              </w:numPr>
+              <w:rPr>
+                <w:rFonts w:asciiTheme="minorHAnsi" w:eastAsiaTheme="minorEastAsia" w:hAnsiTheme="minorHAnsi" w:hint="eastAsia"/>
+                <w:szCs w:val="22"/>
+                <w:lang w:eastAsia="zh-CN"/>
+              </w:rPr>
+            </w:pPr>
+            <w:r>
+              <w:rPr>
+                <w:rFonts w:asciiTheme="minorHAnsi" w:hAnsiTheme="minorHAnsi"/>
+                <w:szCs w:val="22"/>
+              </w:rPr>
+              <w:t xml:space="preserve"> iATS Payments (6 months)</w:t>
+            </w:r>
+          </w:p>
+          <w:p>
+            <w:pPr>
+              <w:rPr>
+                <w:rFonts w:asciiTheme="minorHAnsi" w:eastAsiaTheme="minorEastAsia" w:hAnsiTheme="minorHAnsi" w:hint="eastAsia"/>
+                <w:szCs w:val="22"/>
+                <w:lang w:eastAsia="zh-CN"/>
               </w:rPr>
             </w:pPr>
           </w:p>
@@ -4125,8 +7487,91 @@
           <w:p>
             <w:pPr>
               <w:rPr>
-                <w:rFonts w:asciiTheme="minorHAnsi" w:hAnsiTheme="minorHAnsi"/>
-                <w:szCs w:val="22"/>
+                <w:rFonts w:asciiTheme="minorHAnsi" w:eastAsiaTheme="minorEastAsia" w:hAnsiTheme="minorHAnsi" w:hint="eastAsia"/>
+                <w:szCs w:val="22"/>
+                <w:lang w:eastAsia="zh-CN"/>
+              </w:rPr>
+            </w:pPr>
+            <w:r>
+              <w:rPr>
+                <w:rFonts w:asciiTheme="minorHAnsi" w:eastAsiaTheme="minorEastAsia" w:hAnsiTheme="minorHAnsi" w:hint="eastAsia"/>
+                <w:szCs w:val="22"/>
+                <w:lang w:eastAsia="zh-CN"/>
+              </w:rPr>
+              <w:t xml:space="preserve">Senior resource has </w:t>
+            </w:r>
+            <w:r>
+              <w:rPr>
+                <w:rFonts w:asciiTheme="minorHAnsi" w:eastAsiaTheme="minorEastAsia" w:hAnsiTheme="minorHAnsi" w:hint="eastAsia"/>
+                <w:szCs w:val="22"/>
+                <w:lang w:eastAsia="zh-CN"/>
+              </w:rPr>
+              <w:t>2 years of experience with responsive design from the following:</w:t>
+            </w:r>
+          </w:p>
+          <w:p>
+            <w:pPr>
+              <w:pStyle w:val="ListParagraph"/>
+              <w:numPr>
+                <w:ilvl w:val="0"/>
+                <w:numId w:val="35"/>
+              </w:numPr>
+              <w:rPr>
+                <w:rFonts w:asciiTheme="minorHAnsi" w:hAnsiTheme="minorHAnsi" w:hint="eastAsia"/>
+                <w:szCs w:val="22"/>
+              </w:rPr>
+            </w:pPr>
+            <w:r>
+              <w:rPr>
+                <w:rFonts w:asciiTheme="minorHAnsi" w:hAnsiTheme="minorHAnsi"/>
+                <w:szCs w:val="22"/>
+              </w:rPr>
+              <w:t>Enbridge Pipelines from January 2014 to July 2015 ( 1 year and 6 months)</w:t>
+            </w:r>
+            <w:r>
+              <w:rPr>
+                <w:rFonts w:asciiTheme="minorHAnsi" w:eastAsiaTheme="minorEastAsia" w:hAnsiTheme="minorHAnsi" w:hint="eastAsia"/>
+                <w:szCs w:val="22"/>
+                <w:lang w:eastAsia="zh-CN"/>
+              </w:rPr>
+              <w:t>, Use responsive CSS to design the web application.</w:t>
+            </w:r>
+          </w:p>
+          <w:p>
+            <w:pPr>
+              <w:pStyle w:val="ListParagraph"/>
+              <w:numPr>
+                <w:ilvl w:val="0"/>
+                <w:numId w:val="35"/>
+              </w:numPr>
+              <w:rPr>
+                <w:rFonts w:asciiTheme="minorHAnsi" w:eastAsiaTheme="minorEastAsia" w:hAnsiTheme="minorHAnsi" w:hint="eastAsia"/>
+                <w:szCs w:val="22"/>
+                <w:lang w:eastAsia="zh-CN"/>
+              </w:rPr>
+            </w:pPr>
+            <w:r>
+              <w:rPr>
+                <w:rFonts w:asciiTheme="minorHAnsi" w:hAnsiTheme="minorHAnsi"/>
+                <w:szCs w:val="22"/>
+              </w:rPr>
+              <w:t xml:space="preserve"> iATS Payments (6 months)</w:t>
+            </w:r>
+            <w:r>
+              <w:rPr>
+                <w:rFonts w:asciiTheme="minorHAnsi" w:eastAsiaTheme="minorEastAsia" w:hAnsiTheme="minorHAnsi" w:hint="eastAsia"/>
+                <w:szCs w:val="22"/>
+                <w:lang w:eastAsia="zh-CN"/>
+              </w:rPr>
+              <w:t>, Use responsive CSS to architect the mobile friendly payment form.</w:t>
+            </w:r>
+          </w:p>
+          <w:p>
+            <w:pPr>
+              <w:rPr>
+                <w:rFonts w:asciiTheme="minorHAnsi" w:eastAsiaTheme="minorEastAsia" w:hAnsiTheme="minorHAnsi" w:hint="eastAsia"/>
+                <w:szCs w:val="22"/>
+                <w:lang w:eastAsia="zh-CN"/>
               </w:rPr>
             </w:pPr>
           </w:p>
@@ -4171,15 +7616,7 @@
                 <w:rFonts w:asciiTheme="minorHAnsi" w:hAnsiTheme="minorHAnsi"/>
                 <w:szCs w:val="24"/>
               </w:rPr>
-              <w:t xml:space="preserve">The ability to learn quickly, problem solve/troubleshoot, work independently and in a </w:t>
-            </w:r>
-            <w:r>
-              <w:rPr>
-                <w:rFonts w:asciiTheme="minorHAnsi" w:hAnsiTheme="minorHAnsi"/>
-                <w:szCs w:val="24"/>
-              </w:rPr>
-              <w:lastRenderedPageBreak/>
-              <w:t xml:space="preserve">team. </w:t>
+              <w:t xml:space="preserve">The ability to learn quickly, problem solve/troubleshoot, work independently and in a team. </w:t>
             </w:r>
           </w:p>
         </w:tc>
@@ -4201,7 +7638,6 @@
                 <w:rFonts w:asciiTheme="minorHAnsi" w:hAnsiTheme="minorHAnsi"/>
                 <w:szCs w:val="24"/>
               </w:rPr>
-              <w:lastRenderedPageBreak/>
               <w:t>Evaluate in Interview</w:t>
             </w:r>
           </w:p>
@@ -4238,7 +7674,6 @@
                 <w:rFonts w:asciiTheme="minorHAnsi" w:hAnsiTheme="minorHAnsi"/>
                 <w:szCs w:val="22"/>
               </w:rPr>
-              <w:lastRenderedPageBreak/>
               <w:t>D11</w:t>
             </w:r>
           </w:p>
@@ -4260,7 +7695,15 @@
                 <w:rFonts w:asciiTheme="minorHAnsi" w:hAnsiTheme="minorHAnsi"/>
                 <w:szCs w:val="24"/>
               </w:rPr>
-              <w:t>The ability to manage stress and manage conflict.</w:t>
+              <w:t xml:space="preserve">The ability to manage stress </w:t>
+            </w:r>
+            <w:r>
+              <w:rPr>
+                <w:rFonts w:asciiTheme="minorHAnsi" w:hAnsiTheme="minorHAnsi"/>
+                <w:szCs w:val="24"/>
+              </w:rPr>
+              <w:lastRenderedPageBreak/>
+              <w:t>and manage conflict.</w:t>
             </w:r>
           </w:p>
         </w:tc>
@@ -4282,7 +7725,16 @@
                 <w:rFonts w:asciiTheme="minorHAnsi" w:hAnsiTheme="minorHAnsi"/>
                 <w:szCs w:val="24"/>
               </w:rPr>
-              <w:t>Evaluate in Interview</w:t>
+              <w:lastRenderedPageBreak/>
+              <w:t xml:space="preserve">Evaluate in </w:t>
+            </w:r>
+            <w:r>
+              <w:rPr>
+                <w:rFonts w:asciiTheme="minorHAnsi" w:hAnsiTheme="minorHAnsi"/>
+                <w:szCs w:val="24"/>
+              </w:rPr>
+              <w:lastRenderedPageBreak/>
+              <w:t>Interview</w:t>
             </w:r>
           </w:p>
         </w:tc>
@@ -4318,6 +7770,7 @@
                 <w:rFonts w:asciiTheme="minorHAnsi" w:hAnsiTheme="minorHAnsi"/>
                 <w:szCs w:val="22"/>
               </w:rPr>
+              <w:lastRenderedPageBreak/>
               <w:t>D12</w:t>
             </w:r>
           </w:p>
@@ -4420,70 +7873,34 @@
           <w:sz w:val="22"/>
           <w:szCs w:val="22"/>
         </w:rPr>
-        <w:t>** Vendors may append to this matrix project descriptions, lessons learned and ‘hi-</w:t>
+        <w:t xml:space="preserve">** Vendors may append to this matrix project descriptions, lessons learned and ‘hi-lites’ which demonstrate claimed experience </w:t>
       </w:r>
-      <w:proofErr w:type="spellStart"/>
+    </w:p>
+    <w:p>
+      <w:pPr>
+        <w:ind w:firstLine="720"/>
+        <w:rPr>
+          <w:rFonts w:asciiTheme="minorHAnsi" w:hAnsiTheme="minorHAnsi"/>
+          <w:sz w:val="22"/>
+          <w:szCs w:val="22"/>
+        </w:rPr>
+      </w:pPr>
+    </w:p>
+    <w:p>
+      <w:pPr>
+        <w:rPr>
+          <w:rFonts w:asciiTheme="minorHAnsi" w:hAnsiTheme="minorHAnsi"/>
+          <w:sz w:val="22"/>
+          <w:szCs w:val="22"/>
+        </w:rPr>
+      </w:pPr>
       <w:r>
         <w:rPr>
           <w:rFonts w:asciiTheme="minorHAnsi" w:hAnsiTheme="minorHAnsi"/>
           <w:sz w:val="22"/>
           <w:szCs w:val="22"/>
         </w:rPr>
-        <w:t>lites</w:t>
-      </w:r>
-      <w:proofErr w:type="spellEnd"/>
-      <w:r>
-        <w:rPr>
-          <w:rFonts w:asciiTheme="minorHAnsi" w:hAnsiTheme="minorHAnsi"/>
-          <w:sz w:val="22"/>
-          <w:szCs w:val="22"/>
-        </w:rPr>
-        <w:t xml:space="preserve">’ which demonstrate claimed experience </w:t>
-      </w:r>
-    </w:p>
-    <w:p>
-      <w:pPr>
-        <w:ind w:firstLine="720"/>
-        <w:rPr>
-          <w:rFonts w:asciiTheme="minorHAnsi" w:hAnsiTheme="minorHAnsi"/>
-          <w:sz w:val="22"/>
-          <w:szCs w:val="22"/>
-        </w:rPr>
-      </w:pPr>
-    </w:p>
-    <w:p>
-      <w:pPr>
-        <w:rPr>
-          <w:rFonts w:asciiTheme="minorHAnsi" w:hAnsiTheme="minorHAnsi"/>
-          <w:sz w:val="22"/>
-          <w:szCs w:val="22"/>
-        </w:rPr>
-      </w:pPr>
-      <w:r>
-        <w:rPr>
-          <w:rFonts w:asciiTheme="minorHAnsi" w:hAnsiTheme="minorHAnsi"/>
-          <w:sz w:val="22"/>
-          <w:szCs w:val="22"/>
-        </w:rPr>
-        <w:t xml:space="preserve">Answers provided by candidates to questions posed during the interview phase of the selection </w:t>
-      </w:r>
-      <w:proofErr w:type="gramStart"/>
-      <w:r>
-        <w:rPr>
-          <w:rFonts w:asciiTheme="minorHAnsi" w:hAnsiTheme="minorHAnsi"/>
-          <w:sz w:val="22"/>
-          <w:szCs w:val="22"/>
-        </w:rPr>
-        <w:t>process are</w:t>
-      </w:r>
-      <w:proofErr w:type="gramEnd"/>
-      <w:r>
-        <w:rPr>
-          <w:rFonts w:asciiTheme="minorHAnsi" w:hAnsiTheme="minorHAnsi"/>
-          <w:sz w:val="22"/>
-          <w:szCs w:val="22"/>
-        </w:rPr>
-        <w:t xml:space="preserve"> used to validate claims made in the written response and therefore may contribute to the final scoring.  The GoA may conduct reference checks of proposed candidates.  The GoA may contact references, including references other than those submitted by the proposed candidate.  The proposed candidate may be rejected if, in the opinion of the GoA, the proposed resource receives unsatisfactory references.</w:t>
+        <w:t>Answers provided by candidates to questions posed during the interview phase of the selection process are used to validate claims made in the written response and therefore may contribute to the final scoring.  The GoA may conduct reference checks of proposed candidates.  The GoA may contact references, including references other than those submitted by the proposed candidate.  The proposed candidate may be rejected if, in the opinion of the GoA, the proposed resource receives unsatisfactory references.</w:t>
       </w:r>
     </w:p>
     <w:p>
@@ -4547,18 +7964,8 @@
           <w:sz w:val="22"/>
           <w:szCs w:val="22"/>
         </w:rPr>
-        <w:t xml:space="preserve">nces, for </w:t>
+        <w:t>nces, for whom</w:t>
       </w:r>
-      <w:proofErr w:type="gramStart"/>
-      <w:r>
-        <w:rPr>
-          <w:rFonts w:asciiTheme="minorHAnsi" w:hAnsiTheme="minorHAnsi"/>
-          <w:sz w:val="22"/>
-          <w:szCs w:val="22"/>
-        </w:rPr>
-        <w:t>whom</w:t>
-      </w:r>
-      <w:proofErr w:type="gramEnd"/>
       <w:r>
         <w:rPr>
           <w:rFonts w:asciiTheme="minorHAnsi" w:hAnsiTheme="minorHAnsi"/>
@@ -4970,10 +8377,19 @@
               <w:spacing w:before="60"/>
               <w:ind w:left="180"/>
               <w:rPr>
-                <w:rFonts w:asciiTheme="minorHAnsi" w:hAnsiTheme="minorHAnsi"/>
-                <w:szCs w:val="22"/>
-              </w:rPr>
-            </w:pPr>
+                <w:rFonts w:asciiTheme="minorHAnsi" w:eastAsiaTheme="minorEastAsia" w:hAnsiTheme="minorHAnsi" w:hint="eastAsia"/>
+                <w:szCs w:val="22"/>
+                <w:lang w:eastAsia="zh-CN"/>
+              </w:rPr>
+            </w:pPr>
+            <w:r>
+              <w:rPr>
+                <w:rFonts w:asciiTheme="minorHAnsi" w:eastAsiaTheme="minorEastAsia" w:hAnsiTheme="minorHAnsi" w:hint="eastAsia"/>
+                <w:szCs w:val="22"/>
+                <w:lang w:eastAsia="zh-CN"/>
+              </w:rPr>
+              <w:t>Enbridge Pipeline Inc.</w:t>
+            </w:r>
           </w:p>
         </w:tc>
       </w:tr>
@@ -5012,10 +8428,19 @@
               <w:spacing w:before="60"/>
               <w:ind w:left="180"/>
               <w:rPr>
-                <w:rFonts w:asciiTheme="minorHAnsi" w:hAnsiTheme="minorHAnsi"/>
-                <w:szCs w:val="22"/>
-              </w:rPr>
-            </w:pPr>
+                <w:rFonts w:asciiTheme="minorHAnsi" w:eastAsiaTheme="minorEastAsia" w:hAnsiTheme="minorHAnsi" w:hint="eastAsia"/>
+                <w:szCs w:val="22"/>
+                <w:lang w:eastAsia="zh-CN"/>
+              </w:rPr>
+            </w:pPr>
+            <w:r>
+              <w:rPr>
+                <w:rFonts w:asciiTheme="minorHAnsi" w:eastAsiaTheme="minorEastAsia" w:hAnsiTheme="minorHAnsi" w:hint="eastAsia"/>
+                <w:szCs w:val="22"/>
+                <w:lang w:eastAsia="zh-CN"/>
+              </w:rPr>
+              <w:t>Van Luu</w:t>
+            </w:r>
           </w:p>
         </w:tc>
       </w:tr>
@@ -5054,10 +8479,19 @@
               <w:spacing w:before="60"/>
               <w:ind w:left="180"/>
               <w:rPr>
-                <w:rFonts w:asciiTheme="minorHAnsi" w:hAnsiTheme="minorHAnsi"/>
-                <w:szCs w:val="22"/>
-              </w:rPr>
-            </w:pPr>
+                <w:rFonts w:asciiTheme="minorHAnsi" w:eastAsiaTheme="minorEastAsia" w:hAnsiTheme="minorHAnsi" w:hint="eastAsia"/>
+                <w:szCs w:val="22"/>
+                <w:lang w:eastAsia="zh-CN"/>
+              </w:rPr>
+            </w:pPr>
+            <w:r>
+              <w:rPr>
+                <w:rFonts w:asciiTheme="minorHAnsi" w:eastAsiaTheme="minorEastAsia" w:hAnsiTheme="minorHAnsi" w:hint="eastAsia"/>
+                <w:szCs w:val="22"/>
+                <w:lang w:eastAsia="zh-CN"/>
+              </w:rPr>
+              <w:t>Senior Project Manager</w:t>
+            </w:r>
           </w:p>
         </w:tc>
       </w:tr>
@@ -5096,10 +8530,19 @@
               <w:spacing w:before="60"/>
               <w:ind w:left="180"/>
               <w:rPr>
-                <w:rFonts w:asciiTheme="minorHAnsi" w:hAnsiTheme="minorHAnsi"/>
-                <w:szCs w:val="22"/>
-              </w:rPr>
-            </w:pPr>
+                <w:rFonts w:asciiTheme="minorHAnsi" w:eastAsiaTheme="minorEastAsia" w:hAnsiTheme="minorHAnsi" w:hint="eastAsia"/>
+                <w:szCs w:val="22"/>
+                <w:lang w:val="en-CA" w:eastAsia="zh-CN"/>
+              </w:rPr>
+            </w:pPr>
+            <w:r>
+              <w:rPr>
+                <w:rFonts w:asciiTheme="minorHAnsi" w:eastAsiaTheme="minorEastAsia" w:hAnsiTheme="minorHAnsi" w:hint="eastAsia"/>
+                <w:szCs w:val="22"/>
+                <w:lang w:val="en-CA" w:eastAsia="zh-CN"/>
+              </w:rPr>
+              <w:t>10130 103 ST Edmonton AB</w:t>
+            </w:r>
           </w:p>
         </w:tc>
       </w:tr>
@@ -5138,10 +8581,19 @@
               <w:spacing w:before="60"/>
               <w:ind w:left="180"/>
               <w:rPr>
-                <w:rFonts w:asciiTheme="minorHAnsi" w:hAnsiTheme="minorHAnsi"/>
-                <w:szCs w:val="22"/>
-              </w:rPr>
-            </w:pPr>
+                <w:rFonts w:asciiTheme="minorHAnsi" w:eastAsiaTheme="minorEastAsia" w:hAnsiTheme="minorHAnsi" w:hint="eastAsia"/>
+                <w:szCs w:val="22"/>
+                <w:lang w:eastAsia="zh-CN"/>
+              </w:rPr>
+            </w:pPr>
+            <w:r>
+              <w:rPr>
+                <w:rFonts w:asciiTheme="minorHAnsi" w:eastAsiaTheme="minorEastAsia" w:hAnsiTheme="minorHAnsi" w:hint="eastAsia"/>
+                <w:szCs w:val="22"/>
+                <w:lang w:eastAsia="zh-CN"/>
+              </w:rPr>
+              <w:t>7807226342</w:t>
+            </w:r>
           </w:p>
         </w:tc>
       </w:tr>
@@ -5178,10 +8630,19 @@
               <w:spacing w:before="60"/>
               <w:ind w:left="180"/>
               <w:rPr>
-                <w:rFonts w:asciiTheme="minorHAnsi" w:hAnsiTheme="minorHAnsi"/>
-                <w:szCs w:val="22"/>
-              </w:rPr>
-            </w:pPr>
+                <w:rFonts w:asciiTheme="minorHAnsi" w:eastAsiaTheme="minorEastAsia" w:hAnsiTheme="minorHAnsi" w:hint="eastAsia"/>
+                <w:szCs w:val="22"/>
+                <w:lang w:eastAsia="zh-CN"/>
+              </w:rPr>
+            </w:pPr>
+            <w:r>
+              <w:rPr>
+                <w:rFonts w:asciiTheme="minorHAnsi" w:eastAsiaTheme="minorEastAsia" w:hAnsiTheme="minorHAnsi" w:hint="eastAsia"/>
+                <w:szCs w:val="22"/>
+                <w:lang w:eastAsia="zh-CN"/>
+              </w:rPr>
+              <w:t>Van.Luu@enbridge.com</w:t>
+            </w:r>
           </w:p>
         </w:tc>
       </w:tr>
@@ -5274,10 +8735,19 @@
               <w:spacing w:before="60"/>
               <w:ind w:left="180"/>
               <w:rPr>
-                <w:rFonts w:asciiTheme="minorHAnsi" w:hAnsiTheme="minorHAnsi"/>
-                <w:szCs w:val="22"/>
-              </w:rPr>
-            </w:pPr>
+                <w:rFonts w:asciiTheme="minorHAnsi" w:eastAsiaTheme="minorEastAsia" w:hAnsiTheme="minorHAnsi" w:hint="eastAsia"/>
+                <w:szCs w:val="22"/>
+                <w:lang w:eastAsia="zh-CN"/>
+              </w:rPr>
+            </w:pPr>
+            <w:r>
+              <w:rPr>
+                <w:rFonts w:asciiTheme="minorHAnsi" w:eastAsiaTheme="minorEastAsia" w:hAnsiTheme="minorHAnsi" w:hint="eastAsia"/>
+                <w:szCs w:val="22"/>
+                <w:lang w:eastAsia="zh-CN"/>
+              </w:rPr>
+              <w:t>Coghlan Systems Ltd.</w:t>
+            </w:r>
           </w:p>
         </w:tc>
       </w:tr>
@@ -5316,10 +8786,19 @@
               <w:spacing w:before="60"/>
               <w:ind w:left="180"/>
               <w:rPr>
-                <w:rFonts w:asciiTheme="minorHAnsi" w:hAnsiTheme="minorHAnsi"/>
-                <w:szCs w:val="22"/>
-              </w:rPr>
-            </w:pPr>
+                <w:rFonts w:asciiTheme="minorHAnsi" w:eastAsiaTheme="minorEastAsia" w:hAnsiTheme="minorHAnsi" w:hint="eastAsia"/>
+                <w:szCs w:val="22"/>
+                <w:lang w:eastAsia="zh-CN"/>
+              </w:rPr>
+            </w:pPr>
+            <w:r>
+              <w:rPr>
+                <w:rFonts w:asciiTheme="minorHAnsi" w:eastAsiaTheme="minorEastAsia" w:hAnsiTheme="minorHAnsi" w:hint="eastAsia"/>
+                <w:szCs w:val="22"/>
+                <w:lang w:eastAsia="zh-CN"/>
+              </w:rPr>
+              <w:t>Brian Coghlan</w:t>
+            </w:r>
           </w:p>
         </w:tc>
       </w:tr>
@@ -5358,10 +8837,21 @@
               <w:spacing w:before="60"/>
               <w:ind w:left="180"/>
               <w:rPr>
-                <w:rFonts w:asciiTheme="minorHAnsi" w:hAnsiTheme="minorHAnsi"/>
-                <w:szCs w:val="22"/>
-              </w:rPr>
-            </w:pPr>
+                <w:rFonts w:asciiTheme="minorHAnsi" w:eastAsiaTheme="minorEastAsia" w:hAnsiTheme="minorHAnsi" w:hint="eastAsia"/>
+                <w:szCs w:val="22"/>
+                <w:lang w:eastAsia="zh-CN"/>
+              </w:rPr>
+            </w:pPr>
+            <w:r>
+              <w:rPr>
+                <w:rFonts w:ascii="Arial" w:hAnsi="Arial" w:cs="Arial"/>
+                <w:color w:val="222222"/>
+                <w:sz w:val="21"/>
+                <w:szCs w:val="21"/>
+                <w:shd w:val="clear" w:color="auto" w:fill="FFFFFF"/>
+              </w:rPr>
+              <w:t>#307 10735-81 Avenue, Edmonton, AB </w:t>
+            </w:r>
           </w:p>
         </w:tc>
       </w:tr>
@@ -5400,10 +8890,19 @@
               <w:spacing w:before="60"/>
               <w:ind w:left="180"/>
               <w:rPr>
-                <w:rFonts w:asciiTheme="minorHAnsi" w:hAnsiTheme="minorHAnsi"/>
-                <w:szCs w:val="22"/>
-              </w:rPr>
-            </w:pPr>
+                <w:rFonts w:asciiTheme="minorHAnsi" w:eastAsiaTheme="minorEastAsia" w:hAnsiTheme="minorHAnsi" w:hint="eastAsia"/>
+                <w:szCs w:val="22"/>
+                <w:lang w:eastAsia="zh-CN"/>
+              </w:rPr>
+            </w:pPr>
+            <w:r>
+              <w:rPr>
+                <w:rFonts w:asciiTheme="minorHAnsi" w:eastAsiaTheme="minorEastAsia" w:hAnsiTheme="minorHAnsi" w:hint="eastAsia"/>
+                <w:szCs w:val="22"/>
+                <w:lang w:eastAsia="zh-CN"/>
+              </w:rPr>
+              <w:t>President/Owner</w:t>
+            </w:r>
           </w:p>
         </w:tc>
       </w:tr>
@@ -5442,10 +8941,19 @@
               <w:spacing w:before="60"/>
               <w:ind w:left="180"/>
               <w:rPr>
-                <w:rFonts w:asciiTheme="minorHAnsi" w:hAnsiTheme="minorHAnsi"/>
-                <w:szCs w:val="22"/>
-              </w:rPr>
-            </w:pPr>
+                <w:rFonts w:asciiTheme="minorHAnsi" w:eastAsiaTheme="minorEastAsia" w:hAnsiTheme="minorHAnsi" w:hint="eastAsia"/>
+                <w:szCs w:val="22"/>
+                <w:lang w:eastAsia="zh-CN"/>
+              </w:rPr>
+            </w:pPr>
+            <w:r>
+              <w:rPr>
+                <w:rFonts w:asciiTheme="minorHAnsi" w:eastAsiaTheme="minorEastAsia" w:hAnsiTheme="minorHAnsi" w:hint="eastAsia"/>
+                <w:szCs w:val="22"/>
+                <w:lang w:eastAsia="zh-CN"/>
+              </w:rPr>
+              <w:t>7806193653</w:t>
+            </w:r>
           </w:p>
         </w:tc>
       </w:tr>
@@ -5482,10 +8990,19 @@
               <w:spacing w:before="60"/>
               <w:ind w:left="180"/>
               <w:rPr>
-                <w:rFonts w:asciiTheme="minorHAnsi" w:hAnsiTheme="minorHAnsi"/>
-                <w:szCs w:val="22"/>
-              </w:rPr>
-            </w:pPr>
+                <w:rFonts w:asciiTheme="minorHAnsi" w:eastAsiaTheme="minorEastAsia" w:hAnsiTheme="minorHAnsi" w:hint="eastAsia"/>
+                <w:szCs w:val="22"/>
+                <w:lang w:eastAsia="zh-CN"/>
+              </w:rPr>
+            </w:pPr>
+            <w:r>
+              <w:rPr>
+                <w:rFonts w:asciiTheme="minorHAnsi" w:eastAsiaTheme="minorEastAsia" w:hAnsiTheme="minorHAnsi" w:hint="eastAsia"/>
+                <w:szCs w:val="22"/>
+                <w:lang w:eastAsia="zh-CN"/>
+              </w:rPr>
+              <w:t>coghlan@telusplanet.net</w:t>
+            </w:r>
           </w:p>
         </w:tc>
       </w:tr>
@@ -5517,6 +9034,7 @@
           <w:sz w:val="22"/>
           <w:szCs w:val="22"/>
         </w:rPr>
+        <w:lastRenderedPageBreak/>
         <w:t>Reference #3:</w:t>
       </w:r>
     </w:p>
@@ -5577,10 +9095,19 @@
               <w:spacing w:before="60"/>
               <w:ind w:left="180"/>
               <w:rPr>
-                <w:rFonts w:asciiTheme="minorHAnsi" w:hAnsiTheme="minorHAnsi"/>
-                <w:szCs w:val="22"/>
-              </w:rPr>
-            </w:pPr>
+                <w:rFonts w:asciiTheme="minorHAnsi" w:eastAsiaTheme="minorEastAsia" w:hAnsiTheme="minorHAnsi" w:hint="eastAsia"/>
+                <w:szCs w:val="22"/>
+                <w:lang w:eastAsia="zh-CN"/>
+              </w:rPr>
+            </w:pPr>
+            <w:r>
+              <w:rPr>
+                <w:rFonts w:asciiTheme="minorHAnsi" w:eastAsiaTheme="minorEastAsia" w:hAnsiTheme="minorHAnsi" w:hint="eastAsia"/>
+                <w:szCs w:val="22"/>
+                <w:lang w:eastAsia="zh-CN"/>
+              </w:rPr>
+              <w:t>Alberta Pension Service Corporation</w:t>
+            </w:r>
           </w:p>
         </w:tc>
       </w:tr>
@@ -5619,10 +9146,19 @@
               <w:spacing w:before="60"/>
               <w:ind w:left="180"/>
               <w:rPr>
-                <w:rFonts w:asciiTheme="minorHAnsi" w:hAnsiTheme="minorHAnsi"/>
-                <w:szCs w:val="22"/>
-              </w:rPr>
-            </w:pPr>
+                <w:rFonts w:asciiTheme="minorHAnsi" w:eastAsiaTheme="minorEastAsia" w:hAnsiTheme="minorHAnsi" w:hint="eastAsia"/>
+                <w:szCs w:val="22"/>
+                <w:lang w:eastAsia="zh-CN"/>
+              </w:rPr>
+            </w:pPr>
+            <w:r>
+              <w:rPr>
+                <w:rFonts w:asciiTheme="minorHAnsi" w:eastAsiaTheme="minorEastAsia" w:hAnsiTheme="minorHAnsi" w:hint="eastAsia"/>
+                <w:szCs w:val="22"/>
+                <w:lang w:eastAsia="zh-CN"/>
+              </w:rPr>
+              <w:t>Mark Zhang</w:t>
+            </w:r>
           </w:p>
         </w:tc>
       </w:tr>
@@ -5661,10 +9197,19 @@
               <w:spacing w:before="60"/>
               <w:ind w:left="180"/>
               <w:rPr>
-                <w:rFonts w:asciiTheme="minorHAnsi" w:hAnsiTheme="minorHAnsi"/>
-                <w:szCs w:val="22"/>
-              </w:rPr>
-            </w:pPr>
+                <w:rFonts w:asciiTheme="minorHAnsi" w:eastAsiaTheme="minorEastAsia" w:hAnsiTheme="minorHAnsi" w:hint="eastAsia"/>
+                <w:szCs w:val="22"/>
+                <w:lang w:eastAsia="zh-CN"/>
+              </w:rPr>
+            </w:pPr>
+            <w:r>
+              <w:rPr>
+                <w:rFonts w:asciiTheme="minorHAnsi" w:eastAsiaTheme="minorEastAsia" w:hAnsiTheme="minorHAnsi" w:hint="eastAsia"/>
+                <w:szCs w:val="22"/>
+                <w:lang w:eastAsia="zh-CN"/>
+              </w:rPr>
+              <w:t>Senior System Analyst</w:t>
+            </w:r>
           </w:p>
         </w:tc>
       </w:tr>
@@ -5707,6 +9252,16 @@
                 <w:szCs w:val="22"/>
               </w:rPr>
             </w:pPr>
+            <w:r>
+              <w:rPr>
+                <w:rFonts w:ascii="Arial" w:hAnsi="Arial" w:cs="Arial"/>
+                <w:color w:val="222222"/>
+                <w:sz w:val="22"/>
+                <w:szCs w:val="22"/>
+                <w:shd w:val="clear" w:color="auto" w:fill="FFFFFF"/>
+              </w:rPr>
+              <w:t>5103 Windermere Blvd SW, Edmonton, AB</w:t>
+            </w:r>
           </w:p>
         </w:tc>
       </w:tr>
@@ -5745,10 +9300,19 @@
               <w:spacing w:before="60"/>
               <w:ind w:left="180"/>
               <w:rPr>
-                <w:rFonts w:asciiTheme="minorHAnsi" w:hAnsiTheme="minorHAnsi"/>
-                <w:szCs w:val="22"/>
-              </w:rPr>
-            </w:pPr>
+                <w:rFonts w:asciiTheme="minorHAnsi" w:eastAsiaTheme="minorEastAsia" w:hAnsiTheme="minorHAnsi" w:hint="eastAsia"/>
+                <w:szCs w:val="22"/>
+                <w:lang w:eastAsia="zh-CN"/>
+              </w:rPr>
+            </w:pPr>
+            <w:r>
+              <w:rPr>
+                <w:rFonts w:asciiTheme="minorHAnsi" w:eastAsiaTheme="minorEastAsia" w:hAnsiTheme="minorHAnsi" w:hint="eastAsia"/>
+                <w:szCs w:val="22"/>
+                <w:lang w:eastAsia="zh-CN"/>
+              </w:rPr>
+              <w:t>7807076275</w:t>
+            </w:r>
           </w:p>
         </w:tc>
       </w:tr>
@@ -5785,10 +9349,19 @@
               <w:spacing w:before="60"/>
               <w:ind w:left="180"/>
               <w:rPr>
-                <w:rFonts w:asciiTheme="minorHAnsi" w:hAnsiTheme="minorHAnsi"/>
-                <w:szCs w:val="22"/>
-              </w:rPr>
-            </w:pPr>
+                <w:rFonts w:asciiTheme="minorHAnsi" w:eastAsiaTheme="minorEastAsia" w:hAnsiTheme="minorHAnsi" w:hint="eastAsia"/>
+                <w:szCs w:val="22"/>
+                <w:lang w:eastAsia="zh-CN"/>
+              </w:rPr>
+            </w:pPr>
+            <w:r>
+              <w:rPr>
+                <w:rFonts w:asciiTheme="minorHAnsi" w:eastAsiaTheme="minorEastAsia" w:hAnsiTheme="minorHAnsi" w:hint="eastAsia"/>
+                <w:szCs w:val="22"/>
+                <w:lang w:eastAsia="zh-CN"/>
+              </w:rPr>
+              <w:t>ark.zhang@apsc.ca</w:t>
+            </w:r>
           </w:p>
         </w:tc>
       </w:tr>
@@ -5815,14 +9388,14 @@
 
 <file path=word/endnotes.xml><?xml version="1.0" encoding="utf-8"?>
 <w:endnotes xmlns:ve="http://schemas.openxmlformats.org/markup-compatibility/2006" xmlns:o="urn:schemas-microsoft-com:office:office" xmlns:r="http://schemas.openxmlformats.org/officeDocument/2006/relationships" xmlns:m="http://schemas.openxmlformats.org/officeDocument/2006/math" xmlns:v="urn:schemas-microsoft-com:vml" xmlns:wp="http://schemas.openxmlformats.org/drawingml/2006/wordprocessingDrawing" xmlns:w10="urn:schemas-microsoft-com:office:word" xmlns:w="http://schemas.openxmlformats.org/wordprocessingml/2006/main" xmlns:wne="http://schemas.microsoft.com/office/word/2006/wordml">
-  <w:endnote w:type="separator" w:id="-1">
+  <w:endnote w:type="separator" w:id="0">
     <w:p>
       <w:r>
         <w:separator/>
       </w:r>
     </w:p>
   </w:endnote>
-  <w:endnote w:type="continuationSeparator" w:id="0">
+  <w:endnote w:type="continuationSeparator" w:id="1">
     <w:p>
       <w:r>
         <w:continuationSeparator/>
@@ -5853,7 +9426,7 @@
             <w:rPr>
               <w:noProof/>
             </w:rPr>
-            <w:t>2</w:t>
+            <w:t>12</w:t>
           </w:r>
         </w:fldSimple>
       </w:p>
@@ -5869,14 +9442,14 @@
 
 <file path=word/footnotes.xml><?xml version="1.0" encoding="utf-8"?>
 <w:footnotes xmlns:ve="http://schemas.openxmlformats.org/markup-compatibility/2006" xmlns:o="urn:schemas-microsoft-com:office:office" xmlns:r="http://schemas.openxmlformats.org/officeDocument/2006/relationships" xmlns:m="http://schemas.openxmlformats.org/officeDocument/2006/math" xmlns:v="urn:schemas-microsoft-com:vml" xmlns:wp="http://schemas.openxmlformats.org/drawingml/2006/wordprocessingDrawing" xmlns:w10="urn:schemas-microsoft-com:office:word" xmlns:w="http://schemas.openxmlformats.org/wordprocessingml/2006/main" xmlns:wne="http://schemas.microsoft.com/office/word/2006/wordml">
-  <w:footnote w:type="separator" w:id="-1">
+  <w:footnote w:type="separator" w:id="0">
     <w:p>
       <w:r>
         <w:separator/>
       </w:r>
     </w:p>
   </w:footnote>
-  <w:footnote w:type="continuationSeparator" w:id="0">
+  <w:footnote w:type="continuationSeparator" w:id="1">
     <w:p>
       <w:r>
         <w:continuationSeparator/>
@@ -5889,43 +9462,366 @@
 <file path=word/numbering.xml><?xml version="1.0" encoding="utf-8"?>
 <w:numbering xmlns:ve="http://schemas.openxmlformats.org/markup-compatibility/2006" xmlns:o="urn:schemas-microsoft-com:office:office" xmlns:r="http://schemas.openxmlformats.org/officeDocument/2006/relationships" xmlns:m="http://schemas.openxmlformats.org/officeDocument/2006/math" xmlns:v="urn:schemas-microsoft-com:vml" xmlns:wp="http://schemas.openxmlformats.org/drawingml/2006/wordprocessingDrawing" xmlns:w10="urn:schemas-microsoft-com:office:word" xmlns:w="http://schemas.openxmlformats.org/wordprocessingml/2006/main" xmlns:wne="http://schemas.microsoft.com/office/word/2006/wordml">
   <w:abstractNum w:abstractNumId="0">
-    <w:nsid w:val="0DC6269E"/>
+    <w:nsid w:val="042363EB"/>
     <w:multiLevelType w:val="hybridMultilevel"/>
-    <w:tmpl w:val="071C1D90"/>
-    <w:lvl w:ilvl="0" w:tplc="1009000F">
+    <w:tmpl w:val="F8A8D76C"/>
+    <w:lvl w:ilvl="0" w:tplc="0409000F">
       <w:start w:val="1"/>
       <w:numFmt w:val="decimal"/>
       <w:lvlText w:val="%1."/>
       <w:lvlJc w:val="left"/>
       <w:pPr>
-        <w:tabs>
-          <w:tab w:val="num" w:pos="360"/>
-        </w:tabs>
-        <w:ind w:left="360" w:hanging="360"/>
-      </w:pPr>
-      <w:rPr>
-        <w:rFonts w:hint="default"/>
-      </w:rPr>
-    </w:lvl>
-    <w:lvl w:ilvl="1" w:tplc="04090003">
-      <w:start w:val="1"/>
-      <w:numFmt w:val="bullet"/>
-      <w:lvlText w:val="o"/>
-      <w:lvlJc w:val="left"/>
-      <w:pPr>
-        <w:tabs>
-          <w:tab w:val="num" w:pos="720"/>
-        </w:tabs>
         <w:ind w:left="720" w:hanging="360"/>
       </w:pPr>
-      <w:rPr>
-        <w:rFonts w:ascii="Courier New" w:hAnsi="Courier New" w:cs="Courier New" w:hint="default"/>
-      </w:rPr>
-    </w:lvl>
-    <w:lvl w:ilvl="2" w:tplc="04090005">
-      <w:start w:val="1"/>
-      <w:numFmt w:val="bullet"/>
-      <w:lvlText w:val=""/>
+    </w:lvl>
+    <w:lvl w:ilvl="1" w:tplc="10090019" w:tentative="1">
+      <w:start w:val="1"/>
+      <w:numFmt w:val="lowerLetter"/>
+      <w:lvlText w:val="%2."/>
+      <w:lvlJc w:val="left"/>
+      <w:pPr>
+        <w:ind w:left="1440" w:hanging="360"/>
+      </w:pPr>
+    </w:lvl>
+    <w:lvl w:ilvl="2" w:tplc="1009001B" w:tentative="1">
+      <w:start w:val="1"/>
+      <w:numFmt w:val="lowerRoman"/>
+      <w:lvlText w:val="%3."/>
+      <w:lvlJc w:val="right"/>
+      <w:pPr>
+        <w:ind w:left="2160" w:hanging="180"/>
+      </w:pPr>
+    </w:lvl>
+    <w:lvl w:ilvl="3" w:tplc="1009000F" w:tentative="1">
+      <w:start w:val="1"/>
+      <w:numFmt w:val="decimal"/>
+      <w:lvlText w:val="%4."/>
+      <w:lvlJc w:val="left"/>
+      <w:pPr>
+        <w:ind w:left="2880" w:hanging="360"/>
+      </w:pPr>
+    </w:lvl>
+    <w:lvl w:ilvl="4" w:tplc="10090019" w:tentative="1">
+      <w:start w:val="1"/>
+      <w:numFmt w:val="lowerLetter"/>
+      <w:lvlText w:val="%5."/>
+      <w:lvlJc w:val="left"/>
+      <w:pPr>
+        <w:ind w:left="3600" w:hanging="360"/>
+      </w:pPr>
+    </w:lvl>
+    <w:lvl w:ilvl="5" w:tplc="1009001B" w:tentative="1">
+      <w:start w:val="1"/>
+      <w:numFmt w:val="lowerRoman"/>
+      <w:lvlText w:val="%6."/>
+      <w:lvlJc w:val="right"/>
+      <w:pPr>
+        <w:ind w:left="4320" w:hanging="180"/>
+      </w:pPr>
+    </w:lvl>
+    <w:lvl w:ilvl="6" w:tplc="1009000F" w:tentative="1">
+      <w:start w:val="1"/>
+      <w:numFmt w:val="decimal"/>
+      <w:lvlText w:val="%7."/>
+      <w:lvlJc w:val="left"/>
+      <w:pPr>
+        <w:ind w:left="5040" w:hanging="360"/>
+      </w:pPr>
+    </w:lvl>
+    <w:lvl w:ilvl="7" w:tplc="10090019" w:tentative="1">
+      <w:start w:val="1"/>
+      <w:numFmt w:val="lowerLetter"/>
+      <w:lvlText w:val="%8."/>
+      <w:lvlJc w:val="left"/>
+      <w:pPr>
+        <w:ind w:left="5760" w:hanging="360"/>
+      </w:pPr>
+    </w:lvl>
+    <w:lvl w:ilvl="8" w:tplc="1009001B" w:tentative="1">
+      <w:start w:val="1"/>
+      <w:numFmt w:val="lowerRoman"/>
+      <w:lvlText w:val="%9."/>
+      <w:lvlJc w:val="right"/>
+      <w:pPr>
+        <w:ind w:left="6480" w:hanging="180"/>
+      </w:pPr>
+    </w:lvl>
+  </w:abstractNum>
+  <w:abstractNum w:abstractNumId="1">
+    <w:nsid w:val="05734AAB"/>
+    <w:multiLevelType w:val="hybridMultilevel"/>
+    <w:tmpl w:val="89C6D120"/>
+    <w:lvl w:ilvl="0" w:tplc="0409000F">
+      <w:start w:val="1"/>
+      <w:numFmt w:val="decimal"/>
+      <w:lvlText w:val="%1."/>
+      <w:lvlJc w:val="left"/>
+      <w:pPr>
+        <w:ind w:left="720" w:hanging="360"/>
+      </w:pPr>
+    </w:lvl>
+    <w:lvl w:ilvl="1" w:tplc="10090019" w:tentative="1">
+      <w:start w:val="1"/>
+      <w:numFmt w:val="lowerLetter"/>
+      <w:lvlText w:val="%2."/>
+      <w:lvlJc w:val="left"/>
+      <w:pPr>
+        <w:ind w:left="1440" w:hanging="360"/>
+      </w:pPr>
+    </w:lvl>
+    <w:lvl w:ilvl="2" w:tplc="1009001B" w:tentative="1">
+      <w:start w:val="1"/>
+      <w:numFmt w:val="lowerRoman"/>
+      <w:lvlText w:val="%3."/>
+      <w:lvlJc w:val="right"/>
+      <w:pPr>
+        <w:ind w:left="2160" w:hanging="180"/>
+      </w:pPr>
+    </w:lvl>
+    <w:lvl w:ilvl="3" w:tplc="1009000F" w:tentative="1">
+      <w:start w:val="1"/>
+      <w:numFmt w:val="decimal"/>
+      <w:lvlText w:val="%4."/>
+      <w:lvlJc w:val="left"/>
+      <w:pPr>
+        <w:ind w:left="2880" w:hanging="360"/>
+      </w:pPr>
+    </w:lvl>
+    <w:lvl w:ilvl="4" w:tplc="10090019" w:tentative="1">
+      <w:start w:val="1"/>
+      <w:numFmt w:val="lowerLetter"/>
+      <w:lvlText w:val="%5."/>
+      <w:lvlJc w:val="left"/>
+      <w:pPr>
+        <w:ind w:left="3600" w:hanging="360"/>
+      </w:pPr>
+    </w:lvl>
+    <w:lvl w:ilvl="5" w:tplc="1009001B" w:tentative="1">
+      <w:start w:val="1"/>
+      <w:numFmt w:val="lowerRoman"/>
+      <w:lvlText w:val="%6."/>
+      <w:lvlJc w:val="right"/>
+      <w:pPr>
+        <w:ind w:left="4320" w:hanging="180"/>
+      </w:pPr>
+    </w:lvl>
+    <w:lvl w:ilvl="6" w:tplc="1009000F" w:tentative="1">
+      <w:start w:val="1"/>
+      <w:numFmt w:val="decimal"/>
+      <w:lvlText w:val="%7."/>
+      <w:lvlJc w:val="left"/>
+      <w:pPr>
+        <w:ind w:left="5040" w:hanging="360"/>
+      </w:pPr>
+    </w:lvl>
+    <w:lvl w:ilvl="7" w:tplc="10090019" w:tentative="1">
+      <w:start w:val="1"/>
+      <w:numFmt w:val="lowerLetter"/>
+      <w:lvlText w:val="%8."/>
+      <w:lvlJc w:val="left"/>
+      <w:pPr>
+        <w:ind w:left="5760" w:hanging="360"/>
+      </w:pPr>
+    </w:lvl>
+    <w:lvl w:ilvl="8" w:tplc="1009001B" w:tentative="1">
+      <w:start w:val="1"/>
+      <w:numFmt w:val="lowerRoman"/>
+      <w:lvlText w:val="%9."/>
+      <w:lvlJc w:val="right"/>
+      <w:pPr>
+        <w:ind w:left="6480" w:hanging="180"/>
+      </w:pPr>
+    </w:lvl>
+  </w:abstractNum>
+  <w:abstractNum w:abstractNumId="2">
+    <w:nsid w:val="063C5A89"/>
+    <w:multiLevelType w:val="hybridMultilevel"/>
+    <w:tmpl w:val="3FACF466"/>
+    <w:lvl w:ilvl="0" w:tplc="0409000F">
+      <w:start w:val="1"/>
+      <w:numFmt w:val="decimal"/>
+      <w:lvlText w:val="%1."/>
+      <w:lvlJc w:val="left"/>
+      <w:pPr>
+        <w:ind w:left="753" w:hanging="360"/>
+      </w:pPr>
+    </w:lvl>
+    <w:lvl w:ilvl="1" w:tplc="10090019" w:tentative="1">
+      <w:start w:val="1"/>
+      <w:numFmt w:val="lowerLetter"/>
+      <w:lvlText w:val="%2."/>
+      <w:lvlJc w:val="left"/>
+      <w:pPr>
+        <w:ind w:left="1473" w:hanging="360"/>
+      </w:pPr>
+    </w:lvl>
+    <w:lvl w:ilvl="2" w:tplc="1009001B" w:tentative="1">
+      <w:start w:val="1"/>
+      <w:numFmt w:val="lowerRoman"/>
+      <w:lvlText w:val="%3."/>
+      <w:lvlJc w:val="right"/>
+      <w:pPr>
+        <w:ind w:left="2193" w:hanging="180"/>
+      </w:pPr>
+    </w:lvl>
+    <w:lvl w:ilvl="3" w:tplc="1009000F" w:tentative="1">
+      <w:start w:val="1"/>
+      <w:numFmt w:val="decimal"/>
+      <w:lvlText w:val="%4."/>
+      <w:lvlJc w:val="left"/>
+      <w:pPr>
+        <w:ind w:left="2913" w:hanging="360"/>
+      </w:pPr>
+    </w:lvl>
+    <w:lvl w:ilvl="4" w:tplc="10090019" w:tentative="1">
+      <w:start w:val="1"/>
+      <w:numFmt w:val="lowerLetter"/>
+      <w:lvlText w:val="%5."/>
+      <w:lvlJc w:val="left"/>
+      <w:pPr>
+        <w:ind w:left="3633" w:hanging="360"/>
+      </w:pPr>
+    </w:lvl>
+    <w:lvl w:ilvl="5" w:tplc="1009001B" w:tentative="1">
+      <w:start w:val="1"/>
+      <w:numFmt w:val="lowerRoman"/>
+      <w:lvlText w:val="%6."/>
+      <w:lvlJc w:val="right"/>
+      <w:pPr>
+        <w:ind w:left="4353" w:hanging="180"/>
+      </w:pPr>
+    </w:lvl>
+    <w:lvl w:ilvl="6" w:tplc="1009000F" w:tentative="1">
+      <w:start w:val="1"/>
+      <w:numFmt w:val="decimal"/>
+      <w:lvlText w:val="%7."/>
+      <w:lvlJc w:val="left"/>
+      <w:pPr>
+        <w:ind w:left="5073" w:hanging="360"/>
+      </w:pPr>
+    </w:lvl>
+    <w:lvl w:ilvl="7" w:tplc="10090019" w:tentative="1">
+      <w:start w:val="1"/>
+      <w:numFmt w:val="lowerLetter"/>
+      <w:lvlText w:val="%8."/>
+      <w:lvlJc w:val="left"/>
+      <w:pPr>
+        <w:ind w:left="5793" w:hanging="360"/>
+      </w:pPr>
+    </w:lvl>
+    <w:lvl w:ilvl="8" w:tplc="1009001B" w:tentative="1">
+      <w:start w:val="1"/>
+      <w:numFmt w:val="lowerRoman"/>
+      <w:lvlText w:val="%9."/>
+      <w:lvlJc w:val="right"/>
+      <w:pPr>
+        <w:ind w:left="6513" w:hanging="180"/>
+      </w:pPr>
+    </w:lvl>
+  </w:abstractNum>
+  <w:abstractNum w:abstractNumId="3">
+    <w:nsid w:val="0E923C72"/>
+    <w:multiLevelType w:val="hybridMultilevel"/>
+    <w:tmpl w:val="50949462"/>
+    <w:lvl w:ilvl="0" w:tplc="0409000F">
+      <w:start w:val="1"/>
+      <w:numFmt w:val="decimal"/>
+      <w:lvlText w:val="%1."/>
+      <w:lvlJc w:val="left"/>
+      <w:pPr>
+        <w:ind w:left="720" w:hanging="360"/>
+      </w:pPr>
+    </w:lvl>
+    <w:lvl w:ilvl="1" w:tplc="10090019" w:tentative="1">
+      <w:start w:val="1"/>
+      <w:numFmt w:val="lowerLetter"/>
+      <w:lvlText w:val="%2."/>
+      <w:lvlJc w:val="left"/>
+      <w:pPr>
+        <w:ind w:left="1440" w:hanging="360"/>
+      </w:pPr>
+    </w:lvl>
+    <w:lvl w:ilvl="2" w:tplc="1009001B" w:tentative="1">
+      <w:start w:val="1"/>
+      <w:numFmt w:val="lowerRoman"/>
+      <w:lvlText w:val="%3."/>
+      <w:lvlJc w:val="right"/>
+      <w:pPr>
+        <w:ind w:left="2160" w:hanging="180"/>
+      </w:pPr>
+    </w:lvl>
+    <w:lvl w:ilvl="3" w:tplc="1009000F" w:tentative="1">
+      <w:start w:val="1"/>
+      <w:numFmt w:val="decimal"/>
+      <w:lvlText w:val="%4."/>
+      <w:lvlJc w:val="left"/>
+      <w:pPr>
+        <w:ind w:left="2880" w:hanging="360"/>
+      </w:pPr>
+    </w:lvl>
+    <w:lvl w:ilvl="4" w:tplc="10090019" w:tentative="1">
+      <w:start w:val="1"/>
+      <w:numFmt w:val="lowerLetter"/>
+      <w:lvlText w:val="%5."/>
+      <w:lvlJc w:val="left"/>
+      <w:pPr>
+        <w:ind w:left="3600" w:hanging="360"/>
+      </w:pPr>
+    </w:lvl>
+    <w:lvl w:ilvl="5" w:tplc="1009001B" w:tentative="1">
+      <w:start w:val="1"/>
+      <w:numFmt w:val="lowerRoman"/>
+      <w:lvlText w:val="%6."/>
+      <w:lvlJc w:val="right"/>
+      <w:pPr>
+        <w:ind w:left="4320" w:hanging="180"/>
+      </w:pPr>
+    </w:lvl>
+    <w:lvl w:ilvl="6" w:tplc="1009000F" w:tentative="1">
+      <w:start w:val="1"/>
+      <w:numFmt w:val="decimal"/>
+      <w:lvlText w:val="%7."/>
+      <w:lvlJc w:val="left"/>
+      <w:pPr>
+        <w:ind w:left="5040" w:hanging="360"/>
+      </w:pPr>
+    </w:lvl>
+    <w:lvl w:ilvl="7" w:tplc="10090019" w:tentative="1">
+      <w:start w:val="1"/>
+      <w:numFmt w:val="lowerLetter"/>
+      <w:lvlText w:val="%8."/>
+      <w:lvlJc w:val="left"/>
+      <w:pPr>
+        <w:ind w:left="5760" w:hanging="360"/>
+      </w:pPr>
+    </w:lvl>
+    <w:lvl w:ilvl="8" w:tplc="1009001B" w:tentative="1">
+      <w:start w:val="1"/>
+      <w:numFmt w:val="lowerRoman"/>
+      <w:lvlText w:val="%9."/>
+      <w:lvlJc w:val="right"/>
+      <w:pPr>
+        <w:ind w:left="6480" w:hanging="180"/>
+      </w:pPr>
+    </w:lvl>
+  </w:abstractNum>
+  <w:abstractNum w:abstractNumId="4">
+    <w:nsid w:val="14967342"/>
+    <w:multiLevelType w:val="hybridMultilevel"/>
+    <w:tmpl w:val="09D2165C"/>
+    <w:lvl w:ilvl="0" w:tplc="0409000F">
+      <w:start w:val="1"/>
+      <w:numFmt w:val="decimal"/>
+      <w:lvlText w:val="%1."/>
+      <w:lvlJc w:val="left"/>
+      <w:pPr>
+        <w:ind w:left="720" w:hanging="360"/>
+      </w:pPr>
+    </w:lvl>
+    <w:lvl w:ilvl="1" w:tplc="04090019">
+      <w:start w:val="1"/>
+      <w:numFmt w:val="decimal"/>
+      <w:lvlText w:val="%2."/>
       <w:lvlJc w:val="left"/>
       <w:pPr>
         <w:tabs>
@@ -5933,14 +9829,11 @@
         </w:tabs>
         <w:ind w:left="1440" w:hanging="360"/>
       </w:pPr>
-      <w:rPr>
-        <w:rFonts w:ascii="Wingdings" w:hAnsi="Wingdings" w:hint="default"/>
-      </w:rPr>
-    </w:lvl>
-    <w:lvl w:ilvl="3" w:tplc="04090001" w:tentative="1">
-      <w:start w:val="1"/>
-      <w:numFmt w:val="bullet"/>
-      <w:lvlText w:val=""/>
+    </w:lvl>
+    <w:lvl w:ilvl="2" w:tplc="0409001B">
+      <w:start w:val="1"/>
+      <w:numFmt w:val="decimal"/>
+      <w:lvlText w:val="%3."/>
       <w:lvlJc w:val="left"/>
       <w:pPr>
         <w:tabs>
@@ -5948,14 +9841,11 @@
         </w:tabs>
         <w:ind w:left="2160" w:hanging="360"/>
       </w:pPr>
-      <w:rPr>
-        <w:rFonts w:ascii="Symbol" w:hAnsi="Symbol" w:hint="default"/>
-      </w:rPr>
-    </w:lvl>
-    <w:lvl w:ilvl="4" w:tplc="04090003" w:tentative="1">
-      <w:start w:val="1"/>
-      <w:numFmt w:val="bullet"/>
-      <w:lvlText w:val="o"/>
+    </w:lvl>
+    <w:lvl w:ilvl="3" w:tplc="0409000F">
+      <w:start w:val="1"/>
+      <w:numFmt w:val="decimal"/>
+      <w:lvlText w:val="%4."/>
       <w:lvlJc w:val="left"/>
       <w:pPr>
         <w:tabs>
@@ -5963,14 +9853,11 @@
         </w:tabs>
         <w:ind w:left="2880" w:hanging="360"/>
       </w:pPr>
-      <w:rPr>
-        <w:rFonts w:ascii="Courier New" w:hAnsi="Courier New" w:cs="Courier New" w:hint="default"/>
-      </w:rPr>
-    </w:lvl>
-    <w:lvl w:ilvl="5" w:tplc="04090005" w:tentative="1">
-      <w:start w:val="1"/>
-      <w:numFmt w:val="bullet"/>
-      <w:lvlText w:val=""/>
+    </w:lvl>
+    <w:lvl w:ilvl="4" w:tplc="04090019">
+      <w:start w:val="1"/>
+      <w:numFmt w:val="decimal"/>
+      <w:lvlText w:val="%5."/>
       <w:lvlJc w:val="left"/>
       <w:pPr>
         <w:tabs>
@@ -5978,14 +9865,11 @@
         </w:tabs>
         <w:ind w:left="3600" w:hanging="360"/>
       </w:pPr>
-      <w:rPr>
-        <w:rFonts w:ascii="Wingdings" w:hAnsi="Wingdings" w:hint="default"/>
-      </w:rPr>
-    </w:lvl>
-    <w:lvl w:ilvl="6" w:tplc="04090001" w:tentative="1">
-      <w:start w:val="1"/>
-      <w:numFmt w:val="bullet"/>
-      <w:lvlText w:val=""/>
+    </w:lvl>
+    <w:lvl w:ilvl="5" w:tplc="0409001B">
+      <w:start w:val="1"/>
+      <w:numFmt w:val="decimal"/>
+      <w:lvlText w:val="%6."/>
       <w:lvlJc w:val="left"/>
       <w:pPr>
         <w:tabs>
@@ -5993,14 +9877,11 @@
         </w:tabs>
         <w:ind w:left="4320" w:hanging="360"/>
       </w:pPr>
-      <w:rPr>
-        <w:rFonts w:ascii="Symbol" w:hAnsi="Symbol" w:hint="default"/>
-      </w:rPr>
-    </w:lvl>
-    <w:lvl w:ilvl="7" w:tplc="04090003" w:tentative="1">
-      <w:start w:val="1"/>
-      <w:numFmt w:val="bullet"/>
-      <w:lvlText w:val="o"/>
+    </w:lvl>
+    <w:lvl w:ilvl="6" w:tplc="0409000F">
+      <w:start w:val="1"/>
+      <w:numFmt w:val="decimal"/>
+      <w:lvlText w:val="%7."/>
       <w:lvlJc w:val="left"/>
       <w:pPr>
         <w:tabs>
@@ -6008,14 +9889,11 @@
         </w:tabs>
         <w:ind w:left="5040" w:hanging="360"/>
       </w:pPr>
-      <w:rPr>
-        <w:rFonts w:ascii="Courier New" w:hAnsi="Courier New" w:cs="Courier New" w:hint="default"/>
-      </w:rPr>
-    </w:lvl>
-    <w:lvl w:ilvl="8" w:tplc="04090005" w:tentative="1">
-      <w:start w:val="1"/>
-      <w:numFmt w:val="bullet"/>
-      <w:lvlText w:val=""/>
+    </w:lvl>
+    <w:lvl w:ilvl="7" w:tplc="04090019">
+      <w:start w:val="1"/>
+      <w:numFmt w:val="decimal"/>
+      <w:lvlText w:val="%8."/>
       <w:lvlJc w:val="left"/>
       <w:pPr>
         <w:tabs>
@@ -6023,124 +9901,241 @@
         </w:tabs>
         <w:ind w:left="5760" w:hanging="360"/>
       </w:pPr>
-      <w:rPr>
-        <w:rFonts w:ascii="Wingdings" w:hAnsi="Wingdings" w:hint="default"/>
-      </w:rPr>
+    </w:lvl>
+    <w:lvl w:ilvl="8" w:tplc="0409001B">
+      <w:start w:val="1"/>
+      <w:numFmt w:val="decimal"/>
+      <w:lvlText w:val="%9."/>
+      <w:lvlJc w:val="left"/>
+      <w:pPr>
+        <w:tabs>
+          <w:tab w:val="num" w:pos="6480"/>
+        </w:tabs>
+        <w:ind w:left="6480" w:hanging="360"/>
+      </w:pPr>
     </w:lvl>
   </w:abstractNum>
-  <w:abstractNum w:abstractNumId="1">
-    <w:nsid w:val="144A0BBF"/>
+  <w:abstractNum w:abstractNumId="5">
+    <w:nsid w:val="1A624571"/>
     <w:multiLevelType w:val="hybridMultilevel"/>
-    <w:tmpl w:val="9FB210EA"/>
-    <w:lvl w:ilvl="0" w:tplc="6B5651DA">
-      <w:numFmt w:val="bullet"/>
-      <w:lvlText w:val="•"/>
+    <w:tmpl w:val="4D26FD58"/>
+    <w:lvl w:ilvl="0" w:tplc="0409000F">
+      <w:start w:val="1"/>
+      <w:numFmt w:val="decimal"/>
+      <w:lvlText w:val="%1."/>
       <w:lvlJc w:val="left"/>
       <w:pPr>
         <w:ind w:left="720" w:hanging="360"/>
       </w:pPr>
-      <w:rPr>
-        <w:rFonts w:ascii="Calibri" w:eastAsiaTheme="minorHAnsi" w:hAnsi="Calibri" w:cstheme="minorBidi" w:hint="default"/>
-      </w:rPr>
-    </w:lvl>
-    <w:lvl w:ilvl="1" w:tplc="04090003" w:tentative="1">
-      <w:start w:val="1"/>
-      <w:numFmt w:val="bullet"/>
-      <w:lvlText w:val="o"/>
-      <w:lvlJc w:val="left"/>
-      <w:pPr>
+    </w:lvl>
+    <w:lvl w:ilvl="1" w:tplc="04090019">
+      <w:start w:val="1"/>
+      <w:numFmt w:val="decimal"/>
+      <w:lvlText w:val="%2."/>
+      <w:lvlJc w:val="left"/>
+      <w:pPr>
+        <w:tabs>
+          <w:tab w:val="num" w:pos="1440"/>
+        </w:tabs>
         <w:ind w:left="1440" w:hanging="360"/>
       </w:pPr>
-      <w:rPr>
-        <w:rFonts w:ascii="Courier New" w:hAnsi="Courier New" w:cs="Courier New" w:hint="default"/>
-      </w:rPr>
-    </w:lvl>
-    <w:lvl w:ilvl="2" w:tplc="04090005" w:tentative="1">
-      <w:start w:val="1"/>
-      <w:numFmt w:val="bullet"/>
-      <w:lvlText w:val=""/>
-      <w:lvlJc w:val="left"/>
-      <w:pPr>
+    </w:lvl>
+    <w:lvl w:ilvl="2" w:tplc="0409001B">
+      <w:start w:val="1"/>
+      <w:numFmt w:val="decimal"/>
+      <w:lvlText w:val="%3."/>
+      <w:lvlJc w:val="left"/>
+      <w:pPr>
+        <w:tabs>
+          <w:tab w:val="num" w:pos="2160"/>
+        </w:tabs>
         <w:ind w:left="2160" w:hanging="360"/>
       </w:pPr>
-      <w:rPr>
-        <w:rFonts w:ascii="Wingdings" w:hAnsi="Wingdings" w:hint="default"/>
-      </w:rPr>
-    </w:lvl>
-    <w:lvl w:ilvl="3" w:tplc="04090001" w:tentative="1">
-      <w:start w:val="1"/>
-      <w:numFmt w:val="bullet"/>
-      <w:lvlText w:val=""/>
-      <w:lvlJc w:val="left"/>
-      <w:pPr>
+    </w:lvl>
+    <w:lvl w:ilvl="3" w:tplc="0409000F">
+      <w:start w:val="1"/>
+      <w:numFmt w:val="decimal"/>
+      <w:lvlText w:val="%4."/>
+      <w:lvlJc w:val="left"/>
+      <w:pPr>
+        <w:tabs>
+          <w:tab w:val="num" w:pos="2880"/>
+        </w:tabs>
         <w:ind w:left="2880" w:hanging="360"/>
       </w:pPr>
-      <w:rPr>
-        <w:rFonts w:ascii="Symbol" w:hAnsi="Symbol" w:hint="default"/>
-      </w:rPr>
-    </w:lvl>
-    <w:lvl w:ilvl="4" w:tplc="04090003" w:tentative="1">
-      <w:start w:val="1"/>
-      <w:numFmt w:val="bullet"/>
-      <w:lvlText w:val="o"/>
-      <w:lvlJc w:val="left"/>
-      <w:pPr>
+    </w:lvl>
+    <w:lvl w:ilvl="4" w:tplc="04090019">
+      <w:start w:val="1"/>
+      <w:numFmt w:val="decimal"/>
+      <w:lvlText w:val="%5."/>
+      <w:lvlJc w:val="left"/>
+      <w:pPr>
+        <w:tabs>
+          <w:tab w:val="num" w:pos="3600"/>
+        </w:tabs>
         <w:ind w:left="3600" w:hanging="360"/>
       </w:pPr>
-      <w:rPr>
-        <w:rFonts w:ascii="Courier New" w:hAnsi="Courier New" w:cs="Courier New" w:hint="default"/>
-      </w:rPr>
-    </w:lvl>
-    <w:lvl w:ilvl="5" w:tplc="04090005" w:tentative="1">
-      <w:start w:val="1"/>
-      <w:numFmt w:val="bullet"/>
-      <w:lvlText w:val=""/>
-      <w:lvlJc w:val="left"/>
-      <w:pPr>
+    </w:lvl>
+    <w:lvl w:ilvl="5" w:tplc="0409001B">
+      <w:start w:val="1"/>
+      <w:numFmt w:val="decimal"/>
+      <w:lvlText w:val="%6."/>
+      <w:lvlJc w:val="left"/>
+      <w:pPr>
+        <w:tabs>
+          <w:tab w:val="num" w:pos="4320"/>
+        </w:tabs>
         <w:ind w:left="4320" w:hanging="360"/>
       </w:pPr>
-      <w:rPr>
-        <w:rFonts w:ascii="Wingdings" w:hAnsi="Wingdings" w:hint="default"/>
-      </w:rPr>
-    </w:lvl>
-    <w:lvl w:ilvl="6" w:tplc="04090001" w:tentative="1">
-      <w:start w:val="1"/>
-      <w:numFmt w:val="bullet"/>
-      <w:lvlText w:val=""/>
-      <w:lvlJc w:val="left"/>
-      <w:pPr>
+    </w:lvl>
+    <w:lvl w:ilvl="6" w:tplc="0409000F">
+      <w:start w:val="1"/>
+      <w:numFmt w:val="decimal"/>
+      <w:lvlText w:val="%7."/>
+      <w:lvlJc w:val="left"/>
+      <w:pPr>
+        <w:tabs>
+          <w:tab w:val="num" w:pos="5040"/>
+        </w:tabs>
         <w:ind w:left="5040" w:hanging="360"/>
       </w:pPr>
-      <w:rPr>
-        <w:rFonts w:ascii="Symbol" w:hAnsi="Symbol" w:hint="default"/>
-      </w:rPr>
-    </w:lvl>
-    <w:lvl w:ilvl="7" w:tplc="04090003" w:tentative="1">
-      <w:start w:val="1"/>
-      <w:numFmt w:val="bullet"/>
-      <w:lvlText w:val="o"/>
-      <w:lvlJc w:val="left"/>
-      <w:pPr>
+    </w:lvl>
+    <w:lvl w:ilvl="7" w:tplc="04090019">
+      <w:start w:val="1"/>
+      <w:numFmt w:val="decimal"/>
+      <w:lvlText w:val="%8."/>
+      <w:lvlJc w:val="left"/>
+      <w:pPr>
+        <w:tabs>
+          <w:tab w:val="num" w:pos="5760"/>
+        </w:tabs>
         <w:ind w:left="5760" w:hanging="360"/>
       </w:pPr>
-      <w:rPr>
-        <w:rFonts w:ascii="Courier New" w:hAnsi="Courier New" w:cs="Courier New" w:hint="default"/>
-      </w:rPr>
-    </w:lvl>
-    <w:lvl w:ilvl="8" w:tplc="04090005" w:tentative="1">
-      <w:start w:val="1"/>
-      <w:numFmt w:val="bullet"/>
-      <w:lvlText w:val=""/>
-      <w:lvlJc w:val="left"/>
-      <w:pPr>
+    </w:lvl>
+    <w:lvl w:ilvl="8" w:tplc="0409001B">
+      <w:start w:val="1"/>
+      <w:numFmt w:val="decimal"/>
+      <w:lvlText w:val="%9."/>
+      <w:lvlJc w:val="left"/>
+      <w:pPr>
+        <w:tabs>
+          <w:tab w:val="num" w:pos="6480"/>
+        </w:tabs>
         <w:ind w:left="6480" w:hanging="360"/>
       </w:pPr>
-      <w:rPr>
-        <w:rFonts w:ascii="Wingdings" w:hAnsi="Wingdings" w:hint="default"/>
-      </w:rPr>
     </w:lvl>
   </w:abstractNum>
-  <w:abstractNum w:abstractNumId="2">
+  <w:abstractNum w:abstractNumId="6">
+    <w:nsid w:val="1B4D1174"/>
+    <w:multiLevelType w:val="hybridMultilevel"/>
+    <w:tmpl w:val="09D2165C"/>
+    <w:lvl w:ilvl="0" w:tplc="0409000F">
+      <w:start w:val="1"/>
+      <w:numFmt w:val="decimal"/>
+      <w:lvlText w:val="%1."/>
+      <w:lvlJc w:val="left"/>
+      <w:pPr>
+        <w:ind w:left="720" w:hanging="360"/>
+      </w:pPr>
+    </w:lvl>
+    <w:lvl w:ilvl="1" w:tplc="04090019">
+      <w:start w:val="1"/>
+      <w:numFmt w:val="decimal"/>
+      <w:lvlText w:val="%2."/>
+      <w:lvlJc w:val="left"/>
+      <w:pPr>
+        <w:tabs>
+          <w:tab w:val="num" w:pos="1440"/>
+        </w:tabs>
+        <w:ind w:left="1440" w:hanging="360"/>
+      </w:pPr>
+    </w:lvl>
+    <w:lvl w:ilvl="2" w:tplc="0409001B">
+      <w:start w:val="1"/>
+      <w:numFmt w:val="decimal"/>
+      <w:lvlText w:val="%3."/>
+      <w:lvlJc w:val="left"/>
+      <w:pPr>
+        <w:tabs>
+          <w:tab w:val="num" w:pos="2160"/>
+        </w:tabs>
+        <w:ind w:left="2160" w:hanging="360"/>
+      </w:pPr>
+    </w:lvl>
+    <w:lvl w:ilvl="3" w:tplc="0409000F">
+      <w:start w:val="1"/>
+      <w:numFmt w:val="decimal"/>
+      <w:lvlText w:val="%4."/>
+      <w:lvlJc w:val="left"/>
+      <w:pPr>
+        <w:tabs>
+          <w:tab w:val="num" w:pos="2880"/>
+        </w:tabs>
+        <w:ind w:left="2880" w:hanging="360"/>
+      </w:pPr>
+    </w:lvl>
+    <w:lvl w:ilvl="4" w:tplc="04090019">
+      <w:start w:val="1"/>
+      <w:numFmt w:val="decimal"/>
+      <w:lvlText w:val="%5."/>
+      <w:lvlJc w:val="left"/>
+      <w:pPr>
+        <w:tabs>
+          <w:tab w:val="num" w:pos="3600"/>
+        </w:tabs>
+        <w:ind w:left="3600" w:hanging="360"/>
+      </w:pPr>
+    </w:lvl>
+    <w:lvl w:ilvl="5" w:tplc="0409001B">
+      <w:start w:val="1"/>
+      <w:numFmt w:val="decimal"/>
+      <w:lvlText w:val="%6."/>
+      <w:lvlJc w:val="left"/>
+      <w:pPr>
+        <w:tabs>
+          <w:tab w:val="num" w:pos="4320"/>
+        </w:tabs>
+        <w:ind w:left="4320" w:hanging="360"/>
+      </w:pPr>
+    </w:lvl>
+    <w:lvl w:ilvl="6" w:tplc="0409000F">
+      <w:start w:val="1"/>
+      <w:numFmt w:val="decimal"/>
+      <w:lvlText w:val="%7."/>
+      <w:lvlJc w:val="left"/>
+      <w:pPr>
+        <w:tabs>
+          <w:tab w:val="num" w:pos="5040"/>
+        </w:tabs>
+        <w:ind w:left="5040" w:hanging="360"/>
+      </w:pPr>
+    </w:lvl>
+    <w:lvl w:ilvl="7" w:tplc="04090019">
+      <w:start w:val="1"/>
+      <w:numFmt w:val="decimal"/>
+      <w:lvlText w:val="%8."/>
+      <w:lvlJc w:val="left"/>
+      <w:pPr>
+        <w:tabs>
+          <w:tab w:val="num" w:pos="5760"/>
+        </w:tabs>
+        <w:ind w:left="5760" w:hanging="360"/>
+      </w:pPr>
+    </w:lvl>
+    <w:lvl w:ilvl="8" w:tplc="0409001B">
+      <w:start w:val="1"/>
+      <w:numFmt w:val="decimal"/>
+      <w:lvlText w:val="%9."/>
+      <w:lvlJc w:val="left"/>
+      <w:pPr>
+        <w:tabs>
+          <w:tab w:val="num" w:pos="6480"/>
+        </w:tabs>
+        <w:ind w:left="6480" w:hanging="360"/>
+      </w:pPr>
+    </w:lvl>
+  </w:abstractNum>
+  <w:abstractNum w:abstractNumId="7">
     <w:nsid w:val="1FF23E0C"/>
     <w:multiLevelType w:val="hybridMultilevel"/>
     <w:tmpl w:val="28F0E914"/>
@@ -6253,233 +10248,901 @@
       </w:rPr>
     </w:lvl>
   </w:abstractNum>
-  <w:abstractNum w:abstractNumId="3">
-    <w:nsid w:val="229B4A27"/>
+  <w:abstractNum w:abstractNumId="8">
+    <w:nsid w:val="22391E84"/>
     <w:multiLevelType w:val="hybridMultilevel"/>
-    <w:tmpl w:val="266201A0"/>
-    <w:lvl w:ilvl="0" w:tplc="04090001">
-      <w:start w:val="1"/>
-      <w:numFmt w:val="bullet"/>
-      <w:lvlText w:val=""/>
+    <w:tmpl w:val="B226D726"/>
+    <w:lvl w:ilvl="0" w:tplc="0409000F">
+      <w:start w:val="1"/>
+      <w:numFmt w:val="decimal"/>
+      <w:lvlText w:val="%1."/>
       <w:lvlJc w:val="left"/>
       <w:pPr>
         <w:ind w:left="720" w:hanging="360"/>
       </w:pPr>
-      <w:rPr>
-        <w:rFonts w:ascii="Symbol" w:hAnsi="Symbol" w:hint="default"/>
-      </w:rPr>
-    </w:lvl>
-    <w:lvl w:ilvl="1" w:tplc="04090003" w:tentative="1">
-      <w:start w:val="1"/>
-      <w:numFmt w:val="bullet"/>
-      <w:lvlText w:val="o"/>
-      <w:lvlJc w:val="left"/>
-      <w:pPr>
+    </w:lvl>
+    <w:lvl w:ilvl="1" w:tplc="04090019">
+      <w:start w:val="1"/>
+      <w:numFmt w:val="decimal"/>
+      <w:lvlText w:val="%2."/>
+      <w:lvlJc w:val="left"/>
+      <w:pPr>
+        <w:tabs>
+          <w:tab w:val="num" w:pos="1440"/>
+        </w:tabs>
         <w:ind w:left="1440" w:hanging="360"/>
       </w:pPr>
-      <w:rPr>
-        <w:rFonts w:ascii="Courier New" w:hAnsi="Courier New" w:cs="Courier New" w:hint="default"/>
-      </w:rPr>
-    </w:lvl>
-    <w:lvl w:ilvl="2" w:tplc="04090005" w:tentative="1">
-      <w:start w:val="1"/>
-      <w:numFmt w:val="bullet"/>
-      <w:lvlText w:val=""/>
-      <w:lvlJc w:val="left"/>
-      <w:pPr>
+    </w:lvl>
+    <w:lvl w:ilvl="2" w:tplc="0409001B">
+      <w:start w:val="1"/>
+      <w:numFmt w:val="decimal"/>
+      <w:lvlText w:val="%3."/>
+      <w:lvlJc w:val="left"/>
+      <w:pPr>
+        <w:tabs>
+          <w:tab w:val="num" w:pos="2160"/>
+        </w:tabs>
         <w:ind w:left="2160" w:hanging="360"/>
       </w:pPr>
-      <w:rPr>
-        <w:rFonts w:ascii="Wingdings" w:hAnsi="Wingdings" w:hint="default"/>
-      </w:rPr>
-    </w:lvl>
-    <w:lvl w:ilvl="3" w:tplc="04090001">
-      <w:start w:val="1"/>
-      <w:numFmt w:val="bullet"/>
-      <w:lvlText w:val=""/>
-      <w:lvlJc w:val="left"/>
-      <w:pPr>
+    </w:lvl>
+    <w:lvl w:ilvl="3" w:tplc="0409000F">
+      <w:start w:val="1"/>
+      <w:numFmt w:val="decimal"/>
+      <w:lvlText w:val="%4."/>
+      <w:lvlJc w:val="left"/>
+      <w:pPr>
+        <w:tabs>
+          <w:tab w:val="num" w:pos="2880"/>
+        </w:tabs>
         <w:ind w:left="2880" w:hanging="360"/>
       </w:pPr>
-      <w:rPr>
-        <w:rFonts w:ascii="Symbol" w:hAnsi="Symbol" w:hint="default"/>
-      </w:rPr>
-    </w:lvl>
-    <w:lvl w:ilvl="4" w:tplc="04090003" w:tentative="1">
-      <w:start w:val="1"/>
-      <w:numFmt w:val="bullet"/>
-      <w:lvlText w:val="o"/>
-      <w:lvlJc w:val="left"/>
-      <w:pPr>
+    </w:lvl>
+    <w:lvl w:ilvl="4" w:tplc="04090019">
+      <w:start w:val="1"/>
+      <w:numFmt w:val="decimal"/>
+      <w:lvlText w:val="%5."/>
+      <w:lvlJc w:val="left"/>
+      <w:pPr>
+        <w:tabs>
+          <w:tab w:val="num" w:pos="3600"/>
+        </w:tabs>
         <w:ind w:left="3600" w:hanging="360"/>
       </w:pPr>
-      <w:rPr>
-        <w:rFonts w:ascii="Courier New" w:hAnsi="Courier New" w:cs="Courier New" w:hint="default"/>
-      </w:rPr>
-    </w:lvl>
-    <w:lvl w:ilvl="5" w:tplc="04090005" w:tentative="1">
-      <w:start w:val="1"/>
-      <w:numFmt w:val="bullet"/>
-      <w:lvlText w:val=""/>
-      <w:lvlJc w:val="left"/>
-      <w:pPr>
+    </w:lvl>
+    <w:lvl w:ilvl="5" w:tplc="0409001B">
+      <w:start w:val="1"/>
+      <w:numFmt w:val="decimal"/>
+      <w:lvlText w:val="%6."/>
+      <w:lvlJc w:val="left"/>
+      <w:pPr>
+        <w:tabs>
+          <w:tab w:val="num" w:pos="4320"/>
+        </w:tabs>
         <w:ind w:left="4320" w:hanging="360"/>
       </w:pPr>
-      <w:rPr>
-        <w:rFonts w:ascii="Wingdings" w:hAnsi="Wingdings" w:hint="default"/>
-      </w:rPr>
-    </w:lvl>
-    <w:lvl w:ilvl="6" w:tplc="04090001" w:tentative="1">
-      <w:start w:val="1"/>
-      <w:numFmt w:val="bullet"/>
-      <w:lvlText w:val=""/>
-      <w:lvlJc w:val="left"/>
-      <w:pPr>
+    </w:lvl>
+    <w:lvl w:ilvl="6" w:tplc="0409000F">
+      <w:start w:val="1"/>
+      <w:numFmt w:val="decimal"/>
+      <w:lvlText w:val="%7."/>
+      <w:lvlJc w:val="left"/>
+      <w:pPr>
+        <w:tabs>
+          <w:tab w:val="num" w:pos="5040"/>
+        </w:tabs>
         <w:ind w:left="5040" w:hanging="360"/>
       </w:pPr>
-      <w:rPr>
-        <w:rFonts w:ascii="Symbol" w:hAnsi="Symbol" w:hint="default"/>
-      </w:rPr>
-    </w:lvl>
-    <w:lvl w:ilvl="7" w:tplc="04090003" w:tentative="1">
-      <w:start w:val="1"/>
-      <w:numFmt w:val="bullet"/>
-      <w:lvlText w:val="o"/>
-      <w:lvlJc w:val="left"/>
-      <w:pPr>
+    </w:lvl>
+    <w:lvl w:ilvl="7" w:tplc="04090019">
+      <w:start w:val="1"/>
+      <w:numFmt w:val="decimal"/>
+      <w:lvlText w:val="%8."/>
+      <w:lvlJc w:val="left"/>
+      <w:pPr>
+        <w:tabs>
+          <w:tab w:val="num" w:pos="5760"/>
+        </w:tabs>
         <w:ind w:left="5760" w:hanging="360"/>
       </w:pPr>
-      <w:rPr>
-        <w:rFonts w:ascii="Courier New" w:hAnsi="Courier New" w:cs="Courier New" w:hint="default"/>
-      </w:rPr>
-    </w:lvl>
-    <w:lvl w:ilvl="8" w:tplc="04090005" w:tentative="1">
-      <w:start w:val="1"/>
-      <w:numFmt w:val="bullet"/>
-      <w:lvlText w:val=""/>
-      <w:lvlJc w:val="left"/>
-      <w:pPr>
+    </w:lvl>
+    <w:lvl w:ilvl="8" w:tplc="0409001B">
+      <w:start w:val="1"/>
+      <w:numFmt w:val="decimal"/>
+      <w:lvlText w:val="%9."/>
+      <w:lvlJc w:val="left"/>
+      <w:pPr>
+        <w:tabs>
+          <w:tab w:val="num" w:pos="6480"/>
+        </w:tabs>
         <w:ind w:left="6480" w:hanging="360"/>
       </w:pPr>
-      <w:rPr>
-        <w:rFonts w:ascii="Wingdings" w:hAnsi="Wingdings" w:hint="default"/>
-      </w:rPr>
     </w:lvl>
   </w:abstractNum>
-  <w:abstractNum w:abstractNumId="4">
-    <w:nsid w:val="27B20D25"/>
+  <w:abstractNum w:abstractNumId="9">
+    <w:nsid w:val="264D7FF3"/>
     <w:multiLevelType w:val="hybridMultilevel"/>
-    <w:tmpl w:val="000E70EC"/>
-    <w:lvl w:ilvl="0" w:tplc="04090001">
-      <w:start w:val="1"/>
-      <w:numFmt w:val="bullet"/>
-      <w:lvlText w:val=""/>
-      <w:lvlJc w:val="left"/>
-      <w:pPr>
-        <w:ind w:left="3240" w:hanging="360"/>
-      </w:pPr>
-      <w:rPr>
-        <w:rFonts w:ascii="Symbol" w:hAnsi="Symbol" w:hint="default"/>
-      </w:rPr>
-    </w:lvl>
-    <w:lvl w:ilvl="1" w:tplc="04090003" w:tentative="1">
-      <w:start w:val="1"/>
-      <w:numFmt w:val="bullet"/>
-      <w:lvlText w:val="o"/>
-      <w:lvlJc w:val="left"/>
-      <w:pPr>
-        <w:ind w:left="3960" w:hanging="360"/>
-      </w:pPr>
-      <w:rPr>
-        <w:rFonts w:ascii="Courier New" w:hAnsi="Courier New" w:cs="Courier New" w:hint="default"/>
-      </w:rPr>
-    </w:lvl>
-    <w:lvl w:ilvl="2" w:tplc="04090005" w:tentative="1">
-      <w:start w:val="1"/>
-      <w:numFmt w:val="bullet"/>
-      <w:lvlText w:val=""/>
-      <w:lvlJc w:val="left"/>
-      <w:pPr>
-        <w:ind w:left="4680" w:hanging="360"/>
-      </w:pPr>
-      <w:rPr>
-        <w:rFonts w:ascii="Wingdings" w:hAnsi="Wingdings" w:hint="default"/>
-      </w:rPr>
-    </w:lvl>
-    <w:lvl w:ilvl="3" w:tplc="04090001" w:tentative="1">
-      <w:start w:val="1"/>
-      <w:numFmt w:val="bullet"/>
-      <w:lvlText w:val=""/>
-      <w:lvlJc w:val="left"/>
-      <w:pPr>
-        <w:ind w:left="5400" w:hanging="360"/>
-      </w:pPr>
-      <w:rPr>
-        <w:rFonts w:ascii="Symbol" w:hAnsi="Symbol" w:hint="default"/>
-      </w:rPr>
-    </w:lvl>
-    <w:lvl w:ilvl="4" w:tplc="04090003" w:tentative="1">
-      <w:start w:val="1"/>
-      <w:numFmt w:val="bullet"/>
-      <w:lvlText w:val="o"/>
-      <w:lvlJc w:val="left"/>
-      <w:pPr>
-        <w:ind w:left="6120" w:hanging="360"/>
-      </w:pPr>
-      <w:rPr>
-        <w:rFonts w:ascii="Courier New" w:hAnsi="Courier New" w:cs="Courier New" w:hint="default"/>
-      </w:rPr>
-    </w:lvl>
-    <w:lvl w:ilvl="5" w:tplc="04090005" w:tentative="1">
-      <w:start w:val="1"/>
-      <w:numFmt w:val="bullet"/>
-      <w:lvlText w:val=""/>
-      <w:lvlJc w:val="left"/>
-      <w:pPr>
-        <w:ind w:left="6840" w:hanging="360"/>
-      </w:pPr>
-      <w:rPr>
-        <w:rFonts w:ascii="Wingdings" w:hAnsi="Wingdings" w:hint="default"/>
-      </w:rPr>
-    </w:lvl>
-    <w:lvl w:ilvl="6" w:tplc="04090001" w:tentative="1">
-      <w:start w:val="1"/>
-      <w:numFmt w:val="bullet"/>
-      <w:lvlText w:val=""/>
-      <w:lvlJc w:val="left"/>
-      <w:pPr>
-        <w:ind w:left="7560" w:hanging="360"/>
-      </w:pPr>
-      <w:rPr>
-        <w:rFonts w:ascii="Symbol" w:hAnsi="Symbol" w:hint="default"/>
-      </w:rPr>
-    </w:lvl>
-    <w:lvl w:ilvl="7" w:tplc="04090003" w:tentative="1">
-      <w:start w:val="1"/>
-      <w:numFmt w:val="bullet"/>
-      <w:lvlText w:val="o"/>
-      <w:lvlJc w:val="left"/>
-      <w:pPr>
-        <w:ind w:left="8280" w:hanging="360"/>
-      </w:pPr>
-      <w:rPr>
-        <w:rFonts w:ascii="Courier New" w:hAnsi="Courier New" w:cs="Courier New" w:hint="default"/>
-      </w:rPr>
-    </w:lvl>
-    <w:lvl w:ilvl="8" w:tplc="04090005" w:tentative="1">
-      <w:start w:val="1"/>
-      <w:numFmt w:val="bullet"/>
-      <w:lvlText w:val=""/>
-      <w:lvlJc w:val="left"/>
-      <w:pPr>
-        <w:ind w:left="9000" w:hanging="360"/>
-      </w:pPr>
-      <w:rPr>
-        <w:rFonts w:ascii="Wingdings" w:hAnsi="Wingdings" w:hint="default"/>
-      </w:rPr>
+    <w:tmpl w:val="B0B82312"/>
+    <w:lvl w:ilvl="0" w:tplc="0409000F">
+      <w:start w:val="1"/>
+      <w:numFmt w:val="decimal"/>
+      <w:lvlText w:val="%1."/>
+      <w:lvlJc w:val="left"/>
+      <w:pPr>
+        <w:ind w:left="720" w:hanging="360"/>
+      </w:pPr>
+    </w:lvl>
+    <w:lvl w:ilvl="1" w:tplc="10090019" w:tentative="1">
+      <w:start w:val="1"/>
+      <w:numFmt w:val="lowerLetter"/>
+      <w:lvlText w:val="%2."/>
+      <w:lvlJc w:val="left"/>
+      <w:pPr>
+        <w:ind w:left="1440" w:hanging="360"/>
+      </w:pPr>
+    </w:lvl>
+    <w:lvl w:ilvl="2" w:tplc="1009001B" w:tentative="1">
+      <w:start w:val="1"/>
+      <w:numFmt w:val="lowerRoman"/>
+      <w:lvlText w:val="%3."/>
+      <w:lvlJc w:val="right"/>
+      <w:pPr>
+        <w:ind w:left="2160" w:hanging="180"/>
+      </w:pPr>
+    </w:lvl>
+    <w:lvl w:ilvl="3" w:tplc="1009000F" w:tentative="1">
+      <w:start w:val="1"/>
+      <w:numFmt w:val="decimal"/>
+      <w:lvlText w:val="%4."/>
+      <w:lvlJc w:val="left"/>
+      <w:pPr>
+        <w:ind w:left="2880" w:hanging="360"/>
+      </w:pPr>
+    </w:lvl>
+    <w:lvl w:ilvl="4" w:tplc="10090019" w:tentative="1">
+      <w:start w:val="1"/>
+      <w:numFmt w:val="lowerLetter"/>
+      <w:lvlText w:val="%5."/>
+      <w:lvlJc w:val="left"/>
+      <w:pPr>
+        <w:ind w:left="3600" w:hanging="360"/>
+      </w:pPr>
+    </w:lvl>
+    <w:lvl w:ilvl="5" w:tplc="1009001B" w:tentative="1">
+      <w:start w:val="1"/>
+      <w:numFmt w:val="lowerRoman"/>
+      <w:lvlText w:val="%6."/>
+      <w:lvlJc w:val="right"/>
+      <w:pPr>
+        <w:ind w:left="4320" w:hanging="180"/>
+      </w:pPr>
+    </w:lvl>
+    <w:lvl w:ilvl="6" w:tplc="1009000F" w:tentative="1">
+      <w:start w:val="1"/>
+      <w:numFmt w:val="decimal"/>
+      <w:lvlText w:val="%7."/>
+      <w:lvlJc w:val="left"/>
+      <w:pPr>
+        <w:ind w:left="5040" w:hanging="360"/>
+      </w:pPr>
+    </w:lvl>
+    <w:lvl w:ilvl="7" w:tplc="10090019" w:tentative="1">
+      <w:start w:val="1"/>
+      <w:numFmt w:val="lowerLetter"/>
+      <w:lvlText w:val="%8."/>
+      <w:lvlJc w:val="left"/>
+      <w:pPr>
+        <w:ind w:left="5760" w:hanging="360"/>
+      </w:pPr>
+    </w:lvl>
+    <w:lvl w:ilvl="8" w:tplc="1009001B" w:tentative="1">
+      <w:start w:val="1"/>
+      <w:numFmt w:val="lowerRoman"/>
+      <w:lvlText w:val="%9."/>
+      <w:lvlJc w:val="right"/>
+      <w:pPr>
+        <w:ind w:left="6480" w:hanging="180"/>
+      </w:pPr>
     </w:lvl>
   </w:abstractNum>
-  <w:abstractNum w:abstractNumId="5">
+  <w:abstractNum w:abstractNumId="10">
+    <w:nsid w:val="28E16FED"/>
+    <w:multiLevelType w:val="hybridMultilevel"/>
+    <w:tmpl w:val="39CA667C"/>
+    <w:lvl w:ilvl="0" w:tplc="0409000F">
+      <w:start w:val="1"/>
+      <w:numFmt w:val="decimal"/>
+      <w:lvlText w:val="%1."/>
+      <w:lvlJc w:val="left"/>
+      <w:pPr>
+        <w:ind w:left="720" w:hanging="360"/>
+      </w:pPr>
+    </w:lvl>
+    <w:lvl w:ilvl="1" w:tplc="04090019">
+      <w:start w:val="1"/>
+      <w:numFmt w:val="decimal"/>
+      <w:lvlText w:val="%2."/>
+      <w:lvlJc w:val="left"/>
+      <w:pPr>
+        <w:tabs>
+          <w:tab w:val="num" w:pos="1440"/>
+        </w:tabs>
+        <w:ind w:left="1440" w:hanging="360"/>
+      </w:pPr>
+    </w:lvl>
+    <w:lvl w:ilvl="2" w:tplc="0409001B">
+      <w:start w:val="1"/>
+      <w:numFmt w:val="decimal"/>
+      <w:lvlText w:val="%3."/>
+      <w:lvlJc w:val="left"/>
+      <w:pPr>
+        <w:tabs>
+          <w:tab w:val="num" w:pos="2160"/>
+        </w:tabs>
+        <w:ind w:left="2160" w:hanging="360"/>
+      </w:pPr>
+    </w:lvl>
+    <w:lvl w:ilvl="3" w:tplc="0409000F">
+      <w:start w:val="1"/>
+      <w:numFmt w:val="decimal"/>
+      <w:lvlText w:val="%4."/>
+      <w:lvlJc w:val="left"/>
+      <w:pPr>
+        <w:tabs>
+          <w:tab w:val="num" w:pos="2880"/>
+        </w:tabs>
+        <w:ind w:left="2880" w:hanging="360"/>
+      </w:pPr>
+    </w:lvl>
+    <w:lvl w:ilvl="4" w:tplc="04090019">
+      <w:start w:val="1"/>
+      <w:numFmt w:val="decimal"/>
+      <w:lvlText w:val="%5."/>
+      <w:lvlJc w:val="left"/>
+      <w:pPr>
+        <w:tabs>
+          <w:tab w:val="num" w:pos="3600"/>
+        </w:tabs>
+        <w:ind w:left="3600" w:hanging="360"/>
+      </w:pPr>
+    </w:lvl>
+    <w:lvl w:ilvl="5" w:tplc="0409001B">
+      <w:start w:val="1"/>
+      <w:numFmt w:val="decimal"/>
+      <w:lvlText w:val="%6."/>
+      <w:lvlJc w:val="left"/>
+      <w:pPr>
+        <w:tabs>
+          <w:tab w:val="num" w:pos="4320"/>
+        </w:tabs>
+        <w:ind w:left="4320" w:hanging="360"/>
+      </w:pPr>
+    </w:lvl>
+    <w:lvl w:ilvl="6" w:tplc="0409000F">
+      <w:start w:val="1"/>
+      <w:numFmt w:val="decimal"/>
+      <w:lvlText w:val="%7."/>
+      <w:lvlJc w:val="left"/>
+      <w:pPr>
+        <w:tabs>
+          <w:tab w:val="num" w:pos="5040"/>
+        </w:tabs>
+        <w:ind w:left="5040" w:hanging="360"/>
+      </w:pPr>
+    </w:lvl>
+    <w:lvl w:ilvl="7" w:tplc="04090019">
+      <w:start w:val="1"/>
+      <w:numFmt w:val="decimal"/>
+      <w:lvlText w:val="%8."/>
+      <w:lvlJc w:val="left"/>
+      <w:pPr>
+        <w:tabs>
+          <w:tab w:val="num" w:pos="5760"/>
+        </w:tabs>
+        <w:ind w:left="5760" w:hanging="360"/>
+      </w:pPr>
+    </w:lvl>
+    <w:lvl w:ilvl="8" w:tplc="0409001B">
+      <w:start w:val="1"/>
+      <w:numFmt w:val="decimal"/>
+      <w:lvlText w:val="%9."/>
+      <w:lvlJc w:val="left"/>
+      <w:pPr>
+        <w:tabs>
+          <w:tab w:val="num" w:pos="6480"/>
+        </w:tabs>
+        <w:ind w:left="6480" w:hanging="360"/>
+      </w:pPr>
+    </w:lvl>
+  </w:abstractNum>
+  <w:abstractNum w:abstractNumId="11">
+    <w:nsid w:val="29B84339"/>
+    <w:multiLevelType w:val="hybridMultilevel"/>
+    <w:tmpl w:val="59CECE40"/>
+    <w:lvl w:ilvl="0" w:tplc="0409000F">
+      <w:start w:val="1"/>
+      <w:numFmt w:val="decimal"/>
+      <w:lvlText w:val="%1."/>
+      <w:lvlJc w:val="left"/>
+      <w:pPr>
+        <w:ind w:left="720" w:hanging="360"/>
+      </w:pPr>
+    </w:lvl>
+    <w:lvl w:ilvl="1" w:tplc="10090019" w:tentative="1">
+      <w:start w:val="1"/>
+      <w:numFmt w:val="lowerLetter"/>
+      <w:lvlText w:val="%2."/>
+      <w:lvlJc w:val="left"/>
+      <w:pPr>
+        <w:ind w:left="1440" w:hanging="360"/>
+      </w:pPr>
+    </w:lvl>
+    <w:lvl w:ilvl="2" w:tplc="1009001B" w:tentative="1">
+      <w:start w:val="1"/>
+      <w:numFmt w:val="lowerRoman"/>
+      <w:lvlText w:val="%3."/>
+      <w:lvlJc w:val="right"/>
+      <w:pPr>
+        <w:ind w:left="2160" w:hanging="180"/>
+      </w:pPr>
+    </w:lvl>
+    <w:lvl w:ilvl="3" w:tplc="1009000F" w:tentative="1">
+      <w:start w:val="1"/>
+      <w:numFmt w:val="decimal"/>
+      <w:lvlText w:val="%4."/>
+      <w:lvlJc w:val="left"/>
+      <w:pPr>
+        <w:ind w:left="2880" w:hanging="360"/>
+      </w:pPr>
+    </w:lvl>
+    <w:lvl w:ilvl="4" w:tplc="10090019" w:tentative="1">
+      <w:start w:val="1"/>
+      <w:numFmt w:val="lowerLetter"/>
+      <w:lvlText w:val="%5."/>
+      <w:lvlJc w:val="left"/>
+      <w:pPr>
+        <w:ind w:left="3600" w:hanging="360"/>
+      </w:pPr>
+    </w:lvl>
+    <w:lvl w:ilvl="5" w:tplc="1009001B" w:tentative="1">
+      <w:start w:val="1"/>
+      <w:numFmt w:val="lowerRoman"/>
+      <w:lvlText w:val="%6."/>
+      <w:lvlJc w:val="right"/>
+      <w:pPr>
+        <w:ind w:left="4320" w:hanging="180"/>
+      </w:pPr>
+    </w:lvl>
+    <w:lvl w:ilvl="6" w:tplc="1009000F" w:tentative="1">
+      <w:start w:val="1"/>
+      <w:numFmt w:val="decimal"/>
+      <w:lvlText w:val="%7."/>
+      <w:lvlJc w:val="left"/>
+      <w:pPr>
+        <w:ind w:left="5040" w:hanging="360"/>
+      </w:pPr>
+    </w:lvl>
+    <w:lvl w:ilvl="7" w:tplc="10090019" w:tentative="1">
+      <w:start w:val="1"/>
+      <w:numFmt w:val="lowerLetter"/>
+      <w:lvlText w:val="%8."/>
+      <w:lvlJc w:val="left"/>
+      <w:pPr>
+        <w:ind w:left="5760" w:hanging="360"/>
+      </w:pPr>
+    </w:lvl>
+    <w:lvl w:ilvl="8" w:tplc="1009001B" w:tentative="1">
+      <w:start w:val="1"/>
+      <w:numFmt w:val="lowerRoman"/>
+      <w:lvlText w:val="%9."/>
+      <w:lvlJc w:val="right"/>
+      <w:pPr>
+        <w:ind w:left="6480" w:hanging="180"/>
+      </w:pPr>
+    </w:lvl>
+  </w:abstractNum>
+  <w:abstractNum w:abstractNumId="12">
+    <w:nsid w:val="2A2F1AAE"/>
+    <w:multiLevelType w:val="hybridMultilevel"/>
+    <w:tmpl w:val="42448982"/>
+    <w:lvl w:ilvl="0" w:tplc="0409000F">
+      <w:start w:val="1"/>
+      <w:numFmt w:val="decimal"/>
+      <w:lvlText w:val="%1."/>
+      <w:lvlJc w:val="left"/>
+      <w:pPr>
+        <w:ind w:left="720" w:hanging="360"/>
+      </w:pPr>
+    </w:lvl>
+    <w:lvl w:ilvl="1" w:tplc="04090019">
+      <w:start w:val="1"/>
+      <w:numFmt w:val="decimal"/>
+      <w:lvlText w:val="%2."/>
+      <w:lvlJc w:val="left"/>
+      <w:pPr>
+        <w:tabs>
+          <w:tab w:val="num" w:pos="1440"/>
+        </w:tabs>
+        <w:ind w:left="1440" w:hanging="360"/>
+      </w:pPr>
+    </w:lvl>
+    <w:lvl w:ilvl="2" w:tplc="0409001B">
+      <w:start w:val="1"/>
+      <w:numFmt w:val="decimal"/>
+      <w:lvlText w:val="%3."/>
+      <w:lvlJc w:val="left"/>
+      <w:pPr>
+        <w:tabs>
+          <w:tab w:val="num" w:pos="2160"/>
+        </w:tabs>
+        <w:ind w:left="2160" w:hanging="360"/>
+      </w:pPr>
+    </w:lvl>
+    <w:lvl w:ilvl="3" w:tplc="0409000F">
+      <w:start w:val="1"/>
+      <w:numFmt w:val="decimal"/>
+      <w:lvlText w:val="%4."/>
+      <w:lvlJc w:val="left"/>
+      <w:pPr>
+        <w:tabs>
+          <w:tab w:val="num" w:pos="2880"/>
+        </w:tabs>
+        <w:ind w:left="2880" w:hanging="360"/>
+      </w:pPr>
+    </w:lvl>
+    <w:lvl w:ilvl="4" w:tplc="04090019">
+      <w:start w:val="1"/>
+      <w:numFmt w:val="decimal"/>
+      <w:lvlText w:val="%5."/>
+      <w:lvlJc w:val="left"/>
+      <w:pPr>
+        <w:tabs>
+          <w:tab w:val="num" w:pos="3600"/>
+        </w:tabs>
+        <w:ind w:left="3600" w:hanging="360"/>
+      </w:pPr>
+    </w:lvl>
+    <w:lvl w:ilvl="5" w:tplc="0409001B">
+      <w:start w:val="1"/>
+      <w:numFmt w:val="decimal"/>
+      <w:lvlText w:val="%6."/>
+      <w:lvlJc w:val="left"/>
+      <w:pPr>
+        <w:tabs>
+          <w:tab w:val="num" w:pos="4320"/>
+        </w:tabs>
+        <w:ind w:left="4320" w:hanging="360"/>
+      </w:pPr>
+    </w:lvl>
+    <w:lvl w:ilvl="6" w:tplc="0409000F">
+      <w:start w:val="1"/>
+      <w:numFmt w:val="decimal"/>
+      <w:lvlText w:val="%7."/>
+      <w:lvlJc w:val="left"/>
+      <w:pPr>
+        <w:tabs>
+          <w:tab w:val="num" w:pos="5040"/>
+        </w:tabs>
+        <w:ind w:left="5040" w:hanging="360"/>
+      </w:pPr>
+    </w:lvl>
+    <w:lvl w:ilvl="7" w:tplc="04090019">
+      <w:start w:val="1"/>
+      <w:numFmt w:val="decimal"/>
+      <w:lvlText w:val="%8."/>
+      <w:lvlJc w:val="left"/>
+      <w:pPr>
+        <w:tabs>
+          <w:tab w:val="num" w:pos="5760"/>
+        </w:tabs>
+        <w:ind w:left="5760" w:hanging="360"/>
+      </w:pPr>
+    </w:lvl>
+    <w:lvl w:ilvl="8" w:tplc="0409001B">
+      <w:start w:val="1"/>
+      <w:numFmt w:val="decimal"/>
+      <w:lvlText w:val="%9."/>
+      <w:lvlJc w:val="left"/>
+      <w:pPr>
+        <w:tabs>
+          <w:tab w:val="num" w:pos="6480"/>
+        </w:tabs>
+        <w:ind w:left="6480" w:hanging="360"/>
+      </w:pPr>
+    </w:lvl>
+  </w:abstractNum>
+  <w:abstractNum w:abstractNumId="13">
+    <w:nsid w:val="37126033"/>
+    <w:multiLevelType w:val="hybridMultilevel"/>
+    <w:tmpl w:val="02C23CF4"/>
+    <w:lvl w:ilvl="0" w:tplc="0409000F">
+      <w:start w:val="1"/>
+      <w:numFmt w:val="decimal"/>
+      <w:lvlText w:val="%1."/>
+      <w:lvlJc w:val="left"/>
+      <w:pPr>
+        <w:ind w:left="753" w:hanging="360"/>
+      </w:pPr>
+    </w:lvl>
+    <w:lvl w:ilvl="1" w:tplc="10090019" w:tentative="1">
+      <w:start w:val="1"/>
+      <w:numFmt w:val="lowerLetter"/>
+      <w:lvlText w:val="%2."/>
+      <w:lvlJc w:val="left"/>
+      <w:pPr>
+        <w:ind w:left="1473" w:hanging="360"/>
+      </w:pPr>
+    </w:lvl>
+    <w:lvl w:ilvl="2" w:tplc="1009001B" w:tentative="1">
+      <w:start w:val="1"/>
+      <w:numFmt w:val="lowerRoman"/>
+      <w:lvlText w:val="%3."/>
+      <w:lvlJc w:val="right"/>
+      <w:pPr>
+        <w:ind w:left="2193" w:hanging="180"/>
+      </w:pPr>
+    </w:lvl>
+    <w:lvl w:ilvl="3" w:tplc="1009000F" w:tentative="1">
+      <w:start w:val="1"/>
+      <w:numFmt w:val="decimal"/>
+      <w:lvlText w:val="%4."/>
+      <w:lvlJc w:val="left"/>
+      <w:pPr>
+        <w:ind w:left="2913" w:hanging="360"/>
+      </w:pPr>
+    </w:lvl>
+    <w:lvl w:ilvl="4" w:tplc="10090019" w:tentative="1">
+      <w:start w:val="1"/>
+      <w:numFmt w:val="lowerLetter"/>
+      <w:lvlText w:val="%5."/>
+      <w:lvlJc w:val="left"/>
+      <w:pPr>
+        <w:ind w:left="3633" w:hanging="360"/>
+      </w:pPr>
+    </w:lvl>
+    <w:lvl w:ilvl="5" w:tplc="1009001B" w:tentative="1">
+      <w:start w:val="1"/>
+      <w:numFmt w:val="lowerRoman"/>
+      <w:lvlText w:val="%6."/>
+      <w:lvlJc w:val="right"/>
+      <w:pPr>
+        <w:ind w:left="4353" w:hanging="180"/>
+      </w:pPr>
+    </w:lvl>
+    <w:lvl w:ilvl="6" w:tplc="1009000F" w:tentative="1">
+      <w:start w:val="1"/>
+      <w:numFmt w:val="decimal"/>
+      <w:lvlText w:val="%7."/>
+      <w:lvlJc w:val="left"/>
+      <w:pPr>
+        <w:ind w:left="5073" w:hanging="360"/>
+      </w:pPr>
+    </w:lvl>
+    <w:lvl w:ilvl="7" w:tplc="10090019" w:tentative="1">
+      <w:start w:val="1"/>
+      <w:numFmt w:val="lowerLetter"/>
+      <w:lvlText w:val="%8."/>
+      <w:lvlJc w:val="left"/>
+      <w:pPr>
+        <w:ind w:left="5793" w:hanging="360"/>
+      </w:pPr>
+    </w:lvl>
+    <w:lvl w:ilvl="8" w:tplc="1009001B" w:tentative="1">
+      <w:start w:val="1"/>
+      <w:numFmt w:val="lowerRoman"/>
+      <w:lvlText w:val="%9."/>
+      <w:lvlJc w:val="right"/>
+      <w:pPr>
+        <w:ind w:left="6513" w:hanging="180"/>
+      </w:pPr>
+    </w:lvl>
+  </w:abstractNum>
+  <w:abstractNum w:abstractNumId="14">
+    <w:nsid w:val="3B6E3122"/>
+    <w:multiLevelType w:val="hybridMultilevel"/>
+    <w:tmpl w:val="63F413AC"/>
+    <w:lvl w:ilvl="0" w:tplc="0409000F">
+      <w:start w:val="1"/>
+      <w:numFmt w:val="decimal"/>
+      <w:lvlText w:val="%1."/>
+      <w:lvlJc w:val="left"/>
+      <w:pPr>
+        <w:ind w:left="720" w:hanging="360"/>
+      </w:pPr>
+    </w:lvl>
+    <w:lvl w:ilvl="1" w:tplc="04090019">
+      <w:start w:val="1"/>
+      <w:numFmt w:val="decimal"/>
+      <w:lvlText w:val="%2."/>
+      <w:lvlJc w:val="left"/>
+      <w:pPr>
+        <w:tabs>
+          <w:tab w:val="num" w:pos="1440"/>
+        </w:tabs>
+        <w:ind w:left="1440" w:hanging="360"/>
+      </w:pPr>
+    </w:lvl>
+    <w:lvl w:ilvl="2" w:tplc="0409001B">
+      <w:start w:val="1"/>
+      <w:numFmt w:val="decimal"/>
+      <w:lvlText w:val="%3."/>
+      <w:lvlJc w:val="left"/>
+      <w:pPr>
+        <w:tabs>
+          <w:tab w:val="num" w:pos="2160"/>
+        </w:tabs>
+        <w:ind w:left="2160" w:hanging="360"/>
+      </w:pPr>
+    </w:lvl>
+    <w:lvl w:ilvl="3" w:tplc="0409000F">
+      <w:start w:val="1"/>
+      <w:numFmt w:val="decimal"/>
+      <w:lvlText w:val="%4."/>
+      <w:lvlJc w:val="left"/>
+      <w:pPr>
+        <w:tabs>
+          <w:tab w:val="num" w:pos="2880"/>
+        </w:tabs>
+        <w:ind w:left="2880" w:hanging="360"/>
+      </w:pPr>
+    </w:lvl>
+    <w:lvl w:ilvl="4" w:tplc="04090019">
+      <w:start w:val="1"/>
+      <w:numFmt w:val="decimal"/>
+      <w:lvlText w:val="%5."/>
+      <w:lvlJc w:val="left"/>
+      <w:pPr>
+        <w:tabs>
+          <w:tab w:val="num" w:pos="3600"/>
+        </w:tabs>
+        <w:ind w:left="3600" w:hanging="360"/>
+      </w:pPr>
+    </w:lvl>
+    <w:lvl w:ilvl="5" w:tplc="0409001B">
+      <w:start w:val="1"/>
+      <w:numFmt w:val="decimal"/>
+      <w:lvlText w:val="%6."/>
+      <w:lvlJc w:val="left"/>
+      <w:pPr>
+        <w:tabs>
+          <w:tab w:val="num" w:pos="4320"/>
+        </w:tabs>
+        <w:ind w:left="4320" w:hanging="360"/>
+      </w:pPr>
+    </w:lvl>
+    <w:lvl w:ilvl="6" w:tplc="0409000F">
+      <w:start w:val="1"/>
+      <w:numFmt w:val="decimal"/>
+      <w:lvlText w:val="%7."/>
+      <w:lvlJc w:val="left"/>
+      <w:pPr>
+        <w:tabs>
+          <w:tab w:val="num" w:pos="5040"/>
+        </w:tabs>
+        <w:ind w:left="5040" w:hanging="360"/>
+      </w:pPr>
+    </w:lvl>
+    <w:lvl w:ilvl="7" w:tplc="04090019">
+      <w:start w:val="1"/>
+      <w:numFmt w:val="decimal"/>
+      <w:lvlText w:val="%8."/>
+      <w:lvlJc w:val="left"/>
+      <w:pPr>
+        <w:tabs>
+          <w:tab w:val="num" w:pos="5760"/>
+        </w:tabs>
+        <w:ind w:left="5760" w:hanging="360"/>
+      </w:pPr>
+    </w:lvl>
+    <w:lvl w:ilvl="8" w:tplc="0409001B">
+      <w:start w:val="1"/>
+      <w:numFmt w:val="decimal"/>
+      <w:lvlText w:val="%9."/>
+      <w:lvlJc w:val="left"/>
+      <w:pPr>
+        <w:tabs>
+          <w:tab w:val="num" w:pos="6480"/>
+        </w:tabs>
+        <w:ind w:left="6480" w:hanging="360"/>
+      </w:pPr>
+    </w:lvl>
+  </w:abstractNum>
+  <w:abstractNum w:abstractNumId="15">
+    <w:nsid w:val="3FEA40D1"/>
+    <w:multiLevelType w:val="hybridMultilevel"/>
+    <w:tmpl w:val="39DC186C"/>
+    <w:lvl w:ilvl="0" w:tplc="0409000F">
+      <w:start w:val="1"/>
+      <w:numFmt w:val="decimal"/>
+      <w:lvlText w:val="%1."/>
+      <w:lvlJc w:val="left"/>
+      <w:pPr>
+        <w:ind w:left="720" w:hanging="360"/>
+      </w:pPr>
+    </w:lvl>
+    <w:lvl w:ilvl="1" w:tplc="04090019">
+      <w:start w:val="1"/>
+      <w:numFmt w:val="decimal"/>
+      <w:lvlText w:val="%2."/>
+      <w:lvlJc w:val="left"/>
+      <w:pPr>
+        <w:tabs>
+          <w:tab w:val="num" w:pos="1440"/>
+        </w:tabs>
+        <w:ind w:left="1440" w:hanging="360"/>
+      </w:pPr>
+    </w:lvl>
+    <w:lvl w:ilvl="2" w:tplc="0409001B">
+      <w:start w:val="1"/>
+      <w:numFmt w:val="decimal"/>
+      <w:lvlText w:val="%3."/>
+      <w:lvlJc w:val="left"/>
+      <w:pPr>
+        <w:tabs>
+          <w:tab w:val="num" w:pos="2160"/>
+        </w:tabs>
+        <w:ind w:left="2160" w:hanging="360"/>
+      </w:pPr>
+    </w:lvl>
+    <w:lvl w:ilvl="3" w:tplc="0409000F">
+      <w:start w:val="1"/>
+      <w:numFmt w:val="decimal"/>
+      <w:lvlText w:val="%4."/>
+      <w:lvlJc w:val="left"/>
+      <w:pPr>
+        <w:tabs>
+          <w:tab w:val="num" w:pos="2880"/>
+        </w:tabs>
+        <w:ind w:left="2880" w:hanging="360"/>
+      </w:pPr>
+    </w:lvl>
+    <w:lvl w:ilvl="4" w:tplc="04090019">
+      <w:start w:val="1"/>
+      <w:numFmt w:val="decimal"/>
+      <w:lvlText w:val="%5."/>
+      <w:lvlJc w:val="left"/>
+      <w:pPr>
+        <w:tabs>
+          <w:tab w:val="num" w:pos="3600"/>
+        </w:tabs>
+        <w:ind w:left="3600" w:hanging="360"/>
+      </w:pPr>
+    </w:lvl>
+    <w:lvl w:ilvl="5" w:tplc="0409001B">
+      <w:start w:val="1"/>
+      <w:numFmt w:val="decimal"/>
+      <w:lvlText w:val="%6."/>
+      <w:lvlJc w:val="left"/>
+      <w:pPr>
+        <w:tabs>
+          <w:tab w:val="num" w:pos="4320"/>
+        </w:tabs>
+        <w:ind w:left="4320" w:hanging="360"/>
+      </w:pPr>
+    </w:lvl>
+    <w:lvl w:ilvl="6" w:tplc="0409000F">
+      <w:start w:val="1"/>
+      <w:numFmt w:val="decimal"/>
+      <w:lvlText w:val="%7."/>
+      <w:lvlJc w:val="left"/>
+      <w:pPr>
+        <w:tabs>
+          <w:tab w:val="num" w:pos="5040"/>
+        </w:tabs>
+        <w:ind w:left="5040" w:hanging="360"/>
+      </w:pPr>
+    </w:lvl>
+    <w:lvl w:ilvl="7" w:tplc="04090019">
+      <w:start w:val="1"/>
+      <w:numFmt w:val="decimal"/>
+      <w:lvlText w:val="%8."/>
+      <w:lvlJc w:val="left"/>
+      <w:pPr>
+        <w:tabs>
+          <w:tab w:val="num" w:pos="5760"/>
+        </w:tabs>
+        <w:ind w:left="5760" w:hanging="360"/>
+      </w:pPr>
+    </w:lvl>
+    <w:lvl w:ilvl="8" w:tplc="0409001B">
+      <w:start w:val="1"/>
+      <w:numFmt w:val="decimal"/>
+      <w:lvlText w:val="%9."/>
+      <w:lvlJc w:val="left"/>
+      <w:pPr>
+        <w:tabs>
+          <w:tab w:val="num" w:pos="6480"/>
+        </w:tabs>
+        <w:ind w:left="6480" w:hanging="360"/>
+      </w:pPr>
+    </w:lvl>
+  </w:abstractNum>
+  <w:abstractNum w:abstractNumId="16">
+    <w:nsid w:val="44813E96"/>
+    <w:multiLevelType w:val="hybridMultilevel"/>
+    <w:tmpl w:val="78FA9DE0"/>
+    <w:lvl w:ilvl="0" w:tplc="0409000F">
+      <w:start w:val="1"/>
+      <w:numFmt w:val="decimal"/>
+      <w:lvlText w:val="%1."/>
+      <w:lvlJc w:val="left"/>
+      <w:pPr>
+        <w:ind w:left="720" w:hanging="360"/>
+      </w:pPr>
+    </w:lvl>
+    <w:lvl w:ilvl="1" w:tplc="10090019" w:tentative="1">
+      <w:start w:val="1"/>
+      <w:numFmt w:val="lowerLetter"/>
+      <w:lvlText w:val="%2."/>
+      <w:lvlJc w:val="left"/>
+      <w:pPr>
+        <w:ind w:left="1440" w:hanging="360"/>
+      </w:pPr>
+    </w:lvl>
+    <w:lvl w:ilvl="2" w:tplc="1009001B" w:tentative="1">
+      <w:start w:val="1"/>
+      <w:numFmt w:val="lowerRoman"/>
+      <w:lvlText w:val="%3."/>
+      <w:lvlJc w:val="right"/>
+      <w:pPr>
+        <w:ind w:left="2160" w:hanging="180"/>
+      </w:pPr>
+    </w:lvl>
+    <w:lvl w:ilvl="3" w:tplc="1009000F" w:tentative="1">
+      <w:start w:val="1"/>
+      <w:numFmt w:val="decimal"/>
+      <w:lvlText w:val="%4."/>
+      <w:lvlJc w:val="left"/>
+      <w:pPr>
+        <w:ind w:left="2880" w:hanging="360"/>
+      </w:pPr>
+    </w:lvl>
+    <w:lvl w:ilvl="4" w:tplc="10090019" w:tentative="1">
+      <w:start w:val="1"/>
+      <w:numFmt w:val="lowerLetter"/>
+      <w:lvlText w:val="%5."/>
+      <w:lvlJc w:val="left"/>
+      <w:pPr>
+        <w:ind w:left="3600" w:hanging="360"/>
+      </w:pPr>
+    </w:lvl>
+    <w:lvl w:ilvl="5" w:tplc="1009001B" w:tentative="1">
+      <w:start w:val="1"/>
+      <w:numFmt w:val="lowerRoman"/>
+      <w:lvlText w:val="%6."/>
+      <w:lvlJc w:val="right"/>
+      <w:pPr>
+        <w:ind w:left="4320" w:hanging="180"/>
+      </w:pPr>
+    </w:lvl>
+    <w:lvl w:ilvl="6" w:tplc="1009000F" w:tentative="1">
+      <w:start w:val="1"/>
+      <w:numFmt w:val="decimal"/>
+      <w:lvlText w:val="%7."/>
+      <w:lvlJc w:val="left"/>
+      <w:pPr>
+        <w:ind w:left="5040" w:hanging="360"/>
+      </w:pPr>
+    </w:lvl>
+    <w:lvl w:ilvl="7" w:tplc="10090019" w:tentative="1">
+      <w:start w:val="1"/>
+      <w:numFmt w:val="lowerLetter"/>
+      <w:lvlText w:val="%8."/>
+      <w:lvlJc w:val="left"/>
+      <w:pPr>
+        <w:ind w:left="5760" w:hanging="360"/>
+      </w:pPr>
+    </w:lvl>
+    <w:lvl w:ilvl="8" w:tplc="1009001B" w:tentative="1">
+      <w:start w:val="1"/>
+      <w:numFmt w:val="lowerRoman"/>
+      <w:lvlText w:val="%9."/>
+      <w:lvlJc w:val="right"/>
+      <w:pPr>
+        <w:ind w:left="6480" w:hanging="180"/>
+      </w:pPr>
+    </w:lvl>
+  </w:abstractNum>
+  <w:abstractNum w:abstractNumId="17">
     <w:nsid w:val="45FD3E9C"/>
     <w:multiLevelType w:val="hybridMultilevel"/>
     <w:tmpl w:val="75D28AA6"/>
@@ -6592,7 +11255,987 @@
       </w:rPr>
     </w:lvl>
   </w:abstractNum>
-  <w:abstractNum w:abstractNumId="6">
+  <w:abstractNum w:abstractNumId="18">
+    <w:nsid w:val="480F291E"/>
+    <w:multiLevelType w:val="hybridMultilevel"/>
+    <w:tmpl w:val="4960473E"/>
+    <w:lvl w:ilvl="0" w:tplc="0409000F">
+      <w:start w:val="1"/>
+      <w:numFmt w:val="decimal"/>
+      <w:lvlText w:val="%1."/>
+      <w:lvlJc w:val="left"/>
+      <w:pPr>
+        <w:ind w:left="720" w:hanging="360"/>
+      </w:pPr>
+    </w:lvl>
+    <w:lvl w:ilvl="1" w:tplc="04090019">
+      <w:start w:val="1"/>
+      <w:numFmt w:val="decimal"/>
+      <w:lvlText w:val="%2."/>
+      <w:lvlJc w:val="left"/>
+      <w:pPr>
+        <w:tabs>
+          <w:tab w:val="num" w:pos="1440"/>
+        </w:tabs>
+        <w:ind w:left="1440" w:hanging="360"/>
+      </w:pPr>
+    </w:lvl>
+    <w:lvl w:ilvl="2" w:tplc="0409001B">
+      <w:start w:val="1"/>
+      <w:numFmt w:val="decimal"/>
+      <w:lvlText w:val="%3."/>
+      <w:lvlJc w:val="left"/>
+      <w:pPr>
+        <w:tabs>
+          <w:tab w:val="num" w:pos="2160"/>
+        </w:tabs>
+        <w:ind w:left="2160" w:hanging="360"/>
+      </w:pPr>
+    </w:lvl>
+    <w:lvl w:ilvl="3" w:tplc="0409000F">
+      <w:start w:val="1"/>
+      <w:numFmt w:val="decimal"/>
+      <w:lvlText w:val="%4."/>
+      <w:lvlJc w:val="left"/>
+      <w:pPr>
+        <w:tabs>
+          <w:tab w:val="num" w:pos="2880"/>
+        </w:tabs>
+        <w:ind w:left="2880" w:hanging="360"/>
+      </w:pPr>
+    </w:lvl>
+    <w:lvl w:ilvl="4" w:tplc="04090019">
+      <w:start w:val="1"/>
+      <w:numFmt w:val="decimal"/>
+      <w:lvlText w:val="%5."/>
+      <w:lvlJc w:val="left"/>
+      <w:pPr>
+        <w:tabs>
+          <w:tab w:val="num" w:pos="3600"/>
+        </w:tabs>
+        <w:ind w:left="3600" w:hanging="360"/>
+      </w:pPr>
+    </w:lvl>
+    <w:lvl w:ilvl="5" w:tplc="0409001B">
+      <w:start w:val="1"/>
+      <w:numFmt w:val="decimal"/>
+      <w:lvlText w:val="%6."/>
+      <w:lvlJc w:val="left"/>
+      <w:pPr>
+        <w:tabs>
+          <w:tab w:val="num" w:pos="4320"/>
+        </w:tabs>
+        <w:ind w:left="4320" w:hanging="360"/>
+      </w:pPr>
+    </w:lvl>
+    <w:lvl w:ilvl="6" w:tplc="0409000F">
+      <w:start w:val="1"/>
+      <w:numFmt w:val="decimal"/>
+      <w:lvlText w:val="%7."/>
+      <w:lvlJc w:val="left"/>
+      <w:pPr>
+        <w:tabs>
+          <w:tab w:val="num" w:pos="5040"/>
+        </w:tabs>
+        <w:ind w:left="5040" w:hanging="360"/>
+      </w:pPr>
+    </w:lvl>
+    <w:lvl w:ilvl="7" w:tplc="04090019">
+      <w:start w:val="1"/>
+      <w:numFmt w:val="decimal"/>
+      <w:lvlText w:val="%8."/>
+      <w:lvlJc w:val="left"/>
+      <w:pPr>
+        <w:tabs>
+          <w:tab w:val="num" w:pos="5760"/>
+        </w:tabs>
+        <w:ind w:left="5760" w:hanging="360"/>
+      </w:pPr>
+    </w:lvl>
+    <w:lvl w:ilvl="8" w:tplc="0409001B">
+      <w:start w:val="1"/>
+      <w:numFmt w:val="decimal"/>
+      <w:lvlText w:val="%9."/>
+      <w:lvlJc w:val="left"/>
+      <w:pPr>
+        <w:tabs>
+          <w:tab w:val="num" w:pos="6480"/>
+        </w:tabs>
+        <w:ind w:left="6480" w:hanging="360"/>
+      </w:pPr>
+    </w:lvl>
+  </w:abstractNum>
+  <w:abstractNum w:abstractNumId="19">
+    <w:nsid w:val="4B41326C"/>
+    <w:multiLevelType w:val="hybridMultilevel"/>
+    <w:tmpl w:val="717C2CC2"/>
+    <w:lvl w:ilvl="0" w:tplc="0409000F">
+      <w:start w:val="1"/>
+      <w:numFmt w:val="decimal"/>
+      <w:lvlText w:val="%1."/>
+      <w:lvlJc w:val="left"/>
+      <w:pPr>
+        <w:ind w:left="753" w:hanging="360"/>
+      </w:pPr>
+    </w:lvl>
+    <w:lvl w:ilvl="1" w:tplc="10090019" w:tentative="1">
+      <w:start w:val="1"/>
+      <w:numFmt w:val="lowerLetter"/>
+      <w:lvlText w:val="%2."/>
+      <w:lvlJc w:val="left"/>
+      <w:pPr>
+        <w:ind w:left="1473" w:hanging="360"/>
+      </w:pPr>
+    </w:lvl>
+    <w:lvl w:ilvl="2" w:tplc="1009001B" w:tentative="1">
+      <w:start w:val="1"/>
+      <w:numFmt w:val="lowerRoman"/>
+      <w:lvlText w:val="%3."/>
+      <w:lvlJc w:val="right"/>
+      <w:pPr>
+        <w:ind w:left="2193" w:hanging="180"/>
+      </w:pPr>
+    </w:lvl>
+    <w:lvl w:ilvl="3" w:tplc="1009000F" w:tentative="1">
+      <w:start w:val="1"/>
+      <w:numFmt w:val="decimal"/>
+      <w:lvlText w:val="%4."/>
+      <w:lvlJc w:val="left"/>
+      <w:pPr>
+        <w:ind w:left="2913" w:hanging="360"/>
+      </w:pPr>
+    </w:lvl>
+    <w:lvl w:ilvl="4" w:tplc="10090019" w:tentative="1">
+      <w:start w:val="1"/>
+      <w:numFmt w:val="lowerLetter"/>
+      <w:lvlText w:val="%5."/>
+      <w:lvlJc w:val="left"/>
+      <w:pPr>
+        <w:ind w:left="3633" w:hanging="360"/>
+      </w:pPr>
+    </w:lvl>
+    <w:lvl w:ilvl="5" w:tplc="1009001B" w:tentative="1">
+      <w:start w:val="1"/>
+      <w:numFmt w:val="lowerRoman"/>
+      <w:lvlText w:val="%6."/>
+      <w:lvlJc w:val="right"/>
+      <w:pPr>
+        <w:ind w:left="4353" w:hanging="180"/>
+      </w:pPr>
+    </w:lvl>
+    <w:lvl w:ilvl="6" w:tplc="1009000F" w:tentative="1">
+      <w:start w:val="1"/>
+      <w:numFmt w:val="decimal"/>
+      <w:lvlText w:val="%7."/>
+      <w:lvlJc w:val="left"/>
+      <w:pPr>
+        <w:ind w:left="5073" w:hanging="360"/>
+      </w:pPr>
+    </w:lvl>
+    <w:lvl w:ilvl="7" w:tplc="10090019" w:tentative="1">
+      <w:start w:val="1"/>
+      <w:numFmt w:val="lowerLetter"/>
+      <w:lvlText w:val="%8."/>
+      <w:lvlJc w:val="left"/>
+      <w:pPr>
+        <w:ind w:left="5793" w:hanging="360"/>
+      </w:pPr>
+    </w:lvl>
+    <w:lvl w:ilvl="8" w:tplc="1009001B" w:tentative="1">
+      <w:start w:val="1"/>
+      <w:numFmt w:val="lowerRoman"/>
+      <w:lvlText w:val="%9."/>
+      <w:lvlJc w:val="right"/>
+      <w:pPr>
+        <w:ind w:left="6513" w:hanging="180"/>
+      </w:pPr>
+    </w:lvl>
+  </w:abstractNum>
+  <w:abstractNum w:abstractNumId="20">
+    <w:nsid w:val="4CF93C4D"/>
+    <w:multiLevelType w:val="hybridMultilevel"/>
+    <w:tmpl w:val="1A521036"/>
+    <w:lvl w:ilvl="0" w:tplc="0409000F">
+      <w:start w:val="1"/>
+      <w:numFmt w:val="decimal"/>
+      <w:lvlText w:val="%1."/>
+      <w:lvlJc w:val="left"/>
+      <w:pPr>
+        <w:ind w:left="753" w:hanging="360"/>
+      </w:pPr>
+    </w:lvl>
+    <w:lvl w:ilvl="1" w:tplc="10090019" w:tentative="1">
+      <w:start w:val="1"/>
+      <w:numFmt w:val="lowerLetter"/>
+      <w:lvlText w:val="%2."/>
+      <w:lvlJc w:val="left"/>
+      <w:pPr>
+        <w:ind w:left="1473" w:hanging="360"/>
+      </w:pPr>
+    </w:lvl>
+    <w:lvl w:ilvl="2" w:tplc="1009001B" w:tentative="1">
+      <w:start w:val="1"/>
+      <w:numFmt w:val="lowerRoman"/>
+      <w:lvlText w:val="%3."/>
+      <w:lvlJc w:val="right"/>
+      <w:pPr>
+        <w:ind w:left="2193" w:hanging="180"/>
+      </w:pPr>
+    </w:lvl>
+    <w:lvl w:ilvl="3" w:tplc="1009000F" w:tentative="1">
+      <w:start w:val="1"/>
+      <w:numFmt w:val="decimal"/>
+      <w:lvlText w:val="%4."/>
+      <w:lvlJc w:val="left"/>
+      <w:pPr>
+        <w:ind w:left="2913" w:hanging="360"/>
+      </w:pPr>
+    </w:lvl>
+    <w:lvl w:ilvl="4" w:tplc="10090019" w:tentative="1">
+      <w:start w:val="1"/>
+      <w:numFmt w:val="lowerLetter"/>
+      <w:lvlText w:val="%5."/>
+      <w:lvlJc w:val="left"/>
+      <w:pPr>
+        <w:ind w:left="3633" w:hanging="360"/>
+      </w:pPr>
+    </w:lvl>
+    <w:lvl w:ilvl="5" w:tplc="1009001B" w:tentative="1">
+      <w:start w:val="1"/>
+      <w:numFmt w:val="lowerRoman"/>
+      <w:lvlText w:val="%6."/>
+      <w:lvlJc w:val="right"/>
+      <w:pPr>
+        <w:ind w:left="4353" w:hanging="180"/>
+      </w:pPr>
+    </w:lvl>
+    <w:lvl w:ilvl="6" w:tplc="1009000F" w:tentative="1">
+      <w:start w:val="1"/>
+      <w:numFmt w:val="decimal"/>
+      <w:lvlText w:val="%7."/>
+      <w:lvlJc w:val="left"/>
+      <w:pPr>
+        <w:ind w:left="5073" w:hanging="360"/>
+      </w:pPr>
+    </w:lvl>
+    <w:lvl w:ilvl="7" w:tplc="10090019" w:tentative="1">
+      <w:start w:val="1"/>
+      <w:numFmt w:val="lowerLetter"/>
+      <w:lvlText w:val="%8."/>
+      <w:lvlJc w:val="left"/>
+      <w:pPr>
+        <w:ind w:left="5793" w:hanging="360"/>
+      </w:pPr>
+    </w:lvl>
+    <w:lvl w:ilvl="8" w:tplc="1009001B" w:tentative="1">
+      <w:start w:val="1"/>
+      <w:numFmt w:val="lowerRoman"/>
+      <w:lvlText w:val="%9."/>
+      <w:lvlJc w:val="right"/>
+      <w:pPr>
+        <w:ind w:left="6513" w:hanging="180"/>
+      </w:pPr>
+    </w:lvl>
+  </w:abstractNum>
+  <w:abstractNum w:abstractNumId="21">
+    <w:nsid w:val="4F343128"/>
+    <w:multiLevelType w:val="hybridMultilevel"/>
+    <w:tmpl w:val="3238EC4C"/>
+    <w:lvl w:ilvl="0" w:tplc="0409000F">
+      <w:start w:val="1"/>
+      <w:numFmt w:val="decimal"/>
+      <w:lvlText w:val="%1."/>
+      <w:lvlJc w:val="left"/>
+      <w:pPr>
+        <w:ind w:left="720" w:hanging="360"/>
+      </w:pPr>
+    </w:lvl>
+    <w:lvl w:ilvl="1" w:tplc="10090019" w:tentative="1">
+      <w:start w:val="1"/>
+      <w:numFmt w:val="lowerLetter"/>
+      <w:lvlText w:val="%2."/>
+      <w:lvlJc w:val="left"/>
+      <w:pPr>
+        <w:ind w:left="1440" w:hanging="360"/>
+      </w:pPr>
+    </w:lvl>
+    <w:lvl w:ilvl="2" w:tplc="1009001B" w:tentative="1">
+      <w:start w:val="1"/>
+      <w:numFmt w:val="lowerRoman"/>
+      <w:lvlText w:val="%3."/>
+      <w:lvlJc w:val="right"/>
+      <w:pPr>
+        <w:ind w:left="2160" w:hanging="180"/>
+      </w:pPr>
+    </w:lvl>
+    <w:lvl w:ilvl="3" w:tplc="1009000F" w:tentative="1">
+      <w:start w:val="1"/>
+      <w:numFmt w:val="decimal"/>
+      <w:lvlText w:val="%4."/>
+      <w:lvlJc w:val="left"/>
+      <w:pPr>
+        <w:ind w:left="2880" w:hanging="360"/>
+      </w:pPr>
+    </w:lvl>
+    <w:lvl w:ilvl="4" w:tplc="10090019" w:tentative="1">
+      <w:start w:val="1"/>
+      <w:numFmt w:val="lowerLetter"/>
+      <w:lvlText w:val="%5."/>
+      <w:lvlJc w:val="left"/>
+      <w:pPr>
+        <w:ind w:left="3600" w:hanging="360"/>
+      </w:pPr>
+    </w:lvl>
+    <w:lvl w:ilvl="5" w:tplc="1009001B" w:tentative="1">
+      <w:start w:val="1"/>
+      <w:numFmt w:val="lowerRoman"/>
+      <w:lvlText w:val="%6."/>
+      <w:lvlJc w:val="right"/>
+      <w:pPr>
+        <w:ind w:left="4320" w:hanging="180"/>
+      </w:pPr>
+    </w:lvl>
+    <w:lvl w:ilvl="6" w:tplc="1009000F" w:tentative="1">
+      <w:start w:val="1"/>
+      <w:numFmt w:val="decimal"/>
+      <w:lvlText w:val="%7."/>
+      <w:lvlJc w:val="left"/>
+      <w:pPr>
+        <w:ind w:left="5040" w:hanging="360"/>
+      </w:pPr>
+    </w:lvl>
+    <w:lvl w:ilvl="7" w:tplc="10090019" w:tentative="1">
+      <w:start w:val="1"/>
+      <w:numFmt w:val="lowerLetter"/>
+      <w:lvlText w:val="%8."/>
+      <w:lvlJc w:val="left"/>
+      <w:pPr>
+        <w:ind w:left="5760" w:hanging="360"/>
+      </w:pPr>
+    </w:lvl>
+    <w:lvl w:ilvl="8" w:tplc="1009001B" w:tentative="1">
+      <w:start w:val="1"/>
+      <w:numFmt w:val="lowerRoman"/>
+      <w:lvlText w:val="%9."/>
+      <w:lvlJc w:val="right"/>
+      <w:pPr>
+        <w:ind w:left="6480" w:hanging="180"/>
+      </w:pPr>
+    </w:lvl>
+  </w:abstractNum>
+  <w:abstractNum w:abstractNumId="22">
+    <w:nsid w:val="57A50B52"/>
+    <w:multiLevelType w:val="hybridMultilevel"/>
+    <w:tmpl w:val="A142D6B4"/>
+    <w:lvl w:ilvl="0" w:tplc="0409000F">
+      <w:start w:val="1"/>
+      <w:numFmt w:val="decimal"/>
+      <w:lvlText w:val="%1."/>
+      <w:lvlJc w:val="left"/>
+      <w:pPr>
+        <w:ind w:left="753" w:hanging="360"/>
+      </w:pPr>
+    </w:lvl>
+    <w:lvl w:ilvl="1" w:tplc="10090019" w:tentative="1">
+      <w:start w:val="1"/>
+      <w:numFmt w:val="lowerLetter"/>
+      <w:lvlText w:val="%2."/>
+      <w:lvlJc w:val="left"/>
+      <w:pPr>
+        <w:ind w:left="1473" w:hanging="360"/>
+      </w:pPr>
+    </w:lvl>
+    <w:lvl w:ilvl="2" w:tplc="1009001B" w:tentative="1">
+      <w:start w:val="1"/>
+      <w:numFmt w:val="lowerRoman"/>
+      <w:lvlText w:val="%3."/>
+      <w:lvlJc w:val="right"/>
+      <w:pPr>
+        <w:ind w:left="2193" w:hanging="180"/>
+      </w:pPr>
+    </w:lvl>
+    <w:lvl w:ilvl="3" w:tplc="1009000F" w:tentative="1">
+      <w:start w:val="1"/>
+      <w:numFmt w:val="decimal"/>
+      <w:lvlText w:val="%4."/>
+      <w:lvlJc w:val="left"/>
+      <w:pPr>
+        <w:ind w:left="2913" w:hanging="360"/>
+      </w:pPr>
+    </w:lvl>
+    <w:lvl w:ilvl="4" w:tplc="10090019" w:tentative="1">
+      <w:start w:val="1"/>
+      <w:numFmt w:val="lowerLetter"/>
+      <w:lvlText w:val="%5."/>
+      <w:lvlJc w:val="left"/>
+      <w:pPr>
+        <w:ind w:left="3633" w:hanging="360"/>
+      </w:pPr>
+    </w:lvl>
+    <w:lvl w:ilvl="5" w:tplc="1009001B" w:tentative="1">
+      <w:start w:val="1"/>
+      <w:numFmt w:val="lowerRoman"/>
+      <w:lvlText w:val="%6."/>
+      <w:lvlJc w:val="right"/>
+      <w:pPr>
+        <w:ind w:left="4353" w:hanging="180"/>
+      </w:pPr>
+    </w:lvl>
+    <w:lvl w:ilvl="6" w:tplc="1009000F" w:tentative="1">
+      <w:start w:val="1"/>
+      <w:numFmt w:val="decimal"/>
+      <w:lvlText w:val="%7."/>
+      <w:lvlJc w:val="left"/>
+      <w:pPr>
+        <w:ind w:left="5073" w:hanging="360"/>
+      </w:pPr>
+    </w:lvl>
+    <w:lvl w:ilvl="7" w:tplc="10090019" w:tentative="1">
+      <w:start w:val="1"/>
+      <w:numFmt w:val="lowerLetter"/>
+      <w:lvlText w:val="%8."/>
+      <w:lvlJc w:val="left"/>
+      <w:pPr>
+        <w:ind w:left="5793" w:hanging="360"/>
+      </w:pPr>
+    </w:lvl>
+    <w:lvl w:ilvl="8" w:tplc="1009001B" w:tentative="1">
+      <w:start w:val="1"/>
+      <w:numFmt w:val="lowerRoman"/>
+      <w:lvlText w:val="%9."/>
+      <w:lvlJc w:val="right"/>
+      <w:pPr>
+        <w:ind w:left="6513" w:hanging="180"/>
+      </w:pPr>
+    </w:lvl>
+  </w:abstractNum>
+  <w:abstractNum w:abstractNumId="23">
+    <w:nsid w:val="58045294"/>
+    <w:multiLevelType w:val="hybridMultilevel"/>
+    <w:tmpl w:val="C82E3610"/>
+    <w:lvl w:ilvl="0" w:tplc="0409000F">
+      <w:start w:val="1"/>
+      <w:numFmt w:val="decimal"/>
+      <w:lvlText w:val="%1."/>
+      <w:lvlJc w:val="left"/>
+      <w:pPr>
+        <w:ind w:left="720" w:hanging="360"/>
+      </w:pPr>
+    </w:lvl>
+    <w:lvl w:ilvl="1" w:tplc="04090019">
+      <w:start w:val="1"/>
+      <w:numFmt w:val="decimal"/>
+      <w:lvlText w:val="%2."/>
+      <w:lvlJc w:val="left"/>
+      <w:pPr>
+        <w:tabs>
+          <w:tab w:val="num" w:pos="1440"/>
+        </w:tabs>
+        <w:ind w:left="1440" w:hanging="360"/>
+      </w:pPr>
+    </w:lvl>
+    <w:lvl w:ilvl="2" w:tplc="0409001B">
+      <w:start w:val="1"/>
+      <w:numFmt w:val="decimal"/>
+      <w:lvlText w:val="%3."/>
+      <w:lvlJc w:val="left"/>
+      <w:pPr>
+        <w:tabs>
+          <w:tab w:val="num" w:pos="2160"/>
+        </w:tabs>
+        <w:ind w:left="2160" w:hanging="360"/>
+      </w:pPr>
+    </w:lvl>
+    <w:lvl w:ilvl="3" w:tplc="0409000F">
+      <w:start w:val="1"/>
+      <w:numFmt w:val="decimal"/>
+      <w:lvlText w:val="%4."/>
+      <w:lvlJc w:val="left"/>
+      <w:pPr>
+        <w:tabs>
+          <w:tab w:val="num" w:pos="2880"/>
+        </w:tabs>
+        <w:ind w:left="2880" w:hanging="360"/>
+      </w:pPr>
+    </w:lvl>
+    <w:lvl w:ilvl="4" w:tplc="04090019">
+      <w:start w:val="1"/>
+      <w:numFmt w:val="decimal"/>
+      <w:lvlText w:val="%5."/>
+      <w:lvlJc w:val="left"/>
+      <w:pPr>
+        <w:tabs>
+          <w:tab w:val="num" w:pos="3600"/>
+        </w:tabs>
+        <w:ind w:left="3600" w:hanging="360"/>
+      </w:pPr>
+    </w:lvl>
+    <w:lvl w:ilvl="5" w:tplc="0409001B">
+      <w:start w:val="1"/>
+      <w:numFmt w:val="decimal"/>
+      <w:lvlText w:val="%6."/>
+      <w:lvlJc w:val="left"/>
+      <w:pPr>
+        <w:tabs>
+          <w:tab w:val="num" w:pos="4320"/>
+        </w:tabs>
+        <w:ind w:left="4320" w:hanging="360"/>
+      </w:pPr>
+    </w:lvl>
+    <w:lvl w:ilvl="6" w:tplc="0409000F">
+      <w:start w:val="1"/>
+      <w:numFmt w:val="decimal"/>
+      <w:lvlText w:val="%7."/>
+      <w:lvlJc w:val="left"/>
+      <w:pPr>
+        <w:tabs>
+          <w:tab w:val="num" w:pos="5040"/>
+        </w:tabs>
+        <w:ind w:left="5040" w:hanging="360"/>
+      </w:pPr>
+    </w:lvl>
+    <w:lvl w:ilvl="7" w:tplc="04090019">
+      <w:start w:val="1"/>
+      <w:numFmt w:val="decimal"/>
+      <w:lvlText w:val="%8."/>
+      <w:lvlJc w:val="left"/>
+      <w:pPr>
+        <w:tabs>
+          <w:tab w:val="num" w:pos="5760"/>
+        </w:tabs>
+        <w:ind w:left="5760" w:hanging="360"/>
+      </w:pPr>
+    </w:lvl>
+    <w:lvl w:ilvl="8" w:tplc="0409001B">
+      <w:start w:val="1"/>
+      <w:numFmt w:val="decimal"/>
+      <w:lvlText w:val="%9."/>
+      <w:lvlJc w:val="left"/>
+      <w:pPr>
+        <w:tabs>
+          <w:tab w:val="num" w:pos="6480"/>
+        </w:tabs>
+        <w:ind w:left="6480" w:hanging="360"/>
+      </w:pPr>
+    </w:lvl>
+  </w:abstractNum>
+  <w:abstractNum w:abstractNumId="24">
+    <w:nsid w:val="587E23A9"/>
+    <w:multiLevelType w:val="hybridMultilevel"/>
+    <w:tmpl w:val="AD204624"/>
+    <w:lvl w:ilvl="0" w:tplc="0409000F">
+      <w:start w:val="1"/>
+      <w:numFmt w:val="decimal"/>
+      <w:lvlText w:val="%1."/>
+      <w:lvlJc w:val="left"/>
+      <w:pPr>
+        <w:ind w:left="753" w:hanging="360"/>
+      </w:pPr>
+    </w:lvl>
+    <w:lvl w:ilvl="1" w:tplc="10090019" w:tentative="1">
+      <w:start w:val="1"/>
+      <w:numFmt w:val="lowerLetter"/>
+      <w:lvlText w:val="%2."/>
+      <w:lvlJc w:val="left"/>
+      <w:pPr>
+        <w:ind w:left="1473" w:hanging="360"/>
+      </w:pPr>
+    </w:lvl>
+    <w:lvl w:ilvl="2" w:tplc="1009001B" w:tentative="1">
+      <w:start w:val="1"/>
+      <w:numFmt w:val="lowerRoman"/>
+      <w:lvlText w:val="%3."/>
+      <w:lvlJc w:val="right"/>
+      <w:pPr>
+        <w:ind w:left="2193" w:hanging="180"/>
+      </w:pPr>
+    </w:lvl>
+    <w:lvl w:ilvl="3" w:tplc="1009000F" w:tentative="1">
+      <w:start w:val="1"/>
+      <w:numFmt w:val="decimal"/>
+      <w:lvlText w:val="%4."/>
+      <w:lvlJc w:val="left"/>
+      <w:pPr>
+        <w:ind w:left="2913" w:hanging="360"/>
+      </w:pPr>
+    </w:lvl>
+    <w:lvl w:ilvl="4" w:tplc="10090019" w:tentative="1">
+      <w:start w:val="1"/>
+      <w:numFmt w:val="lowerLetter"/>
+      <w:lvlText w:val="%5."/>
+      <w:lvlJc w:val="left"/>
+      <w:pPr>
+        <w:ind w:left="3633" w:hanging="360"/>
+      </w:pPr>
+    </w:lvl>
+    <w:lvl w:ilvl="5" w:tplc="1009001B" w:tentative="1">
+      <w:start w:val="1"/>
+      <w:numFmt w:val="lowerRoman"/>
+      <w:lvlText w:val="%6."/>
+      <w:lvlJc w:val="right"/>
+      <w:pPr>
+        <w:ind w:left="4353" w:hanging="180"/>
+      </w:pPr>
+    </w:lvl>
+    <w:lvl w:ilvl="6" w:tplc="1009000F" w:tentative="1">
+      <w:start w:val="1"/>
+      <w:numFmt w:val="decimal"/>
+      <w:lvlText w:val="%7."/>
+      <w:lvlJc w:val="left"/>
+      <w:pPr>
+        <w:ind w:left="5073" w:hanging="360"/>
+      </w:pPr>
+    </w:lvl>
+    <w:lvl w:ilvl="7" w:tplc="10090019" w:tentative="1">
+      <w:start w:val="1"/>
+      <w:numFmt w:val="lowerLetter"/>
+      <w:lvlText w:val="%8."/>
+      <w:lvlJc w:val="left"/>
+      <w:pPr>
+        <w:ind w:left="5793" w:hanging="360"/>
+      </w:pPr>
+    </w:lvl>
+    <w:lvl w:ilvl="8" w:tplc="1009001B" w:tentative="1">
+      <w:start w:val="1"/>
+      <w:numFmt w:val="lowerRoman"/>
+      <w:lvlText w:val="%9."/>
+      <w:lvlJc w:val="right"/>
+      <w:pPr>
+        <w:ind w:left="6513" w:hanging="180"/>
+      </w:pPr>
+    </w:lvl>
+  </w:abstractNum>
+  <w:abstractNum w:abstractNumId="25">
+    <w:nsid w:val="5BA34203"/>
+    <w:multiLevelType w:val="hybridMultilevel"/>
+    <w:tmpl w:val="7C46EED6"/>
+    <w:lvl w:ilvl="0" w:tplc="0409000F">
+      <w:start w:val="1"/>
+      <w:numFmt w:val="decimal"/>
+      <w:lvlText w:val="%1."/>
+      <w:lvlJc w:val="left"/>
+      <w:pPr>
+        <w:ind w:left="720" w:hanging="360"/>
+      </w:pPr>
+    </w:lvl>
+    <w:lvl w:ilvl="1" w:tplc="04090019">
+      <w:start w:val="1"/>
+      <w:numFmt w:val="decimal"/>
+      <w:lvlText w:val="%2."/>
+      <w:lvlJc w:val="left"/>
+      <w:pPr>
+        <w:tabs>
+          <w:tab w:val="num" w:pos="1440"/>
+        </w:tabs>
+        <w:ind w:left="1440" w:hanging="360"/>
+      </w:pPr>
+    </w:lvl>
+    <w:lvl w:ilvl="2" w:tplc="0409001B">
+      <w:start w:val="1"/>
+      <w:numFmt w:val="decimal"/>
+      <w:lvlText w:val="%3."/>
+      <w:lvlJc w:val="left"/>
+      <w:pPr>
+        <w:tabs>
+          <w:tab w:val="num" w:pos="2160"/>
+        </w:tabs>
+        <w:ind w:left="2160" w:hanging="360"/>
+      </w:pPr>
+    </w:lvl>
+    <w:lvl w:ilvl="3" w:tplc="0409000F">
+      <w:start w:val="1"/>
+      <w:numFmt w:val="decimal"/>
+      <w:lvlText w:val="%4."/>
+      <w:lvlJc w:val="left"/>
+      <w:pPr>
+        <w:tabs>
+          <w:tab w:val="num" w:pos="2880"/>
+        </w:tabs>
+        <w:ind w:left="2880" w:hanging="360"/>
+      </w:pPr>
+    </w:lvl>
+    <w:lvl w:ilvl="4" w:tplc="04090019">
+      <w:start w:val="1"/>
+      <w:numFmt w:val="decimal"/>
+      <w:lvlText w:val="%5."/>
+      <w:lvlJc w:val="left"/>
+      <w:pPr>
+        <w:tabs>
+          <w:tab w:val="num" w:pos="3600"/>
+        </w:tabs>
+        <w:ind w:left="3600" w:hanging="360"/>
+      </w:pPr>
+    </w:lvl>
+    <w:lvl w:ilvl="5" w:tplc="0409001B">
+      <w:start w:val="1"/>
+      <w:numFmt w:val="decimal"/>
+      <w:lvlText w:val="%6."/>
+      <w:lvlJc w:val="left"/>
+      <w:pPr>
+        <w:tabs>
+          <w:tab w:val="num" w:pos="4320"/>
+        </w:tabs>
+        <w:ind w:left="4320" w:hanging="360"/>
+      </w:pPr>
+    </w:lvl>
+    <w:lvl w:ilvl="6" w:tplc="0409000F">
+      <w:start w:val="1"/>
+      <w:numFmt w:val="decimal"/>
+      <w:lvlText w:val="%7."/>
+      <w:lvlJc w:val="left"/>
+      <w:pPr>
+        <w:tabs>
+          <w:tab w:val="num" w:pos="5040"/>
+        </w:tabs>
+        <w:ind w:left="5040" w:hanging="360"/>
+      </w:pPr>
+    </w:lvl>
+    <w:lvl w:ilvl="7" w:tplc="04090019">
+      <w:start w:val="1"/>
+      <w:numFmt w:val="decimal"/>
+      <w:lvlText w:val="%8."/>
+      <w:lvlJc w:val="left"/>
+      <w:pPr>
+        <w:tabs>
+          <w:tab w:val="num" w:pos="5760"/>
+        </w:tabs>
+        <w:ind w:left="5760" w:hanging="360"/>
+      </w:pPr>
+    </w:lvl>
+    <w:lvl w:ilvl="8" w:tplc="0409001B">
+      <w:start w:val="1"/>
+      <w:numFmt w:val="decimal"/>
+      <w:lvlText w:val="%9."/>
+      <w:lvlJc w:val="left"/>
+      <w:pPr>
+        <w:tabs>
+          <w:tab w:val="num" w:pos="6480"/>
+        </w:tabs>
+        <w:ind w:left="6480" w:hanging="360"/>
+      </w:pPr>
+    </w:lvl>
+  </w:abstractNum>
+  <w:abstractNum w:abstractNumId="26">
+    <w:nsid w:val="61CF7ED5"/>
+    <w:multiLevelType w:val="hybridMultilevel"/>
+    <w:tmpl w:val="09D2165C"/>
+    <w:lvl w:ilvl="0" w:tplc="0409000F">
+      <w:start w:val="1"/>
+      <w:numFmt w:val="decimal"/>
+      <w:lvlText w:val="%1."/>
+      <w:lvlJc w:val="left"/>
+      <w:pPr>
+        <w:ind w:left="720" w:hanging="360"/>
+      </w:pPr>
+    </w:lvl>
+    <w:lvl w:ilvl="1" w:tplc="04090019">
+      <w:start w:val="1"/>
+      <w:numFmt w:val="decimal"/>
+      <w:lvlText w:val="%2."/>
+      <w:lvlJc w:val="left"/>
+      <w:pPr>
+        <w:tabs>
+          <w:tab w:val="num" w:pos="1440"/>
+        </w:tabs>
+        <w:ind w:left="1440" w:hanging="360"/>
+      </w:pPr>
+    </w:lvl>
+    <w:lvl w:ilvl="2" w:tplc="0409001B">
+      <w:start w:val="1"/>
+      <w:numFmt w:val="decimal"/>
+      <w:lvlText w:val="%3."/>
+      <w:lvlJc w:val="left"/>
+      <w:pPr>
+        <w:tabs>
+          <w:tab w:val="num" w:pos="2160"/>
+        </w:tabs>
+        <w:ind w:left="2160" w:hanging="360"/>
+      </w:pPr>
+    </w:lvl>
+    <w:lvl w:ilvl="3" w:tplc="0409000F">
+      <w:start w:val="1"/>
+      <w:numFmt w:val="decimal"/>
+      <w:lvlText w:val="%4."/>
+      <w:lvlJc w:val="left"/>
+      <w:pPr>
+        <w:tabs>
+          <w:tab w:val="num" w:pos="2880"/>
+        </w:tabs>
+        <w:ind w:left="2880" w:hanging="360"/>
+      </w:pPr>
+    </w:lvl>
+    <w:lvl w:ilvl="4" w:tplc="04090019">
+      <w:start w:val="1"/>
+      <w:numFmt w:val="decimal"/>
+      <w:lvlText w:val="%5."/>
+      <w:lvlJc w:val="left"/>
+      <w:pPr>
+        <w:tabs>
+          <w:tab w:val="num" w:pos="3600"/>
+        </w:tabs>
+        <w:ind w:left="3600" w:hanging="360"/>
+      </w:pPr>
+    </w:lvl>
+    <w:lvl w:ilvl="5" w:tplc="0409001B">
+      <w:start w:val="1"/>
+      <w:numFmt w:val="decimal"/>
+      <w:lvlText w:val="%6."/>
+      <w:lvlJc w:val="left"/>
+      <w:pPr>
+        <w:tabs>
+          <w:tab w:val="num" w:pos="4320"/>
+        </w:tabs>
+        <w:ind w:left="4320" w:hanging="360"/>
+      </w:pPr>
+    </w:lvl>
+    <w:lvl w:ilvl="6" w:tplc="0409000F">
+      <w:start w:val="1"/>
+      <w:numFmt w:val="decimal"/>
+      <w:lvlText w:val="%7."/>
+      <w:lvlJc w:val="left"/>
+      <w:pPr>
+        <w:tabs>
+          <w:tab w:val="num" w:pos="5040"/>
+        </w:tabs>
+        <w:ind w:left="5040" w:hanging="360"/>
+      </w:pPr>
+    </w:lvl>
+    <w:lvl w:ilvl="7" w:tplc="04090019">
+      <w:start w:val="1"/>
+      <w:numFmt w:val="decimal"/>
+      <w:lvlText w:val="%8."/>
+      <w:lvlJc w:val="left"/>
+      <w:pPr>
+        <w:tabs>
+          <w:tab w:val="num" w:pos="5760"/>
+        </w:tabs>
+        <w:ind w:left="5760" w:hanging="360"/>
+      </w:pPr>
+    </w:lvl>
+    <w:lvl w:ilvl="8" w:tplc="0409001B">
+      <w:start w:val="1"/>
+      <w:numFmt w:val="decimal"/>
+      <w:lvlText w:val="%9."/>
+      <w:lvlJc w:val="left"/>
+      <w:pPr>
+        <w:tabs>
+          <w:tab w:val="num" w:pos="6480"/>
+        </w:tabs>
+        <w:ind w:left="6480" w:hanging="360"/>
+      </w:pPr>
+    </w:lvl>
+  </w:abstractNum>
+  <w:abstractNum w:abstractNumId="27">
+    <w:nsid w:val="633C2FE4"/>
+    <w:multiLevelType w:val="hybridMultilevel"/>
+    <w:tmpl w:val="045A46A8"/>
+    <w:lvl w:ilvl="0" w:tplc="0409000F">
+      <w:start w:val="1"/>
+      <w:numFmt w:val="decimal"/>
+      <w:lvlText w:val="%1."/>
+      <w:lvlJc w:val="left"/>
+      <w:pPr>
+        <w:ind w:left="720" w:hanging="360"/>
+      </w:pPr>
+    </w:lvl>
+    <w:lvl w:ilvl="1" w:tplc="04090019">
+      <w:start w:val="1"/>
+      <w:numFmt w:val="decimal"/>
+      <w:lvlText w:val="%2."/>
+      <w:lvlJc w:val="left"/>
+      <w:pPr>
+        <w:tabs>
+          <w:tab w:val="num" w:pos="1440"/>
+        </w:tabs>
+        <w:ind w:left="1440" w:hanging="360"/>
+      </w:pPr>
+    </w:lvl>
+    <w:lvl w:ilvl="2" w:tplc="0409001B">
+      <w:start w:val="1"/>
+      <w:numFmt w:val="decimal"/>
+      <w:lvlText w:val="%3."/>
+      <w:lvlJc w:val="left"/>
+      <w:pPr>
+        <w:tabs>
+          <w:tab w:val="num" w:pos="2160"/>
+        </w:tabs>
+        <w:ind w:left="2160" w:hanging="360"/>
+      </w:pPr>
+    </w:lvl>
+    <w:lvl w:ilvl="3" w:tplc="0409000F">
+      <w:start w:val="1"/>
+      <w:numFmt w:val="decimal"/>
+      <w:lvlText w:val="%4."/>
+      <w:lvlJc w:val="left"/>
+      <w:pPr>
+        <w:tabs>
+          <w:tab w:val="num" w:pos="2880"/>
+        </w:tabs>
+        <w:ind w:left="2880" w:hanging="360"/>
+      </w:pPr>
+    </w:lvl>
+    <w:lvl w:ilvl="4" w:tplc="04090019">
+      <w:start w:val="1"/>
+      <w:numFmt w:val="decimal"/>
+      <w:lvlText w:val="%5."/>
+      <w:lvlJc w:val="left"/>
+      <w:pPr>
+        <w:tabs>
+          <w:tab w:val="num" w:pos="3600"/>
+        </w:tabs>
+        <w:ind w:left="3600" w:hanging="360"/>
+      </w:pPr>
+    </w:lvl>
+    <w:lvl w:ilvl="5" w:tplc="0409001B">
+      <w:start w:val="1"/>
+      <w:numFmt w:val="decimal"/>
+      <w:lvlText w:val="%6."/>
+      <w:lvlJc w:val="left"/>
+      <w:pPr>
+        <w:tabs>
+          <w:tab w:val="num" w:pos="4320"/>
+        </w:tabs>
+        <w:ind w:left="4320" w:hanging="360"/>
+      </w:pPr>
+    </w:lvl>
+    <w:lvl w:ilvl="6" w:tplc="0409000F">
+      <w:start w:val="1"/>
+      <w:numFmt w:val="decimal"/>
+      <w:lvlText w:val="%7."/>
+      <w:lvlJc w:val="left"/>
+      <w:pPr>
+        <w:tabs>
+          <w:tab w:val="num" w:pos="5040"/>
+        </w:tabs>
+        <w:ind w:left="5040" w:hanging="360"/>
+      </w:pPr>
+    </w:lvl>
+    <w:lvl w:ilvl="7" w:tplc="04090019">
+      <w:start w:val="1"/>
+      <w:numFmt w:val="decimal"/>
+      <w:lvlText w:val="%8."/>
+      <w:lvlJc w:val="left"/>
+      <w:pPr>
+        <w:tabs>
+          <w:tab w:val="num" w:pos="5760"/>
+        </w:tabs>
+        <w:ind w:left="5760" w:hanging="360"/>
+      </w:pPr>
+    </w:lvl>
+    <w:lvl w:ilvl="8" w:tplc="0409001B">
+      <w:start w:val="1"/>
+      <w:numFmt w:val="decimal"/>
+      <w:lvlText w:val="%9."/>
+      <w:lvlJc w:val="left"/>
+      <w:pPr>
+        <w:tabs>
+          <w:tab w:val="num" w:pos="6480"/>
+        </w:tabs>
+        <w:ind w:left="6480" w:hanging="360"/>
+      </w:pPr>
+    </w:lvl>
+  </w:abstractNum>
+  <w:abstractNum w:abstractNumId="28">
     <w:nsid w:val="6722487D"/>
     <w:multiLevelType w:val="hybridMultilevel"/>
     <w:tmpl w:val="13A6374E"/>
@@ -6704,27 +12347,913 @@
       </w:rPr>
     </w:lvl>
   </w:abstractNum>
+  <w:abstractNum w:abstractNumId="29">
+    <w:nsid w:val="68293DAE"/>
+    <w:multiLevelType w:val="hybridMultilevel"/>
+    <w:tmpl w:val="C82E3610"/>
+    <w:lvl w:ilvl="0" w:tplc="0409000F">
+      <w:start w:val="1"/>
+      <w:numFmt w:val="decimal"/>
+      <w:lvlText w:val="%1."/>
+      <w:lvlJc w:val="left"/>
+      <w:pPr>
+        <w:ind w:left="720" w:hanging="360"/>
+      </w:pPr>
+    </w:lvl>
+    <w:lvl w:ilvl="1" w:tplc="04090019">
+      <w:start w:val="1"/>
+      <w:numFmt w:val="decimal"/>
+      <w:lvlText w:val="%2."/>
+      <w:lvlJc w:val="left"/>
+      <w:pPr>
+        <w:tabs>
+          <w:tab w:val="num" w:pos="1440"/>
+        </w:tabs>
+        <w:ind w:left="1440" w:hanging="360"/>
+      </w:pPr>
+    </w:lvl>
+    <w:lvl w:ilvl="2" w:tplc="0409001B">
+      <w:start w:val="1"/>
+      <w:numFmt w:val="decimal"/>
+      <w:lvlText w:val="%3."/>
+      <w:lvlJc w:val="left"/>
+      <w:pPr>
+        <w:tabs>
+          <w:tab w:val="num" w:pos="2160"/>
+        </w:tabs>
+        <w:ind w:left="2160" w:hanging="360"/>
+      </w:pPr>
+    </w:lvl>
+    <w:lvl w:ilvl="3" w:tplc="0409000F">
+      <w:start w:val="1"/>
+      <w:numFmt w:val="decimal"/>
+      <w:lvlText w:val="%4."/>
+      <w:lvlJc w:val="left"/>
+      <w:pPr>
+        <w:tabs>
+          <w:tab w:val="num" w:pos="2880"/>
+        </w:tabs>
+        <w:ind w:left="2880" w:hanging="360"/>
+      </w:pPr>
+    </w:lvl>
+    <w:lvl w:ilvl="4" w:tplc="04090019">
+      <w:start w:val="1"/>
+      <w:numFmt w:val="decimal"/>
+      <w:lvlText w:val="%5."/>
+      <w:lvlJc w:val="left"/>
+      <w:pPr>
+        <w:tabs>
+          <w:tab w:val="num" w:pos="3600"/>
+        </w:tabs>
+        <w:ind w:left="3600" w:hanging="360"/>
+      </w:pPr>
+    </w:lvl>
+    <w:lvl w:ilvl="5" w:tplc="0409001B">
+      <w:start w:val="1"/>
+      <w:numFmt w:val="decimal"/>
+      <w:lvlText w:val="%6."/>
+      <w:lvlJc w:val="left"/>
+      <w:pPr>
+        <w:tabs>
+          <w:tab w:val="num" w:pos="4320"/>
+        </w:tabs>
+        <w:ind w:left="4320" w:hanging="360"/>
+      </w:pPr>
+    </w:lvl>
+    <w:lvl w:ilvl="6" w:tplc="0409000F">
+      <w:start w:val="1"/>
+      <w:numFmt w:val="decimal"/>
+      <w:lvlText w:val="%7."/>
+      <w:lvlJc w:val="left"/>
+      <w:pPr>
+        <w:tabs>
+          <w:tab w:val="num" w:pos="5040"/>
+        </w:tabs>
+        <w:ind w:left="5040" w:hanging="360"/>
+      </w:pPr>
+    </w:lvl>
+    <w:lvl w:ilvl="7" w:tplc="04090019">
+      <w:start w:val="1"/>
+      <w:numFmt w:val="decimal"/>
+      <w:lvlText w:val="%8."/>
+      <w:lvlJc w:val="left"/>
+      <w:pPr>
+        <w:tabs>
+          <w:tab w:val="num" w:pos="5760"/>
+        </w:tabs>
+        <w:ind w:left="5760" w:hanging="360"/>
+      </w:pPr>
+    </w:lvl>
+    <w:lvl w:ilvl="8" w:tplc="0409001B">
+      <w:start w:val="1"/>
+      <w:numFmt w:val="decimal"/>
+      <w:lvlText w:val="%9."/>
+      <w:lvlJc w:val="left"/>
+      <w:pPr>
+        <w:tabs>
+          <w:tab w:val="num" w:pos="6480"/>
+        </w:tabs>
+        <w:ind w:left="6480" w:hanging="360"/>
+      </w:pPr>
+    </w:lvl>
+  </w:abstractNum>
+  <w:abstractNum w:abstractNumId="30">
+    <w:nsid w:val="6CCC1597"/>
+    <w:multiLevelType w:val="hybridMultilevel"/>
+    <w:tmpl w:val="09067352"/>
+    <w:lvl w:ilvl="0" w:tplc="0409000F">
+      <w:start w:val="1"/>
+      <w:numFmt w:val="decimal"/>
+      <w:lvlText w:val="%1."/>
+      <w:lvlJc w:val="left"/>
+      <w:pPr>
+        <w:ind w:left="720" w:hanging="360"/>
+      </w:pPr>
+    </w:lvl>
+    <w:lvl w:ilvl="1" w:tplc="04090019">
+      <w:start w:val="1"/>
+      <w:numFmt w:val="decimal"/>
+      <w:lvlText w:val="%2."/>
+      <w:lvlJc w:val="left"/>
+      <w:pPr>
+        <w:tabs>
+          <w:tab w:val="num" w:pos="1440"/>
+        </w:tabs>
+        <w:ind w:left="1440" w:hanging="360"/>
+      </w:pPr>
+    </w:lvl>
+    <w:lvl w:ilvl="2" w:tplc="0409001B">
+      <w:start w:val="1"/>
+      <w:numFmt w:val="decimal"/>
+      <w:lvlText w:val="%3."/>
+      <w:lvlJc w:val="left"/>
+      <w:pPr>
+        <w:tabs>
+          <w:tab w:val="num" w:pos="2160"/>
+        </w:tabs>
+        <w:ind w:left="2160" w:hanging="360"/>
+      </w:pPr>
+    </w:lvl>
+    <w:lvl w:ilvl="3" w:tplc="0409000F">
+      <w:start w:val="1"/>
+      <w:numFmt w:val="decimal"/>
+      <w:lvlText w:val="%4."/>
+      <w:lvlJc w:val="left"/>
+      <w:pPr>
+        <w:tabs>
+          <w:tab w:val="num" w:pos="2880"/>
+        </w:tabs>
+        <w:ind w:left="2880" w:hanging="360"/>
+      </w:pPr>
+    </w:lvl>
+    <w:lvl w:ilvl="4" w:tplc="04090019">
+      <w:start w:val="1"/>
+      <w:numFmt w:val="decimal"/>
+      <w:lvlText w:val="%5."/>
+      <w:lvlJc w:val="left"/>
+      <w:pPr>
+        <w:tabs>
+          <w:tab w:val="num" w:pos="3600"/>
+        </w:tabs>
+        <w:ind w:left="3600" w:hanging="360"/>
+      </w:pPr>
+    </w:lvl>
+    <w:lvl w:ilvl="5" w:tplc="0409001B">
+      <w:start w:val="1"/>
+      <w:numFmt w:val="decimal"/>
+      <w:lvlText w:val="%6."/>
+      <w:lvlJc w:val="left"/>
+      <w:pPr>
+        <w:tabs>
+          <w:tab w:val="num" w:pos="4320"/>
+        </w:tabs>
+        <w:ind w:left="4320" w:hanging="360"/>
+      </w:pPr>
+    </w:lvl>
+    <w:lvl w:ilvl="6" w:tplc="0409000F">
+      <w:start w:val="1"/>
+      <w:numFmt w:val="decimal"/>
+      <w:lvlText w:val="%7."/>
+      <w:lvlJc w:val="left"/>
+      <w:pPr>
+        <w:tabs>
+          <w:tab w:val="num" w:pos="5040"/>
+        </w:tabs>
+        <w:ind w:left="5040" w:hanging="360"/>
+      </w:pPr>
+    </w:lvl>
+    <w:lvl w:ilvl="7" w:tplc="04090019">
+      <w:start w:val="1"/>
+      <w:numFmt w:val="decimal"/>
+      <w:lvlText w:val="%8."/>
+      <w:lvlJc w:val="left"/>
+      <w:pPr>
+        <w:tabs>
+          <w:tab w:val="num" w:pos="5760"/>
+        </w:tabs>
+        <w:ind w:left="5760" w:hanging="360"/>
+      </w:pPr>
+    </w:lvl>
+    <w:lvl w:ilvl="8" w:tplc="0409001B">
+      <w:start w:val="1"/>
+      <w:numFmt w:val="decimal"/>
+      <w:lvlText w:val="%9."/>
+      <w:lvlJc w:val="left"/>
+      <w:pPr>
+        <w:tabs>
+          <w:tab w:val="num" w:pos="6480"/>
+        </w:tabs>
+        <w:ind w:left="6480" w:hanging="360"/>
+      </w:pPr>
+    </w:lvl>
+  </w:abstractNum>
+  <w:abstractNum w:abstractNumId="31">
+    <w:nsid w:val="6D465E49"/>
+    <w:multiLevelType w:val="hybridMultilevel"/>
+    <w:tmpl w:val="BD60C1DA"/>
+    <w:lvl w:ilvl="0" w:tplc="0409000F">
+      <w:start w:val="1"/>
+      <w:numFmt w:val="decimal"/>
+      <w:lvlText w:val="%1."/>
+      <w:lvlJc w:val="left"/>
+      <w:pPr>
+        <w:ind w:left="753" w:hanging="360"/>
+      </w:pPr>
+    </w:lvl>
+    <w:lvl w:ilvl="1" w:tplc="10090019" w:tentative="1">
+      <w:start w:val="1"/>
+      <w:numFmt w:val="lowerLetter"/>
+      <w:lvlText w:val="%2."/>
+      <w:lvlJc w:val="left"/>
+      <w:pPr>
+        <w:ind w:left="1473" w:hanging="360"/>
+      </w:pPr>
+    </w:lvl>
+    <w:lvl w:ilvl="2" w:tplc="1009001B" w:tentative="1">
+      <w:start w:val="1"/>
+      <w:numFmt w:val="lowerRoman"/>
+      <w:lvlText w:val="%3."/>
+      <w:lvlJc w:val="right"/>
+      <w:pPr>
+        <w:ind w:left="2193" w:hanging="180"/>
+      </w:pPr>
+    </w:lvl>
+    <w:lvl w:ilvl="3" w:tplc="1009000F" w:tentative="1">
+      <w:start w:val="1"/>
+      <w:numFmt w:val="decimal"/>
+      <w:lvlText w:val="%4."/>
+      <w:lvlJc w:val="left"/>
+      <w:pPr>
+        <w:ind w:left="2913" w:hanging="360"/>
+      </w:pPr>
+    </w:lvl>
+    <w:lvl w:ilvl="4" w:tplc="10090019" w:tentative="1">
+      <w:start w:val="1"/>
+      <w:numFmt w:val="lowerLetter"/>
+      <w:lvlText w:val="%5."/>
+      <w:lvlJc w:val="left"/>
+      <w:pPr>
+        <w:ind w:left="3633" w:hanging="360"/>
+      </w:pPr>
+    </w:lvl>
+    <w:lvl w:ilvl="5" w:tplc="1009001B" w:tentative="1">
+      <w:start w:val="1"/>
+      <w:numFmt w:val="lowerRoman"/>
+      <w:lvlText w:val="%6."/>
+      <w:lvlJc w:val="right"/>
+      <w:pPr>
+        <w:ind w:left="4353" w:hanging="180"/>
+      </w:pPr>
+    </w:lvl>
+    <w:lvl w:ilvl="6" w:tplc="1009000F" w:tentative="1">
+      <w:start w:val="1"/>
+      <w:numFmt w:val="decimal"/>
+      <w:lvlText w:val="%7."/>
+      <w:lvlJc w:val="left"/>
+      <w:pPr>
+        <w:ind w:left="5073" w:hanging="360"/>
+      </w:pPr>
+    </w:lvl>
+    <w:lvl w:ilvl="7" w:tplc="10090019" w:tentative="1">
+      <w:start w:val="1"/>
+      <w:numFmt w:val="lowerLetter"/>
+      <w:lvlText w:val="%8."/>
+      <w:lvlJc w:val="left"/>
+      <w:pPr>
+        <w:ind w:left="5793" w:hanging="360"/>
+      </w:pPr>
+    </w:lvl>
+    <w:lvl w:ilvl="8" w:tplc="1009001B" w:tentative="1">
+      <w:start w:val="1"/>
+      <w:numFmt w:val="lowerRoman"/>
+      <w:lvlText w:val="%9."/>
+      <w:lvlJc w:val="right"/>
+      <w:pPr>
+        <w:ind w:left="6513" w:hanging="180"/>
+      </w:pPr>
+    </w:lvl>
+  </w:abstractNum>
+  <w:abstractNum w:abstractNumId="32">
+    <w:nsid w:val="6F253AC6"/>
+    <w:multiLevelType w:val="hybridMultilevel"/>
+    <w:tmpl w:val="29144920"/>
+    <w:lvl w:ilvl="0" w:tplc="0409000F">
+      <w:start w:val="1"/>
+      <w:numFmt w:val="decimal"/>
+      <w:lvlText w:val="%1."/>
+      <w:lvlJc w:val="left"/>
+      <w:pPr>
+        <w:ind w:left="720" w:hanging="360"/>
+      </w:pPr>
+    </w:lvl>
+    <w:lvl w:ilvl="1" w:tplc="04090019">
+      <w:start w:val="1"/>
+      <w:numFmt w:val="decimal"/>
+      <w:lvlText w:val="%2."/>
+      <w:lvlJc w:val="left"/>
+      <w:pPr>
+        <w:tabs>
+          <w:tab w:val="num" w:pos="1440"/>
+        </w:tabs>
+        <w:ind w:left="1440" w:hanging="360"/>
+      </w:pPr>
+    </w:lvl>
+    <w:lvl w:ilvl="2" w:tplc="0409001B">
+      <w:start w:val="1"/>
+      <w:numFmt w:val="decimal"/>
+      <w:lvlText w:val="%3."/>
+      <w:lvlJc w:val="left"/>
+      <w:pPr>
+        <w:tabs>
+          <w:tab w:val="num" w:pos="2160"/>
+        </w:tabs>
+        <w:ind w:left="2160" w:hanging="360"/>
+      </w:pPr>
+    </w:lvl>
+    <w:lvl w:ilvl="3" w:tplc="0409000F">
+      <w:start w:val="1"/>
+      <w:numFmt w:val="decimal"/>
+      <w:lvlText w:val="%4."/>
+      <w:lvlJc w:val="left"/>
+      <w:pPr>
+        <w:tabs>
+          <w:tab w:val="num" w:pos="2880"/>
+        </w:tabs>
+        <w:ind w:left="2880" w:hanging="360"/>
+      </w:pPr>
+    </w:lvl>
+    <w:lvl w:ilvl="4" w:tplc="04090019">
+      <w:start w:val="1"/>
+      <w:numFmt w:val="decimal"/>
+      <w:lvlText w:val="%5."/>
+      <w:lvlJc w:val="left"/>
+      <w:pPr>
+        <w:tabs>
+          <w:tab w:val="num" w:pos="3600"/>
+        </w:tabs>
+        <w:ind w:left="3600" w:hanging="360"/>
+      </w:pPr>
+    </w:lvl>
+    <w:lvl w:ilvl="5" w:tplc="0409001B">
+      <w:start w:val="1"/>
+      <w:numFmt w:val="decimal"/>
+      <w:lvlText w:val="%6."/>
+      <w:lvlJc w:val="left"/>
+      <w:pPr>
+        <w:tabs>
+          <w:tab w:val="num" w:pos="4320"/>
+        </w:tabs>
+        <w:ind w:left="4320" w:hanging="360"/>
+      </w:pPr>
+    </w:lvl>
+    <w:lvl w:ilvl="6" w:tplc="0409000F">
+      <w:start w:val="1"/>
+      <w:numFmt w:val="decimal"/>
+      <w:lvlText w:val="%7."/>
+      <w:lvlJc w:val="left"/>
+      <w:pPr>
+        <w:tabs>
+          <w:tab w:val="num" w:pos="5040"/>
+        </w:tabs>
+        <w:ind w:left="5040" w:hanging="360"/>
+      </w:pPr>
+    </w:lvl>
+    <w:lvl w:ilvl="7" w:tplc="04090019">
+      <w:start w:val="1"/>
+      <w:numFmt w:val="decimal"/>
+      <w:lvlText w:val="%8."/>
+      <w:lvlJc w:val="left"/>
+      <w:pPr>
+        <w:tabs>
+          <w:tab w:val="num" w:pos="5760"/>
+        </w:tabs>
+        <w:ind w:left="5760" w:hanging="360"/>
+      </w:pPr>
+    </w:lvl>
+    <w:lvl w:ilvl="8" w:tplc="0409001B">
+      <w:start w:val="1"/>
+      <w:numFmt w:val="decimal"/>
+      <w:lvlText w:val="%9."/>
+      <w:lvlJc w:val="left"/>
+      <w:pPr>
+        <w:tabs>
+          <w:tab w:val="num" w:pos="6480"/>
+        </w:tabs>
+        <w:ind w:left="6480" w:hanging="360"/>
+      </w:pPr>
+    </w:lvl>
+  </w:abstractNum>
+  <w:abstractNum w:abstractNumId="33">
+    <w:nsid w:val="7F1468D4"/>
+    <w:multiLevelType w:val="hybridMultilevel"/>
+    <w:tmpl w:val="02D26C88"/>
+    <w:lvl w:ilvl="0" w:tplc="0409000F">
+      <w:start w:val="1"/>
+      <w:numFmt w:val="decimal"/>
+      <w:lvlText w:val="%1."/>
+      <w:lvlJc w:val="left"/>
+      <w:pPr>
+        <w:ind w:left="720" w:hanging="360"/>
+      </w:pPr>
+    </w:lvl>
+    <w:lvl w:ilvl="1" w:tplc="04090019">
+      <w:start w:val="1"/>
+      <w:numFmt w:val="decimal"/>
+      <w:lvlText w:val="%2."/>
+      <w:lvlJc w:val="left"/>
+      <w:pPr>
+        <w:tabs>
+          <w:tab w:val="num" w:pos="1440"/>
+        </w:tabs>
+        <w:ind w:left="1440" w:hanging="360"/>
+      </w:pPr>
+    </w:lvl>
+    <w:lvl w:ilvl="2" w:tplc="0409001B">
+      <w:start w:val="1"/>
+      <w:numFmt w:val="decimal"/>
+      <w:lvlText w:val="%3."/>
+      <w:lvlJc w:val="left"/>
+      <w:pPr>
+        <w:tabs>
+          <w:tab w:val="num" w:pos="2160"/>
+        </w:tabs>
+        <w:ind w:left="2160" w:hanging="360"/>
+      </w:pPr>
+    </w:lvl>
+    <w:lvl w:ilvl="3" w:tplc="0409000F">
+      <w:start w:val="1"/>
+      <w:numFmt w:val="decimal"/>
+      <w:lvlText w:val="%4."/>
+      <w:lvlJc w:val="left"/>
+      <w:pPr>
+        <w:tabs>
+          <w:tab w:val="num" w:pos="2880"/>
+        </w:tabs>
+        <w:ind w:left="2880" w:hanging="360"/>
+      </w:pPr>
+    </w:lvl>
+    <w:lvl w:ilvl="4" w:tplc="04090019">
+      <w:start w:val="1"/>
+      <w:numFmt w:val="decimal"/>
+      <w:lvlText w:val="%5."/>
+      <w:lvlJc w:val="left"/>
+      <w:pPr>
+        <w:tabs>
+          <w:tab w:val="num" w:pos="3600"/>
+        </w:tabs>
+        <w:ind w:left="3600" w:hanging="360"/>
+      </w:pPr>
+    </w:lvl>
+    <w:lvl w:ilvl="5" w:tplc="0409001B">
+      <w:start w:val="1"/>
+      <w:numFmt w:val="decimal"/>
+      <w:lvlText w:val="%6."/>
+      <w:lvlJc w:val="left"/>
+      <w:pPr>
+        <w:tabs>
+          <w:tab w:val="num" w:pos="4320"/>
+        </w:tabs>
+        <w:ind w:left="4320" w:hanging="360"/>
+      </w:pPr>
+    </w:lvl>
+    <w:lvl w:ilvl="6" w:tplc="0409000F">
+      <w:start w:val="1"/>
+      <w:numFmt w:val="decimal"/>
+      <w:lvlText w:val="%7."/>
+      <w:lvlJc w:val="left"/>
+      <w:pPr>
+        <w:tabs>
+          <w:tab w:val="num" w:pos="5040"/>
+        </w:tabs>
+        <w:ind w:left="5040" w:hanging="360"/>
+      </w:pPr>
+    </w:lvl>
+    <w:lvl w:ilvl="7" w:tplc="04090019">
+      <w:start w:val="1"/>
+      <w:numFmt w:val="decimal"/>
+      <w:lvlText w:val="%8."/>
+      <w:lvlJc w:val="left"/>
+      <w:pPr>
+        <w:tabs>
+          <w:tab w:val="num" w:pos="5760"/>
+        </w:tabs>
+        <w:ind w:left="5760" w:hanging="360"/>
+      </w:pPr>
+    </w:lvl>
+    <w:lvl w:ilvl="8" w:tplc="0409001B">
+      <w:start w:val="1"/>
+      <w:numFmt w:val="decimal"/>
+      <w:lvlText w:val="%9."/>
+      <w:lvlJc w:val="left"/>
+      <w:pPr>
+        <w:tabs>
+          <w:tab w:val="num" w:pos="6480"/>
+        </w:tabs>
+        <w:ind w:left="6480" w:hanging="360"/>
+      </w:pPr>
+    </w:lvl>
+  </w:abstractNum>
+  <w:abstractNum w:abstractNumId="34">
+    <w:nsid w:val="7F855A7F"/>
+    <w:multiLevelType w:val="hybridMultilevel"/>
+    <w:tmpl w:val="0EA63272"/>
+    <w:lvl w:ilvl="0" w:tplc="0409000F">
+      <w:start w:val="1"/>
+      <w:numFmt w:val="decimal"/>
+      <w:lvlText w:val="%1."/>
+      <w:lvlJc w:val="left"/>
+      <w:pPr>
+        <w:ind w:left="753" w:hanging="360"/>
+      </w:pPr>
+    </w:lvl>
+    <w:lvl w:ilvl="1" w:tplc="10090019" w:tentative="1">
+      <w:start w:val="1"/>
+      <w:numFmt w:val="lowerLetter"/>
+      <w:lvlText w:val="%2."/>
+      <w:lvlJc w:val="left"/>
+      <w:pPr>
+        <w:ind w:left="1473" w:hanging="360"/>
+      </w:pPr>
+    </w:lvl>
+    <w:lvl w:ilvl="2" w:tplc="1009001B" w:tentative="1">
+      <w:start w:val="1"/>
+      <w:numFmt w:val="lowerRoman"/>
+      <w:lvlText w:val="%3."/>
+      <w:lvlJc w:val="right"/>
+      <w:pPr>
+        <w:ind w:left="2193" w:hanging="180"/>
+      </w:pPr>
+    </w:lvl>
+    <w:lvl w:ilvl="3" w:tplc="1009000F" w:tentative="1">
+      <w:start w:val="1"/>
+      <w:numFmt w:val="decimal"/>
+      <w:lvlText w:val="%4."/>
+      <w:lvlJc w:val="left"/>
+      <w:pPr>
+        <w:ind w:left="2913" w:hanging="360"/>
+      </w:pPr>
+    </w:lvl>
+    <w:lvl w:ilvl="4" w:tplc="10090019" w:tentative="1">
+      <w:start w:val="1"/>
+      <w:numFmt w:val="lowerLetter"/>
+      <w:lvlText w:val="%5."/>
+      <w:lvlJc w:val="left"/>
+      <w:pPr>
+        <w:ind w:left="3633" w:hanging="360"/>
+      </w:pPr>
+    </w:lvl>
+    <w:lvl w:ilvl="5" w:tplc="1009001B" w:tentative="1">
+      <w:start w:val="1"/>
+      <w:numFmt w:val="lowerRoman"/>
+      <w:lvlText w:val="%6."/>
+      <w:lvlJc w:val="right"/>
+      <w:pPr>
+        <w:ind w:left="4353" w:hanging="180"/>
+      </w:pPr>
+    </w:lvl>
+    <w:lvl w:ilvl="6" w:tplc="1009000F" w:tentative="1">
+      <w:start w:val="1"/>
+      <w:numFmt w:val="decimal"/>
+      <w:lvlText w:val="%7."/>
+      <w:lvlJc w:val="left"/>
+      <w:pPr>
+        <w:ind w:left="5073" w:hanging="360"/>
+      </w:pPr>
+    </w:lvl>
+    <w:lvl w:ilvl="7" w:tplc="10090019" w:tentative="1">
+      <w:start w:val="1"/>
+      <w:numFmt w:val="lowerLetter"/>
+      <w:lvlText w:val="%8."/>
+      <w:lvlJc w:val="left"/>
+      <w:pPr>
+        <w:ind w:left="5793" w:hanging="360"/>
+      </w:pPr>
+    </w:lvl>
+    <w:lvl w:ilvl="8" w:tplc="1009001B" w:tentative="1">
+      <w:start w:val="1"/>
+      <w:numFmt w:val="lowerRoman"/>
+      <w:lvlText w:val="%9."/>
+      <w:lvlJc w:val="right"/>
+      <w:pPr>
+        <w:ind w:left="6513" w:hanging="180"/>
+      </w:pPr>
+    </w:lvl>
+  </w:abstractNum>
   <w:num w:numId="1">
+    <w:abstractNumId w:val="28"/>
+  </w:num>
+  <w:num w:numId="2">
+    <w:abstractNumId w:val="7"/>
+  </w:num>
+  <w:num w:numId="3">
+    <w:abstractNumId w:val="17"/>
+  </w:num>
+  <w:num w:numId="4">
+    <w:abstractNumId w:val="12"/>
+  </w:num>
+  <w:num w:numId="5">
+    <w:abstractNumId w:val="15"/>
+    <w:lvlOverride w:ilvl="0">
+      <w:startOverride w:val="1"/>
+    </w:lvlOverride>
+    <w:lvlOverride w:ilvl="1">
+      <w:startOverride w:val="1"/>
+    </w:lvlOverride>
+    <w:lvlOverride w:ilvl="2">
+      <w:startOverride w:val="1"/>
+    </w:lvlOverride>
+    <w:lvlOverride w:ilvl="3">
+      <w:startOverride w:val="1"/>
+    </w:lvlOverride>
+    <w:lvlOverride w:ilvl="4">
+      <w:startOverride w:val="1"/>
+    </w:lvlOverride>
+    <w:lvlOverride w:ilvl="5">
+      <w:startOverride w:val="1"/>
+    </w:lvlOverride>
+    <w:lvlOverride w:ilvl="6">
+      <w:startOverride w:val="1"/>
+    </w:lvlOverride>
+    <w:lvlOverride w:ilvl="7">
+      <w:startOverride w:val="1"/>
+    </w:lvlOverride>
+    <w:lvlOverride w:ilvl="8">
+      <w:startOverride w:val="1"/>
+    </w:lvlOverride>
+  </w:num>
+  <w:num w:numId="6">
+    <w:abstractNumId w:val="30"/>
+    <w:lvlOverride w:ilvl="0">
+      <w:startOverride w:val="1"/>
+    </w:lvlOverride>
+    <w:lvlOverride w:ilvl="1">
+      <w:startOverride w:val="1"/>
+    </w:lvlOverride>
+    <w:lvlOverride w:ilvl="2">
+      <w:startOverride w:val="1"/>
+    </w:lvlOverride>
+    <w:lvlOverride w:ilvl="3">
+      <w:startOverride w:val="1"/>
+    </w:lvlOverride>
+    <w:lvlOverride w:ilvl="4">
+      <w:startOverride w:val="1"/>
+    </w:lvlOverride>
+    <w:lvlOverride w:ilvl="5">
+      <w:startOverride w:val="1"/>
+    </w:lvlOverride>
+    <w:lvlOverride w:ilvl="6">
+      <w:startOverride w:val="1"/>
+    </w:lvlOverride>
+    <w:lvlOverride w:ilvl="7">
+      <w:startOverride w:val="1"/>
+    </w:lvlOverride>
+    <w:lvlOverride w:ilvl="8">
+      <w:startOverride w:val="1"/>
+    </w:lvlOverride>
+  </w:num>
+  <w:num w:numId="7">
+    <w:abstractNumId w:val="32"/>
+    <w:lvlOverride w:ilvl="0">
+      <w:startOverride w:val="1"/>
+    </w:lvlOverride>
+    <w:lvlOverride w:ilvl="1">
+      <w:startOverride w:val="1"/>
+    </w:lvlOverride>
+    <w:lvlOverride w:ilvl="2">
+      <w:startOverride w:val="1"/>
+    </w:lvlOverride>
+    <w:lvlOverride w:ilvl="3">
+      <w:startOverride w:val="1"/>
+    </w:lvlOverride>
+    <w:lvlOverride w:ilvl="4">
+      <w:startOverride w:val="1"/>
+    </w:lvlOverride>
+    <w:lvlOverride w:ilvl="5">
+      <w:startOverride w:val="1"/>
+    </w:lvlOverride>
+    <w:lvlOverride w:ilvl="6">
+      <w:startOverride w:val="1"/>
+    </w:lvlOverride>
+    <w:lvlOverride w:ilvl="7">
+      <w:startOverride w:val="1"/>
+    </w:lvlOverride>
+    <w:lvlOverride w:ilvl="8">
+      <w:startOverride w:val="1"/>
+    </w:lvlOverride>
+  </w:num>
+  <w:num w:numId="8">
+    <w:abstractNumId w:val="33"/>
+    <w:lvlOverride w:ilvl="0">
+      <w:startOverride w:val="1"/>
+    </w:lvlOverride>
+    <w:lvlOverride w:ilvl="1">
+      <w:startOverride w:val="1"/>
+    </w:lvlOverride>
+    <w:lvlOverride w:ilvl="2">
+      <w:startOverride w:val="1"/>
+    </w:lvlOverride>
+    <w:lvlOverride w:ilvl="3">
+      <w:startOverride w:val="1"/>
+    </w:lvlOverride>
+    <w:lvlOverride w:ilvl="4">
+      <w:startOverride w:val="1"/>
+    </w:lvlOverride>
+    <w:lvlOverride w:ilvl="5">
+      <w:startOverride w:val="1"/>
+    </w:lvlOverride>
+    <w:lvlOverride w:ilvl="6">
+      <w:startOverride w:val="1"/>
+    </w:lvlOverride>
+    <w:lvlOverride w:ilvl="7">
+      <w:startOverride w:val="1"/>
+    </w:lvlOverride>
+    <w:lvlOverride w:ilvl="8">
+      <w:startOverride w:val="1"/>
+    </w:lvlOverride>
+  </w:num>
+  <w:num w:numId="9">
+    <w:abstractNumId w:val="5"/>
+    <w:lvlOverride w:ilvl="0">
+      <w:startOverride w:val="1"/>
+    </w:lvlOverride>
+    <w:lvlOverride w:ilvl="1">
+      <w:startOverride w:val="1"/>
+    </w:lvlOverride>
+    <w:lvlOverride w:ilvl="2">
+      <w:startOverride w:val="1"/>
+    </w:lvlOverride>
+    <w:lvlOverride w:ilvl="3">
+      <w:startOverride w:val="1"/>
+    </w:lvlOverride>
+    <w:lvlOverride w:ilvl="4">
+      <w:startOverride w:val="1"/>
+    </w:lvlOverride>
+    <w:lvlOverride w:ilvl="5">
+      <w:startOverride w:val="1"/>
+    </w:lvlOverride>
+    <w:lvlOverride w:ilvl="6">
+      <w:startOverride w:val="1"/>
+    </w:lvlOverride>
+    <w:lvlOverride w:ilvl="7">
+      <w:startOverride w:val="1"/>
+    </w:lvlOverride>
+    <w:lvlOverride w:ilvl="8">
+      <w:startOverride w:val="1"/>
+    </w:lvlOverride>
+  </w:num>
+  <w:num w:numId="10">
+    <w:abstractNumId w:val="26"/>
+  </w:num>
+  <w:num w:numId="11">
+    <w:abstractNumId w:val="25"/>
+    <w:lvlOverride w:ilvl="0">
+      <w:startOverride w:val="1"/>
+    </w:lvlOverride>
+    <w:lvlOverride w:ilvl="1">
+      <w:startOverride w:val="1"/>
+    </w:lvlOverride>
+    <w:lvlOverride w:ilvl="2">
+      <w:startOverride w:val="1"/>
+    </w:lvlOverride>
+    <w:lvlOverride w:ilvl="3">
+      <w:startOverride w:val="1"/>
+    </w:lvlOverride>
+    <w:lvlOverride w:ilvl="4">
+      <w:startOverride w:val="1"/>
+    </w:lvlOverride>
+    <w:lvlOverride w:ilvl="5">
+      <w:startOverride w:val="1"/>
+    </w:lvlOverride>
+    <w:lvlOverride w:ilvl="6">
+      <w:startOverride w:val="1"/>
+    </w:lvlOverride>
+    <w:lvlOverride w:ilvl="7">
+      <w:startOverride w:val="1"/>
+    </w:lvlOverride>
+    <w:lvlOverride w:ilvl="8">
+      <w:startOverride w:val="1"/>
+    </w:lvlOverride>
+  </w:num>
+  <w:num w:numId="12">
+    <w:abstractNumId w:val="14"/>
+    <w:lvlOverride w:ilvl="0">
+      <w:startOverride w:val="1"/>
+    </w:lvlOverride>
+    <w:lvlOverride w:ilvl="1">
+      <w:startOverride w:val="1"/>
+    </w:lvlOverride>
+    <w:lvlOverride w:ilvl="2">
+      <w:startOverride w:val="1"/>
+    </w:lvlOverride>
+    <w:lvlOverride w:ilvl="3">
+      <w:startOverride w:val="1"/>
+    </w:lvlOverride>
+    <w:lvlOverride w:ilvl="4">
+      <w:startOverride w:val="1"/>
+    </w:lvlOverride>
+    <w:lvlOverride w:ilvl="5">
+      <w:startOverride w:val="1"/>
+    </w:lvlOverride>
+    <w:lvlOverride w:ilvl="6">
+      <w:startOverride w:val="1"/>
+    </w:lvlOverride>
+    <w:lvlOverride w:ilvl="7">
+      <w:startOverride w:val="1"/>
+    </w:lvlOverride>
+    <w:lvlOverride w:ilvl="8">
+      <w:startOverride w:val="1"/>
+    </w:lvlOverride>
+  </w:num>
+  <w:num w:numId="13">
     <w:abstractNumId w:val="6"/>
   </w:num>
-  <w:num w:numId="2">
+  <w:num w:numId="14">
+    <w:abstractNumId w:val="4"/>
+  </w:num>
+  <w:num w:numId="15">
+    <w:abstractNumId w:val="1"/>
+  </w:num>
+  <w:num w:numId="16">
     <w:abstractNumId w:val="0"/>
   </w:num>
-  <w:num w:numId="3">
+  <w:num w:numId="17">
+    <w:abstractNumId w:val="9"/>
+  </w:num>
+  <w:num w:numId="18">
     <w:abstractNumId w:val="3"/>
   </w:num>
-  <w:num w:numId="4">
-    <w:abstractNumId w:val="1"/>
+  <w:num w:numId="19">
+    <w:abstractNumId w:val="11"/>
   </w:num>
-  <w:num w:numId="5">
-    <w:abstractNumId w:val="4"/>
-  </w:num>
-  <w:num w:numId="6">
+  <w:num w:numId="20">
     <w:abstractNumId w:val="2"/>
   </w:num>
-  <w:num w:numId="7">
-    <w:abstractNumId w:val="5"/>
+  <w:num w:numId="21">
+    <w:abstractNumId w:val="13"/>
   </w:num>
+  <w:num w:numId="22">
+    <w:abstractNumId w:val="31"/>
+  </w:num>
+  <w:num w:numId="23">
+    <w:abstractNumId w:val="20"/>
+  </w:num>
+  <w:num w:numId="24">
+    <w:abstractNumId w:val="22"/>
+  </w:num>
+  <w:num w:numId="25">
+    <w:abstractNumId w:val="19"/>
+  </w:num>
+  <w:num w:numId="26">
+    <w:abstractNumId w:val="24"/>
+  </w:num>
+  <w:num w:numId="27">
+    <w:abstractNumId w:val="34"/>
+  </w:num>
+  <w:num w:numId="28">
+    <w:abstractNumId w:val="21"/>
+  </w:num>
+  <w:num w:numId="29">
+    <w:abstractNumId w:val="10"/>
+  </w:num>
+  <w:num w:numId="30">
+    <w:abstractNumId w:val="8"/>
+  </w:num>
+  <w:num w:numId="31">
+    <w:abstractNumId w:val="18"/>
+  </w:num>
+  <w:num w:numId="32">
+    <w:abstractNumId w:val="27"/>
+  </w:num>
+  <w:num w:numId="33">
+    <w:abstractNumId w:val="16"/>
+  </w:num>
+  <w:num w:numId="34">
+    <w:abstractNumId w:val="23"/>
+  </w:num>
+  <w:num w:numId="35">
+    <w:abstractNumId w:val="29"/>
+  </w:num>
+  <w:numIdMacAtCleanup w:val="35"/>
 </w:numbering>
 </file>
 
@@ -6733,7 +13262,7 @@
   <w:docDefaults>
     <w:rPrDefault>
       <w:rPr>
-        <w:rFonts w:asciiTheme="minorHAnsi" w:eastAsiaTheme="minorHAnsi" w:hAnsiTheme="minorHAnsi" w:cstheme="minorBidi"/>
+        <w:rFonts w:asciiTheme="minorHAnsi" w:eastAsiaTheme="minorEastAsia" w:hAnsiTheme="minorHAnsi" w:cstheme="minorBidi"/>
         <w:sz w:val="22"/>
         <w:szCs w:val="22"/>
         <w:lang w:val="en-US" w:eastAsia="en-US" w:bidi="ar-SA"/>

--- a/46566ApplicationDeveloper.docx
+++ b/46566ApplicationDeveloper.docx
@@ -1,6 +1,6 @@
 
 <file path=word/document.xml><?xml version="1.0" encoding="utf-8"?>
-<w:document xmlns:ve="http://schemas.openxmlformats.org/markup-compatibility/2006" xmlns:o="urn:schemas-microsoft-com:office:office" xmlns:r="http://schemas.openxmlformats.org/officeDocument/2006/relationships" xmlns:m="http://schemas.openxmlformats.org/officeDocument/2006/math" xmlns:v="urn:schemas-microsoft-com:vml" xmlns:wp="http://schemas.openxmlformats.org/drawingml/2006/wordprocessingDrawing" xmlns:w10="urn:schemas-microsoft-com:office:word" xmlns:w="http://schemas.openxmlformats.org/wordprocessingml/2006/main" xmlns:wne="http://schemas.microsoft.com/office/word/2006/wordml">
+<w:document xmlns:wpc="http://schemas.microsoft.com/office/word/2010/wordprocessingCanvas" xmlns:mc="http://schemas.openxmlformats.org/markup-compatibility/2006" xmlns:o="urn:schemas-microsoft-com:office:office" xmlns:r="http://schemas.openxmlformats.org/officeDocument/2006/relationships" xmlns:m="http://schemas.openxmlformats.org/officeDocument/2006/math" xmlns:v="urn:schemas-microsoft-com:vml" xmlns:wp14="http://schemas.microsoft.com/office/word/2010/wordprocessingDrawing" xmlns:wp="http://schemas.openxmlformats.org/drawingml/2006/wordprocessingDrawing" xmlns:w10="urn:schemas-microsoft-com:office:word" xmlns:w="http://schemas.openxmlformats.org/wordprocessingml/2006/main" xmlns:w14="http://schemas.microsoft.com/office/word/2010/wordml" xmlns:wpg="http://schemas.microsoft.com/office/word/2010/wordprocessingGroup" xmlns:wpi="http://schemas.microsoft.com/office/word/2010/wordprocessingInk" xmlns:wne="http://schemas.microsoft.com/office/word/2006/wordml" xmlns:wps="http://schemas.microsoft.com/office/word/2010/wordprocessingShape" mc:Ignorable="w14 wp14">
   <w:body>
     <w:p>
       <w:pPr>
@@ -252,7 +252,7 @@
       <w:tblPr>
         <w:tblStyle w:val="TableGrid"/>
         <w:tblW w:w="0" w:type="auto"/>
-        <w:tblLook w:val="04A0"/>
+        <w:tblLook w:val="04A0" w:firstRow="1" w:lastRow="0" w:firstColumn="1" w:lastColumn="0" w:noHBand="0" w:noVBand="1"/>
       </w:tblPr>
       <w:tblGrid>
         <w:gridCol w:w="738"/>
@@ -828,7 +828,7 @@
           <w:insideH w:val="single" w:sz="4" w:space="0" w:color="auto"/>
           <w:insideV w:val="single" w:sz="4" w:space="0" w:color="auto"/>
         </w:tblBorders>
-        <w:tblLook w:val="04A0"/>
+        <w:tblLook w:val="04A0" w:firstRow="1" w:lastRow="0" w:firstColumn="1" w:lastColumn="0" w:noHBand="0" w:noVBand="1"/>
       </w:tblPr>
       <w:tblGrid>
         <w:gridCol w:w="737"/>
@@ -838,12 +838,12 @@
       </w:tblGrid>
       <w:tr>
         <w:trPr>
-          <w:cnfStyle w:val="100000000000"/>
+          <w:cnfStyle w:val="100000000000" w:firstRow="1" w:lastRow="0" w:firstColumn="0" w:lastColumn="0" w:oddVBand="0" w:evenVBand="0" w:oddHBand="0" w:evenHBand="0" w:firstRowFirstColumn="0" w:firstRowLastColumn="0" w:lastRowFirstColumn="0" w:lastRowLastColumn="0"/>
           <w:tblHeader/>
         </w:trPr>
         <w:tc>
           <w:tcPr>
-            <w:cnfStyle w:val="001000000000"/>
+            <w:cnfStyle w:val="001000000000" w:firstRow="0" w:lastRow="0" w:firstColumn="1" w:lastColumn="0" w:oddVBand="0" w:evenVBand="0" w:oddHBand="0" w:evenHBand="0" w:firstRowFirstColumn="0" w:firstRowLastColumn="0" w:lastRowFirstColumn="0" w:lastRowLastColumn="0"/>
             <w:tcW w:w="1942" w:type="pct"/>
             <w:gridSpan w:val="2"/>
             <w:tcBorders>
@@ -876,7 +876,7 @@
           <w:p>
             <w:pPr>
               <w:spacing w:before="60" w:line="276" w:lineRule="auto"/>
-              <w:cnfStyle w:val="100000000000"/>
+              <w:cnfStyle w:val="100000000000" w:firstRow="1" w:lastRow="0" w:firstColumn="0" w:lastColumn="0" w:oddVBand="0" w:evenVBand="0" w:oddHBand="0" w:evenHBand="0" w:firstRowFirstColumn="0" w:firstRowLastColumn="0" w:lastRowFirstColumn="0" w:lastRowLastColumn="0"/>
               <w:rPr>
                 <w:rFonts w:asciiTheme="minorHAnsi" w:eastAsiaTheme="minorHAnsi" w:hAnsiTheme="minorHAnsi" w:cstheme="minorBidi"/>
                 <w:sz w:val="18"/>
@@ -898,12 +898,12 @@
       </w:tr>
       <w:tr>
         <w:trPr>
-          <w:cnfStyle w:val="100000000000"/>
+          <w:cnfStyle w:val="100000000000" w:firstRow="1" w:lastRow="0" w:firstColumn="0" w:lastColumn="0" w:oddVBand="0" w:evenVBand="0" w:oddHBand="0" w:evenHBand="0" w:firstRowFirstColumn="0" w:firstRowLastColumn="0" w:lastRowFirstColumn="0" w:lastRowLastColumn="0"/>
           <w:tblHeader/>
         </w:trPr>
         <w:tc>
           <w:tcPr>
-            <w:cnfStyle w:val="001000000000"/>
+            <w:cnfStyle w:val="001000000000" w:firstRow="0" w:lastRow="0" w:firstColumn="1" w:lastColumn="0" w:oddVBand="0" w:evenVBand="0" w:oddHBand="0" w:evenHBand="0" w:firstRowFirstColumn="0" w:firstRowLastColumn="0" w:lastRowFirstColumn="0" w:lastRowLastColumn="0"/>
             <w:tcW w:w="1942" w:type="pct"/>
             <w:gridSpan w:val="2"/>
             <w:tcBorders>
@@ -957,7 +957,7 @@
             <w:pPr>
               <w:spacing w:before="60" w:line="276" w:lineRule="auto"/>
               <w:jc w:val="center"/>
-              <w:cnfStyle w:val="100000000000"/>
+              <w:cnfStyle w:val="100000000000" w:firstRow="1" w:lastRow="0" w:firstColumn="0" w:lastColumn="0" w:oddVBand="0" w:evenVBand="0" w:oddHBand="0" w:evenHBand="0" w:firstRowFirstColumn="0" w:firstRowLastColumn="0" w:lastRowFirstColumn="0" w:lastRowLastColumn="0"/>
               <w:rPr>
                 <w:rFonts w:asciiTheme="minorHAnsi" w:eastAsiaTheme="minorHAnsi" w:hAnsiTheme="minorHAnsi" w:cstheme="minorBidi"/>
                 <w:color w:val="auto"/>
@@ -993,7 +993,7 @@
             <w:pPr>
               <w:spacing w:before="60" w:line="276" w:lineRule="auto"/>
               <w:jc w:val="center"/>
-              <w:cnfStyle w:val="100000000000"/>
+              <w:cnfStyle w:val="100000000000" w:firstRow="1" w:lastRow="0" w:firstColumn="0" w:lastColumn="0" w:oddVBand="0" w:evenVBand="0" w:oddHBand="0" w:evenHBand="0" w:firstRowFirstColumn="0" w:firstRowLastColumn="0" w:lastRowFirstColumn="0" w:lastRowLastColumn="0"/>
               <w:rPr>
                 <w:rFonts w:asciiTheme="minorHAnsi" w:eastAsiaTheme="minorHAnsi" w:hAnsiTheme="minorHAnsi" w:cstheme="minorBidi"/>
                 <w:color w:val="auto"/>
@@ -1017,11 +1017,11 @@
       </w:tr>
       <w:tr>
         <w:trPr>
-          <w:cnfStyle w:val="000000100000"/>
+          <w:cnfStyle w:val="000000100000" w:firstRow="0" w:lastRow="0" w:firstColumn="0" w:lastColumn="0" w:oddVBand="0" w:evenVBand="0" w:oddHBand="1" w:evenHBand="0" w:firstRowFirstColumn="0" w:firstRowLastColumn="0" w:lastRowFirstColumn="0" w:lastRowLastColumn="0"/>
         </w:trPr>
         <w:tc>
           <w:tcPr>
-            <w:cnfStyle w:val="001000000000"/>
+            <w:cnfStyle w:val="001000000000" w:firstRow="0" w:lastRow="0" w:firstColumn="1" w:lastColumn="0" w:oddVBand="0" w:evenVBand="0" w:oddHBand="0" w:evenHBand="0" w:firstRowFirstColumn="0" w:firstRowLastColumn="0" w:lastRowFirstColumn="0" w:lastRowLastColumn="0"/>
             <w:tcW w:w="385" w:type="pct"/>
             <w:tcBorders>
               <w:top w:val="single" w:sz="4" w:space="0" w:color="auto"/>
@@ -1066,7 +1066,7 @@
           <w:p>
             <w:pPr>
               <w:spacing w:before="60" w:after="60"/>
-              <w:cnfStyle w:val="000000100000"/>
+              <w:cnfStyle w:val="000000100000" w:firstRow="0" w:lastRow="0" w:firstColumn="0" w:lastColumn="0" w:oddVBand="0" w:evenVBand="0" w:oddHBand="1" w:evenHBand="0" w:firstRowFirstColumn="0" w:firstRowLastColumn="0" w:lastRowFirstColumn="0" w:lastRowLastColumn="0"/>
               <w:rPr>
                 <w:rFonts w:asciiTheme="minorHAnsi" w:hAnsiTheme="minorHAnsi" w:cstheme="minorBidi"/>
                 <w:sz w:val="18"/>
@@ -1097,7 +1097,7 @@
           <w:p>
             <w:pPr>
               <w:spacing w:before="60" w:after="60"/>
-              <w:cnfStyle w:val="000000100000"/>
+              <w:cnfStyle w:val="000000100000" w:firstRow="0" w:lastRow="0" w:firstColumn="0" w:lastColumn="0" w:oddVBand="0" w:evenVBand="0" w:oddHBand="1" w:evenHBand="0" w:firstRowFirstColumn="0" w:firstRowLastColumn="0" w:lastRowFirstColumn="0" w:lastRowLastColumn="0"/>
               <w:rPr>
                 <w:rFonts w:asciiTheme="minorHAnsi" w:eastAsiaTheme="minorHAnsi" w:hAnsiTheme="minorHAnsi" w:cstheme="minorBidi"/>
                 <w:sz w:val="18"/>
@@ -1127,7 +1127,7 @@
           <w:p>
             <w:pPr>
               <w:spacing w:before="60" w:after="60"/>
-              <w:cnfStyle w:val="000000100000"/>
+              <w:cnfStyle w:val="000000100000" w:firstRow="0" w:lastRow="0" w:firstColumn="0" w:lastColumn="0" w:oddVBand="0" w:evenVBand="0" w:oddHBand="1" w:evenHBand="0" w:firstRowFirstColumn="0" w:firstRowLastColumn="0" w:lastRowFirstColumn="0" w:lastRowLastColumn="0"/>
               <w:rPr>
                 <w:rFonts w:asciiTheme="minorHAnsi" w:eastAsiaTheme="minorHAnsi" w:hAnsiTheme="minorHAnsi" w:cstheme="minorBidi"/>
                 <w:sz w:val="18"/>
@@ -1169,11 +1169,11 @@
       </w:tr>
       <w:tr>
         <w:trPr>
-          <w:cnfStyle w:val="000000010000"/>
+          <w:cnfStyle w:val="000000010000" w:firstRow="0" w:lastRow="0" w:firstColumn="0" w:lastColumn="0" w:oddVBand="0" w:evenVBand="0" w:oddHBand="0" w:evenHBand="1" w:firstRowFirstColumn="0" w:firstRowLastColumn="0" w:lastRowFirstColumn="0" w:lastRowLastColumn="0"/>
         </w:trPr>
         <w:tc>
           <w:tcPr>
-            <w:cnfStyle w:val="001000000000"/>
+            <w:cnfStyle w:val="001000000000" w:firstRow="0" w:lastRow="0" w:firstColumn="1" w:lastColumn="0" w:oddVBand="0" w:evenVBand="0" w:oddHBand="0" w:evenHBand="0" w:firstRowFirstColumn="0" w:firstRowLastColumn="0" w:lastRowFirstColumn="0" w:lastRowLastColumn="0"/>
             <w:tcW w:w="385" w:type="pct"/>
             <w:tcBorders>
               <w:right w:val="single" w:sz="4" w:space="0" w:color="auto"/>
@@ -1215,7 +1215,7 @@
           <w:p>
             <w:pPr>
               <w:spacing w:before="60" w:after="60"/>
-              <w:cnfStyle w:val="000000010000"/>
+              <w:cnfStyle w:val="000000010000" w:firstRow="0" w:lastRow="0" w:firstColumn="0" w:lastColumn="0" w:oddVBand="0" w:evenVBand="0" w:oddHBand="0" w:evenHBand="1" w:firstRowFirstColumn="0" w:firstRowLastColumn="0" w:lastRowFirstColumn="0" w:lastRowLastColumn="0"/>
               <w:rPr>
                 <w:rFonts w:asciiTheme="minorHAnsi" w:hAnsiTheme="minorHAnsi" w:cstheme="minorBidi"/>
                 <w:sz w:val="18"/>
@@ -1245,7 +1245,7 @@
           <w:p>
             <w:pPr>
               <w:spacing w:before="60" w:after="60"/>
-              <w:cnfStyle w:val="000000010000"/>
+              <w:cnfStyle w:val="000000010000" w:firstRow="0" w:lastRow="0" w:firstColumn="0" w:lastColumn="0" w:oddVBand="0" w:evenVBand="0" w:oddHBand="0" w:evenHBand="1" w:firstRowFirstColumn="0" w:firstRowLastColumn="0" w:lastRowFirstColumn="0" w:lastRowLastColumn="0"/>
               <w:rPr>
                 <w:rFonts w:asciiTheme="minorHAnsi" w:hAnsiTheme="minorHAnsi" w:cstheme="minorBidi"/>
                 <w:sz w:val="18"/>
@@ -1274,7 +1274,7 @@
           <w:p>
             <w:pPr>
               <w:spacing w:before="60" w:after="60"/>
-              <w:cnfStyle w:val="000000010000"/>
+              <w:cnfStyle w:val="000000010000" w:firstRow="0" w:lastRow="0" w:firstColumn="0" w:lastColumn="0" w:oddVBand="0" w:evenVBand="0" w:oddHBand="0" w:evenHBand="1" w:firstRowFirstColumn="0" w:firstRowLastColumn="0" w:lastRowFirstColumn="0" w:lastRowLastColumn="0"/>
               <w:rPr>
                 <w:rFonts w:asciiTheme="minorHAnsi" w:hAnsiTheme="minorHAnsi" w:cstheme="minorBidi"/>
                 <w:sz w:val="18"/>
@@ -1296,11 +1296,11 @@
       </w:tr>
       <w:tr>
         <w:trPr>
-          <w:cnfStyle w:val="000000100000"/>
+          <w:cnfStyle w:val="000000100000" w:firstRow="0" w:lastRow="0" w:firstColumn="0" w:lastColumn="0" w:oddVBand="0" w:evenVBand="0" w:oddHBand="1" w:evenHBand="0" w:firstRowFirstColumn="0" w:firstRowLastColumn="0" w:lastRowFirstColumn="0" w:lastRowLastColumn="0"/>
         </w:trPr>
         <w:tc>
           <w:tcPr>
-            <w:cnfStyle w:val="001000000000"/>
+            <w:cnfStyle w:val="001000000000" w:firstRow="0" w:lastRow="0" w:firstColumn="1" w:lastColumn="0" w:oddVBand="0" w:evenVBand="0" w:oddHBand="0" w:evenHBand="0" w:firstRowFirstColumn="0" w:firstRowLastColumn="0" w:lastRowFirstColumn="0" w:lastRowLastColumn="0"/>
             <w:tcW w:w="385" w:type="pct"/>
             <w:tcBorders>
               <w:bottom w:val="single" w:sz="4" w:space="0" w:color="auto"/>
@@ -1344,7 +1344,7 @@
           <w:p>
             <w:pPr>
               <w:spacing w:before="60" w:after="60"/>
-              <w:cnfStyle w:val="000000100000"/>
+              <w:cnfStyle w:val="000000100000" w:firstRow="0" w:lastRow="0" w:firstColumn="0" w:lastColumn="0" w:oddVBand="0" w:evenVBand="0" w:oddHBand="1" w:evenHBand="0" w:firstRowFirstColumn="0" w:firstRowLastColumn="0" w:lastRowFirstColumn="0" w:lastRowLastColumn="0"/>
               <w:rPr>
                 <w:rFonts w:asciiTheme="minorHAnsi" w:hAnsiTheme="minorHAnsi" w:cstheme="minorBidi"/>
                 <w:sz w:val="18"/>
@@ -1375,7 +1375,7 @@
           <w:p>
             <w:pPr>
               <w:spacing w:before="60" w:after="60"/>
-              <w:cnfStyle w:val="000000100000"/>
+              <w:cnfStyle w:val="000000100000" w:firstRow="0" w:lastRow="0" w:firstColumn="0" w:lastColumn="0" w:oddVBand="0" w:evenVBand="0" w:oddHBand="1" w:evenHBand="0" w:firstRowFirstColumn="0" w:firstRowLastColumn="0" w:lastRowFirstColumn="0" w:lastRowLastColumn="0"/>
               <w:rPr>
                 <w:rFonts w:asciiTheme="minorHAnsi" w:hAnsiTheme="minorHAnsi" w:cstheme="minorBidi"/>
                 <w:sz w:val="18"/>
@@ -1405,7 +1405,7 @@
           <w:p>
             <w:pPr>
               <w:spacing w:before="60" w:after="60"/>
-              <w:cnfStyle w:val="000000100000"/>
+              <w:cnfStyle w:val="000000100000" w:firstRow="0" w:lastRow="0" w:firstColumn="0" w:lastColumn="0" w:oddVBand="0" w:evenVBand="0" w:oddHBand="1" w:evenHBand="0" w:firstRowFirstColumn="0" w:firstRowLastColumn="0" w:lastRowFirstColumn="0" w:lastRowLastColumn="0"/>
               <w:rPr>
                 <w:rFonts w:asciiTheme="minorHAnsi" w:hAnsiTheme="minorHAnsi" w:cstheme="minorBidi"/>
                 <w:sz w:val="18"/>
@@ -1427,11 +1427,11 @@
       </w:tr>
       <w:tr>
         <w:trPr>
-          <w:cnfStyle w:val="000000010000"/>
+          <w:cnfStyle w:val="000000010000" w:firstRow="0" w:lastRow="0" w:firstColumn="0" w:lastColumn="0" w:oddVBand="0" w:evenVBand="0" w:oddHBand="0" w:evenHBand="1" w:firstRowFirstColumn="0" w:firstRowLastColumn="0" w:lastRowFirstColumn="0" w:lastRowLastColumn="0"/>
         </w:trPr>
         <w:tc>
           <w:tcPr>
-            <w:cnfStyle w:val="001000000000"/>
+            <w:cnfStyle w:val="001000000000" w:firstRow="0" w:lastRow="0" w:firstColumn="1" w:lastColumn="0" w:oddVBand="0" w:evenVBand="0" w:oddHBand="0" w:evenHBand="0" w:firstRowFirstColumn="0" w:firstRowLastColumn="0" w:lastRowFirstColumn="0" w:lastRowLastColumn="0"/>
             <w:tcW w:w="385" w:type="pct"/>
             <w:tcBorders>
               <w:right w:val="single" w:sz="4" w:space="0" w:color="auto"/>
@@ -1473,7 +1473,7 @@
           <w:p>
             <w:pPr>
               <w:spacing w:before="60" w:after="60"/>
-              <w:cnfStyle w:val="000000010000"/>
+              <w:cnfStyle w:val="000000010000" w:firstRow="0" w:lastRow="0" w:firstColumn="0" w:lastColumn="0" w:oddVBand="0" w:evenVBand="0" w:oddHBand="0" w:evenHBand="1" w:firstRowFirstColumn="0" w:firstRowLastColumn="0" w:lastRowFirstColumn="0" w:lastRowLastColumn="0"/>
               <w:rPr>
                 <w:rFonts w:asciiTheme="minorHAnsi" w:hAnsiTheme="minorHAnsi" w:cstheme="minorBidi"/>
                 <w:sz w:val="18"/>
@@ -1503,7 +1503,7 @@
           <w:p>
             <w:pPr>
               <w:spacing w:before="60" w:after="60"/>
-              <w:cnfStyle w:val="000000010000"/>
+              <w:cnfStyle w:val="000000010000" w:firstRow="0" w:lastRow="0" w:firstColumn="0" w:lastColumn="0" w:oddVBand="0" w:evenVBand="0" w:oddHBand="0" w:evenHBand="1" w:firstRowFirstColumn="0" w:firstRowLastColumn="0" w:lastRowFirstColumn="0" w:lastRowLastColumn="0"/>
               <w:rPr>
                 <w:rFonts w:asciiTheme="minorHAnsi" w:hAnsiTheme="minorHAnsi"/>
                 <w:sz w:val="18"/>
@@ -1532,7 +1532,7 @@
           <w:p>
             <w:pPr>
               <w:spacing w:before="60" w:after="60"/>
-              <w:cnfStyle w:val="000000010000"/>
+              <w:cnfStyle w:val="000000010000" w:firstRow="0" w:lastRow="0" w:firstColumn="0" w:lastColumn="0" w:oddVBand="0" w:evenVBand="0" w:oddHBand="0" w:evenHBand="1" w:firstRowFirstColumn="0" w:firstRowLastColumn="0" w:lastRowFirstColumn="0" w:lastRowLastColumn="0"/>
               <w:rPr>
                 <w:rFonts w:asciiTheme="minorHAnsi" w:hAnsiTheme="minorHAnsi"/>
                 <w:sz w:val="18"/>
@@ -1635,8 +1635,19 @@
           <w:sz w:val="22"/>
           <w:szCs w:val="22"/>
         </w:rPr>
-        <w:t>Candidate Name :</w:t>
+        <w:t xml:space="preserve">Candidate </w:t>
       </w:r>
+      <w:proofErr w:type="gramStart"/>
+      <w:r>
+        <w:rPr>
+          <w:rFonts w:asciiTheme="minorHAnsi" w:hAnsiTheme="minorHAnsi"/>
+          <w:b/>
+          <w:sz w:val="22"/>
+          <w:szCs w:val="22"/>
+        </w:rPr>
+        <w:t>Name :</w:t>
+      </w:r>
+      <w:proofErr w:type="gramEnd"/>
     </w:p>
     <w:p>
       <w:pPr>
@@ -1672,7 +1683,7 @@
         <w:tblStyle w:val="TableGrid"/>
         <w:tblW w:w="9564" w:type="dxa"/>
         <w:tblInd w:w="12" w:type="dxa"/>
-        <w:tblLook w:val="04A0"/>
+        <w:tblLook w:val="04A0" w:firstRow="1" w:lastRow="0" w:firstColumn="1" w:lastColumn="0" w:noHBand="0" w:noVBand="1"/>
       </w:tblPr>
       <w:tblGrid>
         <w:gridCol w:w="636"/>
@@ -1953,11 +1964,19 @@
                 <w:rFonts w:asciiTheme="minorHAnsi" w:hAnsiTheme="minorHAnsi"/>
               </w:rPr>
             </w:pPr>
-            <w:r>
-              <w:rPr>
-                <w:rFonts w:asciiTheme="minorHAnsi" w:hAnsiTheme="minorHAnsi"/>
-              </w:rPr>
-              <w:t>a currently active professional certification or accreditation in a related discipline from a recognized issuing body and seven years related experience.</w:t>
+            <w:proofErr w:type="gramStart"/>
+            <w:r>
+              <w:rPr>
+                <w:rFonts w:asciiTheme="minorHAnsi" w:hAnsiTheme="minorHAnsi"/>
+              </w:rPr>
+              <w:t>a</w:t>
+            </w:r>
+            <w:proofErr w:type="gramEnd"/>
+            <w:r>
+              <w:rPr>
+                <w:rFonts w:asciiTheme="minorHAnsi" w:hAnsiTheme="minorHAnsi"/>
+              </w:rPr>
+              <w:t xml:space="preserve"> currently active professional certification or accreditation in a related discipline from a recognized issuing body and seven years related experience.</w:t>
             </w:r>
           </w:p>
         </w:tc>
@@ -2112,7 +2131,7 @@
                 <w:numId w:val="4"/>
               </w:numPr>
               <w:rPr>
-                <w:rFonts w:asciiTheme="minorHAnsi" w:hAnsiTheme="minorHAnsi" w:hint="eastAsia"/>
+                <w:rFonts w:asciiTheme="minorHAnsi" w:hAnsiTheme="minorHAnsi"/>
                 <w:szCs w:val="22"/>
               </w:rPr>
             </w:pPr>
@@ -2456,7 +2475,7 @@
                 <w:numId w:val="7"/>
               </w:numPr>
               <w:rPr>
-                <w:rFonts w:asciiTheme="minorHAnsi" w:hAnsiTheme="minorHAnsi" w:hint="eastAsia"/>
+                <w:rFonts w:asciiTheme="minorHAnsi" w:hAnsiTheme="minorHAnsi"/>
                 <w:szCs w:val="22"/>
               </w:rPr>
             </w:pPr>
@@ -2782,13 +2801,6 @@
             <w:r>
               <w:rPr>
                 <w:rFonts w:asciiTheme="minorHAnsi" w:hAnsiTheme="minorHAnsi"/>
-                <w:szCs w:val="22"/>
-              </w:rPr>
-              <w:t xml:space="preserve">Follow TDD to ensure the quality of </w:t>
-            </w:r>
-            <w:r>
-              <w:rPr>
-                <w:rFonts w:asciiTheme="minorHAnsi" w:hAnsiTheme="minorHAnsi"/>
                 <w:b/>
                 <w:szCs w:val="22"/>
               </w:rPr>
@@ -2849,7 +2861,25 @@
                 <w:b/>
                 <w:szCs w:val="22"/>
               </w:rPr>
-              <w:t>iATS Payments: Universal Postback project and Next Generation project, August 2015 – January 2016 (6 months)</w:t>
+              <w:t xml:space="preserve">iATS Payments: Universal </w:t>
+            </w:r>
+            <w:proofErr w:type="spellStart"/>
+            <w:r>
+              <w:rPr>
+                <w:rFonts w:asciiTheme="minorHAnsi" w:hAnsiTheme="minorHAnsi"/>
+                <w:b/>
+                <w:szCs w:val="22"/>
+              </w:rPr>
+              <w:t>Postback</w:t>
+            </w:r>
+            <w:proofErr w:type="spellEnd"/>
+            <w:r>
+              <w:rPr>
+                <w:rFonts w:asciiTheme="minorHAnsi" w:hAnsiTheme="minorHAnsi"/>
+                <w:b/>
+                <w:szCs w:val="22"/>
+              </w:rPr>
+              <w:t xml:space="preserve"> project and Next Generation project, August 2015 – January 2016 (6 months)</w:t>
             </w:r>
           </w:p>
           <w:p>
@@ -2880,7 +2910,7 @@
                 <w:numId w:val="10"/>
               </w:numPr>
               <w:rPr>
-                <w:rFonts w:asciiTheme="minorHAnsi" w:hAnsiTheme="minorHAnsi" w:hint="eastAsia"/>
+                <w:rFonts w:asciiTheme="minorHAnsi" w:hAnsiTheme="minorHAnsi"/>
                 <w:szCs w:val="22"/>
               </w:rPr>
             </w:pPr>
@@ -2896,7 +2926,7 @@
             <w:pPr>
               <w:pStyle w:val="ListParagraph"/>
               <w:rPr>
-                <w:rFonts w:asciiTheme="minorHAnsi" w:hAnsiTheme="minorHAnsi" w:hint="eastAsia"/>
+                <w:rFonts w:asciiTheme="minorHAnsi" w:hAnsiTheme="minorHAnsi"/>
                 <w:szCs w:val="22"/>
               </w:rPr>
             </w:pPr>
@@ -2973,7 +3003,7 @@
           <w:p>
             <w:pPr>
               <w:rPr>
-                <w:rFonts w:asciiTheme="minorHAnsi" w:eastAsiaTheme="minorEastAsia" w:hAnsiTheme="minorHAnsi" w:hint="eastAsia"/>
+                <w:rFonts w:asciiTheme="minorHAnsi" w:eastAsiaTheme="minorEastAsia" w:hAnsiTheme="minorHAnsi"/>
                 <w:szCs w:val="22"/>
                 <w:lang w:eastAsia="zh-CN"/>
               </w:rPr>
@@ -2990,7 +3020,7 @@
           <w:p>
             <w:pPr>
               <w:rPr>
-                <w:rFonts w:asciiTheme="minorHAnsi" w:eastAsiaTheme="minorEastAsia" w:hAnsiTheme="minorHAnsi" w:hint="eastAsia"/>
+                <w:rFonts w:asciiTheme="minorHAnsi" w:eastAsiaTheme="minorEastAsia" w:hAnsiTheme="minorHAnsi"/>
                 <w:b/>
                 <w:szCs w:val="22"/>
                 <w:lang w:eastAsia="zh-CN"/>
@@ -3014,7 +3044,7 @@
                 <w:numId w:val="13"/>
               </w:numPr>
               <w:rPr>
-                <w:rFonts w:asciiTheme="minorHAnsi" w:eastAsiaTheme="minorEastAsia" w:hAnsiTheme="minorHAnsi" w:hint="eastAsia"/>
+                <w:rFonts w:asciiTheme="minorHAnsi" w:eastAsiaTheme="minorEastAsia" w:hAnsiTheme="minorHAnsi"/>
                 <w:szCs w:val="22"/>
                 <w:lang w:eastAsia="zh-CN"/>
               </w:rPr>
@@ -3036,7 +3066,7 @@
                 <w:numId w:val="13"/>
               </w:numPr>
               <w:rPr>
-                <w:rFonts w:asciiTheme="minorHAnsi" w:eastAsiaTheme="minorEastAsia" w:hAnsiTheme="minorHAnsi" w:hint="eastAsia"/>
+                <w:rFonts w:asciiTheme="minorHAnsi" w:eastAsiaTheme="minorEastAsia" w:hAnsiTheme="minorHAnsi"/>
                 <w:szCs w:val="22"/>
                 <w:lang w:eastAsia="zh-CN"/>
               </w:rPr>
@@ -3053,7 +3083,7 @@
           <w:p>
             <w:pPr>
               <w:rPr>
-                <w:rFonts w:asciiTheme="minorHAnsi" w:eastAsiaTheme="minorEastAsia" w:hAnsiTheme="minorHAnsi" w:hint="eastAsia"/>
+                <w:rFonts w:asciiTheme="minorHAnsi" w:eastAsiaTheme="minorEastAsia" w:hAnsiTheme="minorHAnsi"/>
                 <w:b/>
                 <w:szCs w:val="22"/>
                 <w:lang w:eastAsia="zh-CN"/>
@@ -3077,18 +3107,17 @@
                 <w:numId w:val="14"/>
               </w:numPr>
               <w:rPr>
-                <w:rFonts w:asciiTheme="minorHAnsi" w:eastAsiaTheme="minorEastAsia" w:hAnsiTheme="minorHAnsi" w:hint="eastAsia"/>
-                <w:szCs w:val="22"/>
-                <w:lang w:eastAsia="zh-CN"/>
-              </w:rPr>
-            </w:pPr>
-            <w:r>
-              <w:rPr>
-                <w:rFonts w:asciiTheme="minorHAnsi" w:eastAsiaTheme="minorEastAsia" w:hAnsiTheme="minorHAnsi" w:hint="eastAsia"/>
-                <w:szCs w:val="22"/>
-                <w:lang w:eastAsia="zh-CN"/>
-              </w:rPr>
-              <w:lastRenderedPageBreak/>
+                <w:rFonts w:asciiTheme="minorHAnsi" w:eastAsiaTheme="minorEastAsia" w:hAnsiTheme="minorHAnsi"/>
+                <w:szCs w:val="22"/>
+                <w:lang w:eastAsia="zh-CN"/>
+              </w:rPr>
+            </w:pPr>
+            <w:r>
+              <w:rPr>
+                <w:rFonts w:asciiTheme="minorHAnsi" w:eastAsiaTheme="minorEastAsia" w:hAnsiTheme="minorHAnsi" w:hint="eastAsia"/>
+                <w:szCs w:val="22"/>
+                <w:lang w:eastAsia="zh-CN"/>
+              </w:rPr>
               <w:t>Create design document for projects</w:t>
             </w:r>
           </w:p>
@@ -3100,17 +3129,18 @@
                 <w:numId w:val="14"/>
               </w:numPr>
               <w:rPr>
-                <w:rFonts w:asciiTheme="minorHAnsi" w:eastAsiaTheme="minorEastAsia" w:hAnsiTheme="minorHAnsi" w:hint="eastAsia"/>
-                <w:szCs w:val="22"/>
-                <w:lang w:eastAsia="zh-CN"/>
-              </w:rPr>
-            </w:pPr>
-            <w:r>
-              <w:rPr>
-                <w:rFonts w:asciiTheme="minorHAnsi" w:eastAsiaTheme="minorEastAsia" w:hAnsiTheme="minorHAnsi" w:hint="eastAsia"/>
-                <w:szCs w:val="22"/>
-                <w:lang w:eastAsia="zh-CN"/>
-              </w:rPr>
+                <w:rFonts w:asciiTheme="minorHAnsi" w:eastAsiaTheme="minorEastAsia" w:hAnsiTheme="minorHAnsi"/>
+                <w:szCs w:val="22"/>
+                <w:lang w:eastAsia="zh-CN"/>
+              </w:rPr>
+            </w:pPr>
+            <w:r>
+              <w:rPr>
+                <w:rFonts w:asciiTheme="minorHAnsi" w:eastAsiaTheme="minorEastAsia" w:hAnsiTheme="minorHAnsi" w:hint="eastAsia"/>
+                <w:szCs w:val="22"/>
+                <w:lang w:eastAsia="zh-CN"/>
+              </w:rPr>
+              <w:lastRenderedPageBreak/>
               <w:t>Assist</w:t>
             </w:r>
             <w:r>
@@ -3162,7 +3192,7 @@
                 <w:numId w:val="14"/>
               </w:numPr>
               <w:rPr>
-                <w:rFonts w:asciiTheme="minorHAnsi" w:eastAsiaTheme="minorEastAsia" w:hAnsiTheme="minorHAnsi" w:hint="eastAsia"/>
+                <w:rFonts w:asciiTheme="minorHAnsi" w:eastAsiaTheme="minorEastAsia" w:hAnsiTheme="minorHAnsi"/>
                 <w:szCs w:val="22"/>
                 <w:lang w:eastAsia="zh-CN"/>
               </w:rPr>
@@ -3179,7 +3209,7 @@
           <w:p>
             <w:pPr>
               <w:rPr>
-                <w:rFonts w:asciiTheme="minorHAnsi" w:eastAsiaTheme="minorEastAsia" w:hAnsiTheme="minorHAnsi" w:hint="eastAsia"/>
+                <w:rFonts w:asciiTheme="minorHAnsi" w:eastAsiaTheme="minorEastAsia" w:hAnsiTheme="minorHAnsi"/>
                 <w:b/>
                 <w:szCs w:val="22"/>
                 <w:lang w:val="en-CA" w:eastAsia="zh-CN"/>
@@ -3203,7 +3233,7 @@
                 <w:numId w:val="15"/>
               </w:numPr>
               <w:rPr>
-                <w:rFonts w:asciiTheme="minorHAnsi" w:eastAsiaTheme="minorEastAsia" w:hAnsiTheme="minorHAnsi" w:hint="eastAsia"/>
+                <w:rFonts w:asciiTheme="minorHAnsi" w:eastAsiaTheme="minorEastAsia" w:hAnsiTheme="minorHAnsi"/>
                 <w:szCs w:val="22"/>
                 <w:lang w:eastAsia="zh-CN"/>
               </w:rPr>
@@ -3225,7 +3255,7 @@
                 <w:numId w:val="15"/>
               </w:numPr>
               <w:rPr>
-                <w:rFonts w:asciiTheme="minorHAnsi" w:eastAsiaTheme="minorEastAsia" w:hAnsiTheme="minorHAnsi" w:hint="eastAsia"/>
+                <w:rFonts w:asciiTheme="minorHAnsi" w:eastAsiaTheme="minorEastAsia" w:hAnsiTheme="minorHAnsi"/>
                 <w:szCs w:val="22"/>
                 <w:lang w:eastAsia="zh-CN"/>
               </w:rPr>
@@ -3242,7 +3272,7 @@
           <w:p>
             <w:pPr>
               <w:rPr>
-                <w:rFonts w:asciiTheme="minorHAnsi" w:eastAsiaTheme="minorEastAsia" w:hAnsiTheme="minorHAnsi" w:hint="eastAsia"/>
+                <w:rFonts w:asciiTheme="minorHAnsi" w:eastAsiaTheme="minorEastAsia" w:hAnsiTheme="minorHAnsi"/>
                 <w:b/>
                 <w:szCs w:val="22"/>
                 <w:lang w:eastAsia="zh-CN"/>
@@ -3266,7 +3296,7 @@
                 <w:numId w:val="16"/>
               </w:numPr>
               <w:rPr>
-                <w:rFonts w:asciiTheme="minorHAnsi" w:eastAsiaTheme="minorEastAsia" w:hAnsiTheme="minorHAnsi" w:hint="eastAsia"/>
+                <w:rFonts w:asciiTheme="minorHAnsi" w:eastAsiaTheme="minorEastAsia" w:hAnsiTheme="minorHAnsi"/>
                 <w:szCs w:val="22"/>
                 <w:lang w:eastAsia="zh-CN"/>
               </w:rPr>
@@ -3288,7 +3318,7 @@
                 <w:numId w:val="16"/>
               </w:numPr>
               <w:rPr>
-                <w:rFonts w:asciiTheme="minorHAnsi" w:eastAsiaTheme="minorEastAsia" w:hAnsiTheme="minorHAnsi" w:hint="eastAsia"/>
+                <w:rFonts w:asciiTheme="minorHAnsi" w:eastAsiaTheme="minorEastAsia" w:hAnsiTheme="minorHAnsi"/>
                 <w:szCs w:val="22"/>
                 <w:lang w:eastAsia="zh-CN"/>
               </w:rPr>
@@ -3305,7 +3335,7 @@
           <w:p>
             <w:pPr>
               <w:rPr>
-                <w:rFonts w:asciiTheme="minorHAnsi" w:eastAsiaTheme="minorEastAsia" w:hAnsiTheme="minorHAnsi" w:hint="eastAsia"/>
+                <w:rFonts w:asciiTheme="minorHAnsi" w:eastAsiaTheme="minorEastAsia" w:hAnsiTheme="minorHAnsi"/>
                 <w:b/>
                 <w:szCs w:val="22"/>
                 <w:lang w:eastAsia="zh-CN"/>
@@ -3329,7 +3359,7 @@
                 <w:numId w:val="17"/>
               </w:numPr>
               <w:rPr>
-                <w:rFonts w:asciiTheme="minorHAnsi" w:eastAsiaTheme="minorEastAsia" w:hAnsiTheme="minorHAnsi" w:hint="eastAsia"/>
+                <w:rFonts w:asciiTheme="minorHAnsi" w:eastAsiaTheme="minorEastAsia" w:hAnsiTheme="minorHAnsi"/>
                 <w:b/>
                 <w:szCs w:val="22"/>
                 <w:lang w:eastAsia="zh-CN"/>
@@ -3352,7 +3382,7 @@
                 <w:numId w:val="17"/>
               </w:numPr>
               <w:rPr>
-                <w:rFonts w:asciiTheme="minorHAnsi" w:eastAsiaTheme="minorEastAsia" w:hAnsiTheme="minorHAnsi" w:hint="eastAsia"/>
+                <w:rFonts w:asciiTheme="minorHAnsi" w:eastAsiaTheme="minorEastAsia" w:hAnsiTheme="minorHAnsi"/>
                 <w:b/>
                 <w:szCs w:val="22"/>
                 <w:lang w:eastAsia="zh-CN"/>
@@ -3375,7 +3405,7 @@
                 <w:numId w:val="17"/>
               </w:numPr>
               <w:rPr>
-                <w:rFonts w:asciiTheme="minorHAnsi" w:eastAsiaTheme="minorEastAsia" w:hAnsiTheme="minorHAnsi" w:hint="eastAsia"/>
+                <w:rFonts w:asciiTheme="minorHAnsi" w:eastAsiaTheme="minorEastAsia" w:hAnsiTheme="minorHAnsi"/>
                 <w:b/>
                 <w:szCs w:val="22"/>
                 <w:lang w:eastAsia="zh-CN"/>
@@ -3398,7 +3428,7 @@
                 <w:numId w:val="17"/>
               </w:numPr>
               <w:rPr>
-                <w:rFonts w:asciiTheme="minorHAnsi" w:eastAsiaTheme="minorEastAsia" w:hAnsiTheme="minorHAnsi" w:hint="eastAsia"/>
+                <w:rFonts w:asciiTheme="minorHAnsi" w:eastAsiaTheme="minorEastAsia" w:hAnsiTheme="minorHAnsi"/>
                 <w:b/>
                 <w:szCs w:val="22"/>
                 <w:lang w:eastAsia="zh-CN"/>
@@ -3421,7 +3451,7 @@
                 <w:numId w:val="17"/>
               </w:numPr>
               <w:rPr>
-                <w:rFonts w:asciiTheme="minorHAnsi" w:eastAsiaTheme="minorEastAsia" w:hAnsiTheme="minorHAnsi" w:hint="eastAsia"/>
+                <w:rFonts w:asciiTheme="minorHAnsi" w:eastAsiaTheme="minorEastAsia" w:hAnsiTheme="minorHAnsi"/>
                 <w:b/>
                 <w:szCs w:val="22"/>
                 <w:lang w:eastAsia="zh-CN"/>
@@ -3439,7 +3469,7 @@
           <w:p>
             <w:pPr>
               <w:rPr>
-                <w:rFonts w:asciiTheme="minorHAnsi" w:eastAsiaTheme="minorEastAsia" w:hAnsiTheme="minorHAnsi" w:hint="eastAsia"/>
+                <w:rFonts w:asciiTheme="minorHAnsi" w:eastAsiaTheme="minorEastAsia" w:hAnsiTheme="minorHAnsi"/>
                 <w:b/>
                 <w:szCs w:val="22"/>
                 <w:lang w:eastAsia="zh-CN"/>
@@ -3463,7 +3493,7 @@
                 <w:numId w:val="18"/>
               </w:numPr>
               <w:rPr>
-                <w:rFonts w:asciiTheme="minorHAnsi" w:eastAsiaTheme="minorEastAsia" w:hAnsiTheme="minorHAnsi" w:hint="eastAsia"/>
+                <w:rFonts w:asciiTheme="minorHAnsi" w:eastAsiaTheme="minorEastAsia" w:hAnsiTheme="minorHAnsi"/>
                 <w:szCs w:val="22"/>
                 <w:lang w:eastAsia="zh-CN"/>
               </w:rPr>
@@ -3485,7 +3515,7 @@
                 <w:numId w:val="18"/>
               </w:numPr>
               <w:rPr>
-                <w:rFonts w:asciiTheme="minorHAnsi" w:eastAsiaTheme="minorEastAsia" w:hAnsiTheme="minorHAnsi" w:hint="eastAsia"/>
+                <w:rFonts w:asciiTheme="minorHAnsi" w:eastAsiaTheme="minorEastAsia" w:hAnsiTheme="minorHAnsi"/>
                 <w:szCs w:val="22"/>
                 <w:lang w:eastAsia="zh-CN"/>
               </w:rPr>
@@ -3507,7 +3537,7 @@
                 <w:numId w:val="18"/>
               </w:numPr>
               <w:rPr>
-                <w:rFonts w:asciiTheme="minorHAnsi" w:eastAsiaTheme="minorEastAsia" w:hAnsiTheme="minorHAnsi" w:hint="eastAsia"/>
+                <w:rFonts w:asciiTheme="minorHAnsi" w:eastAsiaTheme="minorEastAsia" w:hAnsiTheme="minorHAnsi"/>
                 <w:szCs w:val="22"/>
                 <w:lang w:eastAsia="zh-CN"/>
               </w:rPr>
@@ -3593,7 +3623,7 @@
           <w:p>
             <w:pPr>
               <w:rPr>
-                <w:rFonts w:asciiTheme="minorHAnsi" w:eastAsiaTheme="minorEastAsia" w:hAnsiTheme="minorHAnsi" w:hint="eastAsia"/>
+                <w:rFonts w:asciiTheme="minorHAnsi" w:eastAsiaTheme="minorEastAsia" w:hAnsiTheme="minorHAnsi"/>
                 <w:szCs w:val="22"/>
                 <w:lang w:eastAsia="zh-CN"/>
               </w:rPr>
@@ -3615,7 +3645,7 @@
                 <w:numId w:val="19"/>
               </w:numPr>
               <w:rPr>
-                <w:rFonts w:asciiTheme="minorHAnsi" w:eastAsiaTheme="minorEastAsia" w:hAnsiTheme="minorHAnsi" w:hint="eastAsia"/>
+                <w:rFonts w:asciiTheme="minorHAnsi" w:eastAsiaTheme="minorEastAsia" w:hAnsiTheme="minorHAnsi"/>
                 <w:szCs w:val="22"/>
                 <w:lang w:eastAsia="zh-CN"/>
               </w:rPr>
@@ -3653,7 +3683,7 @@
                 <w:numId w:val="19"/>
               </w:numPr>
               <w:rPr>
-                <w:rFonts w:asciiTheme="minorHAnsi" w:eastAsiaTheme="minorEastAsia" w:hAnsiTheme="minorHAnsi" w:hint="eastAsia"/>
+                <w:rFonts w:asciiTheme="minorHAnsi" w:eastAsiaTheme="minorEastAsia" w:hAnsiTheme="minorHAnsi"/>
                 <w:szCs w:val="22"/>
                 <w:lang w:eastAsia="zh-CN"/>
               </w:rPr>
@@ -3675,11 +3705,19 @@
                 <w:numId w:val="19"/>
               </w:numPr>
               <w:rPr>
-                <w:rFonts w:asciiTheme="minorHAnsi" w:eastAsiaTheme="minorEastAsia" w:hAnsiTheme="minorHAnsi" w:hint="eastAsia"/>
-                <w:szCs w:val="22"/>
-                <w:lang w:eastAsia="zh-CN"/>
-              </w:rPr>
-            </w:pPr>
+                <w:rFonts w:asciiTheme="minorHAnsi" w:eastAsiaTheme="minorEastAsia" w:hAnsiTheme="minorHAnsi"/>
+                <w:szCs w:val="22"/>
+                <w:lang w:eastAsia="zh-CN"/>
+              </w:rPr>
+            </w:pPr>
+            <w:r>
+              <w:rPr>
+                <w:rFonts w:asciiTheme="minorHAnsi" w:eastAsiaTheme="minorEastAsia" w:hAnsiTheme="minorHAnsi" w:hint="eastAsia"/>
+                <w:szCs w:val="22"/>
+                <w:lang w:eastAsia="zh-CN"/>
+              </w:rPr>
+              <w:t xml:space="preserve">Enbridge Pipeline, January 2014 - July </w:t>
+            </w:r>
             <w:r>
               <w:rPr>
                 <w:rFonts w:asciiTheme="minorHAnsi" w:eastAsiaTheme="minorEastAsia" w:hAnsiTheme="minorHAnsi" w:hint="eastAsia"/>
@@ -3687,7 +3725,7 @@
                 <w:lang w:eastAsia="zh-CN"/>
               </w:rPr>
               <w:lastRenderedPageBreak/>
-              <w:t>Enbridge Pipeline, January 2014 - July 2015 (1 year and 6 months), Develop application under Windows 7</w:t>
+              <w:t>2015 (1 year and 6 months), Develop application under Windows 7</w:t>
             </w:r>
           </w:p>
           <w:p>
@@ -3698,7 +3736,7 @@
                 <w:numId w:val="19"/>
               </w:numPr>
               <w:rPr>
-                <w:rFonts w:asciiTheme="minorHAnsi" w:eastAsiaTheme="minorEastAsia" w:hAnsiTheme="minorHAnsi" w:hint="eastAsia"/>
+                <w:rFonts w:asciiTheme="minorHAnsi" w:eastAsiaTheme="minorEastAsia" w:hAnsiTheme="minorHAnsi"/>
                 <w:szCs w:val="22"/>
                 <w:lang w:eastAsia="zh-CN"/>
               </w:rPr>
@@ -3715,7 +3753,7 @@
           <w:p>
             <w:pPr>
               <w:rPr>
-                <w:rFonts w:asciiTheme="minorHAnsi" w:eastAsiaTheme="minorEastAsia" w:hAnsiTheme="minorHAnsi" w:hint="eastAsia"/>
+                <w:rFonts w:asciiTheme="minorHAnsi" w:eastAsiaTheme="minorEastAsia" w:hAnsiTheme="minorHAnsi"/>
                 <w:szCs w:val="22"/>
                 <w:lang w:eastAsia="zh-CN"/>
               </w:rPr>
@@ -3793,7 +3831,7 @@
           <w:p>
             <w:pPr>
               <w:rPr>
-                <w:rFonts w:asciiTheme="minorHAnsi" w:eastAsiaTheme="minorEastAsia" w:hAnsiTheme="minorHAnsi" w:hint="eastAsia"/>
+                <w:rFonts w:asciiTheme="minorHAnsi" w:eastAsiaTheme="minorEastAsia" w:hAnsiTheme="minorHAnsi"/>
                 <w:szCs w:val="22"/>
                 <w:lang w:eastAsia="zh-CN"/>
               </w:rPr>
@@ -3823,7 +3861,7 @@
                 <w:numId w:val="20"/>
               </w:numPr>
               <w:rPr>
-                <w:rFonts w:asciiTheme="minorHAnsi" w:eastAsiaTheme="minorEastAsia" w:hAnsiTheme="minorHAnsi" w:hint="eastAsia"/>
+                <w:rFonts w:asciiTheme="minorHAnsi" w:eastAsiaTheme="minorEastAsia" w:hAnsiTheme="minorHAnsi"/>
                 <w:szCs w:val="22"/>
                 <w:lang w:eastAsia="zh-CN"/>
               </w:rPr>
@@ -3845,7 +3883,7 @@
                 <w:numId w:val="20"/>
               </w:numPr>
               <w:rPr>
-                <w:rFonts w:asciiTheme="minorHAnsi" w:eastAsiaTheme="minorEastAsia" w:hAnsiTheme="minorHAnsi" w:hint="eastAsia"/>
+                <w:rFonts w:asciiTheme="minorHAnsi" w:eastAsiaTheme="minorEastAsia" w:hAnsiTheme="minorHAnsi"/>
                 <w:szCs w:val="22"/>
                 <w:lang w:eastAsia="zh-CN"/>
               </w:rPr>
@@ -3875,7 +3913,7 @@
                 <w:numId w:val="20"/>
               </w:numPr>
               <w:rPr>
-                <w:rFonts w:asciiTheme="minorHAnsi" w:eastAsiaTheme="minorEastAsia" w:hAnsiTheme="minorHAnsi" w:hint="eastAsia"/>
+                <w:rFonts w:asciiTheme="minorHAnsi" w:eastAsiaTheme="minorEastAsia" w:hAnsiTheme="minorHAnsi"/>
                 <w:szCs w:val="22"/>
                 <w:lang w:eastAsia="zh-CN"/>
               </w:rPr>
@@ -3897,7 +3935,7 @@
                 <w:numId w:val="20"/>
               </w:numPr>
               <w:rPr>
-                <w:rFonts w:asciiTheme="minorHAnsi" w:eastAsiaTheme="minorEastAsia" w:hAnsiTheme="minorHAnsi" w:hint="eastAsia"/>
+                <w:rFonts w:asciiTheme="minorHAnsi" w:eastAsiaTheme="minorEastAsia" w:hAnsiTheme="minorHAnsi"/>
                 <w:szCs w:val="22"/>
                 <w:lang w:eastAsia="zh-CN"/>
               </w:rPr>
@@ -3982,7 +4020,7 @@
           <w:p>
             <w:pPr>
               <w:rPr>
-                <w:rFonts w:asciiTheme="minorHAnsi" w:eastAsiaTheme="minorEastAsia" w:hAnsiTheme="minorHAnsi" w:hint="eastAsia"/>
+                <w:rFonts w:asciiTheme="minorHAnsi" w:eastAsiaTheme="minorEastAsia" w:hAnsiTheme="minorHAnsi"/>
                 <w:szCs w:val="22"/>
                 <w:lang w:eastAsia="zh-CN"/>
               </w:rPr>
@@ -4004,7 +4042,7 @@
                 <w:numId w:val="21"/>
               </w:numPr>
               <w:rPr>
-                <w:rFonts w:asciiTheme="minorHAnsi" w:eastAsiaTheme="minorEastAsia" w:hAnsiTheme="minorHAnsi" w:hint="eastAsia"/>
+                <w:rFonts w:asciiTheme="minorHAnsi" w:eastAsiaTheme="minorEastAsia" w:hAnsiTheme="minorHAnsi"/>
                 <w:szCs w:val="22"/>
                 <w:lang w:eastAsia="zh-CN"/>
               </w:rPr>
@@ -4026,7 +4064,7 @@
                 <w:numId w:val="21"/>
               </w:numPr>
               <w:rPr>
-                <w:rFonts w:asciiTheme="minorHAnsi" w:eastAsiaTheme="minorEastAsia" w:hAnsiTheme="minorHAnsi" w:hint="eastAsia"/>
+                <w:rFonts w:asciiTheme="minorHAnsi" w:eastAsiaTheme="minorEastAsia" w:hAnsiTheme="minorHAnsi"/>
                 <w:szCs w:val="22"/>
                 <w:lang w:eastAsia="zh-CN"/>
               </w:rPr>
@@ -4056,7 +4094,7 @@
                 <w:numId w:val="21"/>
               </w:numPr>
               <w:rPr>
-                <w:rFonts w:asciiTheme="minorHAnsi" w:eastAsiaTheme="minorEastAsia" w:hAnsiTheme="minorHAnsi" w:hint="eastAsia"/>
+                <w:rFonts w:asciiTheme="minorHAnsi" w:eastAsiaTheme="minorEastAsia" w:hAnsiTheme="minorHAnsi"/>
                 <w:szCs w:val="22"/>
                 <w:lang w:eastAsia="zh-CN"/>
               </w:rPr>
@@ -4216,7 +4254,7 @@
           <w:p>
             <w:pPr>
               <w:rPr>
-                <w:rFonts w:asciiTheme="minorHAnsi" w:eastAsiaTheme="minorEastAsia" w:hAnsiTheme="minorHAnsi" w:hint="eastAsia"/>
+                <w:rFonts w:asciiTheme="minorHAnsi" w:eastAsiaTheme="minorEastAsia" w:hAnsiTheme="minorHAnsi"/>
                 <w:szCs w:val="22"/>
                 <w:lang w:eastAsia="zh-CN"/>
               </w:rPr>
@@ -4238,7 +4276,7 @@
                 <w:numId w:val="22"/>
               </w:numPr>
               <w:rPr>
-                <w:rFonts w:asciiTheme="minorHAnsi" w:eastAsiaTheme="minorEastAsia" w:hAnsiTheme="minorHAnsi" w:hint="eastAsia"/>
+                <w:rFonts w:asciiTheme="minorHAnsi" w:eastAsiaTheme="minorEastAsia" w:hAnsiTheme="minorHAnsi"/>
                 <w:szCs w:val="22"/>
                 <w:lang w:eastAsia="zh-CN"/>
               </w:rPr>
@@ -4260,18 +4298,18 @@
                 <w:numId w:val="22"/>
               </w:numPr>
               <w:rPr>
-                <w:rFonts w:asciiTheme="minorHAnsi" w:eastAsiaTheme="minorEastAsia" w:hAnsiTheme="minorHAnsi" w:hint="eastAsia"/>
-                <w:szCs w:val="22"/>
-                <w:lang w:eastAsia="zh-CN"/>
-              </w:rPr>
-            </w:pPr>
-            <w:r>
-              <w:rPr>
-                <w:rFonts w:asciiTheme="minorHAnsi" w:eastAsiaTheme="minorEastAsia" w:hAnsiTheme="minorHAnsi" w:hint="eastAsia"/>
-                <w:szCs w:val="22"/>
-                <w:lang w:eastAsia="zh-CN"/>
-              </w:rPr>
-              <w:t xml:space="preserve">GE Intelligent Platforms, May 2013 - </w:t>
+                <w:rFonts w:asciiTheme="minorHAnsi" w:eastAsiaTheme="minorEastAsia" w:hAnsiTheme="minorHAnsi"/>
+                <w:szCs w:val="22"/>
+                <w:lang w:eastAsia="zh-CN"/>
+              </w:rPr>
+            </w:pPr>
+            <w:r>
+              <w:rPr>
+                <w:rFonts w:asciiTheme="minorHAnsi" w:eastAsiaTheme="minorEastAsia" w:hAnsiTheme="minorHAnsi" w:hint="eastAsia"/>
+                <w:szCs w:val="22"/>
+                <w:lang w:eastAsia="zh-CN"/>
+              </w:rPr>
+              <w:t xml:space="preserve">GE Intelligent Platforms, May 2013 - December 2013 (8 months), Develop </w:t>
             </w:r>
             <w:r>
               <w:rPr>
@@ -4280,7 +4318,7 @@
                 <w:lang w:eastAsia="zh-CN"/>
               </w:rPr>
               <w:lastRenderedPageBreak/>
-              <w:t>December 2013 (8 months), Develop web/des</w:t>
+              <w:t>web/des</w:t>
             </w:r>
             <w:r>
               <w:rPr>
@@ -4299,7 +4337,7 @@
                 <w:numId w:val="22"/>
               </w:numPr>
               <w:rPr>
-                <w:rFonts w:asciiTheme="minorHAnsi" w:eastAsiaTheme="minorEastAsia" w:hAnsiTheme="minorHAnsi" w:hint="eastAsia"/>
+                <w:rFonts w:asciiTheme="minorHAnsi" w:eastAsiaTheme="minorEastAsia" w:hAnsiTheme="minorHAnsi"/>
                 <w:szCs w:val="22"/>
                 <w:lang w:eastAsia="zh-CN"/>
               </w:rPr>
@@ -4321,7 +4359,7 @@
                 <w:numId w:val="22"/>
               </w:numPr>
               <w:rPr>
-                <w:rFonts w:asciiTheme="minorHAnsi" w:eastAsiaTheme="minorEastAsia" w:hAnsiTheme="minorHAnsi" w:hint="eastAsia"/>
+                <w:rFonts w:asciiTheme="minorHAnsi" w:eastAsiaTheme="minorEastAsia" w:hAnsiTheme="minorHAnsi"/>
                 <w:szCs w:val="22"/>
                 <w:lang w:eastAsia="zh-CN"/>
               </w:rPr>
@@ -4417,7 +4455,7 @@
           <w:p>
             <w:pPr>
               <w:rPr>
-                <w:rFonts w:asciiTheme="minorHAnsi" w:eastAsiaTheme="minorEastAsia" w:hAnsiTheme="minorHAnsi" w:hint="eastAsia"/>
+                <w:rFonts w:asciiTheme="minorHAnsi" w:eastAsiaTheme="minorEastAsia" w:hAnsiTheme="minorHAnsi"/>
                 <w:szCs w:val="22"/>
                 <w:lang w:eastAsia="zh-CN"/>
               </w:rPr>
@@ -4455,7 +4493,7 @@
                 <w:numId w:val="23"/>
               </w:numPr>
               <w:rPr>
-                <w:rFonts w:asciiTheme="minorHAnsi" w:eastAsiaTheme="minorEastAsia" w:hAnsiTheme="minorHAnsi" w:hint="eastAsia"/>
+                <w:rFonts w:asciiTheme="minorHAnsi" w:eastAsiaTheme="minorEastAsia" w:hAnsiTheme="minorHAnsi"/>
                 <w:szCs w:val="22"/>
                 <w:lang w:eastAsia="zh-CN"/>
               </w:rPr>
@@ -4477,7 +4515,7 @@
                 <w:numId w:val="23"/>
               </w:numPr>
               <w:rPr>
-                <w:rFonts w:asciiTheme="minorHAnsi" w:eastAsiaTheme="minorEastAsia" w:hAnsiTheme="minorHAnsi" w:hint="eastAsia"/>
+                <w:rFonts w:asciiTheme="minorHAnsi" w:eastAsiaTheme="minorEastAsia" w:hAnsiTheme="minorHAnsi"/>
                 <w:szCs w:val="22"/>
                 <w:lang w:eastAsia="zh-CN"/>
               </w:rPr>
@@ -4507,7 +4545,7 @@
                 <w:numId w:val="23"/>
               </w:numPr>
               <w:rPr>
-                <w:rFonts w:asciiTheme="minorHAnsi" w:eastAsiaTheme="minorEastAsia" w:hAnsiTheme="minorHAnsi" w:hint="eastAsia"/>
+                <w:rFonts w:asciiTheme="minorHAnsi" w:eastAsiaTheme="minorEastAsia" w:hAnsiTheme="minorHAnsi"/>
                 <w:szCs w:val="22"/>
                 <w:lang w:eastAsia="zh-CN"/>
               </w:rPr>
@@ -4622,7 +4660,7 @@
           <w:p>
             <w:pPr>
               <w:rPr>
-                <w:rFonts w:asciiTheme="minorHAnsi" w:eastAsiaTheme="minorEastAsia" w:hAnsiTheme="minorHAnsi" w:hint="eastAsia"/>
+                <w:rFonts w:asciiTheme="minorHAnsi" w:eastAsiaTheme="minorEastAsia" w:hAnsiTheme="minorHAnsi"/>
                 <w:szCs w:val="22"/>
                 <w:lang w:eastAsia="zh-CN"/>
               </w:rPr>
@@ -4644,7 +4682,7 @@
                 <w:numId w:val="24"/>
               </w:numPr>
               <w:rPr>
-                <w:rFonts w:asciiTheme="minorHAnsi" w:eastAsiaTheme="minorEastAsia" w:hAnsiTheme="minorHAnsi" w:hint="eastAsia"/>
+                <w:rFonts w:asciiTheme="minorHAnsi" w:eastAsiaTheme="minorEastAsia" w:hAnsiTheme="minorHAnsi"/>
                 <w:szCs w:val="22"/>
                 <w:lang w:eastAsia="zh-CN"/>
               </w:rPr>
@@ -4666,7 +4704,7 @@
                 <w:numId w:val="24"/>
               </w:numPr>
               <w:rPr>
-                <w:rFonts w:asciiTheme="minorHAnsi" w:eastAsiaTheme="minorEastAsia" w:hAnsiTheme="minorHAnsi" w:hint="eastAsia"/>
+                <w:rFonts w:asciiTheme="minorHAnsi" w:eastAsiaTheme="minorEastAsia" w:hAnsiTheme="minorHAnsi"/>
                 <w:szCs w:val="22"/>
                 <w:lang w:eastAsia="zh-CN"/>
               </w:rPr>
@@ -4696,7 +4734,7 @@
                 <w:numId w:val="24"/>
               </w:numPr>
               <w:rPr>
-                <w:rFonts w:asciiTheme="minorHAnsi" w:eastAsiaTheme="minorEastAsia" w:hAnsiTheme="minorHAnsi" w:hint="eastAsia"/>
+                <w:rFonts w:asciiTheme="minorHAnsi" w:eastAsiaTheme="minorEastAsia" w:hAnsiTheme="minorHAnsi"/>
                 <w:szCs w:val="22"/>
                 <w:lang w:eastAsia="zh-CN"/>
               </w:rPr>
@@ -4722,13 +4760,23 @@
                 <w:szCs w:val="22"/>
               </w:rPr>
             </w:pPr>
-            <w:r>
-              <w:rPr>
-                <w:rFonts w:asciiTheme="minorHAnsi" w:eastAsiaTheme="minorEastAsia" w:hAnsiTheme="minorHAnsi" w:hint="eastAsia"/>
-                <w:szCs w:val="22"/>
-                <w:lang w:eastAsia="zh-CN"/>
-              </w:rPr>
-              <w:t xml:space="preserve">iATS Payments, August 2015 - January 2016 (6 months), </w:t>
+            <w:proofErr w:type="gramStart"/>
+            <w:r>
+              <w:rPr>
+                <w:rFonts w:asciiTheme="minorHAnsi" w:eastAsiaTheme="minorEastAsia" w:hAnsiTheme="minorHAnsi" w:hint="eastAsia"/>
+                <w:szCs w:val="22"/>
+                <w:lang w:eastAsia="zh-CN"/>
+              </w:rPr>
+              <w:t>iATS</w:t>
+            </w:r>
+            <w:proofErr w:type="gramEnd"/>
+            <w:r>
+              <w:rPr>
+                <w:rFonts w:asciiTheme="minorHAnsi" w:eastAsiaTheme="minorEastAsia" w:hAnsiTheme="minorHAnsi" w:hint="eastAsia"/>
+                <w:szCs w:val="22"/>
+                <w:lang w:eastAsia="zh-CN"/>
+              </w:rPr>
+              <w:t xml:space="preserve"> Payments, August 2015 - January 2016 (6 months), </w:t>
             </w:r>
             <w:r>
               <w:rPr>
@@ -4778,15 +4826,7 @@
                 <w:rFonts w:asciiTheme="minorHAnsi" w:hAnsiTheme="minorHAnsi"/>
                 <w:szCs w:val="24"/>
               </w:rPr>
-              <w:t xml:space="preserve">Experience with Microsoft Team Foundation Server or equivalency (GitHub, Source </w:t>
-            </w:r>
-            <w:r>
-              <w:rPr>
-                <w:rFonts w:asciiTheme="minorHAnsi" w:hAnsiTheme="minorHAnsi"/>
-                <w:szCs w:val="24"/>
-              </w:rPr>
-              <w:lastRenderedPageBreak/>
-              <w:t xml:space="preserve">Forge, Subversion, etc.) </w:t>
+              <w:t xml:space="preserve">Experience with Microsoft Team Foundation Server or equivalency (GitHub, Source Forge, Subversion, etc.) </w:t>
             </w:r>
           </w:p>
         </w:tc>
@@ -4808,7 +4848,6 @@
                 <w:rFonts w:asciiTheme="minorHAnsi" w:hAnsiTheme="minorHAnsi"/>
                 <w:szCs w:val="24"/>
               </w:rPr>
-              <w:lastRenderedPageBreak/>
               <w:t>3 years</w:t>
             </w:r>
           </w:p>
@@ -4820,27 +4859,18 @@
           <w:p>
             <w:pPr>
               <w:rPr>
-                <w:rFonts w:asciiTheme="minorHAnsi" w:eastAsiaTheme="minorEastAsia" w:hAnsiTheme="minorHAnsi" w:hint="eastAsia"/>
-                <w:szCs w:val="22"/>
-                <w:lang w:eastAsia="zh-CN"/>
-              </w:rPr>
-            </w:pPr>
-            <w:r>
-              <w:rPr>
-                <w:rFonts w:asciiTheme="minorHAnsi" w:eastAsiaTheme="minorEastAsia" w:hAnsiTheme="minorHAnsi" w:hint="eastAsia"/>
-                <w:szCs w:val="22"/>
-                <w:lang w:eastAsia="zh-CN"/>
-              </w:rPr>
-              <w:t xml:space="preserve">Senior resource has 10 years of experience working with various software version control system during development from the </w:t>
-            </w:r>
-            <w:r>
-              <w:rPr>
-                <w:rFonts w:asciiTheme="minorHAnsi" w:eastAsiaTheme="minorEastAsia" w:hAnsiTheme="minorHAnsi" w:hint="eastAsia"/>
-                <w:szCs w:val="22"/>
-                <w:lang w:eastAsia="zh-CN"/>
-              </w:rPr>
-              <w:lastRenderedPageBreak/>
-              <w:t>following:</w:t>
+                <w:rFonts w:asciiTheme="minorHAnsi" w:eastAsiaTheme="minorEastAsia" w:hAnsiTheme="minorHAnsi"/>
+                <w:szCs w:val="22"/>
+                <w:lang w:eastAsia="zh-CN"/>
+              </w:rPr>
+            </w:pPr>
+            <w:r>
+              <w:rPr>
+                <w:rFonts w:asciiTheme="minorHAnsi" w:eastAsiaTheme="minorEastAsia" w:hAnsiTheme="minorHAnsi" w:hint="eastAsia"/>
+                <w:szCs w:val="22"/>
+                <w:lang w:eastAsia="zh-CN"/>
+              </w:rPr>
+              <w:t>Senior resource has 10 years of experience working with various software version control system during development from the following:</w:t>
             </w:r>
           </w:p>
           <w:p>
@@ -4861,6 +4891,7 @@
                 <w:szCs w:val="22"/>
                 <w:lang w:eastAsia="zh-CN"/>
               </w:rPr>
+              <w:lastRenderedPageBreak/>
               <w:t>Use CVS as version control system</w:t>
             </w:r>
             <w:r>
@@ -4978,7 +5009,7 @@
                 <w:numId w:val="25"/>
               </w:numPr>
               <w:rPr>
-                <w:rFonts w:asciiTheme="minorHAnsi" w:hAnsiTheme="minorHAnsi" w:hint="eastAsia"/>
+                <w:rFonts w:asciiTheme="minorHAnsi" w:hAnsiTheme="minorHAnsi"/>
                 <w:szCs w:val="22"/>
               </w:rPr>
             </w:pPr>
@@ -5006,7 +5037,7 @@
                 <w:numId w:val="25"/>
               </w:numPr>
               <w:rPr>
-                <w:rFonts w:asciiTheme="minorHAnsi" w:eastAsiaTheme="minorEastAsia" w:hAnsiTheme="minorHAnsi" w:hint="eastAsia"/>
+                <w:rFonts w:asciiTheme="minorHAnsi" w:eastAsiaTheme="minorEastAsia" w:hAnsiTheme="minorHAnsi"/>
                 <w:szCs w:val="22"/>
                 <w:lang w:eastAsia="zh-CN"/>
               </w:rPr>
@@ -5107,7 +5138,7 @@
           <w:p>
             <w:pPr>
               <w:rPr>
-                <w:rFonts w:asciiTheme="minorHAnsi" w:eastAsiaTheme="minorEastAsia" w:hAnsiTheme="minorHAnsi" w:hint="eastAsia"/>
+                <w:rFonts w:asciiTheme="minorHAnsi" w:eastAsiaTheme="minorEastAsia" w:hAnsiTheme="minorHAnsi"/>
                 <w:szCs w:val="22"/>
                 <w:lang w:eastAsia="zh-CN"/>
               </w:rPr>
@@ -5145,7 +5176,7 @@
                 <w:numId w:val="26"/>
               </w:numPr>
               <w:rPr>
-                <w:rFonts w:asciiTheme="minorHAnsi" w:eastAsiaTheme="minorEastAsia" w:hAnsiTheme="minorHAnsi" w:hint="eastAsia"/>
+                <w:rFonts w:asciiTheme="minorHAnsi" w:eastAsiaTheme="minorEastAsia" w:hAnsiTheme="minorHAnsi"/>
                 <w:szCs w:val="22"/>
                 <w:lang w:eastAsia="zh-CN"/>
               </w:rPr>
@@ -5199,7 +5230,7 @@
                 <w:numId w:val="26"/>
               </w:numPr>
               <w:rPr>
-                <w:rFonts w:asciiTheme="minorHAnsi" w:eastAsiaTheme="minorEastAsia" w:hAnsiTheme="minorHAnsi" w:hint="eastAsia"/>
+                <w:rFonts w:asciiTheme="minorHAnsi" w:eastAsiaTheme="minorEastAsia" w:hAnsiTheme="minorHAnsi"/>
                 <w:szCs w:val="22"/>
                 <w:lang w:eastAsia="zh-CN"/>
               </w:rPr>
@@ -5245,7 +5276,7 @@
                 <w:numId w:val="26"/>
               </w:numPr>
               <w:rPr>
-                <w:rFonts w:asciiTheme="minorHAnsi" w:eastAsiaTheme="minorEastAsia" w:hAnsiTheme="minorHAnsi" w:hint="eastAsia"/>
+                <w:rFonts w:asciiTheme="minorHAnsi" w:eastAsiaTheme="minorEastAsia" w:hAnsiTheme="minorHAnsi"/>
                 <w:szCs w:val="22"/>
                 <w:lang w:eastAsia="zh-CN"/>
               </w:rPr>
@@ -5322,7 +5353,23 @@
                 <w:rFonts w:asciiTheme="minorHAnsi" w:hAnsiTheme="minorHAnsi"/>
                 <w:szCs w:val="24"/>
               </w:rPr>
-              <w:t xml:space="preserve">Experience with ASP.net WebAPI </w:t>
+              <w:t xml:space="preserve">Experience with ASP.net </w:t>
+            </w:r>
+            <w:proofErr w:type="spellStart"/>
+            <w:r>
+              <w:rPr>
+                <w:rFonts w:asciiTheme="minorHAnsi" w:hAnsiTheme="minorHAnsi"/>
+                <w:szCs w:val="24"/>
+              </w:rPr>
+              <w:t>WebAPI</w:t>
+            </w:r>
+            <w:proofErr w:type="spellEnd"/>
+            <w:r>
+              <w:rPr>
+                <w:rFonts w:asciiTheme="minorHAnsi" w:hAnsiTheme="minorHAnsi"/>
+                <w:szCs w:val="24"/>
+              </w:rPr>
+              <w:t xml:space="preserve"> </w:t>
             </w:r>
           </w:p>
         </w:tc>
@@ -5362,7 +5409,7 @@
           <w:p>
             <w:pPr>
               <w:rPr>
-                <w:rFonts w:asciiTheme="minorHAnsi" w:eastAsiaTheme="minorEastAsia" w:hAnsiTheme="minorHAnsi" w:hint="eastAsia"/>
+                <w:rFonts w:asciiTheme="minorHAnsi" w:eastAsiaTheme="minorEastAsia" w:hAnsiTheme="minorHAnsi"/>
                 <w:szCs w:val="22"/>
                 <w:lang w:eastAsia="zh-CN"/>
               </w:rPr>
@@ -5384,7 +5431,7 @@
                 <w:numId w:val="27"/>
               </w:numPr>
               <w:rPr>
-                <w:rFonts w:asciiTheme="minorHAnsi" w:eastAsiaTheme="minorEastAsia" w:hAnsiTheme="minorHAnsi" w:hint="eastAsia"/>
+                <w:rFonts w:asciiTheme="minorHAnsi" w:eastAsiaTheme="minorEastAsia" w:hAnsiTheme="minorHAnsi"/>
                 <w:szCs w:val="22"/>
                 <w:lang w:eastAsia="zh-CN"/>
               </w:rPr>
@@ -5414,7 +5461,7 @@
                 <w:numId w:val="27"/>
               </w:numPr>
               <w:rPr>
-                <w:rFonts w:asciiTheme="minorHAnsi" w:eastAsiaTheme="minorEastAsia" w:hAnsiTheme="minorHAnsi" w:hint="eastAsia"/>
+                <w:rFonts w:asciiTheme="minorHAnsi" w:eastAsiaTheme="minorEastAsia" w:hAnsiTheme="minorHAnsi"/>
                 <w:szCs w:val="22"/>
                 <w:lang w:eastAsia="zh-CN"/>
               </w:rPr>
@@ -5529,7 +5576,7 @@
           <w:p>
             <w:pPr>
               <w:rPr>
-                <w:rFonts w:asciiTheme="minorHAnsi" w:eastAsiaTheme="minorEastAsia" w:hAnsiTheme="minorHAnsi" w:hint="eastAsia"/>
+                <w:rFonts w:asciiTheme="minorHAnsi" w:eastAsiaTheme="minorEastAsia" w:hAnsiTheme="minorHAnsi"/>
                 <w:szCs w:val="22"/>
                 <w:lang w:eastAsia="zh-CN"/>
               </w:rPr>
@@ -5562,28 +5609,35 @@
                 <w:rFonts w:asciiTheme="minorHAnsi" w:hAnsiTheme="minorHAnsi"/>
                 <w:szCs w:val="22"/>
               </w:rPr>
+              <w:t>M15</w:t>
+            </w:r>
+          </w:p>
+        </w:tc>
+        <w:tc>
+          <w:tcPr>
+            <w:tcW w:w="3060" w:type="dxa"/>
+          </w:tcPr>
+          <w:p>
+            <w:pPr>
+              <w:rPr>
+                <w:rFonts w:asciiTheme="minorHAnsi" w:hAnsiTheme="minorHAnsi"/>
+                <w:szCs w:val="24"/>
+              </w:rPr>
+            </w:pPr>
+            <w:r>
+              <w:rPr>
+                <w:rFonts w:asciiTheme="minorHAnsi" w:hAnsiTheme="minorHAnsi"/>
+                <w:szCs w:val="24"/>
+              </w:rPr>
+              <w:t xml:space="preserve">Experience in determining </w:t>
+            </w:r>
+            <w:r>
+              <w:rPr>
+                <w:rFonts w:asciiTheme="minorHAnsi" w:hAnsiTheme="minorHAnsi"/>
+                <w:szCs w:val="24"/>
+              </w:rPr>
               <w:lastRenderedPageBreak/>
-              <w:t>M15</w:t>
-            </w:r>
-          </w:p>
-        </w:tc>
-        <w:tc>
-          <w:tcPr>
-            <w:tcW w:w="3060" w:type="dxa"/>
-          </w:tcPr>
-          <w:p>
-            <w:pPr>
-              <w:rPr>
-                <w:rFonts w:asciiTheme="minorHAnsi" w:hAnsiTheme="minorHAnsi"/>
-                <w:szCs w:val="24"/>
-              </w:rPr>
-            </w:pPr>
-            <w:r>
-              <w:rPr>
-                <w:rFonts w:asciiTheme="minorHAnsi" w:hAnsiTheme="minorHAnsi"/>
-                <w:szCs w:val="24"/>
-              </w:rPr>
-              <w:t>Experience in determining hardware and software requirements.</w:t>
+              <w:t>hardware and software requirements.</w:t>
             </w:r>
           </w:p>
         </w:tc>
@@ -5605,6 +5659,7 @@
                 <w:rFonts w:asciiTheme="minorHAnsi" w:hAnsiTheme="minorHAnsi"/>
                 <w:szCs w:val="24"/>
               </w:rPr>
+              <w:lastRenderedPageBreak/>
               <w:t>3</w:t>
             </w:r>
             <w:r>
@@ -5626,7 +5681,7 @@
                 <w:tab w:val="left" w:pos="2428"/>
               </w:tabs>
               <w:rPr>
-                <w:rFonts w:asciiTheme="minorHAnsi" w:eastAsiaTheme="minorEastAsia" w:hAnsiTheme="minorHAnsi" w:hint="eastAsia"/>
+                <w:rFonts w:asciiTheme="minorHAnsi" w:eastAsiaTheme="minorEastAsia" w:hAnsiTheme="minorHAnsi"/>
                 <w:szCs w:val="22"/>
                 <w:lang w:eastAsia="zh-CN"/>
               </w:rPr>
@@ -5653,7 +5708,16 @@
                 <w:szCs w:val="22"/>
                 <w:lang w:eastAsia="zh-CN"/>
               </w:rPr>
-              <w:t xml:space="preserve"> years of experience providing recommendation for hardware and software from the following:</w:t>
+              <w:t xml:space="preserve"> years of </w:t>
+            </w:r>
+            <w:r>
+              <w:rPr>
+                <w:rFonts w:asciiTheme="minorHAnsi" w:eastAsiaTheme="minorEastAsia" w:hAnsiTheme="minorHAnsi" w:hint="eastAsia"/>
+                <w:szCs w:val="22"/>
+                <w:lang w:eastAsia="zh-CN"/>
+              </w:rPr>
+              <w:lastRenderedPageBreak/>
+              <w:t>experience providing recommendation for hardware and software from the following:</w:t>
             </w:r>
           </w:p>
           <w:p>
@@ -5667,7 +5731,7 @@
                 <w:tab w:val="left" w:pos="2428"/>
               </w:tabs>
               <w:rPr>
-                <w:rFonts w:asciiTheme="minorHAnsi" w:eastAsiaTheme="minorEastAsia" w:hAnsiTheme="minorHAnsi" w:hint="eastAsia"/>
+                <w:rFonts w:asciiTheme="minorHAnsi" w:eastAsiaTheme="minorEastAsia" w:hAnsiTheme="minorHAnsi"/>
                 <w:szCs w:val="22"/>
                 <w:lang w:eastAsia="zh-CN"/>
               </w:rPr>
@@ -5700,7 +5764,7 @@
                 <w:tab w:val="left" w:pos="2428"/>
               </w:tabs>
               <w:rPr>
-                <w:rFonts w:asciiTheme="minorHAnsi" w:eastAsiaTheme="minorEastAsia" w:hAnsiTheme="minorHAnsi" w:hint="eastAsia"/>
+                <w:rFonts w:asciiTheme="minorHAnsi" w:eastAsiaTheme="minorEastAsia" w:hAnsiTheme="minorHAnsi"/>
                 <w:szCs w:val="22"/>
                 <w:lang w:eastAsia="zh-CN"/>
               </w:rPr>
@@ -5725,7 +5789,7 @@
                 <w:tab w:val="left" w:pos="2428"/>
               </w:tabs>
               <w:rPr>
-                <w:rFonts w:asciiTheme="minorHAnsi" w:eastAsiaTheme="minorEastAsia" w:hAnsiTheme="minorHAnsi" w:hint="eastAsia"/>
+                <w:rFonts w:asciiTheme="minorHAnsi" w:eastAsiaTheme="minorEastAsia" w:hAnsiTheme="minorHAnsi"/>
                 <w:szCs w:val="22"/>
                 <w:lang w:eastAsia="zh-CN"/>
               </w:rPr>
@@ -5801,7 +5865,7 @@
       <w:tblPr>
         <w:tblStyle w:val="TableGrid"/>
         <w:tblW w:w="9576" w:type="dxa"/>
-        <w:tblLook w:val="04A0"/>
+        <w:tblLook w:val="04A0" w:firstRow="1" w:lastRow="0" w:firstColumn="1" w:lastColumn="0" w:noHBand="0" w:noVBand="1"/>
       </w:tblPr>
       <w:tblGrid>
         <w:gridCol w:w="648"/>
@@ -5987,7 +6051,7 @@
           <w:p>
             <w:pPr>
               <w:rPr>
-                <w:rFonts w:asciiTheme="minorHAnsi" w:eastAsiaTheme="minorEastAsia" w:hAnsiTheme="minorHAnsi" w:hint="eastAsia"/>
+                <w:rFonts w:asciiTheme="minorHAnsi" w:eastAsiaTheme="minorEastAsia" w:hAnsiTheme="minorHAnsi"/>
                 <w:szCs w:val="22"/>
                 <w:lang w:eastAsia="zh-CN"/>
               </w:rPr>
@@ -6136,7 +6200,7 @@
                 <w:numId w:val="29"/>
               </w:numPr>
               <w:rPr>
-                <w:rFonts w:asciiTheme="minorHAnsi" w:hAnsiTheme="minorHAnsi" w:hint="eastAsia"/>
+                <w:rFonts w:asciiTheme="minorHAnsi" w:hAnsiTheme="minorHAnsi"/>
                 <w:szCs w:val="22"/>
               </w:rPr>
             </w:pPr>
@@ -6164,7 +6228,7 @@
                 <w:numId w:val="29"/>
               </w:numPr>
               <w:rPr>
-                <w:rFonts w:asciiTheme="minorHAnsi" w:eastAsiaTheme="minorEastAsia" w:hAnsiTheme="minorHAnsi" w:hint="eastAsia"/>
+                <w:rFonts w:asciiTheme="minorHAnsi" w:eastAsiaTheme="minorEastAsia" w:hAnsiTheme="minorHAnsi"/>
                 <w:szCs w:val="22"/>
                 <w:lang w:eastAsia="zh-CN"/>
               </w:rPr>
@@ -6205,7 +6269,6 @@
                 <w:rFonts w:asciiTheme="minorHAnsi" w:hAnsiTheme="minorHAnsi"/>
                 <w:szCs w:val="22"/>
               </w:rPr>
-              <w:lastRenderedPageBreak/>
               <w:t>D2</w:t>
             </w:r>
           </w:p>
@@ -6227,7 +6290,15 @@
                 <w:rFonts w:asciiTheme="minorHAnsi" w:hAnsiTheme="minorHAnsi"/>
                 <w:szCs w:val="24"/>
               </w:rPr>
-              <w:t>Experience with versioning of applications for release management.</w:t>
+              <w:t xml:space="preserve">Experience with versioning of </w:t>
+            </w:r>
+            <w:r>
+              <w:rPr>
+                <w:rFonts w:asciiTheme="minorHAnsi" w:hAnsiTheme="minorHAnsi"/>
+                <w:szCs w:val="24"/>
+              </w:rPr>
+              <w:lastRenderedPageBreak/>
+              <w:t>applications for release management.</w:t>
             </w:r>
           </w:p>
         </w:tc>
@@ -6249,6 +6320,7 @@
                 <w:rFonts w:asciiTheme="minorHAnsi" w:hAnsiTheme="minorHAnsi"/>
                 <w:szCs w:val="24"/>
               </w:rPr>
+              <w:lastRenderedPageBreak/>
               <w:t>2</w:t>
             </w:r>
             <w:r>
@@ -6267,18 +6339,27 @@
           <w:p>
             <w:pPr>
               <w:rPr>
-                <w:rFonts w:asciiTheme="minorHAnsi" w:eastAsiaTheme="minorEastAsia" w:hAnsiTheme="minorHAnsi" w:hint="eastAsia"/>
-                <w:szCs w:val="22"/>
-                <w:lang w:eastAsia="zh-CN"/>
-              </w:rPr>
-            </w:pPr>
-            <w:r>
-              <w:rPr>
-                <w:rFonts w:asciiTheme="minorHAnsi" w:eastAsiaTheme="minorEastAsia" w:hAnsiTheme="minorHAnsi" w:hint="eastAsia"/>
-                <w:szCs w:val="22"/>
-                <w:lang w:eastAsia="zh-CN"/>
-              </w:rPr>
-              <w:t>Senior resource has 7 years of experience of version software application from the following:</w:t>
+                <w:rFonts w:asciiTheme="minorHAnsi" w:eastAsiaTheme="minorEastAsia" w:hAnsiTheme="minorHAnsi"/>
+                <w:szCs w:val="22"/>
+                <w:lang w:eastAsia="zh-CN"/>
+              </w:rPr>
+            </w:pPr>
+            <w:r>
+              <w:rPr>
+                <w:rFonts w:asciiTheme="minorHAnsi" w:eastAsiaTheme="minorEastAsia" w:hAnsiTheme="minorHAnsi" w:hint="eastAsia"/>
+                <w:szCs w:val="22"/>
+                <w:lang w:eastAsia="zh-CN"/>
+              </w:rPr>
+              <w:t xml:space="preserve">Senior resource has 7 years of experience of </w:t>
+            </w:r>
+            <w:r>
+              <w:rPr>
+                <w:rFonts w:asciiTheme="minorHAnsi" w:eastAsiaTheme="minorEastAsia" w:hAnsiTheme="minorHAnsi" w:hint="eastAsia"/>
+                <w:szCs w:val="22"/>
+                <w:lang w:eastAsia="zh-CN"/>
+              </w:rPr>
+              <w:lastRenderedPageBreak/>
+              <w:t>version software application from the following:</w:t>
             </w:r>
           </w:p>
           <w:p>
@@ -6372,7 +6453,7 @@
                 <w:numId w:val="30"/>
               </w:numPr>
               <w:rPr>
-                <w:rFonts w:asciiTheme="minorHAnsi" w:hAnsiTheme="minorHAnsi" w:hint="eastAsia"/>
+                <w:rFonts w:asciiTheme="minorHAnsi" w:hAnsiTheme="minorHAnsi"/>
                 <w:szCs w:val="22"/>
               </w:rPr>
             </w:pPr>
@@ -6392,7 +6473,7 @@
                 <w:numId w:val="30"/>
               </w:numPr>
               <w:rPr>
-                <w:rFonts w:asciiTheme="minorHAnsi" w:eastAsiaTheme="minorEastAsia" w:hAnsiTheme="minorHAnsi" w:hint="eastAsia"/>
+                <w:rFonts w:asciiTheme="minorHAnsi" w:eastAsiaTheme="minorEastAsia" w:hAnsiTheme="minorHAnsi"/>
                 <w:szCs w:val="22"/>
                 <w:lang w:eastAsia="zh-CN"/>
               </w:rPr>
@@ -6425,6 +6506,7 @@
                 <w:rFonts w:asciiTheme="minorHAnsi" w:hAnsiTheme="minorHAnsi"/>
                 <w:szCs w:val="22"/>
               </w:rPr>
+              <w:lastRenderedPageBreak/>
               <w:t>D3</w:t>
             </w:r>
           </w:p>
@@ -6446,7 +6528,23 @@
                 <w:rFonts w:asciiTheme="minorHAnsi" w:hAnsiTheme="minorHAnsi"/>
                 <w:szCs w:val="24"/>
               </w:rPr>
-              <w:t>Experience in an environment with continuous integration (TFS Build, MSBuild or equivalents)</w:t>
+              <w:t xml:space="preserve">Experience in an environment with continuous integration (TFS Build, </w:t>
+            </w:r>
+            <w:proofErr w:type="spellStart"/>
+            <w:r>
+              <w:rPr>
+                <w:rFonts w:asciiTheme="minorHAnsi" w:hAnsiTheme="minorHAnsi"/>
+                <w:szCs w:val="24"/>
+              </w:rPr>
+              <w:t>MSBuild</w:t>
+            </w:r>
+            <w:proofErr w:type="spellEnd"/>
+            <w:r>
+              <w:rPr>
+                <w:rFonts w:asciiTheme="minorHAnsi" w:hAnsiTheme="minorHAnsi"/>
+                <w:szCs w:val="24"/>
+              </w:rPr>
+              <w:t xml:space="preserve"> or equivalents)</w:t>
             </w:r>
           </w:p>
         </w:tc>
@@ -6489,7 +6587,7 @@
           <w:p>
             <w:pPr>
               <w:rPr>
-                <w:rFonts w:asciiTheme="minorHAnsi" w:eastAsiaTheme="minorEastAsia" w:hAnsiTheme="minorHAnsi" w:hint="eastAsia"/>
+                <w:rFonts w:asciiTheme="minorHAnsi" w:eastAsiaTheme="minorEastAsia" w:hAnsiTheme="minorHAnsi"/>
                 <w:szCs w:val="22"/>
                 <w:lang w:eastAsia="zh-CN"/>
               </w:rPr>
@@ -6610,7 +6708,7 @@
                 <w:numId w:val="31"/>
               </w:numPr>
               <w:rPr>
-                <w:rFonts w:asciiTheme="minorHAnsi" w:hAnsiTheme="minorHAnsi" w:hint="eastAsia"/>
+                <w:rFonts w:asciiTheme="minorHAnsi" w:hAnsiTheme="minorHAnsi"/>
                 <w:szCs w:val="22"/>
               </w:rPr>
             </w:pPr>
@@ -6735,7 +6833,7 @@
           <w:p>
             <w:pPr>
               <w:rPr>
-                <w:rFonts w:asciiTheme="minorHAnsi" w:eastAsiaTheme="minorEastAsia" w:hAnsiTheme="minorHAnsi" w:hint="eastAsia"/>
+                <w:rFonts w:asciiTheme="minorHAnsi" w:eastAsiaTheme="minorEastAsia" w:hAnsiTheme="minorHAnsi"/>
                 <w:szCs w:val="22"/>
                 <w:lang w:eastAsia="zh-CN"/>
               </w:rPr>
@@ -6826,7 +6924,7 @@
           <w:p>
             <w:pPr>
               <w:rPr>
-                <w:rFonts w:asciiTheme="minorHAnsi" w:eastAsiaTheme="minorEastAsia" w:hAnsiTheme="minorHAnsi" w:hint="eastAsia"/>
+                <w:rFonts w:asciiTheme="minorHAnsi" w:eastAsiaTheme="minorEastAsia" w:hAnsiTheme="minorHAnsi"/>
                 <w:szCs w:val="22"/>
                 <w:lang w:eastAsia="zh-CN"/>
               </w:rPr>
@@ -6923,7 +7021,7 @@
           <w:p>
             <w:pPr>
               <w:rPr>
-                <w:rFonts w:asciiTheme="minorHAnsi" w:eastAsiaTheme="minorEastAsia" w:hAnsiTheme="minorHAnsi" w:hint="eastAsia"/>
+                <w:rFonts w:asciiTheme="minorHAnsi" w:eastAsiaTheme="minorEastAsia" w:hAnsiTheme="minorHAnsi"/>
                 <w:szCs w:val="22"/>
                 <w:lang w:eastAsia="zh-CN"/>
               </w:rPr>
@@ -6982,7 +7080,7 @@
                 <w:rFonts w:asciiTheme="minorHAnsi" w:hAnsiTheme="minorHAnsi"/>
                 <w:szCs w:val="22"/>
               </w:rPr>
-              <w:t xml:space="preserve">As senior developer in Alberta Pension </w:t>
+              <w:t xml:space="preserve">As senior developer in Alberta Pension Service Corporation from August 2010 </w:t>
             </w:r>
             <w:r>
               <w:rPr>
@@ -6990,7 +7088,7 @@
                 <w:szCs w:val="22"/>
               </w:rPr>
               <w:lastRenderedPageBreak/>
-              <w:t>Service Corporation from August 2010 to April 2013 (2 years and 6 months)</w:t>
+              <w:t>to April 2013 (2 years and 6 months)</w:t>
             </w:r>
           </w:p>
           <w:p>
@@ -7036,7 +7134,7 @@
                 <w:numId w:val="32"/>
               </w:numPr>
               <w:rPr>
-                <w:rFonts w:asciiTheme="minorHAnsi" w:hAnsiTheme="minorHAnsi" w:hint="eastAsia"/>
+                <w:rFonts w:asciiTheme="minorHAnsi" w:hAnsiTheme="minorHAnsi"/>
                 <w:szCs w:val="22"/>
               </w:rPr>
             </w:pPr>
@@ -7056,7 +7154,7 @@
                 <w:numId w:val="32"/>
               </w:numPr>
               <w:rPr>
-                <w:rFonts w:asciiTheme="minorHAnsi" w:eastAsiaTheme="minorEastAsia" w:hAnsiTheme="minorHAnsi" w:hint="eastAsia"/>
+                <w:rFonts w:asciiTheme="minorHAnsi" w:eastAsiaTheme="minorEastAsia" w:hAnsiTheme="minorHAnsi"/>
                 <w:szCs w:val="22"/>
                 <w:lang w:eastAsia="zh-CN"/>
               </w:rPr>
@@ -7144,7 +7242,7 @@
           <w:p>
             <w:pPr>
               <w:rPr>
-                <w:rFonts w:asciiTheme="minorHAnsi" w:eastAsiaTheme="minorEastAsia" w:hAnsiTheme="minorHAnsi" w:hint="eastAsia"/>
+                <w:rFonts w:asciiTheme="minorHAnsi" w:eastAsiaTheme="minorEastAsia" w:hAnsiTheme="minorHAnsi"/>
                 <w:szCs w:val="22"/>
                 <w:lang w:eastAsia="zh-CN"/>
               </w:rPr>
@@ -7166,7 +7264,7 @@
                 <w:numId w:val="33"/>
               </w:numPr>
               <w:rPr>
-                <w:rFonts w:asciiTheme="minorHAnsi" w:eastAsiaTheme="minorEastAsia" w:hAnsiTheme="minorHAnsi" w:hint="eastAsia"/>
+                <w:rFonts w:asciiTheme="minorHAnsi" w:eastAsiaTheme="minorEastAsia" w:hAnsiTheme="minorHAnsi"/>
                 <w:szCs w:val="22"/>
                 <w:lang w:eastAsia="zh-CN"/>
               </w:rPr>
@@ -7187,7 +7285,7 @@
                 <w:numId w:val="33"/>
               </w:numPr>
               <w:rPr>
-                <w:rFonts w:asciiTheme="minorHAnsi" w:eastAsiaTheme="minorEastAsia" w:hAnsiTheme="minorHAnsi" w:hint="eastAsia"/>
+                <w:rFonts w:asciiTheme="minorHAnsi" w:eastAsiaTheme="minorEastAsia" w:hAnsiTheme="minorHAnsi"/>
                 <w:szCs w:val="22"/>
                 <w:lang w:eastAsia="zh-CN"/>
               </w:rPr>
@@ -7274,7 +7372,7 @@
           <w:p>
             <w:pPr>
               <w:rPr>
-                <w:rFonts w:asciiTheme="minorHAnsi" w:eastAsiaTheme="minorEastAsia" w:hAnsiTheme="minorHAnsi" w:hint="eastAsia"/>
+                <w:rFonts w:asciiTheme="minorHAnsi" w:eastAsiaTheme="minorEastAsia" w:hAnsiTheme="minorHAnsi"/>
                 <w:szCs w:val="22"/>
                 <w:lang w:eastAsia="zh-CN"/>
               </w:rPr>
@@ -7371,7 +7469,7 @@
                 <w:numId w:val="34"/>
               </w:numPr>
               <w:rPr>
-                <w:rFonts w:asciiTheme="minorHAnsi" w:hAnsiTheme="minorHAnsi" w:hint="eastAsia"/>
+                <w:rFonts w:asciiTheme="minorHAnsi" w:hAnsiTheme="minorHAnsi"/>
                 <w:szCs w:val="22"/>
               </w:rPr>
             </w:pPr>
@@ -7391,7 +7489,7 @@
                 <w:numId w:val="34"/>
               </w:numPr>
               <w:rPr>
-                <w:rFonts w:asciiTheme="minorHAnsi" w:eastAsiaTheme="minorEastAsia" w:hAnsiTheme="minorHAnsi" w:hint="eastAsia"/>
+                <w:rFonts w:asciiTheme="minorHAnsi" w:eastAsiaTheme="minorEastAsia" w:hAnsiTheme="minorHAnsi"/>
                 <w:szCs w:val="22"/>
                 <w:lang w:eastAsia="zh-CN"/>
               </w:rPr>
@@ -7407,7 +7505,7 @@
           <w:p>
             <w:pPr>
               <w:rPr>
-                <w:rFonts w:asciiTheme="minorHAnsi" w:eastAsiaTheme="minorEastAsia" w:hAnsiTheme="minorHAnsi" w:hint="eastAsia"/>
+                <w:rFonts w:asciiTheme="minorHAnsi" w:eastAsiaTheme="minorEastAsia" w:hAnsiTheme="minorHAnsi"/>
                 <w:szCs w:val="22"/>
                 <w:lang w:eastAsia="zh-CN"/>
               </w:rPr>
@@ -7487,7 +7585,7 @@
           <w:p>
             <w:pPr>
               <w:rPr>
-                <w:rFonts w:asciiTheme="minorHAnsi" w:eastAsiaTheme="minorEastAsia" w:hAnsiTheme="minorHAnsi" w:hint="eastAsia"/>
+                <w:rFonts w:asciiTheme="minorHAnsi" w:eastAsiaTheme="minorEastAsia" w:hAnsiTheme="minorHAnsi"/>
                 <w:szCs w:val="22"/>
                 <w:lang w:eastAsia="zh-CN"/>
               </w:rPr>
@@ -7517,16 +7615,32 @@
                 <w:numId w:val="35"/>
               </w:numPr>
               <w:rPr>
-                <w:rFonts w:asciiTheme="minorHAnsi" w:hAnsiTheme="minorHAnsi" w:hint="eastAsia"/>
-                <w:szCs w:val="22"/>
-              </w:rPr>
-            </w:pPr>
-            <w:r>
-              <w:rPr>
-                <w:rFonts w:asciiTheme="minorHAnsi" w:hAnsiTheme="minorHAnsi"/>
-                <w:szCs w:val="22"/>
-              </w:rPr>
-              <w:t>Enbridge Pipelines from January 2014 to July 2015 ( 1 year and 6 months)</w:t>
+                <w:rFonts w:asciiTheme="minorHAnsi" w:hAnsiTheme="minorHAnsi"/>
+                <w:szCs w:val="22"/>
+              </w:rPr>
+            </w:pPr>
+            <w:r>
+              <w:rPr>
+                <w:rFonts w:asciiTheme="minorHAnsi" w:hAnsiTheme="minorHAnsi"/>
+                <w:szCs w:val="22"/>
+              </w:rPr>
+              <w:t xml:space="preserve">Enbridge Pipelines from January 2014 to July 2015 </w:t>
+            </w:r>
+            <w:proofErr w:type="gramStart"/>
+            <w:r>
+              <w:rPr>
+                <w:rFonts w:asciiTheme="minorHAnsi" w:hAnsiTheme="minorHAnsi"/>
+                <w:szCs w:val="22"/>
+              </w:rPr>
+              <w:t>( 1</w:t>
+            </w:r>
+            <w:proofErr w:type="gramEnd"/>
+            <w:r>
+              <w:rPr>
+                <w:rFonts w:asciiTheme="minorHAnsi" w:hAnsiTheme="minorHAnsi"/>
+                <w:szCs w:val="22"/>
+              </w:rPr>
+              <w:t xml:space="preserve"> year and 6 months)</w:t>
             </w:r>
             <w:r>
               <w:rPr>
@@ -7545,17 +7659,33 @@
                 <w:numId w:val="35"/>
               </w:numPr>
               <w:rPr>
-                <w:rFonts w:asciiTheme="minorHAnsi" w:eastAsiaTheme="minorEastAsia" w:hAnsiTheme="minorHAnsi" w:hint="eastAsia"/>
-                <w:szCs w:val="22"/>
-                <w:lang w:eastAsia="zh-CN"/>
-              </w:rPr>
-            </w:pPr>
-            <w:r>
-              <w:rPr>
-                <w:rFonts w:asciiTheme="minorHAnsi" w:hAnsiTheme="minorHAnsi"/>
-                <w:szCs w:val="22"/>
-              </w:rPr>
-              <w:t xml:space="preserve"> iATS Payments (6 months)</w:t>
+                <w:rFonts w:asciiTheme="minorHAnsi" w:eastAsiaTheme="minorEastAsia" w:hAnsiTheme="minorHAnsi"/>
+                <w:szCs w:val="22"/>
+                <w:lang w:eastAsia="zh-CN"/>
+              </w:rPr>
+            </w:pPr>
+            <w:r>
+              <w:rPr>
+                <w:rFonts w:asciiTheme="minorHAnsi" w:hAnsiTheme="minorHAnsi"/>
+                <w:szCs w:val="22"/>
+              </w:rPr>
+              <w:t xml:space="preserve"> </w:t>
+            </w:r>
+            <w:proofErr w:type="gramStart"/>
+            <w:r>
+              <w:rPr>
+                <w:rFonts w:asciiTheme="minorHAnsi" w:hAnsiTheme="minorHAnsi"/>
+                <w:szCs w:val="22"/>
+              </w:rPr>
+              <w:t>iATS</w:t>
+            </w:r>
+            <w:proofErr w:type="gramEnd"/>
+            <w:r>
+              <w:rPr>
+                <w:rFonts w:asciiTheme="minorHAnsi" w:hAnsiTheme="minorHAnsi"/>
+                <w:szCs w:val="22"/>
+              </w:rPr>
+              <w:t xml:space="preserve"> Payments (6 months)</w:t>
             </w:r>
             <w:r>
               <w:rPr>
@@ -7569,7 +7699,7 @@
           <w:p>
             <w:pPr>
               <w:rPr>
-                <w:rFonts w:asciiTheme="minorHAnsi" w:eastAsiaTheme="minorEastAsia" w:hAnsiTheme="minorHAnsi" w:hint="eastAsia"/>
+                <w:rFonts w:asciiTheme="minorHAnsi" w:eastAsiaTheme="minorEastAsia" w:hAnsiTheme="minorHAnsi"/>
                 <w:szCs w:val="22"/>
                 <w:lang w:eastAsia="zh-CN"/>
               </w:rPr>
@@ -7695,15 +7825,7 @@
                 <w:rFonts w:asciiTheme="minorHAnsi" w:hAnsiTheme="minorHAnsi"/>
                 <w:szCs w:val="24"/>
               </w:rPr>
-              <w:t xml:space="preserve">The ability to manage stress </w:t>
-            </w:r>
-            <w:r>
-              <w:rPr>
-                <w:rFonts w:asciiTheme="minorHAnsi" w:hAnsiTheme="minorHAnsi"/>
-                <w:szCs w:val="24"/>
-              </w:rPr>
-              <w:lastRenderedPageBreak/>
-              <w:t>and manage conflict.</w:t>
+              <w:t>The ability to manage stress and manage conflict.</w:t>
             </w:r>
           </w:p>
         </w:tc>
@@ -7725,16 +7847,7 @@
                 <w:rFonts w:asciiTheme="minorHAnsi" w:hAnsiTheme="minorHAnsi"/>
                 <w:szCs w:val="24"/>
               </w:rPr>
-              <w:lastRenderedPageBreak/>
-              <w:t xml:space="preserve">Evaluate in </w:t>
-            </w:r>
-            <w:r>
-              <w:rPr>
-                <w:rFonts w:asciiTheme="minorHAnsi" w:hAnsiTheme="minorHAnsi"/>
-                <w:szCs w:val="24"/>
-              </w:rPr>
-              <w:lastRenderedPageBreak/>
-              <w:t>Interview</w:t>
+              <w:t>Evaluate in Interview</w:t>
             </w:r>
           </w:p>
         </w:tc>
@@ -7873,7 +7986,25 @@
           <w:sz w:val="22"/>
           <w:szCs w:val="22"/>
         </w:rPr>
-        <w:t xml:space="preserve">** Vendors may append to this matrix project descriptions, lessons learned and ‘hi-lites’ which demonstrate claimed experience </w:t>
+        <w:t>** Vendors may append to this matrix project descriptions, lessons learned and ‘hi-</w:t>
+      </w:r>
+      <w:proofErr w:type="spellStart"/>
+      <w:r>
+        <w:rPr>
+          <w:rFonts w:asciiTheme="minorHAnsi" w:hAnsiTheme="minorHAnsi"/>
+          <w:sz w:val="22"/>
+          <w:szCs w:val="22"/>
+        </w:rPr>
+        <w:t>lites</w:t>
+      </w:r>
+      <w:proofErr w:type="spellEnd"/>
+      <w:r>
+        <w:rPr>
+          <w:rFonts w:asciiTheme="minorHAnsi" w:hAnsiTheme="minorHAnsi"/>
+          <w:sz w:val="22"/>
+          <w:szCs w:val="22"/>
+        </w:rPr>
+        <w:t xml:space="preserve">’ which demonstrate claimed experience </w:t>
       </w:r>
     </w:p>
     <w:p>
@@ -7900,7 +8031,79 @@
           <w:sz w:val="22"/>
           <w:szCs w:val="22"/>
         </w:rPr>
-        <w:t>Answers provided by candidates to questions posed during the interview phase of the selection process are used to validate claims made in the written response and therefore may contribute to the final scoring.  The GoA may conduct reference checks of proposed candidates.  The GoA may contact references, including references other than those submitted by the proposed candidate.  The proposed candidate may be rejected if, in the opinion of the GoA, the proposed resource receives unsatisfactory references.</w:t>
+        <w:t xml:space="preserve">Answers provided by candidates to questions posed during the interview phase of the selection </w:t>
+      </w:r>
+      <w:proofErr w:type="gramStart"/>
+      <w:r>
+        <w:rPr>
+          <w:rFonts w:asciiTheme="minorHAnsi" w:hAnsiTheme="minorHAnsi"/>
+          <w:sz w:val="22"/>
+          <w:szCs w:val="22"/>
+        </w:rPr>
+        <w:t>process are</w:t>
+      </w:r>
+      <w:proofErr w:type="gramEnd"/>
+      <w:r>
+        <w:rPr>
+          <w:rFonts w:asciiTheme="minorHAnsi" w:hAnsiTheme="minorHAnsi"/>
+          <w:sz w:val="22"/>
+          <w:szCs w:val="22"/>
+        </w:rPr>
+        <w:t xml:space="preserve"> used to validate claims made in the written response and therefore may contribute to the final scoring.  The </w:t>
+      </w:r>
+      <w:proofErr w:type="spellStart"/>
+      <w:r>
+        <w:rPr>
+          <w:rFonts w:asciiTheme="minorHAnsi" w:hAnsiTheme="minorHAnsi"/>
+          <w:sz w:val="22"/>
+          <w:szCs w:val="22"/>
+        </w:rPr>
+        <w:t>GoA</w:t>
+      </w:r>
+      <w:proofErr w:type="spellEnd"/>
+      <w:r>
+        <w:rPr>
+          <w:rFonts w:asciiTheme="minorHAnsi" w:hAnsiTheme="minorHAnsi"/>
+          <w:sz w:val="22"/>
+          <w:szCs w:val="22"/>
+        </w:rPr>
+        <w:t xml:space="preserve"> may conduct reference checks of proposed candidates.  The </w:t>
+      </w:r>
+      <w:proofErr w:type="spellStart"/>
+      <w:r>
+        <w:rPr>
+          <w:rFonts w:asciiTheme="minorHAnsi" w:hAnsiTheme="minorHAnsi"/>
+          <w:sz w:val="22"/>
+          <w:szCs w:val="22"/>
+        </w:rPr>
+        <w:t>GoA</w:t>
+      </w:r>
+      <w:proofErr w:type="spellEnd"/>
+      <w:r>
+        <w:rPr>
+          <w:rFonts w:asciiTheme="minorHAnsi" w:hAnsiTheme="minorHAnsi"/>
+          <w:sz w:val="22"/>
+          <w:szCs w:val="22"/>
+        </w:rPr>
+        <w:t xml:space="preserve"> may contact references, including references other than those submitted by the proposed candidate.  The proposed candidate may be rejected if, in the opinion of the </w:t>
+      </w:r>
+      <w:proofErr w:type="spellStart"/>
+      <w:r>
+        <w:rPr>
+          <w:rFonts w:asciiTheme="minorHAnsi" w:hAnsiTheme="minorHAnsi"/>
+          <w:sz w:val="22"/>
+          <w:szCs w:val="22"/>
+        </w:rPr>
+        <w:t>GoA</w:t>
+      </w:r>
+      <w:proofErr w:type="spellEnd"/>
+      <w:r>
+        <w:rPr>
+          <w:rFonts w:asciiTheme="minorHAnsi" w:hAnsiTheme="minorHAnsi"/>
+          <w:sz w:val="22"/>
+          <w:szCs w:val="22"/>
+        </w:rPr>
+        <w:t>, the proposed resource receives unsatisfactory references.</w:t>
       </w:r>
     </w:p>
     <w:p>
@@ -7964,8 +8167,18 @@
           <w:sz w:val="22"/>
           <w:szCs w:val="22"/>
         </w:rPr>
-        <w:t>nces, for whom</w:t>
+        <w:t xml:space="preserve">nces, for </w:t>
       </w:r>
+      <w:proofErr w:type="gramStart"/>
+      <w:r>
+        <w:rPr>
+          <w:rFonts w:asciiTheme="minorHAnsi" w:hAnsiTheme="minorHAnsi"/>
+          <w:sz w:val="22"/>
+          <w:szCs w:val="22"/>
+        </w:rPr>
+        <w:t>whom</w:t>
+      </w:r>
+      <w:proofErr w:type="gramEnd"/>
       <w:r>
         <w:rPr>
           <w:rFonts w:asciiTheme="minorHAnsi" w:hAnsiTheme="minorHAnsi"/>
@@ -8336,7 +8549,7 @@
           <w:left w:w="0" w:type="dxa"/>
           <w:right w:w="0" w:type="dxa"/>
         </w:tblCellMar>
-        <w:tblLook w:val="01E0"/>
+        <w:tblLook w:val="01E0" w:firstRow="1" w:lastRow="1" w:firstColumn="1" w:lastColumn="1" w:noHBand="0" w:noVBand="0"/>
       </w:tblPr>
       <w:tblGrid>
         <w:gridCol w:w="2700"/>
@@ -8377,7 +8590,7 @@
               <w:spacing w:before="60"/>
               <w:ind w:left="180"/>
               <w:rPr>
-                <w:rFonts w:asciiTheme="minorHAnsi" w:eastAsiaTheme="minorEastAsia" w:hAnsiTheme="minorHAnsi" w:hint="eastAsia"/>
+                <w:rFonts w:asciiTheme="minorHAnsi" w:eastAsiaTheme="minorEastAsia" w:hAnsiTheme="minorHAnsi"/>
                 <w:szCs w:val="22"/>
                 <w:lang w:eastAsia="zh-CN"/>
               </w:rPr>
@@ -8428,19 +8641,29 @@
               <w:spacing w:before="60"/>
               <w:ind w:left="180"/>
               <w:rPr>
-                <w:rFonts w:asciiTheme="minorHAnsi" w:eastAsiaTheme="minorEastAsia" w:hAnsiTheme="minorHAnsi" w:hint="eastAsia"/>
-                <w:szCs w:val="22"/>
-                <w:lang w:eastAsia="zh-CN"/>
-              </w:rPr>
-            </w:pPr>
-            <w:r>
-              <w:rPr>
-                <w:rFonts w:asciiTheme="minorHAnsi" w:eastAsiaTheme="minorEastAsia" w:hAnsiTheme="minorHAnsi" w:hint="eastAsia"/>
-                <w:szCs w:val="22"/>
-                <w:lang w:eastAsia="zh-CN"/>
-              </w:rPr>
-              <w:t>Van Luu</w:t>
-            </w:r>
+                <w:rFonts w:asciiTheme="minorHAnsi" w:eastAsiaTheme="minorEastAsia" w:hAnsiTheme="minorHAnsi"/>
+                <w:szCs w:val="22"/>
+                <w:lang w:eastAsia="zh-CN"/>
+              </w:rPr>
+            </w:pPr>
+            <w:r>
+              <w:rPr>
+                <w:rFonts w:asciiTheme="minorHAnsi" w:eastAsiaTheme="minorEastAsia" w:hAnsiTheme="minorHAnsi" w:hint="eastAsia"/>
+                <w:szCs w:val="22"/>
+                <w:lang w:eastAsia="zh-CN"/>
+              </w:rPr>
+              <w:t xml:space="preserve">Van </w:t>
+            </w:r>
+            <w:proofErr w:type="spellStart"/>
+            <w:r>
+              <w:rPr>
+                <w:rFonts w:asciiTheme="minorHAnsi" w:eastAsiaTheme="minorEastAsia" w:hAnsiTheme="minorHAnsi" w:hint="eastAsia"/>
+                <w:szCs w:val="22"/>
+                <w:lang w:eastAsia="zh-CN"/>
+              </w:rPr>
+              <w:t>Luu</w:t>
+            </w:r>
+            <w:proofErr w:type="spellEnd"/>
           </w:p>
         </w:tc>
       </w:tr>
@@ -8479,7 +8702,7 @@
               <w:spacing w:before="60"/>
               <w:ind w:left="180"/>
               <w:rPr>
-                <w:rFonts w:asciiTheme="minorHAnsi" w:eastAsiaTheme="minorEastAsia" w:hAnsiTheme="minorHAnsi" w:hint="eastAsia"/>
+                <w:rFonts w:asciiTheme="minorHAnsi" w:eastAsiaTheme="minorEastAsia" w:hAnsiTheme="minorHAnsi"/>
                 <w:szCs w:val="22"/>
                 <w:lang w:eastAsia="zh-CN"/>
               </w:rPr>
@@ -8530,7 +8753,7 @@
               <w:spacing w:before="60"/>
               <w:ind w:left="180"/>
               <w:rPr>
-                <w:rFonts w:asciiTheme="minorHAnsi" w:eastAsiaTheme="minorEastAsia" w:hAnsiTheme="minorHAnsi" w:hint="eastAsia"/>
+                <w:rFonts w:asciiTheme="minorHAnsi" w:eastAsiaTheme="minorEastAsia" w:hAnsiTheme="minorHAnsi"/>
                 <w:szCs w:val="22"/>
                 <w:lang w:val="en-CA" w:eastAsia="zh-CN"/>
               </w:rPr>
@@ -8581,7 +8804,7 @@
               <w:spacing w:before="60"/>
               <w:ind w:left="180"/>
               <w:rPr>
-                <w:rFonts w:asciiTheme="minorHAnsi" w:eastAsiaTheme="minorEastAsia" w:hAnsiTheme="minorHAnsi" w:hint="eastAsia"/>
+                <w:rFonts w:asciiTheme="minorHAnsi" w:eastAsiaTheme="minorEastAsia" w:hAnsiTheme="minorHAnsi"/>
                 <w:szCs w:val="22"/>
                 <w:lang w:eastAsia="zh-CN"/>
               </w:rPr>
@@ -8630,7 +8853,7 @@
               <w:spacing w:before="60"/>
               <w:ind w:left="180"/>
               <w:rPr>
-                <w:rFonts w:asciiTheme="minorHAnsi" w:eastAsiaTheme="minorEastAsia" w:hAnsiTheme="minorHAnsi" w:hint="eastAsia"/>
+                <w:rFonts w:asciiTheme="minorHAnsi" w:eastAsiaTheme="minorEastAsia" w:hAnsiTheme="minorHAnsi"/>
                 <w:szCs w:val="22"/>
                 <w:lang w:eastAsia="zh-CN"/>
               </w:rPr>
@@ -8694,7 +8917,7 @@
           <w:left w:w="0" w:type="dxa"/>
           <w:right w:w="0" w:type="dxa"/>
         </w:tblCellMar>
-        <w:tblLook w:val="01E0"/>
+        <w:tblLook w:val="01E0" w:firstRow="1" w:lastRow="1" w:firstColumn="1" w:lastColumn="1" w:noHBand="0" w:noVBand="0"/>
       </w:tblPr>
       <w:tblGrid>
         <w:gridCol w:w="2700"/>
@@ -8735,18 +8958,28 @@
               <w:spacing w:before="60"/>
               <w:ind w:left="180"/>
               <w:rPr>
-                <w:rFonts w:asciiTheme="minorHAnsi" w:eastAsiaTheme="minorEastAsia" w:hAnsiTheme="minorHAnsi" w:hint="eastAsia"/>
-                <w:szCs w:val="22"/>
-                <w:lang w:eastAsia="zh-CN"/>
-              </w:rPr>
-            </w:pPr>
-            <w:r>
-              <w:rPr>
-                <w:rFonts w:asciiTheme="minorHAnsi" w:eastAsiaTheme="minorEastAsia" w:hAnsiTheme="minorHAnsi" w:hint="eastAsia"/>
-                <w:szCs w:val="22"/>
-                <w:lang w:eastAsia="zh-CN"/>
-              </w:rPr>
-              <w:t>Coghlan Systems Ltd.</w:t>
+                <w:rFonts w:asciiTheme="minorHAnsi" w:eastAsiaTheme="minorEastAsia" w:hAnsiTheme="minorHAnsi"/>
+                <w:szCs w:val="22"/>
+                <w:lang w:eastAsia="zh-CN"/>
+              </w:rPr>
+            </w:pPr>
+            <w:proofErr w:type="spellStart"/>
+            <w:r>
+              <w:rPr>
+                <w:rFonts w:asciiTheme="minorHAnsi" w:eastAsiaTheme="minorEastAsia" w:hAnsiTheme="minorHAnsi" w:hint="eastAsia"/>
+                <w:szCs w:val="22"/>
+                <w:lang w:eastAsia="zh-CN"/>
+              </w:rPr>
+              <w:t>Coghlan</w:t>
+            </w:r>
+            <w:proofErr w:type="spellEnd"/>
+            <w:r>
+              <w:rPr>
+                <w:rFonts w:asciiTheme="minorHAnsi" w:eastAsiaTheme="minorEastAsia" w:hAnsiTheme="minorHAnsi" w:hint="eastAsia"/>
+                <w:szCs w:val="22"/>
+                <w:lang w:eastAsia="zh-CN"/>
+              </w:rPr>
+              <w:t xml:space="preserve"> Systems Ltd.</w:t>
             </w:r>
           </w:p>
         </w:tc>
@@ -8786,19 +9019,29 @@
               <w:spacing w:before="60"/>
               <w:ind w:left="180"/>
               <w:rPr>
-                <w:rFonts w:asciiTheme="minorHAnsi" w:eastAsiaTheme="minorEastAsia" w:hAnsiTheme="minorHAnsi" w:hint="eastAsia"/>
-                <w:szCs w:val="22"/>
-                <w:lang w:eastAsia="zh-CN"/>
-              </w:rPr>
-            </w:pPr>
-            <w:r>
-              <w:rPr>
-                <w:rFonts w:asciiTheme="minorHAnsi" w:eastAsiaTheme="minorEastAsia" w:hAnsiTheme="minorHAnsi" w:hint="eastAsia"/>
-                <w:szCs w:val="22"/>
-                <w:lang w:eastAsia="zh-CN"/>
-              </w:rPr>
-              <w:t>Brian Coghlan</w:t>
-            </w:r>
+                <w:rFonts w:asciiTheme="minorHAnsi" w:eastAsiaTheme="minorEastAsia" w:hAnsiTheme="minorHAnsi"/>
+                <w:szCs w:val="22"/>
+                <w:lang w:eastAsia="zh-CN"/>
+              </w:rPr>
+            </w:pPr>
+            <w:r>
+              <w:rPr>
+                <w:rFonts w:asciiTheme="minorHAnsi" w:eastAsiaTheme="minorEastAsia" w:hAnsiTheme="minorHAnsi" w:hint="eastAsia"/>
+                <w:szCs w:val="22"/>
+                <w:lang w:eastAsia="zh-CN"/>
+              </w:rPr>
+              <w:t xml:space="preserve">Brian </w:t>
+            </w:r>
+            <w:proofErr w:type="spellStart"/>
+            <w:r>
+              <w:rPr>
+                <w:rFonts w:asciiTheme="minorHAnsi" w:eastAsiaTheme="minorEastAsia" w:hAnsiTheme="minorHAnsi" w:hint="eastAsia"/>
+                <w:szCs w:val="22"/>
+                <w:lang w:eastAsia="zh-CN"/>
+              </w:rPr>
+              <w:t>Coghlan</w:t>
+            </w:r>
+            <w:proofErr w:type="spellEnd"/>
           </w:p>
         </w:tc>
       </w:tr>
@@ -8837,7 +9080,7 @@
               <w:spacing w:before="60"/>
               <w:ind w:left="180"/>
               <w:rPr>
-                <w:rFonts w:asciiTheme="minorHAnsi" w:eastAsiaTheme="minorEastAsia" w:hAnsiTheme="minorHAnsi" w:hint="eastAsia"/>
+                <w:rFonts w:asciiTheme="minorHAnsi" w:eastAsiaTheme="minorEastAsia" w:hAnsiTheme="minorHAnsi"/>
                 <w:szCs w:val="22"/>
                 <w:lang w:eastAsia="zh-CN"/>
               </w:rPr>
@@ -8890,7 +9133,7 @@
               <w:spacing w:before="60"/>
               <w:ind w:left="180"/>
               <w:rPr>
-                <w:rFonts w:asciiTheme="minorHAnsi" w:eastAsiaTheme="minorEastAsia" w:hAnsiTheme="minorHAnsi" w:hint="eastAsia"/>
+                <w:rFonts w:asciiTheme="minorHAnsi" w:eastAsiaTheme="minorEastAsia" w:hAnsiTheme="minorHAnsi"/>
                 <w:szCs w:val="22"/>
                 <w:lang w:eastAsia="zh-CN"/>
               </w:rPr>
@@ -8941,7 +9184,7 @@
               <w:spacing w:before="60"/>
               <w:ind w:left="180"/>
               <w:rPr>
-                <w:rFonts w:asciiTheme="minorHAnsi" w:eastAsiaTheme="minorEastAsia" w:hAnsiTheme="minorHAnsi" w:hint="eastAsia"/>
+                <w:rFonts w:asciiTheme="minorHAnsi" w:eastAsiaTheme="minorEastAsia" w:hAnsiTheme="minorHAnsi"/>
                 <w:szCs w:val="22"/>
                 <w:lang w:eastAsia="zh-CN"/>
               </w:rPr>
@@ -8990,7 +9233,7 @@
               <w:spacing w:before="60"/>
               <w:ind w:left="180"/>
               <w:rPr>
-                <w:rFonts w:asciiTheme="minorHAnsi" w:eastAsiaTheme="minorEastAsia" w:hAnsiTheme="minorHAnsi" w:hint="eastAsia"/>
+                <w:rFonts w:asciiTheme="minorHAnsi" w:eastAsiaTheme="minorEastAsia" w:hAnsiTheme="minorHAnsi"/>
                 <w:szCs w:val="22"/>
                 <w:lang w:eastAsia="zh-CN"/>
               </w:rPr>
@@ -9054,7 +9297,7 @@
           <w:left w:w="0" w:type="dxa"/>
           <w:right w:w="0" w:type="dxa"/>
         </w:tblCellMar>
-        <w:tblLook w:val="01E0"/>
+        <w:tblLook w:val="01E0" w:firstRow="1" w:lastRow="1" w:firstColumn="1" w:lastColumn="1" w:noHBand="0" w:noVBand="0"/>
       </w:tblPr>
       <w:tblGrid>
         <w:gridCol w:w="2700"/>
@@ -9075,6 +9318,7 @@
                 <w:szCs w:val="22"/>
               </w:rPr>
             </w:pPr>
+            <w:bookmarkStart w:id="0" w:name="_GoBack" w:colFirst="1" w:colLast="1"/>
             <w:r>
               <w:rPr>
                 <w:rFonts w:asciiTheme="minorHAnsi" w:hAnsiTheme="minorHAnsi"/>
@@ -9095,7 +9339,7 @@
               <w:spacing w:before="60"/>
               <w:ind w:left="180"/>
               <w:rPr>
-                <w:rFonts w:asciiTheme="minorHAnsi" w:eastAsiaTheme="minorEastAsia" w:hAnsiTheme="minorHAnsi" w:hint="eastAsia"/>
+                <w:rFonts w:asciiTheme="minorHAnsi" w:eastAsiaTheme="minorEastAsia" w:hAnsiTheme="minorHAnsi"/>
                 <w:szCs w:val="22"/>
                 <w:lang w:eastAsia="zh-CN"/>
               </w:rPr>
@@ -9146,7 +9390,7 @@
               <w:spacing w:before="60"/>
               <w:ind w:left="180"/>
               <w:rPr>
-                <w:rFonts w:asciiTheme="minorHAnsi" w:eastAsiaTheme="minorEastAsia" w:hAnsiTheme="minorHAnsi" w:hint="eastAsia"/>
+                <w:rFonts w:asciiTheme="minorHAnsi" w:eastAsiaTheme="minorEastAsia" w:hAnsiTheme="minorHAnsi"/>
                 <w:szCs w:val="22"/>
                 <w:lang w:eastAsia="zh-CN"/>
               </w:rPr>
@@ -9197,7 +9441,7 @@
               <w:spacing w:before="60"/>
               <w:ind w:left="180"/>
               <w:rPr>
-                <w:rFonts w:asciiTheme="minorHAnsi" w:eastAsiaTheme="minorEastAsia" w:hAnsiTheme="minorHAnsi" w:hint="eastAsia"/>
+                <w:rFonts w:asciiTheme="minorHAnsi" w:eastAsiaTheme="minorEastAsia" w:hAnsiTheme="minorHAnsi"/>
                 <w:szCs w:val="22"/>
                 <w:lang w:eastAsia="zh-CN"/>
               </w:rPr>
@@ -9300,7 +9544,7 @@
               <w:spacing w:before="60"/>
               <w:ind w:left="180"/>
               <w:rPr>
-                <w:rFonts w:asciiTheme="minorHAnsi" w:eastAsiaTheme="minorEastAsia" w:hAnsiTheme="minorHAnsi" w:hint="eastAsia"/>
+                <w:rFonts w:asciiTheme="minorHAnsi" w:eastAsiaTheme="minorEastAsia" w:hAnsiTheme="minorHAnsi"/>
                 <w:szCs w:val="22"/>
                 <w:lang w:eastAsia="zh-CN"/>
               </w:rPr>
@@ -9349,7 +9593,7 @@
               <w:spacing w:before="60"/>
               <w:ind w:left="180"/>
               <w:rPr>
-                <w:rFonts w:asciiTheme="minorHAnsi" w:eastAsiaTheme="minorEastAsia" w:hAnsiTheme="minorHAnsi" w:hint="eastAsia"/>
+                <w:rFonts w:asciiTheme="minorHAnsi" w:eastAsiaTheme="minorEastAsia" w:hAnsiTheme="minorHAnsi"/>
                 <w:szCs w:val="22"/>
                 <w:lang w:eastAsia="zh-CN"/>
               </w:rPr>
@@ -9365,6 +9609,7 @@
           </w:p>
         </w:tc>
       </w:tr>
+      <w:bookmarkEnd w:id="0"/>
     </w:tbl>
     <w:p>
       <w:pPr>
@@ -9376,7 +9621,7 @@
       </w:pPr>
     </w:p>
     <w:sectPr>
-      <w:footerReference w:type="default" r:id="rId7"/>
+      <w:footerReference w:type="default" r:id="rId8"/>
       <w:pgSz w:w="12240" w:h="15840"/>
       <w:pgMar w:top="1440" w:right="1440" w:bottom="1440" w:left="1440" w:header="720" w:footer="720" w:gutter="0"/>
       <w:cols w:space="720"/>
@@ -9387,15 +9632,15 @@
 </file>
 
 <file path=word/endnotes.xml><?xml version="1.0" encoding="utf-8"?>
-<w:endnotes xmlns:ve="http://schemas.openxmlformats.org/markup-compatibility/2006" xmlns:o="urn:schemas-microsoft-com:office:office" xmlns:r="http://schemas.openxmlformats.org/officeDocument/2006/relationships" xmlns:m="http://schemas.openxmlformats.org/officeDocument/2006/math" xmlns:v="urn:schemas-microsoft-com:vml" xmlns:wp="http://schemas.openxmlformats.org/drawingml/2006/wordprocessingDrawing" xmlns:w10="urn:schemas-microsoft-com:office:word" xmlns:w="http://schemas.openxmlformats.org/wordprocessingml/2006/main" xmlns:wne="http://schemas.microsoft.com/office/word/2006/wordml">
-  <w:endnote w:type="separator" w:id="0">
+<w:endnotes xmlns:wpc="http://schemas.microsoft.com/office/word/2010/wordprocessingCanvas" xmlns:mc="http://schemas.openxmlformats.org/markup-compatibility/2006" xmlns:o="urn:schemas-microsoft-com:office:office" xmlns:r="http://schemas.openxmlformats.org/officeDocument/2006/relationships" xmlns:m="http://schemas.openxmlformats.org/officeDocument/2006/math" xmlns:v="urn:schemas-microsoft-com:vml" xmlns:wp14="http://schemas.microsoft.com/office/word/2010/wordprocessingDrawing" xmlns:wp="http://schemas.openxmlformats.org/drawingml/2006/wordprocessingDrawing" xmlns:w10="urn:schemas-microsoft-com:office:word" xmlns:w="http://schemas.openxmlformats.org/wordprocessingml/2006/main" xmlns:w14="http://schemas.microsoft.com/office/word/2010/wordml" xmlns:wpg="http://schemas.microsoft.com/office/word/2010/wordprocessingGroup" xmlns:wpi="http://schemas.microsoft.com/office/word/2010/wordprocessingInk" xmlns:wne="http://schemas.microsoft.com/office/word/2006/wordml" xmlns:wps="http://schemas.microsoft.com/office/word/2010/wordprocessingShape" mc:Ignorable="w14 wp14">
+  <w:endnote w:type="separator" w:id="-1">
     <w:p>
       <w:r>
         <w:separator/>
       </w:r>
     </w:p>
   </w:endnote>
-  <w:endnote w:type="continuationSeparator" w:id="1">
+  <w:endnote w:type="continuationSeparator" w:id="0">
     <w:p>
       <w:r>
         <w:continuationSeparator/>
@@ -9406,7 +9651,7 @@
 </file>
 
 <file path=word/footer1.xml><?xml version="1.0" encoding="utf-8"?>
-<w:ftr xmlns:ve="http://schemas.openxmlformats.org/markup-compatibility/2006" xmlns:o="urn:schemas-microsoft-com:office:office" xmlns:r="http://schemas.openxmlformats.org/officeDocument/2006/relationships" xmlns:m="http://schemas.openxmlformats.org/officeDocument/2006/math" xmlns:v="urn:schemas-microsoft-com:vml" xmlns:wp="http://schemas.openxmlformats.org/drawingml/2006/wordprocessingDrawing" xmlns:w10="urn:schemas-microsoft-com:office:word" xmlns:w="http://schemas.openxmlformats.org/wordprocessingml/2006/main" xmlns:wne="http://schemas.microsoft.com/office/word/2006/wordml">
+<w:ftr xmlns:wpc="http://schemas.microsoft.com/office/word/2010/wordprocessingCanvas" xmlns:mc="http://schemas.openxmlformats.org/markup-compatibility/2006" xmlns:o="urn:schemas-microsoft-com:office:office" xmlns:r="http://schemas.openxmlformats.org/officeDocument/2006/relationships" xmlns:m="http://schemas.openxmlformats.org/officeDocument/2006/math" xmlns:v="urn:schemas-microsoft-com:vml" xmlns:wp14="http://schemas.microsoft.com/office/word/2010/wordprocessingDrawing" xmlns:wp="http://schemas.openxmlformats.org/drawingml/2006/wordprocessingDrawing" xmlns:w10="urn:schemas-microsoft-com:office:word" xmlns:w="http://schemas.openxmlformats.org/wordprocessingml/2006/main" xmlns:w14="http://schemas.microsoft.com/office/word/2010/wordml" xmlns:wpg="http://schemas.microsoft.com/office/word/2010/wordprocessingGroup" xmlns:wpi="http://schemas.microsoft.com/office/word/2010/wordprocessingInk" xmlns:wne="http://schemas.microsoft.com/office/word/2006/wordml" xmlns:wps="http://schemas.microsoft.com/office/word/2010/wordprocessingShape" mc:Ignorable="w14 wp14">
   <w:sdt>
     <w:sdtPr>
       <w:id w:val="13504307"/>
@@ -9415,20 +9660,34 @@
         <w:docPartUnique/>
       </w:docPartObj>
     </w:sdtPr>
+    <w:sdtEndPr/>
     <w:sdtContent>
       <w:p>
         <w:pPr>
           <w:pStyle w:val="Footer"/>
           <w:jc w:val="right"/>
         </w:pPr>
-        <w:fldSimple w:instr=" PAGE   \* MERGEFORMAT ">
-          <w:r>
-            <w:rPr>
-              <w:noProof/>
-            </w:rPr>
-            <w:t>12</w:t>
-          </w:r>
-        </w:fldSimple>
+        <w:r>
+          <w:fldChar w:fldCharType="begin"/>
+        </w:r>
+        <w:r>
+          <w:instrText xml:space="preserve"> PAGE   \* MERGEFORMAT </w:instrText>
+        </w:r>
+        <w:r>
+          <w:fldChar w:fldCharType="separate"/>
+        </w:r>
+        <w:r>
+          <w:rPr>
+            <w:noProof/>
+          </w:rPr>
+          <w:t>12</w:t>
+        </w:r>
+        <w:r>
+          <w:rPr>
+            <w:noProof/>
+          </w:rPr>
+          <w:fldChar w:fldCharType="end"/>
+        </w:r>
       </w:p>
     </w:sdtContent>
   </w:sdt>
@@ -9441,15 +9700,15 @@
 </file>
 
 <file path=word/footnotes.xml><?xml version="1.0" encoding="utf-8"?>
-<w:footnotes xmlns:ve="http://schemas.openxmlformats.org/markup-compatibility/2006" xmlns:o="urn:schemas-microsoft-com:office:office" xmlns:r="http://schemas.openxmlformats.org/officeDocument/2006/relationships" xmlns:m="http://schemas.openxmlformats.org/officeDocument/2006/math" xmlns:v="urn:schemas-microsoft-com:vml" xmlns:wp="http://schemas.openxmlformats.org/drawingml/2006/wordprocessingDrawing" xmlns:w10="urn:schemas-microsoft-com:office:word" xmlns:w="http://schemas.openxmlformats.org/wordprocessingml/2006/main" xmlns:wne="http://schemas.microsoft.com/office/word/2006/wordml">
-  <w:footnote w:type="separator" w:id="0">
+<w:footnotes xmlns:wpc="http://schemas.microsoft.com/office/word/2010/wordprocessingCanvas" xmlns:mc="http://schemas.openxmlformats.org/markup-compatibility/2006" xmlns:o="urn:schemas-microsoft-com:office:office" xmlns:r="http://schemas.openxmlformats.org/officeDocument/2006/relationships" xmlns:m="http://schemas.openxmlformats.org/officeDocument/2006/math" xmlns:v="urn:schemas-microsoft-com:vml" xmlns:wp14="http://schemas.microsoft.com/office/word/2010/wordprocessingDrawing" xmlns:wp="http://schemas.openxmlformats.org/drawingml/2006/wordprocessingDrawing" xmlns:w10="urn:schemas-microsoft-com:office:word" xmlns:w="http://schemas.openxmlformats.org/wordprocessingml/2006/main" xmlns:w14="http://schemas.microsoft.com/office/word/2010/wordml" xmlns:wpg="http://schemas.microsoft.com/office/word/2010/wordprocessingGroup" xmlns:wpi="http://schemas.microsoft.com/office/word/2010/wordprocessingInk" xmlns:wne="http://schemas.microsoft.com/office/word/2006/wordml" xmlns:wps="http://schemas.microsoft.com/office/word/2010/wordprocessingShape" mc:Ignorable="w14 wp14">
+  <w:footnote w:type="separator" w:id="-1">
     <w:p>
       <w:r>
         <w:separator/>
       </w:r>
     </w:p>
   </w:footnote>
-  <w:footnote w:type="continuationSeparator" w:id="1">
+  <w:footnote w:type="continuationSeparator" w:id="0">
     <w:p>
       <w:r>
         <w:continuationSeparator/>
@@ -9460,7 +9719,7 @@
 </file>
 
 <file path=word/numbering.xml><?xml version="1.0" encoding="utf-8"?>
-<w:numbering xmlns:ve="http://schemas.openxmlformats.org/markup-compatibility/2006" xmlns:o="urn:schemas-microsoft-com:office:office" xmlns:r="http://schemas.openxmlformats.org/officeDocument/2006/relationships" xmlns:m="http://schemas.openxmlformats.org/officeDocument/2006/math" xmlns:v="urn:schemas-microsoft-com:vml" xmlns:wp="http://schemas.openxmlformats.org/drawingml/2006/wordprocessingDrawing" xmlns:w10="urn:schemas-microsoft-com:office:word" xmlns:w="http://schemas.openxmlformats.org/wordprocessingml/2006/main" xmlns:wne="http://schemas.microsoft.com/office/word/2006/wordml">
+<w:numbering xmlns:wpc="http://schemas.microsoft.com/office/word/2010/wordprocessingCanvas" xmlns:mc="http://schemas.openxmlformats.org/markup-compatibility/2006" xmlns:o="urn:schemas-microsoft-com:office:office" xmlns:r="http://schemas.openxmlformats.org/officeDocument/2006/relationships" xmlns:m="http://schemas.openxmlformats.org/officeDocument/2006/math" xmlns:v="urn:schemas-microsoft-com:vml" xmlns:wp14="http://schemas.microsoft.com/office/word/2010/wordprocessingDrawing" xmlns:wp="http://schemas.openxmlformats.org/drawingml/2006/wordprocessingDrawing" xmlns:w10="urn:schemas-microsoft-com:office:word" xmlns:w="http://schemas.openxmlformats.org/wordprocessingml/2006/main" xmlns:w14="http://schemas.microsoft.com/office/word/2010/wordml" xmlns:wpg="http://schemas.microsoft.com/office/word/2010/wordprocessingGroup" xmlns:wpi="http://schemas.microsoft.com/office/word/2010/wordprocessingInk" xmlns:wne="http://schemas.microsoft.com/office/word/2006/wordml" xmlns:wps="http://schemas.microsoft.com/office/word/2010/wordprocessingShape" mc:Ignorable="w14 wp14">
   <w:abstractNum w:abstractNumId="0">
     <w:nsid w:val="042363EB"/>
     <w:multiLevelType w:val="hybridMultilevel"/>
@@ -13258,7 +13517,7 @@
 </file>
 
 <file path=word/styles.xml><?xml version="1.0" encoding="utf-8"?>
-<w:styles xmlns:r="http://schemas.openxmlformats.org/officeDocument/2006/relationships" xmlns:w="http://schemas.openxmlformats.org/wordprocessingml/2006/main">
+<w:styles xmlns:mc="http://schemas.openxmlformats.org/markup-compatibility/2006" xmlns:r="http://schemas.openxmlformats.org/officeDocument/2006/relationships" xmlns:w="http://schemas.openxmlformats.org/wordprocessingml/2006/main" xmlns:w14="http://schemas.microsoft.com/office/word/2010/wordml" mc:Ignorable="w14">
   <w:docDefaults>
     <w:rPrDefault>
       <w:rPr>
@@ -13462,7 +13721,6 @@
     <w:uiPriority w:val="99"/>
     <w:semiHidden/>
     <w:unhideWhenUsed/>
-    <w:qFormat/>
     <w:tblPr>
       <w:tblInd w:w="0" w:type="dxa"/>
       <w:tblCellMar>
@@ -13503,7 +13761,6 @@
       <w:spacing w:after="0" w:line="240" w:lineRule="auto"/>
     </w:pPr>
     <w:tblPr>
-      <w:tblInd w:w="0" w:type="dxa"/>
       <w:tblBorders>
         <w:top w:val="single" w:sz="4" w:space="0" w:color="auto"/>
         <w:left w:val="single" w:sz="4" w:space="0" w:color="auto"/>
@@ -13512,12 +13769,6 @@
         <w:insideH w:val="single" w:sz="4" w:space="0" w:color="auto"/>
         <w:insideV w:val="single" w:sz="4" w:space="0" w:color="auto"/>
       </w:tblBorders>
-      <w:tblCellMar>
-        <w:top w:w="0" w:type="dxa"/>
-        <w:left w:w="108" w:type="dxa"/>
-        <w:bottom w:w="0" w:type="dxa"/>
-        <w:right w:w="108" w:type="dxa"/>
-      </w:tblCellMar>
     </w:tblPr>
   </w:style>
   <w:style w:type="character" w:customStyle="1" w:styleId="Heading2Char">
@@ -13552,7 +13803,6 @@
     <w:tblPr>
       <w:tblStyleRowBandSize w:val="1"/>
       <w:tblStyleColBandSize w:val="1"/>
-      <w:tblInd w:w="0" w:type="dxa"/>
       <w:tblBorders>
         <w:top w:val="single" w:sz="8" w:space="0" w:color="7BA0CD" w:themeColor="accent1" w:themeTint="BF"/>
         <w:left w:val="single" w:sz="8" w:space="0" w:color="7BA0CD" w:themeColor="accent1" w:themeTint="BF"/>
@@ -13560,12 +13810,6 @@
         <w:right w:val="single" w:sz="8" w:space="0" w:color="7BA0CD" w:themeColor="accent1" w:themeTint="BF"/>
         <w:insideH w:val="single" w:sz="8" w:space="0" w:color="7BA0CD" w:themeColor="accent1" w:themeTint="BF"/>
       </w:tblBorders>
-      <w:tblCellMar>
-        <w:top w:w="0" w:type="dxa"/>
-        <w:left w:w="108" w:type="dxa"/>
-        <w:bottom w:w="0" w:type="dxa"/>
-        <w:right w:w="108" w:type="dxa"/>
-      </w:tblCellMar>
     </w:tblPr>
     <w:tblStylePr w:type="firstRow">
       <w:pPr>
@@ -13732,6 +13976,196 @@
     <w:rPr>
       <w:sz w:val="20"/>
     </w:rPr>
+  </w:style>
+</w:styles>
+</file>
+
+<file path=word/stylesWithEffects.xml><?xml version="1.0" encoding="utf-8"?>
+<w:styles xmlns:wpc="http://schemas.microsoft.com/office/word/2010/wordprocessingCanvas" xmlns:mc="http://schemas.openxmlformats.org/markup-compatibility/2006" xmlns:o="urn:schemas-microsoft-com:office:office" xmlns:r="http://schemas.openxmlformats.org/officeDocument/2006/relationships" xmlns:m="http://schemas.openxmlformats.org/officeDocument/2006/math" xmlns:v="urn:schemas-microsoft-com:vml" xmlns:wp14="http://schemas.microsoft.com/office/word/2010/wordprocessingDrawing" xmlns:wp="http://schemas.openxmlformats.org/drawingml/2006/wordprocessingDrawing" xmlns:w10="urn:schemas-microsoft-com:office:word" xmlns:w="http://schemas.openxmlformats.org/wordprocessingml/2006/main" xmlns:w14="http://schemas.microsoft.com/office/word/2010/wordml" xmlns:wpg="http://schemas.microsoft.com/office/word/2010/wordprocessingGroup" xmlns:wpi="http://schemas.microsoft.com/office/word/2010/wordprocessingInk" xmlns:wne="http://schemas.microsoft.com/office/word/2006/wordml" xmlns:wps="http://schemas.microsoft.com/office/word/2010/wordprocessingShape" mc:Ignorable="w14 wp14">
+  <w:docDefaults>
+    <w:rPrDefault>
+      <w:rPr>
+        <w:rFonts w:asciiTheme="minorHAnsi" w:eastAsiaTheme="minorEastAsia" w:hAnsiTheme="minorHAnsi" w:cstheme="minorBidi"/>
+        <w:sz w:val="22"/>
+        <w:szCs w:val="22"/>
+        <w:lang w:val="en-US" w:eastAsia="zh-CN" w:bidi="ar-SA"/>
+      </w:rPr>
+    </w:rPrDefault>
+    <w:pPrDefault>
+      <w:pPr>
+        <w:spacing w:after="200" w:line="276" w:lineRule="auto"/>
+      </w:pPr>
+    </w:pPrDefault>
+  </w:docDefaults>
+  <w:latentStyles w:defLockedState="0" w:defUIPriority="99" w:defSemiHidden="1" w:defUnhideWhenUsed="1" w:defQFormat="0" w:count="267">
+    <w:lsdException w:name="Normal" w:semiHidden="0" w:uiPriority="0" w:unhideWhenUsed="0" w:qFormat="1"/>
+    <w:lsdException w:name="heading 1" w:semiHidden="0" w:uiPriority="9" w:unhideWhenUsed="0" w:qFormat="1"/>
+    <w:lsdException w:name="heading 2" w:uiPriority="9" w:qFormat="1"/>
+    <w:lsdException w:name="heading 3" w:uiPriority="9" w:qFormat="1"/>
+    <w:lsdException w:name="heading 4" w:uiPriority="9" w:qFormat="1"/>
+    <w:lsdException w:name="heading 5" w:uiPriority="9" w:qFormat="1"/>
+    <w:lsdException w:name="heading 6" w:uiPriority="9" w:qFormat="1"/>
+    <w:lsdException w:name="heading 7" w:uiPriority="9" w:qFormat="1"/>
+    <w:lsdException w:name="heading 8" w:uiPriority="9" w:qFormat="1"/>
+    <w:lsdException w:name="heading 9" w:uiPriority="9" w:qFormat="1"/>
+    <w:lsdException w:name="toc 1" w:uiPriority="39"/>
+    <w:lsdException w:name="toc 2" w:uiPriority="39"/>
+    <w:lsdException w:name="toc 3" w:uiPriority="39"/>
+    <w:lsdException w:name="toc 4" w:uiPriority="39"/>
+    <w:lsdException w:name="toc 5" w:uiPriority="39"/>
+    <w:lsdException w:name="toc 6" w:uiPriority="39"/>
+    <w:lsdException w:name="toc 7" w:uiPriority="39"/>
+    <w:lsdException w:name="toc 8" w:uiPriority="39"/>
+    <w:lsdException w:name="toc 9" w:uiPriority="39"/>
+    <w:lsdException w:name="caption" w:uiPriority="35" w:qFormat="1"/>
+    <w:lsdException w:name="Title" w:semiHidden="0" w:uiPriority="10" w:unhideWhenUsed="0" w:qFormat="1"/>
+    <w:lsdException w:name="Default Paragraph Font" w:uiPriority="1"/>
+    <w:lsdException w:name="Subtitle" w:semiHidden="0" w:uiPriority="11" w:unhideWhenUsed="0" w:qFormat="1"/>
+    <w:lsdException w:name="Strong" w:semiHidden="0" w:uiPriority="22" w:unhideWhenUsed="0" w:qFormat="1"/>
+    <w:lsdException w:name="Emphasis" w:semiHidden="0" w:uiPriority="20" w:unhideWhenUsed="0" w:qFormat="1"/>
+    <w:lsdException w:name="Table Grid" w:semiHidden="0" w:uiPriority="59" w:unhideWhenUsed="0"/>
+    <w:lsdException w:name="Placeholder Text" w:unhideWhenUsed="0"/>
+    <w:lsdException w:name="No Spacing" w:semiHidden="0" w:uiPriority="1" w:unhideWhenUsed="0" w:qFormat="1"/>
+    <w:lsdException w:name="Light Shading" w:semiHidden="0" w:uiPriority="60" w:unhideWhenUsed="0"/>
+    <w:lsdException w:name="Light List" w:semiHidden="0" w:uiPriority="61" w:unhideWhenUsed="0"/>
+    <w:lsdException w:name="Light Grid" w:semiHidden="0" w:uiPriority="62" w:unhideWhenUsed="0"/>
+    <w:lsdException w:name="Medium Shading 1" w:semiHidden="0" w:uiPriority="63" w:unhideWhenUsed="0"/>
+    <w:lsdException w:name="Medium Shading 2" w:semiHidden="0" w:uiPriority="64" w:unhideWhenUsed="0"/>
+    <w:lsdException w:name="Medium List 1" w:semiHidden="0" w:uiPriority="65" w:unhideWhenUsed="0"/>
+    <w:lsdException w:name="Medium List 2" w:semiHidden="0" w:uiPriority="66" w:unhideWhenUsed="0"/>
+    <w:lsdException w:name="Medium Grid 1" w:semiHidden="0" w:uiPriority="67" w:unhideWhenUsed="0"/>
+    <w:lsdException w:name="Medium Grid 2" w:semiHidden="0" w:uiPriority="68" w:unhideWhenUsed="0"/>
+    <w:lsdException w:name="Medium Grid 3" w:semiHidden="0" w:uiPriority="69" w:unhideWhenUsed="0"/>
+    <w:lsdException w:name="Dark List" w:semiHidden="0" w:uiPriority="70" w:unhideWhenUsed="0"/>
+    <w:lsdException w:name="Colorful Shading" w:semiHidden="0" w:uiPriority="71" w:unhideWhenUsed="0"/>
+    <w:lsdException w:name="Colorful List" w:semiHidden="0" w:uiPriority="72" w:unhideWhenUsed="0"/>
+    <w:lsdException w:name="Colorful Grid" w:semiHidden="0" w:uiPriority="73" w:unhideWhenUsed="0"/>
+    <w:lsdException w:name="Light Shading Accent 1" w:semiHidden="0" w:uiPriority="60" w:unhideWhenUsed="0"/>
+    <w:lsdException w:name="Light List Accent 1" w:semiHidden="0" w:uiPriority="61" w:unhideWhenUsed="0"/>
+    <w:lsdException w:name="Light Grid Accent 1" w:semiHidden="0" w:uiPriority="62" w:unhideWhenUsed="0"/>
+    <w:lsdException w:name="Medium Shading 1 Accent 1" w:semiHidden="0" w:uiPriority="63" w:unhideWhenUsed="0"/>
+    <w:lsdException w:name="Medium Shading 2 Accent 1" w:semiHidden="0" w:uiPriority="64" w:unhideWhenUsed="0"/>
+    <w:lsdException w:name="Medium List 1 Accent 1" w:semiHidden="0" w:uiPriority="65" w:unhideWhenUsed="0"/>
+    <w:lsdException w:name="Revision" w:unhideWhenUsed="0"/>
+    <w:lsdException w:name="List Paragraph" w:semiHidden="0" w:uiPriority="34" w:unhideWhenUsed="0" w:qFormat="1"/>
+    <w:lsdException w:name="Quote" w:semiHidden="0" w:uiPriority="29" w:unhideWhenUsed="0" w:qFormat="1"/>
+    <w:lsdException w:name="Intense Quote" w:semiHidden="0" w:uiPriority="30" w:unhideWhenUsed="0" w:qFormat="1"/>
+    <w:lsdException w:name="Medium List 2 Accent 1" w:semiHidden="0" w:uiPriority="66" w:unhideWhenUsed="0"/>
+    <w:lsdException w:name="Medium Grid 1 Accent 1" w:semiHidden="0" w:uiPriority="67" w:unhideWhenUsed="0"/>
+    <w:lsdException w:name="Medium Grid 2 Accent 1" w:semiHidden="0" w:uiPriority="68" w:unhideWhenUsed="0"/>
+    <w:lsdException w:name="Medium Grid 3 Accent 1" w:semiHidden="0" w:uiPriority="69" w:unhideWhenUsed="0"/>
+    <w:lsdException w:name="Dark List Accent 1" w:semiHidden="0" w:uiPriority="70" w:unhideWhenUsed="0"/>
+    <w:lsdException w:name="Colorful Shading Accent 1" w:semiHidden="0" w:uiPriority="71" w:unhideWhenUsed="0"/>
+    <w:lsdException w:name="Colorful List Accent 1" w:semiHidden="0" w:uiPriority="72" w:unhideWhenUsed="0"/>
+    <w:lsdException w:name="Colorful Grid Accent 1" w:semiHidden="0" w:uiPriority="73" w:unhideWhenUsed="0"/>
+    <w:lsdException w:name="Light Shading Accent 2" w:semiHidden="0" w:uiPriority="60" w:unhideWhenUsed="0"/>
+    <w:lsdException w:name="Light List Accent 2" w:semiHidden="0" w:uiPriority="61" w:unhideWhenUsed="0"/>
+    <w:lsdException w:name="Light Grid Accent 2" w:semiHidden="0" w:uiPriority="62" w:unhideWhenUsed="0"/>
+    <w:lsdException w:name="Medium Shading 1 Accent 2" w:semiHidden="0" w:uiPriority="63" w:unhideWhenUsed="0"/>
+    <w:lsdException w:name="Medium Shading 2 Accent 2" w:semiHidden="0" w:uiPriority="64" w:unhideWhenUsed="0"/>
+    <w:lsdException w:name="Medium List 1 Accent 2" w:semiHidden="0" w:uiPriority="65" w:unhideWhenUsed="0"/>
+    <w:lsdException w:name="Medium List 2 Accent 2" w:semiHidden="0" w:uiPriority="66" w:unhideWhenUsed="0"/>
+    <w:lsdException w:name="Medium Grid 1 Accent 2" w:semiHidden="0" w:uiPriority="67" w:unhideWhenUsed="0"/>
+    <w:lsdException w:name="Medium Grid 2 Accent 2" w:semiHidden="0" w:uiPriority="68" w:unhideWhenUsed="0"/>
+    <w:lsdException w:name="Medium Grid 3 Accent 2" w:semiHidden="0" w:uiPriority="69" w:unhideWhenUsed="0"/>
+    <w:lsdException w:name="Dark List Accent 2" w:semiHidden="0" w:uiPriority="70" w:unhideWhenUsed="0"/>
+    <w:lsdException w:name="Colorful Shading Accent 2" w:semiHidden="0" w:uiPriority="71" w:unhideWhenUsed="0"/>
+    <w:lsdException w:name="Colorful List Accent 2" w:semiHidden="0" w:uiPriority="72" w:unhideWhenUsed="0"/>
+    <w:lsdException w:name="Colorful Grid Accent 2" w:semiHidden="0" w:uiPriority="73" w:unhideWhenUsed="0"/>
+    <w:lsdException w:name="Light Shading Accent 3" w:semiHidden="0" w:uiPriority="60" w:unhideWhenUsed="0"/>
+    <w:lsdException w:name="Light List Accent 3" w:semiHidden="0" w:uiPriority="61" w:unhideWhenUsed="0"/>
+    <w:lsdException w:name="Light Grid Accent 3" w:semiHidden="0" w:uiPriority="62" w:unhideWhenUsed="0"/>
+    <w:lsdException w:name="Medium Shading 1 Accent 3" w:semiHidden="0" w:uiPriority="63" w:unhideWhenUsed="0"/>
+    <w:lsdException w:name="Medium Shading 2 Accent 3" w:semiHidden="0" w:uiPriority="64" w:unhideWhenUsed="0"/>
+    <w:lsdException w:name="Medium List 1 Accent 3" w:semiHidden="0" w:uiPriority="65" w:unhideWhenUsed="0"/>
+    <w:lsdException w:name="Medium List 2 Accent 3" w:semiHidden="0" w:uiPriority="66" w:unhideWhenUsed="0"/>
+    <w:lsdException w:name="Medium Grid 1 Accent 3" w:semiHidden="0" w:uiPriority="67" w:unhideWhenUsed="0"/>
+    <w:lsdException w:name="Medium Grid 2 Accent 3" w:semiHidden="0" w:uiPriority="68" w:unhideWhenUsed="0"/>
+    <w:lsdException w:name="Medium Grid 3 Accent 3" w:semiHidden="0" w:uiPriority="69" w:unhideWhenUsed="0"/>
+    <w:lsdException w:name="Dark List Accent 3" w:semiHidden="0" w:uiPriority="70" w:unhideWhenUsed="0"/>
+    <w:lsdException w:name="Colorful Shading Accent 3" w:semiHidden="0" w:uiPriority="71" w:unhideWhenUsed="0"/>
+    <w:lsdException w:name="Colorful List Accent 3" w:semiHidden="0" w:uiPriority="72" w:unhideWhenUsed="0"/>
+    <w:lsdException w:name="Colorful Grid Accent 3" w:semiHidden="0" w:uiPriority="73" w:unhideWhenUsed="0"/>
+    <w:lsdException w:name="Light Shading Accent 4" w:semiHidden="0" w:uiPriority="60" w:unhideWhenUsed="0"/>
+    <w:lsdException w:name="Light List Accent 4" w:semiHidden="0" w:uiPriority="61" w:unhideWhenUsed="0"/>
+    <w:lsdException w:name="Light Grid Accent 4" w:semiHidden="0" w:uiPriority="62" w:unhideWhenUsed="0"/>
+    <w:lsdException w:name="Medium Shading 1 Accent 4" w:semiHidden="0" w:uiPriority="63" w:unhideWhenUsed="0"/>
+    <w:lsdException w:name="Medium Shading 2 Accent 4" w:semiHidden="0" w:uiPriority="64" w:unhideWhenUsed="0"/>
+    <w:lsdException w:name="Medium List 1 Accent 4" w:semiHidden="0" w:uiPriority="65" w:unhideWhenUsed="0"/>
+    <w:lsdException w:name="Medium List 2 Accent 4" w:semiHidden="0" w:uiPriority="66" w:unhideWhenUsed="0"/>
+    <w:lsdException w:name="Medium Grid 1 Accent 4" w:semiHidden="0" w:uiPriority="67" w:unhideWhenUsed="0"/>
+    <w:lsdException w:name="Medium Grid 2 Accent 4" w:semiHidden="0" w:uiPriority="68" w:unhideWhenUsed="0"/>
+    <w:lsdException w:name="Medium Grid 3 Accent 4" w:semiHidden="0" w:uiPriority="69" w:unhideWhenUsed="0"/>
+    <w:lsdException w:name="Dark List Accent 4" w:semiHidden="0" w:uiPriority="70" w:unhideWhenUsed="0"/>
+    <w:lsdException w:name="Colorful Shading Accent 4" w:semiHidden="0" w:uiPriority="71" w:unhideWhenUsed="0"/>
+    <w:lsdException w:name="Colorful List Accent 4" w:semiHidden="0" w:uiPriority="72" w:unhideWhenUsed="0"/>
+    <w:lsdException w:name="Colorful Grid Accent 4" w:semiHidden="0" w:uiPriority="73" w:unhideWhenUsed="0"/>
+    <w:lsdException w:name="Light Shading Accent 5" w:semiHidden="0" w:uiPriority="60" w:unhideWhenUsed="0"/>
+    <w:lsdException w:name="Light List Accent 5" w:semiHidden="0" w:uiPriority="61" w:unhideWhenUsed="0"/>
+    <w:lsdException w:name="Light Grid Accent 5" w:semiHidden="0" w:uiPriority="62" w:unhideWhenUsed="0"/>
+    <w:lsdException w:name="Medium Shading 1 Accent 5" w:semiHidden="0" w:uiPriority="63" w:unhideWhenUsed="0"/>
+    <w:lsdException w:name="Medium Shading 2 Accent 5" w:semiHidden="0" w:uiPriority="64" w:unhideWhenUsed="0"/>
+    <w:lsdException w:name="Medium List 1 Accent 5" w:semiHidden="0" w:uiPriority="65" w:unhideWhenUsed="0"/>
+    <w:lsdException w:name="Medium List 2 Accent 5" w:semiHidden="0" w:uiPriority="66" w:unhideWhenUsed="0"/>
+    <w:lsdException w:name="Medium Grid 1 Accent 5" w:semiHidden="0" w:uiPriority="67" w:unhideWhenUsed="0"/>
+    <w:lsdException w:name="Medium Grid 2 Accent 5" w:semiHidden="0" w:uiPriority="68" w:unhideWhenUsed="0"/>
+    <w:lsdException w:name="Medium Grid 3 Accent 5" w:semiHidden="0" w:uiPriority="69" w:unhideWhenUsed="0"/>
+    <w:lsdException w:name="Dark List Accent 5" w:semiHidden="0" w:uiPriority="70" w:unhideWhenUsed="0"/>
+    <w:lsdException w:name="Colorful Shading Accent 5" w:semiHidden="0" w:uiPriority="71" w:unhideWhenUsed="0"/>
+    <w:lsdException w:name="Colorful List Accent 5" w:semiHidden="0" w:uiPriority="72" w:unhideWhenUsed="0"/>
+    <w:lsdException w:name="Colorful Grid Accent 5" w:semiHidden="0" w:uiPriority="73" w:unhideWhenUsed="0"/>
+    <w:lsdException w:name="Light Shading Accent 6" w:semiHidden="0" w:uiPriority="60" w:unhideWhenUsed="0"/>
+    <w:lsdException w:name="Light List Accent 6" w:semiHidden="0" w:uiPriority="61" w:unhideWhenUsed="0"/>
+    <w:lsdException w:name="Light Grid Accent 6" w:semiHidden="0" w:uiPriority="62" w:unhideWhenUsed="0"/>
+    <w:lsdException w:name="Medium Shading 1 Accent 6" w:semiHidden="0" w:uiPriority="63" w:unhideWhenUsed="0"/>
+    <w:lsdException w:name="Medium Shading 2 Accent 6" w:semiHidden="0" w:uiPriority="64" w:unhideWhenUsed="0"/>
+    <w:lsdException w:name="Medium List 1 Accent 6" w:semiHidden="0" w:uiPriority="65" w:unhideWhenUsed="0"/>
+    <w:lsdException w:name="Medium List 2 Accent 6" w:semiHidden="0" w:uiPriority="66" w:unhideWhenUsed="0"/>
+    <w:lsdException w:name="Medium Grid 1 Accent 6" w:semiHidden="0" w:uiPriority="67" w:unhideWhenUsed="0"/>
+    <w:lsdException w:name="Medium Grid 2 Accent 6" w:semiHidden="0" w:uiPriority="68" w:unhideWhenUsed="0"/>
+    <w:lsdException w:name="Medium Grid 3 Accent 6" w:semiHidden="0" w:uiPriority="69" w:unhideWhenUsed="0"/>
+    <w:lsdException w:name="Dark List Accent 6" w:semiHidden="0" w:uiPriority="70" w:unhideWhenUsed="0"/>
+    <w:lsdException w:name="Colorful Shading Accent 6" w:semiHidden="0" w:uiPriority="71" w:unhideWhenUsed="0"/>
+    <w:lsdException w:name="Colorful List Accent 6" w:semiHidden="0" w:uiPriority="72" w:unhideWhenUsed="0"/>
+    <w:lsdException w:name="Colorful Grid Accent 6" w:semiHidden="0" w:uiPriority="73" w:unhideWhenUsed="0"/>
+    <w:lsdException w:name="Subtle Emphasis" w:semiHidden="0" w:uiPriority="19" w:unhideWhenUsed="0" w:qFormat="1"/>
+    <w:lsdException w:name="Intense Emphasis" w:semiHidden="0" w:uiPriority="21" w:unhideWhenUsed="0" w:qFormat="1"/>
+    <w:lsdException w:name="Subtle Reference" w:semiHidden="0" w:uiPriority="31" w:unhideWhenUsed="0" w:qFormat="1"/>
+    <w:lsdException w:name="Intense Reference" w:semiHidden="0" w:uiPriority="32" w:unhideWhenUsed="0" w:qFormat="1"/>
+    <w:lsdException w:name="Book Title" w:semiHidden="0" w:uiPriority="33" w:unhideWhenUsed="0" w:qFormat="1"/>
+    <w:lsdException w:name="Bibliography" w:uiPriority="37"/>
+    <w:lsdException w:name="TOC Heading" w:uiPriority="39" w:qFormat="1"/>
+  </w:latentStyles>
+  <w:style w:type="paragraph" w:default="1" w:styleId="Normal">
+    <w:name w:val="Normal"/>
+    <w:qFormat/>
+  </w:style>
+  <w:style w:type="character" w:default="1" w:styleId="DefaultParagraphFont">
+    <w:name w:val="Default Paragraph Font"/>
+    <w:uiPriority w:val="1"/>
+    <w:semiHidden/>
+    <w:unhideWhenUsed/>
+  </w:style>
+  <w:style w:type="table" w:default="1" w:styleId="TableNormal">
+    <w:name w:val="Normal Table"/>
+    <w:uiPriority w:val="99"/>
+    <w:semiHidden/>
+    <w:unhideWhenUsed/>
+    <w:tblPr>
+      <w:tblInd w:w="0" w:type="dxa"/>
+      <w:tblCellMar>
+        <w:top w:w="0" w:type="dxa"/>
+        <w:left w:w="108" w:type="dxa"/>
+        <w:bottom w:w="0" w:type="dxa"/>
+        <w:right w:w="108" w:type="dxa"/>
+      </w:tblCellMar>
+    </w:tblPr>
+  </w:style>
+  <w:style w:type="numbering" w:default="1" w:styleId="NoList">
+    <w:name w:val="No List"/>
+    <w:uiPriority w:val="99"/>
+    <w:semiHidden/>
+    <w:unhideWhenUsed/>
   </w:style>
 </w:styles>
 </file>
